--- a/CSS/CSS.docx
+++ b/CSS/CSS.docx
@@ -333,7 +333,7 @@
                     <pic:cNvPicPr/>
                   </pic:nvPicPr>
                   <pic:blipFill>
-                    <a:blip r:embed="rId5"/>
+                    <a:blip r:embed="rId6"/>
                     <a:stretch>
                       <a:fillRect/>
                     </a:stretch>
@@ -907,6 +907,16 @@
         </w:rPr>
         <w:t>Comments are used to explain the code</w:t>
       </w:r>
+      <w:r>
+        <w:rPr>
+          <w:rFonts w:cstheme="minorHAnsi"/>
+          <w:color w:val="000000"/>
+          <w:sz w:val="24"/>
+          <w:szCs w:val="24"/>
+          <w:shd w:val="clear" w:color="auto" w:fill="FFFFFF"/>
+        </w:rPr>
+        <w:t>.</w:t>
+      </w:r>
     </w:p>
     <w:p>
       <w:pPr>
@@ -1836,7 +1846,6 @@
       <w:r>
         <w:rPr>
           <w:rFonts w:eastAsia="Times New Roman" w:cstheme="minorHAnsi"/>
-          <w:b/>
           <w:color w:val="000000" w:themeColor="text1"/>
           <w:sz w:val="24"/>
           <w:szCs w:val="24"/>
@@ -4532,9 +4541,52 @@
     <w:p>
       <w:pPr>
         <w:pStyle w:val="ListParagraph"/>
+        <w:shd w:val="clear" w:color="auto" w:fill="FFFFFF"/>
+        <w:spacing w:before="100" w:beforeAutospacing="1" w:after="100" w:afterAutospacing="1"/>
+        <w:ind w:left="0"/>
+        <w:rPr>
+          <w:rFonts w:eastAsia="Times New Roman" w:cstheme="minorHAnsi"/>
+          <w:b/>
+          <w:color w:val="000000" w:themeColor="text1"/>
+          <w:sz w:val="24"/>
+          <w:szCs w:val="24"/>
+          <w:lang w:eastAsia="en-IN"/>
+        </w:rPr>
+      </w:pPr>
+      <w:r>
+        <w:rPr>
+          <w:rFonts w:eastAsia="Times New Roman" w:cstheme="minorHAnsi"/>
+          <w:b/>
+          <w:color w:val="000000" w:themeColor="text1"/>
+          <w:sz w:val="24"/>
+          <w:szCs w:val="24"/>
+          <w:lang w:eastAsia="en-IN"/>
+        </w:rPr>
+        <w:t>Anchor Pseudo-classes</w:t>
+      </w:r>
+    </w:p>
+    <w:p>
+      <w:pPr>
+        <w:pStyle w:val="ListParagraph"/>
+        <w:shd w:val="clear" w:color="auto" w:fill="FFFFFF"/>
+        <w:spacing w:before="100" w:beforeAutospacing="1" w:after="100" w:afterAutospacing="1"/>
+        <w:ind w:left="0"/>
+        <w:rPr>
+          <w:rFonts w:eastAsia="Times New Roman" w:cstheme="minorHAnsi"/>
+          <w:b/>
+          <w:color w:val="000000" w:themeColor="text1"/>
+          <w:sz w:val="24"/>
+          <w:szCs w:val="24"/>
+          <w:lang w:eastAsia="en-IN"/>
+        </w:rPr>
+      </w:pPr>
+    </w:p>
+    <w:p>
+      <w:pPr>
+        <w:pStyle w:val="ListParagraph"/>
         <w:numPr>
           <w:ilvl w:val="0"/>
-          <w:numId w:val="17"/>
+          <w:numId w:val="18"/>
         </w:numPr>
         <w:shd w:val="clear" w:color="auto" w:fill="FFFFFF"/>
         <w:spacing w:before="100" w:beforeAutospacing="1" w:after="100" w:afterAutospacing="1"/>
@@ -5054,6 +5106,20 @@
         </w:rPr>
         <w:t>}</w:t>
       </w:r>
+    </w:p>
+    <w:p>
+      <w:pPr>
+        <w:pStyle w:val="ListParagraph"/>
+        <w:shd w:val="clear" w:color="auto" w:fill="FFFFFF"/>
+        <w:spacing w:before="100" w:beforeAutospacing="1" w:after="100" w:afterAutospacing="1"/>
+        <w:rPr>
+          <w:rFonts w:eastAsia="Times New Roman" w:cstheme="minorHAnsi"/>
+          <w:color w:val="000000" w:themeColor="text1"/>
+          <w:sz w:val="24"/>
+          <w:szCs w:val="24"/>
+          <w:lang w:eastAsia="en-IN"/>
+        </w:rPr>
+      </w:pPr>
     </w:p>
     <w:p>
       <w:pPr>
@@ -5105,6 +5171,36 @@
         </w:rPr>
         <w:t> </w:t>
       </w:r>
+    </w:p>
+    <w:p>
+      <w:pPr>
+        <w:pStyle w:val="ListParagraph"/>
+        <w:shd w:val="clear" w:color="auto" w:fill="FFFFFF"/>
+        <w:spacing w:before="100" w:beforeAutospacing="1" w:after="100" w:afterAutospacing="1"/>
+        <w:ind w:left="0"/>
+        <w:rPr>
+          <w:rFonts w:eastAsia="Times New Roman" w:cstheme="minorHAnsi"/>
+          <w:color w:val="000000" w:themeColor="text1"/>
+          <w:sz w:val="24"/>
+          <w:szCs w:val="24"/>
+          <w:lang w:eastAsia="en-IN"/>
+        </w:rPr>
+      </w:pPr>
+    </w:p>
+    <w:p>
+      <w:pPr>
+        <w:pStyle w:val="ListParagraph"/>
+        <w:shd w:val="clear" w:color="auto" w:fill="FFFFFF"/>
+        <w:spacing w:before="100" w:beforeAutospacing="1" w:after="100" w:afterAutospacing="1"/>
+        <w:ind w:left="426"/>
+        <w:rPr>
+          <w:rFonts w:eastAsia="Times New Roman" w:cstheme="minorHAnsi"/>
+          <w:color w:val="000000" w:themeColor="text1"/>
+          <w:sz w:val="24"/>
+          <w:szCs w:val="24"/>
+          <w:lang w:eastAsia="en-IN"/>
+        </w:rPr>
+      </w:pPr>
       <w:proofErr w:type="gramStart"/>
       <w:r>
         <w:rPr>
@@ -5125,7 +5221,6881 @@
           <w:szCs w:val="24"/>
           <w:lang w:eastAsia="en-IN"/>
         </w:rPr>
-        <w:t xml:space="preserve"> MUST come after a:link and a:visited in the CSS definition in order to be effective! a:active MUST come after a:hover in the CSS definition in order to be effective! </w:t>
+        <w:t> MUST come after a:link and a:visited in the CSS definition in order to be effective! </w:t>
+      </w:r>
+    </w:p>
+    <w:p>
+      <w:pPr>
+        <w:pStyle w:val="ListParagraph"/>
+        <w:shd w:val="clear" w:color="auto" w:fill="FFFFFF"/>
+        <w:spacing w:before="100" w:beforeAutospacing="1" w:after="100" w:afterAutospacing="1"/>
+        <w:ind w:left="426"/>
+        <w:rPr>
+          <w:rFonts w:eastAsia="Times New Roman" w:cstheme="minorHAnsi"/>
+          <w:color w:val="000000" w:themeColor="text1"/>
+          <w:sz w:val="24"/>
+          <w:szCs w:val="24"/>
+          <w:lang w:eastAsia="en-IN"/>
+        </w:rPr>
+      </w:pPr>
+    </w:p>
+    <w:p>
+      <w:pPr>
+        <w:pStyle w:val="ListParagraph"/>
+        <w:shd w:val="clear" w:color="auto" w:fill="FFFFFF"/>
+        <w:spacing w:before="100" w:beforeAutospacing="1" w:after="100" w:afterAutospacing="1"/>
+        <w:ind w:left="426"/>
+        <w:rPr>
+          <w:rFonts w:eastAsia="Times New Roman" w:cstheme="minorHAnsi"/>
+          <w:color w:val="000000" w:themeColor="text1"/>
+          <w:sz w:val="24"/>
+          <w:szCs w:val="24"/>
+          <w:lang w:eastAsia="en-IN"/>
+        </w:rPr>
+      </w:pPr>
+      <w:proofErr w:type="gramStart"/>
+      <w:r>
+        <w:rPr>
+          <w:rFonts w:eastAsia="Times New Roman" w:cstheme="minorHAnsi"/>
+          <w:color w:val="000000" w:themeColor="text1"/>
+          <w:sz w:val="24"/>
+          <w:szCs w:val="24"/>
+          <w:lang w:eastAsia="en-IN"/>
+        </w:rPr>
+        <w:t>a:active</w:t>
+      </w:r>
+      <w:proofErr w:type="gramEnd"/>
+      <w:r>
+        <w:rPr>
+          <w:rFonts w:eastAsia="Times New Roman" w:cstheme="minorHAnsi"/>
+          <w:color w:val="000000" w:themeColor="text1"/>
+          <w:sz w:val="24"/>
+          <w:szCs w:val="24"/>
+          <w:lang w:eastAsia="en-IN"/>
+        </w:rPr>
+        <w:t xml:space="preserve"> MUST come after a:hover in the CSS definition in order to be effective! </w:t>
+      </w:r>
+    </w:p>
+    <w:p>
+      <w:pPr>
+        <w:pStyle w:val="ListParagraph"/>
+        <w:shd w:val="clear" w:color="auto" w:fill="FFFFFF"/>
+        <w:spacing w:before="100" w:beforeAutospacing="1" w:after="100" w:afterAutospacing="1"/>
+        <w:ind w:left="0"/>
+        <w:rPr>
+          <w:rFonts w:eastAsia="Times New Roman" w:cstheme="minorHAnsi"/>
+          <w:color w:val="000000" w:themeColor="text1"/>
+          <w:sz w:val="24"/>
+          <w:szCs w:val="24"/>
+          <w:lang w:eastAsia="en-IN"/>
+        </w:rPr>
+      </w:pPr>
+    </w:p>
+    <w:p>
+      <w:pPr>
+        <w:pStyle w:val="ListParagraph"/>
+        <w:shd w:val="clear" w:color="auto" w:fill="FFFFFF"/>
+        <w:spacing w:before="100" w:beforeAutospacing="1" w:after="100" w:afterAutospacing="1"/>
+        <w:ind w:left="0"/>
+        <w:rPr>
+          <w:rFonts w:eastAsia="Times New Roman" w:cstheme="minorHAnsi"/>
+          <w:color w:val="000000" w:themeColor="text1"/>
+          <w:sz w:val="24"/>
+          <w:szCs w:val="24"/>
+          <w:lang w:eastAsia="en-IN"/>
+        </w:rPr>
+      </w:pPr>
+    </w:p>
+    <w:p>
+      <w:pPr>
+        <w:rPr>
+          <w:rFonts w:eastAsia="Times New Roman" w:cstheme="minorHAnsi"/>
+          <w:color w:val="000000" w:themeColor="text1"/>
+          <w:sz w:val="24"/>
+          <w:szCs w:val="24"/>
+          <w:lang w:eastAsia="en-IN"/>
+        </w:rPr>
+      </w:pPr>
+      <w:r>
+        <w:rPr>
+          <w:rFonts w:eastAsia="Times New Roman" w:cstheme="minorHAnsi"/>
+          <w:color w:val="000000" w:themeColor="text1"/>
+          <w:sz w:val="24"/>
+          <w:szCs w:val="24"/>
+          <w:lang w:eastAsia="en-IN"/>
+        </w:rPr>
+        <w:br w:type="page"/>
+      </w:r>
+    </w:p>
+    <w:p>
+      <w:pPr>
+        <w:shd w:val="clear" w:color="auto" w:fill="FFFFFF"/>
+        <w:spacing w:before="100" w:beforeAutospacing="1" w:after="100" w:afterAutospacing="1" w:line="240" w:lineRule="auto"/>
+        <w:rPr>
+          <w:rFonts w:eastAsia="Times New Roman" w:cstheme="minorHAnsi"/>
+          <w:b/>
+          <w:color w:val="000000" w:themeColor="text1"/>
+          <w:sz w:val="24"/>
+          <w:szCs w:val="24"/>
+          <w:lang w:eastAsia="en-IN"/>
+        </w:rPr>
+      </w:pPr>
+      <w:proofErr w:type="gramStart"/>
+      <w:r>
+        <w:rPr>
+          <w:rFonts w:eastAsia="Times New Roman" w:cstheme="minorHAnsi"/>
+          <w:b/>
+          <w:color w:val="000000" w:themeColor="text1"/>
+          <w:sz w:val="24"/>
+          <w:szCs w:val="24"/>
+          <w:lang w:eastAsia="en-IN"/>
+        </w:rPr>
+        <w:lastRenderedPageBreak/>
+        <w:t>:first</w:t>
+      </w:r>
+      <w:proofErr w:type="gramEnd"/>
+      <w:r>
+        <w:rPr>
+          <w:rFonts w:eastAsia="Times New Roman" w:cstheme="minorHAnsi"/>
+          <w:b/>
+          <w:color w:val="000000" w:themeColor="text1"/>
+          <w:sz w:val="24"/>
+          <w:szCs w:val="24"/>
+          <w:lang w:eastAsia="en-IN"/>
+        </w:rPr>
+        <w:t>-child Pseudo-class</w:t>
+      </w:r>
+    </w:p>
+    <w:p>
+      <w:pPr>
+        <w:pStyle w:val="ListParagraph"/>
+        <w:numPr>
+          <w:ilvl w:val="0"/>
+          <w:numId w:val="18"/>
+        </w:numPr>
+        <w:shd w:val="clear" w:color="auto" w:fill="FFFFFF"/>
+        <w:spacing w:before="100" w:beforeAutospacing="1" w:after="100" w:afterAutospacing="1" w:line="240" w:lineRule="auto"/>
+        <w:rPr>
+          <w:rFonts w:eastAsia="Times New Roman" w:cstheme="minorHAnsi"/>
+          <w:color w:val="000000" w:themeColor="text1"/>
+          <w:sz w:val="24"/>
+          <w:szCs w:val="24"/>
+          <w:lang w:eastAsia="en-IN"/>
+        </w:rPr>
+      </w:pPr>
+      <w:proofErr w:type="gramStart"/>
+      <w:r>
+        <w:rPr>
+          <w:rFonts w:eastAsia="Times New Roman" w:cstheme="minorHAnsi"/>
+          <w:color w:val="000000" w:themeColor="text1"/>
+          <w:sz w:val="24"/>
+          <w:szCs w:val="24"/>
+          <w:lang w:eastAsia="en-IN"/>
+        </w:rPr>
+        <w:t>The :first</w:t>
+      </w:r>
+      <w:proofErr w:type="gramEnd"/>
+      <w:r>
+        <w:rPr>
+          <w:rFonts w:eastAsia="Times New Roman" w:cstheme="minorHAnsi"/>
+          <w:color w:val="000000" w:themeColor="text1"/>
+          <w:sz w:val="24"/>
+          <w:szCs w:val="24"/>
+          <w:lang w:eastAsia="en-IN"/>
+        </w:rPr>
+        <w:t>-child pseudo-class matches a specified element that is the first child of another element.</w:t>
+      </w:r>
+    </w:p>
+    <w:p>
+      <w:pPr>
+        <w:pStyle w:val="ListParagraph"/>
+        <w:numPr>
+          <w:ilvl w:val="0"/>
+          <w:numId w:val="18"/>
+        </w:numPr>
+        <w:shd w:val="clear" w:color="auto" w:fill="FFFFFF"/>
+        <w:spacing w:before="100" w:beforeAutospacing="1" w:after="100" w:afterAutospacing="1" w:line="240" w:lineRule="auto"/>
+        <w:rPr>
+          <w:rFonts w:eastAsia="Times New Roman" w:cstheme="minorHAnsi"/>
+          <w:color w:val="000000" w:themeColor="text1"/>
+          <w:sz w:val="24"/>
+          <w:szCs w:val="24"/>
+          <w:lang w:eastAsia="en-IN"/>
+        </w:rPr>
+      </w:pPr>
+      <w:r>
+        <w:rPr>
+          <w:rFonts w:eastAsia="Times New Roman" w:cstheme="minorHAnsi"/>
+          <w:color w:val="000000" w:themeColor="text1"/>
+          <w:sz w:val="24"/>
+          <w:szCs w:val="24"/>
+          <w:lang w:eastAsia="en-IN"/>
+        </w:rPr>
+        <w:t>Example:</w:t>
+      </w:r>
+    </w:p>
+    <w:p>
+      <w:pPr>
+        <w:pStyle w:val="ListParagraph"/>
+        <w:shd w:val="clear" w:color="auto" w:fill="FFFFFF"/>
+        <w:spacing w:before="100" w:beforeAutospacing="1" w:after="100" w:afterAutospacing="1" w:line="240" w:lineRule="auto"/>
+        <w:rPr>
+          <w:rFonts w:eastAsia="Times New Roman" w:cstheme="minorHAnsi"/>
+          <w:color w:val="000000" w:themeColor="text1"/>
+          <w:sz w:val="24"/>
+          <w:szCs w:val="24"/>
+          <w:lang w:eastAsia="en-IN"/>
+        </w:rPr>
+      </w:pPr>
+    </w:p>
+    <w:p>
+      <w:pPr>
+        <w:pStyle w:val="ListParagraph"/>
+        <w:shd w:val="clear" w:color="auto" w:fill="FFFFFF"/>
+        <w:spacing w:before="100" w:beforeAutospacing="1" w:after="100" w:afterAutospacing="1" w:line="240" w:lineRule="auto"/>
+        <w:rPr>
+          <w:rFonts w:eastAsia="Times New Roman" w:cstheme="minorHAnsi"/>
+          <w:color w:val="000000" w:themeColor="text1"/>
+          <w:sz w:val="24"/>
+          <w:szCs w:val="24"/>
+          <w:lang w:eastAsia="en-IN"/>
+        </w:rPr>
+      </w:pPr>
+      <w:r>
+        <w:rPr>
+          <w:rFonts w:eastAsia="Times New Roman" w:cstheme="minorHAnsi"/>
+          <w:color w:val="000000" w:themeColor="text1"/>
+          <w:sz w:val="24"/>
+          <w:szCs w:val="24"/>
+          <w:lang w:eastAsia="en-IN"/>
+        </w:rPr>
+        <w:t xml:space="preserve">            </w:t>
+      </w:r>
+      <w:proofErr w:type="gramStart"/>
+      <w:r>
+        <w:rPr>
+          <w:rFonts w:eastAsia="Times New Roman" w:cstheme="minorHAnsi"/>
+          <w:color w:val="000000" w:themeColor="text1"/>
+          <w:sz w:val="24"/>
+          <w:szCs w:val="24"/>
+          <w:lang w:eastAsia="en-IN"/>
+        </w:rPr>
+        <w:t>p:first</w:t>
+      </w:r>
+      <w:proofErr w:type="gramEnd"/>
+      <w:r>
+        <w:rPr>
+          <w:rFonts w:eastAsia="Times New Roman" w:cstheme="minorHAnsi"/>
+          <w:color w:val="000000" w:themeColor="text1"/>
+          <w:sz w:val="24"/>
+          <w:szCs w:val="24"/>
+          <w:lang w:eastAsia="en-IN"/>
+        </w:rPr>
+        <w:t>-child {</w:t>
+      </w:r>
+    </w:p>
+    <w:p>
+      <w:pPr>
+        <w:pStyle w:val="ListParagraph"/>
+        <w:shd w:val="clear" w:color="auto" w:fill="FFFFFF"/>
+        <w:spacing w:before="100" w:beforeAutospacing="1" w:after="100" w:afterAutospacing="1" w:line="240" w:lineRule="auto"/>
+        <w:rPr>
+          <w:rFonts w:eastAsia="Times New Roman" w:cstheme="minorHAnsi"/>
+          <w:color w:val="000000" w:themeColor="text1"/>
+          <w:sz w:val="24"/>
+          <w:szCs w:val="24"/>
+          <w:lang w:eastAsia="en-IN"/>
+        </w:rPr>
+      </w:pPr>
+      <w:r>
+        <w:rPr>
+          <w:rFonts w:eastAsia="Times New Roman" w:cstheme="minorHAnsi"/>
+          <w:color w:val="000000" w:themeColor="text1"/>
+          <w:sz w:val="24"/>
+          <w:szCs w:val="24"/>
+          <w:lang w:eastAsia="en-IN"/>
+        </w:rPr>
+        <w:t xml:space="preserve">                color: blue;</w:t>
+      </w:r>
+    </w:p>
+    <w:p>
+      <w:pPr>
+        <w:pStyle w:val="ListParagraph"/>
+        <w:shd w:val="clear" w:color="auto" w:fill="FFFFFF"/>
+        <w:spacing w:before="100" w:beforeAutospacing="1" w:after="100" w:afterAutospacing="1" w:line="240" w:lineRule="auto"/>
+        <w:rPr>
+          <w:rFonts w:eastAsia="Times New Roman" w:cstheme="minorHAnsi"/>
+          <w:color w:val="000000" w:themeColor="text1"/>
+          <w:sz w:val="24"/>
+          <w:szCs w:val="24"/>
+          <w:lang w:eastAsia="en-IN"/>
+        </w:rPr>
+      </w:pPr>
+      <w:r>
+        <w:rPr>
+          <w:rFonts w:eastAsia="Times New Roman" w:cstheme="minorHAnsi"/>
+          <w:color w:val="000000" w:themeColor="text1"/>
+          <w:sz w:val="24"/>
+          <w:szCs w:val="24"/>
+          <w:lang w:eastAsia="en-IN"/>
+        </w:rPr>
+        <w:t xml:space="preserve">            }</w:t>
+      </w:r>
+    </w:p>
+    <w:p>
+      <w:pPr>
+        <w:pStyle w:val="ListParagraph"/>
+        <w:shd w:val="clear" w:color="auto" w:fill="FFFFFF"/>
+        <w:spacing w:before="100" w:beforeAutospacing="1" w:after="100" w:afterAutospacing="1" w:line="240" w:lineRule="auto"/>
+        <w:rPr>
+          <w:rFonts w:eastAsia="Times New Roman" w:cstheme="minorHAnsi"/>
+          <w:color w:val="000000" w:themeColor="text1"/>
+          <w:sz w:val="24"/>
+          <w:szCs w:val="24"/>
+          <w:lang w:eastAsia="en-IN"/>
+        </w:rPr>
+      </w:pPr>
+    </w:p>
+    <w:p>
+      <w:pPr>
+        <w:pStyle w:val="ListParagraph"/>
+        <w:shd w:val="clear" w:color="auto" w:fill="FFFFFF"/>
+        <w:spacing w:before="100" w:beforeAutospacing="1" w:after="100" w:afterAutospacing="1"/>
+        <w:ind w:left="0"/>
+        <w:rPr>
+          <w:rFonts w:eastAsia="Times New Roman" w:cstheme="minorHAnsi"/>
+          <w:b/>
+          <w:color w:val="000000" w:themeColor="text1"/>
+          <w:sz w:val="24"/>
+          <w:szCs w:val="24"/>
+          <w:lang w:eastAsia="en-IN"/>
+        </w:rPr>
+      </w:pPr>
+      <w:proofErr w:type="gramStart"/>
+      <w:r>
+        <w:rPr>
+          <w:rFonts w:eastAsia="Times New Roman" w:cstheme="minorHAnsi"/>
+          <w:b/>
+          <w:color w:val="000000" w:themeColor="text1"/>
+          <w:sz w:val="24"/>
+          <w:szCs w:val="24"/>
+          <w:lang w:eastAsia="en-IN"/>
+        </w:rPr>
+        <w:t>:lang</w:t>
+      </w:r>
+      <w:proofErr w:type="gramEnd"/>
+      <w:r>
+        <w:rPr>
+          <w:rFonts w:eastAsia="Times New Roman" w:cstheme="minorHAnsi"/>
+          <w:b/>
+          <w:color w:val="000000" w:themeColor="text1"/>
+          <w:sz w:val="24"/>
+          <w:szCs w:val="24"/>
+          <w:lang w:eastAsia="en-IN"/>
+        </w:rPr>
+        <w:t xml:space="preserve"> Pseudo-class</w:t>
+      </w:r>
+    </w:p>
+    <w:p>
+      <w:pPr>
+        <w:pStyle w:val="ListParagraph"/>
+        <w:shd w:val="clear" w:color="auto" w:fill="FFFFFF"/>
+        <w:spacing w:before="100" w:beforeAutospacing="1" w:after="100" w:afterAutospacing="1"/>
+        <w:ind w:left="0"/>
+        <w:rPr>
+          <w:rFonts w:eastAsia="Times New Roman" w:cstheme="minorHAnsi"/>
+          <w:b/>
+          <w:color w:val="000000" w:themeColor="text1"/>
+          <w:sz w:val="24"/>
+          <w:szCs w:val="24"/>
+          <w:lang w:eastAsia="en-IN"/>
+        </w:rPr>
+      </w:pPr>
+    </w:p>
+    <w:p>
+      <w:pPr>
+        <w:pStyle w:val="ListParagraph"/>
+        <w:numPr>
+          <w:ilvl w:val="0"/>
+          <w:numId w:val="19"/>
+        </w:numPr>
+        <w:shd w:val="clear" w:color="auto" w:fill="FFFFFF"/>
+        <w:spacing w:before="100" w:beforeAutospacing="1" w:after="100" w:afterAutospacing="1"/>
+        <w:rPr>
+          <w:rFonts w:eastAsia="Times New Roman" w:cstheme="minorHAnsi"/>
+          <w:color w:val="000000" w:themeColor="text1"/>
+          <w:sz w:val="24"/>
+          <w:szCs w:val="24"/>
+          <w:lang w:eastAsia="en-IN"/>
+        </w:rPr>
+      </w:pPr>
+      <w:proofErr w:type="gramStart"/>
+      <w:r>
+        <w:rPr>
+          <w:rFonts w:eastAsia="Times New Roman" w:cstheme="minorHAnsi"/>
+          <w:color w:val="000000" w:themeColor="text1"/>
+          <w:sz w:val="24"/>
+          <w:szCs w:val="24"/>
+          <w:lang w:eastAsia="en-IN"/>
+        </w:rPr>
+        <w:t>The :lang</w:t>
+      </w:r>
+      <w:proofErr w:type="gramEnd"/>
+      <w:r>
+        <w:rPr>
+          <w:rFonts w:eastAsia="Times New Roman" w:cstheme="minorHAnsi"/>
+          <w:color w:val="000000" w:themeColor="text1"/>
+          <w:sz w:val="24"/>
+          <w:szCs w:val="24"/>
+          <w:lang w:eastAsia="en-IN"/>
+        </w:rPr>
+        <w:t xml:space="preserve"> pseudo-class allows you to define special rules for different languages.</w:t>
+      </w:r>
+    </w:p>
+    <w:p>
+      <w:pPr>
+        <w:pStyle w:val="ListParagraph"/>
+        <w:numPr>
+          <w:ilvl w:val="0"/>
+          <w:numId w:val="19"/>
+        </w:numPr>
+        <w:shd w:val="clear" w:color="auto" w:fill="FFFFFF"/>
+        <w:spacing w:before="100" w:beforeAutospacing="1" w:after="100" w:afterAutospacing="1"/>
+        <w:rPr>
+          <w:rFonts w:eastAsia="Times New Roman" w:cstheme="minorHAnsi"/>
+          <w:color w:val="000000" w:themeColor="text1"/>
+          <w:sz w:val="24"/>
+          <w:szCs w:val="24"/>
+          <w:lang w:eastAsia="en-IN"/>
+        </w:rPr>
+      </w:pPr>
+      <w:r>
+        <w:rPr>
+          <w:rFonts w:eastAsia="Times New Roman" w:cstheme="minorHAnsi"/>
+          <w:color w:val="000000" w:themeColor="text1"/>
+          <w:sz w:val="24"/>
+          <w:szCs w:val="24"/>
+          <w:lang w:eastAsia="en-IN"/>
+        </w:rPr>
+        <w:t>Example:</w:t>
+      </w:r>
+    </w:p>
+    <w:p>
+      <w:pPr>
+        <w:pStyle w:val="ListParagraph"/>
+        <w:shd w:val="clear" w:color="auto" w:fill="FFFFFF"/>
+        <w:spacing w:before="100" w:beforeAutospacing="1" w:after="100" w:afterAutospacing="1"/>
+        <w:rPr>
+          <w:rFonts w:eastAsia="Times New Roman" w:cstheme="minorHAnsi"/>
+          <w:color w:val="000000" w:themeColor="text1"/>
+          <w:sz w:val="24"/>
+          <w:szCs w:val="24"/>
+          <w:lang w:eastAsia="en-IN"/>
+        </w:rPr>
+      </w:pPr>
+    </w:p>
+    <w:p>
+      <w:pPr>
+        <w:pStyle w:val="ListParagraph"/>
+        <w:shd w:val="clear" w:color="auto" w:fill="FFFFFF"/>
+        <w:spacing w:before="100" w:beforeAutospacing="1" w:after="100" w:afterAutospacing="1"/>
+        <w:rPr>
+          <w:rFonts w:eastAsia="Times New Roman" w:cstheme="minorHAnsi"/>
+          <w:color w:val="000000" w:themeColor="text1"/>
+          <w:sz w:val="24"/>
+          <w:szCs w:val="24"/>
+          <w:lang w:eastAsia="en-IN"/>
+        </w:rPr>
+      </w:pPr>
+      <w:r>
+        <w:rPr>
+          <w:rFonts w:eastAsia="Times New Roman" w:cstheme="minorHAnsi"/>
+          <w:color w:val="000000" w:themeColor="text1"/>
+          <w:sz w:val="24"/>
+          <w:szCs w:val="24"/>
+          <w:lang w:eastAsia="en-IN"/>
+        </w:rPr>
+        <w:t>Html:</w:t>
+      </w:r>
+    </w:p>
+    <w:p>
+      <w:pPr>
+        <w:pStyle w:val="ListParagraph"/>
+        <w:shd w:val="clear" w:color="auto" w:fill="FFFFFF"/>
+        <w:spacing w:before="100" w:beforeAutospacing="1" w:after="100" w:afterAutospacing="1" w:line="240" w:lineRule="auto"/>
+        <w:ind w:left="1276"/>
+        <w:rPr>
+          <w:rFonts w:eastAsia="Times New Roman" w:cstheme="minorHAnsi"/>
+          <w:color w:val="000000" w:themeColor="text1"/>
+          <w:sz w:val="24"/>
+          <w:szCs w:val="24"/>
+          <w:lang w:eastAsia="en-IN"/>
+        </w:rPr>
+      </w:pPr>
+      <w:r>
+        <w:rPr>
+          <w:rFonts w:eastAsia="Times New Roman" w:cstheme="minorHAnsi"/>
+          <w:color w:val="000000" w:themeColor="text1"/>
+          <w:sz w:val="24"/>
+          <w:szCs w:val="24"/>
+          <w:lang w:eastAsia="en-IN"/>
+        </w:rPr>
+        <w:t>&lt;p&gt;</w:t>
+      </w:r>
+    </w:p>
+    <w:p>
+      <w:pPr>
+        <w:pStyle w:val="ListParagraph"/>
+        <w:shd w:val="clear" w:color="auto" w:fill="FFFFFF"/>
+        <w:spacing w:before="100" w:beforeAutospacing="1" w:after="100" w:afterAutospacing="1" w:line="240" w:lineRule="auto"/>
+        <w:ind w:left="1276"/>
+        <w:rPr>
+          <w:rFonts w:eastAsia="Times New Roman" w:cstheme="minorHAnsi"/>
+          <w:color w:val="000000" w:themeColor="text1"/>
+          <w:sz w:val="24"/>
+          <w:szCs w:val="24"/>
+          <w:lang w:eastAsia="en-IN"/>
+        </w:rPr>
+      </w:pPr>
+      <w:r>
+        <w:rPr>
+          <w:rFonts w:eastAsia="Times New Roman" w:cstheme="minorHAnsi"/>
+          <w:color w:val="000000" w:themeColor="text1"/>
+          <w:sz w:val="24"/>
+          <w:szCs w:val="24"/>
+          <w:lang w:eastAsia="en-IN"/>
+        </w:rPr>
+        <w:tab/>
+      </w:r>
+      <w:r>
+        <w:rPr>
+          <w:rFonts w:eastAsia="Times New Roman" w:cstheme="minorHAnsi"/>
+          <w:color w:val="000000" w:themeColor="text1"/>
+          <w:sz w:val="24"/>
+          <w:szCs w:val="24"/>
+          <w:lang w:eastAsia="en-IN"/>
+        </w:rPr>
+        <w:tab/>
+      </w:r>
+      <w:r>
+        <w:rPr>
+          <w:rFonts w:eastAsia="Times New Roman" w:cstheme="minorHAnsi"/>
+          <w:color w:val="000000" w:themeColor="text1"/>
+          <w:sz w:val="24"/>
+          <w:szCs w:val="24"/>
+          <w:lang w:eastAsia="en-IN"/>
+        </w:rPr>
+        <w:t xml:space="preserve">Some text </w:t>
+      </w:r>
+    </w:p>
+    <w:p>
+      <w:pPr>
+        <w:pStyle w:val="ListParagraph"/>
+        <w:shd w:val="clear" w:color="auto" w:fill="FFFFFF"/>
+        <w:spacing w:before="100" w:beforeAutospacing="1" w:after="100" w:afterAutospacing="1" w:line="240" w:lineRule="auto"/>
+        <w:ind w:left="1276"/>
+        <w:rPr>
+          <w:rFonts w:eastAsia="Times New Roman" w:cstheme="minorHAnsi"/>
+          <w:color w:val="000000" w:themeColor="text1"/>
+          <w:sz w:val="24"/>
+          <w:szCs w:val="24"/>
+          <w:lang w:eastAsia="en-IN"/>
+        </w:rPr>
+      </w:pPr>
+      <w:r>
+        <w:rPr>
+          <w:rFonts w:eastAsia="Times New Roman" w:cstheme="minorHAnsi"/>
+          <w:color w:val="000000" w:themeColor="text1"/>
+          <w:sz w:val="24"/>
+          <w:szCs w:val="24"/>
+          <w:lang w:eastAsia="en-IN"/>
+        </w:rPr>
+        <w:tab/>
+      </w:r>
+      <w:r>
+        <w:rPr>
+          <w:rFonts w:eastAsia="Times New Roman" w:cstheme="minorHAnsi"/>
+          <w:color w:val="000000" w:themeColor="text1"/>
+          <w:sz w:val="24"/>
+          <w:szCs w:val="24"/>
+          <w:lang w:eastAsia="en-IN"/>
+        </w:rPr>
+        <w:tab/>
+      </w:r>
+      <w:r>
+        <w:rPr>
+          <w:rFonts w:eastAsia="Times New Roman" w:cstheme="minorHAnsi"/>
+          <w:color w:val="000000" w:themeColor="text1"/>
+          <w:sz w:val="24"/>
+          <w:szCs w:val="24"/>
+          <w:lang w:eastAsia="en-IN"/>
+        </w:rPr>
+        <w:t>&lt;q lang="</w:t>
+      </w:r>
+      <w:proofErr w:type="spellStart"/>
+      <w:r>
+        <w:rPr>
+          <w:rFonts w:eastAsia="Times New Roman" w:cstheme="minorHAnsi"/>
+          <w:color w:val="000000" w:themeColor="text1"/>
+          <w:sz w:val="24"/>
+          <w:szCs w:val="24"/>
+          <w:lang w:eastAsia="en-IN"/>
+        </w:rPr>
+        <w:t>fr</w:t>
+      </w:r>
+      <w:proofErr w:type="spellEnd"/>
+      <w:r>
+        <w:rPr>
+          <w:rFonts w:eastAsia="Times New Roman" w:cstheme="minorHAnsi"/>
+          <w:color w:val="000000" w:themeColor="text1"/>
+          <w:sz w:val="24"/>
+          <w:szCs w:val="24"/>
+          <w:lang w:eastAsia="en-IN"/>
+        </w:rPr>
+        <w:t xml:space="preserve">"&gt;A quote in a paragraph&lt;/q&gt; </w:t>
+      </w:r>
+    </w:p>
+    <w:p>
+      <w:pPr>
+        <w:pStyle w:val="ListParagraph"/>
+        <w:shd w:val="clear" w:color="auto" w:fill="FFFFFF"/>
+        <w:spacing w:before="100" w:beforeAutospacing="1" w:after="100" w:afterAutospacing="1" w:line="240" w:lineRule="auto"/>
+        <w:ind w:left="1276"/>
+        <w:rPr>
+          <w:rFonts w:eastAsia="Times New Roman" w:cstheme="minorHAnsi"/>
+          <w:color w:val="000000" w:themeColor="text1"/>
+          <w:sz w:val="24"/>
+          <w:szCs w:val="24"/>
+          <w:lang w:eastAsia="en-IN"/>
+        </w:rPr>
+      </w:pPr>
+      <w:r>
+        <w:rPr>
+          <w:rFonts w:eastAsia="Times New Roman" w:cstheme="minorHAnsi"/>
+          <w:color w:val="000000" w:themeColor="text1"/>
+          <w:sz w:val="24"/>
+          <w:szCs w:val="24"/>
+          <w:lang w:eastAsia="en-IN"/>
+        </w:rPr>
+        <w:tab/>
+      </w:r>
+      <w:r>
+        <w:rPr>
+          <w:rFonts w:eastAsia="Times New Roman" w:cstheme="minorHAnsi"/>
+          <w:color w:val="000000" w:themeColor="text1"/>
+          <w:sz w:val="24"/>
+          <w:szCs w:val="24"/>
+          <w:lang w:eastAsia="en-IN"/>
+        </w:rPr>
+        <w:tab/>
+      </w:r>
+      <w:r>
+        <w:rPr>
+          <w:rFonts w:eastAsia="Times New Roman" w:cstheme="minorHAnsi"/>
+          <w:color w:val="000000" w:themeColor="text1"/>
+          <w:sz w:val="24"/>
+          <w:szCs w:val="24"/>
+          <w:lang w:eastAsia="en-IN"/>
+        </w:rPr>
+        <w:t>Some text.</w:t>
+      </w:r>
+    </w:p>
+    <w:p>
+      <w:pPr>
+        <w:pStyle w:val="ListParagraph"/>
+        <w:shd w:val="clear" w:color="auto" w:fill="FFFFFF"/>
+        <w:spacing w:before="100" w:beforeAutospacing="1" w:after="100" w:afterAutospacing="1" w:line="240" w:lineRule="auto"/>
+        <w:ind w:left="1276"/>
+        <w:rPr>
+          <w:rFonts w:eastAsia="Times New Roman" w:cstheme="minorHAnsi"/>
+          <w:color w:val="000000" w:themeColor="text1"/>
+          <w:sz w:val="24"/>
+          <w:szCs w:val="24"/>
+          <w:lang w:eastAsia="en-IN"/>
+        </w:rPr>
+      </w:pPr>
+      <w:r>
+        <w:rPr>
+          <w:rFonts w:eastAsia="Times New Roman" w:cstheme="minorHAnsi"/>
+          <w:color w:val="000000" w:themeColor="text1"/>
+          <w:sz w:val="24"/>
+          <w:szCs w:val="24"/>
+          <w:lang w:eastAsia="en-IN"/>
+        </w:rPr>
+        <w:t>&lt;/p&gt;</w:t>
+      </w:r>
+    </w:p>
+    <w:p>
+      <w:pPr>
+        <w:pStyle w:val="ListParagraph"/>
+        <w:shd w:val="clear" w:color="auto" w:fill="FFFFFF"/>
+        <w:spacing w:before="100" w:beforeAutospacing="1" w:after="100" w:afterAutospacing="1"/>
+        <w:rPr>
+          <w:rFonts w:eastAsia="Times New Roman" w:cstheme="minorHAnsi"/>
+          <w:color w:val="000000" w:themeColor="text1"/>
+          <w:sz w:val="24"/>
+          <w:szCs w:val="24"/>
+          <w:lang w:eastAsia="en-IN"/>
+        </w:rPr>
+      </w:pPr>
+    </w:p>
+    <w:p>
+      <w:pPr>
+        <w:pStyle w:val="ListParagraph"/>
+        <w:shd w:val="clear" w:color="auto" w:fill="FFFFFF"/>
+        <w:spacing w:before="100" w:beforeAutospacing="1" w:after="100" w:afterAutospacing="1"/>
+        <w:rPr>
+          <w:rFonts w:eastAsia="Times New Roman" w:cstheme="minorHAnsi"/>
+          <w:color w:val="000000" w:themeColor="text1"/>
+          <w:sz w:val="24"/>
+          <w:szCs w:val="24"/>
+          <w:lang w:eastAsia="en-IN"/>
+        </w:rPr>
+      </w:pPr>
+    </w:p>
+    <w:p>
+      <w:pPr>
+        <w:pStyle w:val="ListParagraph"/>
+        <w:shd w:val="clear" w:color="auto" w:fill="FFFFFF"/>
+        <w:spacing w:before="100" w:beforeAutospacing="1" w:after="100" w:afterAutospacing="1"/>
+        <w:rPr>
+          <w:rFonts w:eastAsia="Times New Roman" w:cstheme="minorHAnsi"/>
+          <w:color w:val="000000" w:themeColor="text1"/>
+          <w:sz w:val="24"/>
+          <w:szCs w:val="24"/>
+          <w:lang w:eastAsia="en-IN"/>
+        </w:rPr>
+      </w:pPr>
+      <w:r>
+        <w:rPr>
+          <w:rFonts w:eastAsia="Times New Roman" w:cstheme="minorHAnsi"/>
+          <w:color w:val="000000" w:themeColor="text1"/>
+          <w:sz w:val="24"/>
+          <w:szCs w:val="24"/>
+          <w:lang w:eastAsia="en-IN"/>
+        </w:rPr>
+        <w:t>Style:</w:t>
+      </w:r>
+    </w:p>
+    <w:p>
+      <w:pPr>
+        <w:pStyle w:val="ListParagraph"/>
+        <w:shd w:val="clear" w:color="auto" w:fill="FFFFFF"/>
+        <w:spacing w:before="100" w:beforeAutospacing="1" w:after="100" w:afterAutospacing="1"/>
+        <w:rPr>
+          <w:rFonts w:eastAsia="Times New Roman" w:cstheme="minorHAnsi"/>
+          <w:color w:val="000000" w:themeColor="text1"/>
+          <w:sz w:val="24"/>
+          <w:szCs w:val="24"/>
+          <w:lang w:eastAsia="en-IN"/>
+        </w:rPr>
+      </w:pPr>
+      <w:r>
+        <w:rPr>
+          <w:rFonts w:eastAsia="Times New Roman" w:cstheme="minorHAnsi"/>
+          <w:color w:val="000000" w:themeColor="text1"/>
+          <w:sz w:val="24"/>
+          <w:szCs w:val="24"/>
+          <w:lang w:eastAsia="en-IN"/>
+        </w:rPr>
+        <w:t xml:space="preserve">            </w:t>
+      </w:r>
+      <w:proofErr w:type="gramStart"/>
+      <w:r>
+        <w:rPr>
+          <w:rFonts w:eastAsia="Times New Roman" w:cstheme="minorHAnsi"/>
+          <w:color w:val="000000" w:themeColor="text1"/>
+          <w:sz w:val="24"/>
+          <w:szCs w:val="24"/>
+          <w:lang w:eastAsia="en-IN"/>
+        </w:rPr>
+        <w:t>q:lang</w:t>
+      </w:r>
+      <w:proofErr w:type="gramEnd"/>
+      <w:r>
+        <w:rPr>
+          <w:rFonts w:eastAsia="Times New Roman" w:cstheme="minorHAnsi"/>
+          <w:color w:val="000000" w:themeColor="text1"/>
+          <w:sz w:val="24"/>
+          <w:szCs w:val="24"/>
+          <w:lang w:eastAsia="en-IN"/>
+        </w:rPr>
+        <w:t>(</w:t>
+      </w:r>
+      <w:r>
+        <w:rPr>
+          <w:rFonts w:eastAsia="Times New Roman" w:cstheme="minorHAnsi"/>
+          <w:color w:val="000000" w:themeColor="text1"/>
+          <w:sz w:val="24"/>
+          <w:szCs w:val="24"/>
+          <w:lang w:eastAsia="en-IN"/>
+        </w:rPr>
+        <w:t>fr</w:t>
+      </w:r>
+      <w:r>
+        <w:rPr>
+          <w:rFonts w:eastAsia="Times New Roman" w:cstheme="minorHAnsi"/>
+          <w:color w:val="000000" w:themeColor="text1"/>
+          <w:sz w:val="24"/>
+          <w:szCs w:val="24"/>
+          <w:lang w:eastAsia="en-IN"/>
+        </w:rPr>
+        <w:t>) {</w:t>
+      </w:r>
+    </w:p>
+    <w:p>
+      <w:pPr>
+        <w:pStyle w:val="ListParagraph"/>
+        <w:shd w:val="clear" w:color="auto" w:fill="FFFFFF"/>
+        <w:spacing w:before="100" w:beforeAutospacing="1" w:after="100" w:afterAutospacing="1"/>
+        <w:rPr>
+          <w:rFonts w:eastAsia="Times New Roman" w:cstheme="minorHAnsi"/>
+          <w:color w:val="000000" w:themeColor="text1"/>
+          <w:sz w:val="24"/>
+          <w:szCs w:val="24"/>
+          <w:lang w:eastAsia="en-IN"/>
+        </w:rPr>
+      </w:pPr>
+      <w:r>
+        <w:rPr>
+          <w:rFonts w:eastAsia="Times New Roman" w:cstheme="minorHAnsi"/>
+          <w:color w:val="000000" w:themeColor="text1"/>
+          <w:sz w:val="24"/>
+          <w:szCs w:val="24"/>
+          <w:lang w:eastAsia="en-IN"/>
+        </w:rPr>
+        <w:t xml:space="preserve">                background: red;</w:t>
+      </w:r>
+    </w:p>
+    <w:p>
+      <w:pPr>
+        <w:pStyle w:val="ListParagraph"/>
+        <w:shd w:val="clear" w:color="auto" w:fill="FFFFFF"/>
+        <w:spacing w:before="100" w:beforeAutospacing="1" w:after="100" w:afterAutospacing="1"/>
+        <w:rPr>
+          <w:rFonts w:eastAsia="Times New Roman" w:cstheme="minorHAnsi"/>
+          <w:color w:val="000000" w:themeColor="text1"/>
+          <w:sz w:val="24"/>
+          <w:szCs w:val="24"/>
+          <w:lang w:eastAsia="en-IN"/>
+        </w:rPr>
+      </w:pPr>
+      <w:r>
+        <w:rPr>
+          <w:rFonts w:eastAsia="Times New Roman" w:cstheme="minorHAnsi"/>
+          <w:color w:val="000000" w:themeColor="text1"/>
+          <w:sz w:val="24"/>
+          <w:szCs w:val="24"/>
+          <w:lang w:eastAsia="en-IN"/>
+        </w:rPr>
+        <w:t xml:space="preserve">            }</w:t>
+      </w:r>
+    </w:p>
+    <w:p>
+      <w:pPr>
+        <w:pStyle w:val="ListParagraph"/>
+        <w:shd w:val="clear" w:color="auto" w:fill="FFFFFF"/>
+        <w:spacing w:before="100" w:beforeAutospacing="1" w:after="100" w:afterAutospacing="1"/>
+        <w:rPr>
+          <w:rFonts w:eastAsia="Times New Roman" w:cstheme="minorHAnsi"/>
+          <w:color w:val="000000" w:themeColor="text1"/>
+          <w:sz w:val="24"/>
+          <w:szCs w:val="24"/>
+          <w:lang w:eastAsia="en-IN"/>
+        </w:rPr>
+      </w:pPr>
+    </w:p>
+    <w:p>
+      <w:pPr>
+        <w:pStyle w:val="ListParagraph"/>
+        <w:shd w:val="clear" w:color="auto" w:fill="FFFFFF"/>
+        <w:spacing w:before="100" w:beforeAutospacing="1" w:after="100" w:afterAutospacing="1"/>
+        <w:ind w:left="0"/>
+        <w:rPr>
+          <w:rFonts w:eastAsia="Times New Roman" w:cstheme="minorHAnsi"/>
+          <w:b/>
+          <w:color w:val="000000" w:themeColor="text1"/>
+          <w:sz w:val="24"/>
+          <w:szCs w:val="24"/>
+          <w:lang w:eastAsia="en-IN"/>
+        </w:rPr>
+      </w:pPr>
+      <w:r>
+        <w:rPr>
+          <w:rFonts w:eastAsia="Times New Roman" w:cstheme="minorHAnsi"/>
+          <w:b/>
+          <w:color w:val="000000" w:themeColor="text1"/>
+          <w:sz w:val="24"/>
+          <w:szCs w:val="24"/>
+          <w:lang w:eastAsia="en-IN"/>
+        </w:rPr>
+        <w:t>Pseudo Classes</w:t>
+      </w:r>
+      <w:r>
+        <w:rPr>
+          <w:rFonts w:eastAsia="Times New Roman" w:cstheme="minorHAnsi"/>
+          <w:b/>
+          <w:color w:val="000000" w:themeColor="text1"/>
+          <w:sz w:val="24"/>
+          <w:szCs w:val="24"/>
+          <w:lang w:eastAsia="en-IN"/>
+        </w:rPr>
+        <w:t xml:space="preserve"> list</w:t>
+      </w:r>
+    </w:p>
+    <w:p>
+      <w:pPr>
+        <w:pStyle w:val="ListParagraph"/>
+        <w:shd w:val="clear" w:color="auto" w:fill="FFFFFF"/>
+        <w:spacing w:before="100" w:beforeAutospacing="1" w:after="100" w:afterAutospacing="1"/>
+        <w:ind w:left="0"/>
+        <w:rPr>
+          <w:rFonts w:eastAsia="Times New Roman" w:cstheme="minorHAnsi"/>
+          <w:b/>
+          <w:color w:val="000000" w:themeColor="text1"/>
+          <w:sz w:val="24"/>
+          <w:szCs w:val="24"/>
+          <w:lang w:eastAsia="en-IN"/>
+        </w:rPr>
+      </w:pPr>
+    </w:p>
+    <w:tbl>
+      <w:tblPr>
+        <w:tblStyle w:val="TableGrid"/>
+        <w:tblW w:w="9493" w:type="dxa"/>
+        <w:tblLook w:val="04A0" w:firstRow="1" w:lastRow="0" w:firstColumn="1" w:lastColumn="0" w:noHBand="0" w:noVBand="1"/>
+      </w:tblPr>
+      <w:tblGrid>
+        <w:gridCol w:w="2321"/>
+        <w:gridCol w:w="2299"/>
+        <w:gridCol w:w="4873"/>
+      </w:tblGrid>
+      <w:tr>
+        <w:tc>
+          <w:tcPr>
+            <w:tcW w:w="0" w:type="auto"/>
+            <w:hideMark/>
+          </w:tcPr>
+          <w:p>
+            <w:pPr>
+              <w:rPr>
+                <w:rFonts w:cstheme="minorHAnsi"/>
+                <w:sz w:val="24"/>
+                <w:szCs w:val="24"/>
+              </w:rPr>
+            </w:pPr>
+            <w:hyperlink r:id="rId7" w:history="1">
+              <w:r>
+                <w:rPr>
+                  <w:rStyle w:val="Hyperlink"/>
+                  <w:rFonts w:cstheme="minorHAnsi"/>
+                  <w:color w:val="000000" w:themeColor="text1"/>
+                  <w:sz w:val="24"/>
+                  <w:szCs w:val="24"/>
+                  <w:u w:val="none"/>
+                </w:rPr>
+                <w:t>:active</w:t>
+              </w:r>
+            </w:hyperlink>
+          </w:p>
+        </w:tc>
+        <w:tc>
+          <w:tcPr>
+            <w:tcW w:w="0" w:type="auto"/>
+            <w:hideMark/>
+          </w:tcPr>
+          <w:p>
+            <w:pPr>
+              <w:rPr>
+                <w:rFonts w:cstheme="minorHAnsi"/>
+                <w:sz w:val="24"/>
+                <w:szCs w:val="24"/>
+              </w:rPr>
+            </w:pPr>
+            <w:r>
+              <w:rPr>
+                <w:rFonts w:cstheme="minorHAnsi"/>
+                <w:sz w:val="24"/>
+                <w:szCs w:val="24"/>
+              </w:rPr>
+              <w:t>a:active</w:t>
+            </w:r>
+          </w:p>
+        </w:tc>
+        <w:tc>
+          <w:tcPr>
+            <w:tcW w:w="4873" w:type="dxa"/>
+            <w:hideMark/>
+          </w:tcPr>
+          <w:p>
+            <w:pPr>
+              <w:rPr>
+                <w:rFonts w:cstheme="minorHAnsi"/>
+                <w:sz w:val="24"/>
+                <w:szCs w:val="24"/>
+              </w:rPr>
+            </w:pPr>
+            <w:r>
+              <w:rPr>
+                <w:rFonts w:cstheme="minorHAnsi"/>
+                <w:sz w:val="24"/>
+                <w:szCs w:val="24"/>
+              </w:rPr>
+              <w:t>Selects the active link</w:t>
+            </w:r>
+          </w:p>
+        </w:tc>
+      </w:tr>
+      <w:tr>
+        <w:tc>
+          <w:tcPr>
+            <w:tcW w:w="0" w:type="auto"/>
+            <w:hideMark/>
+          </w:tcPr>
+          <w:p>
+            <w:pPr>
+              <w:rPr>
+                <w:rFonts w:cstheme="minorHAnsi"/>
+                <w:sz w:val="24"/>
+                <w:szCs w:val="24"/>
+              </w:rPr>
+            </w:pPr>
+            <w:hyperlink r:id="rId8" w:history="1">
+              <w:r>
+                <w:rPr>
+                  <w:rStyle w:val="Hyperlink"/>
+                  <w:rFonts w:cstheme="minorHAnsi"/>
+                  <w:color w:val="000000" w:themeColor="text1"/>
+                  <w:sz w:val="24"/>
+                  <w:szCs w:val="24"/>
+                  <w:u w:val="none"/>
+                </w:rPr>
+                <w:t>:disabled</w:t>
+              </w:r>
+            </w:hyperlink>
+          </w:p>
+        </w:tc>
+        <w:tc>
+          <w:tcPr>
+            <w:tcW w:w="0" w:type="auto"/>
+            <w:hideMark/>
+          </w:tcPr>
+          <w:p>
+            <w:pPr>
+              <w:rPr>
+                <w:rFonts w:cstheme="minorHAnsi"/>
+                <w:sz w:val="24"/>
+                <w:szCs w:val="24"/>
+              </w:rPr>
+            </w:pPr>
+            <w:proofErr w:type="spellStart"/>
+            <w:r>
+              <w:rPr>
+                <w:rFonts w:cstheme="minorHAnsi"/>
+                <w:sz w:val="24"/>
+                <w:szCs w:val="24"/>
+              </w:rPr>
+              <w:t>input:disabled</w:t>
+            </w:r>
+            <w:proofErr w:type="spellEnd"/>
+          </w:p>
+        </w:tc>
+        <w:tc>
+          <w:tcPr>
+            <w:tcW w:w="4873" w:type="dxa"/>
+            <w:hideMark/>
+          </w:tcPr>
+          <w:p>
+            <w:pPr>
+              <w:rPr>
+                <w:rFonts w:cstheme="minorHAnsi"/>
+                <w:sz w:val="24"/>
+                <w:szCs w:val="24"/>
+              </w:rPr>
+            </w:pPr>
+            <w:r>
+              <w:rPr>
+                <w:rFonts w:cstheme="minorHAnsi"/>
+                <w:sz w:val="24"/>
+                <w:szCs w:val="24"/>
+              </w:rPr>
+              <w:t>Selects every disabled &lt;input&gt; element</w:t>
+            </w:r>
+          </w:p>
+        </w:tc>
+      </w:tr>
+      <w:tr>
+        <w:tc>
+          <w:tcPr>
+            <w:tcW w:w="0" w:type="auto"/>
+            <w:hideMark/>
+          </w:tcPr>
+          <w:p>
+            <w:pPr>
+              <w:rPr>
+                <w:rFonts w:cstheme="minorHAnsi"/>
+                <w:sz w:val="24"/>
+                <w:szCs w:val="24"/>
+              </w:rPr>
+            </w:pPr>
+            <w:hyperlink r:id="rId9" w:history="1">
+              <w:r>
+                <w:rPr>
+                  <w:rStyle w:val="Hyperlink"/>
+                  <w:rFonts w:cstheme="minorHAnsi"/>
+                  <w:color w:val="000000" w:themeColor="text1"/>
+                  <w:sz w:val="24"/>
+                  <w:szCs w:val="24"/>
+                  <w:u w:val="none"/>
+                </w:rPr>
+                <w:t>:empty</w:t>
+              </w:r>
+            </w:hyperlink>
+          </w:p>
+        </w:tc>
+        <w:tc>
+          <w:tcPr>
+            <w:tcW w:w="0" w:type="auto"/>
+            <w:hideMark/>
+          </w:tcPr>
+          <w:p>
+            <w:pPr>
+              <w:rPr>
+                <w:rFonts w:cstheme="minorHAnsi"/>
+                <w:sz w:val="24"/>
+                <w:szCs w:val="24"/>
+              </w:rPr>
+            </w:pPr>
+            <w:r>
+              <w:rPr>
+                <w:rFonts w:cstheme="minorHAnsi"/>
+                <w:sz w:val="24"/>
+                <w:szCs w:val="24"/>
+              </w:rPr>
+              <w:t>p:empty</w:t>
+            </w:r>
+          </w:p>
+        </w:tc>
+        <w:tc>
+          <w:tcPr>
+            <w:tcW w:w="4873" w:type="dxa"/>
+            <w:hideMark/>
+          </w:tcPr>
+          <w:p>
+            <w:pPr>
+              <w:rPr>
+                <w:rFonts w:cstheme="minorHAnsi"/>
+                <w:sz w:val="24"/>
+                <w:szCs w:val="24"/>
+              </w:rPr>
+            </w:pPr>
+            <w:r>
+              <w:rPr>
+                <w:rFonts w:cstheme="minorHAnsi"/>
+                <w:sz w:val="24"/>
+                <w:szCs w:val="24"/>
+              </w:rPr>
+              <w:t>Selects every &lt;p&gt; element that has no children</w:t>
+            </w:r>
+          </w:p>
+        </w:tc>
+      </w:tr>
+      <w:tr>
+        <w:tc>
+          <w:tcPr>
+            <w:tcW w:w="0" w:type="auto"/>
+            <w:hideMark/>
+          </w:tcPr>
+          <w:p>
+            <w:pPr>
+              <w:rPr>
+                <w:rFonts w:cstheme="minorHAnsi"/>
+                <w:sz w:val="24"/>
+                <w:szCs w:val="24"/>
+              </w:rPr>
+            </w:pPr>
+            <w:hyperlink r:id="rId10" w:history="1">
+              <w:r>
+                <w:rPr>
+                  <w:rStyle w:val="Hyperlink"/>
+                  <w:rFonts w:cstheme="minorHAnsi"/>
+                  <w:color w:val="000000" w:themeColor="text1"/>
+                  <w:sz w:val="24"/>
+                  <w:szCs w:val="24"/>
+                  <w:u w:val="none"/>
+                </w:rPr>
+                <w:t>:enabled</w:t>
+              </w:r>
+            </w:hyperlink>
+          </w:p>
+        </w:tc>
+        <w:tc>
+          <w:tcPr>
+            <w:tcW w:w="0" w:type="auto"/>
+            <w:hideMark/>
+          </w:tcPr>
+          <w:p>
+            <w:pPr>
+              <w:rPr>
+                <w:rFonts w:cstheme="minorHAnsi"/>
+                <w:sz w:val="24"/>
+                <w:szCs w:val="24"/>
+              </w:rPr>
+            </w:pPr>
+            <w:proofErr w:type="spellStart"/>
+            <w:r>
+              <w:rPr>
+                <w:rFonts w:cstheme="minorHAnsi"/>
+                <w:sz w:val="24"/>
+                <w:szCs w:val="24"/>
+              </w:rPr>
+              <w:t>input:enabled</w:t>
+            </w:r>
+            <w:proofErr w:type="spellEnd"/>
+          </w:p>
+        </w:tc>
+        <w:tc>
+          <w:tcPr>
+            <w:tcW w:w="4873" w:type="dxa"/>
+            <w:hideMark/>
+          </w:tcPr>
+          <w:p>
+            <w:pPr>
+              <w:rPr>
+                <w:rFonts w:cstheme="minorHAnsi"/>
+                <w:sz w:val="24"/>
+                <w:szCs w:val="24"/>
+              </w:rPr>
+            </w:pPr>
+            <w:r>
+              <w:rPr>
+                <w:rFonts w:cstheme="minorHAnsi"/>
+                <w:sz w:val="24"/>
+                <w:szCs w:val="24"/>
+              </w:rPr>
+              <w:t>Selects every enabled &lt;input&gt; element</w:t>
+            </w:r>
+          </w:p>
+        </w:tc>
+      </w:tr>
+      <w:tr>
+        <w:tc>
+          <w:tcPr>
+            <w:tcW w:w="0" w:type="auto"/>
+            <w:hideMark/>
+          </w:tcPr>
+          <w:p>
+            <w:pPr>
+              <w:rPr>
+                <w:rFonts w:cstheme="minorHAnsi"/>
+                <w:sz w:val="24"/>
+                <w:szCs w:val="24"/>
+              </w:rPr>
+            </w:pPr>
+            <w:hyperlink r:id="rId11" w:history="1">
+              <w:r>
+                <w:rPr>
+                  <w:rStyle w:val="Hyperlink"/>
+                  <w:rFonts w:cstheme="minorHAnsi"/>
+                  <w:color w:val="000000" w:themeColor="text1"/>
+                  <w:sz w:val="24"/>
+                  <w:szCs w:val="24"/>
+                  <w:u w:val="none"/>
+                </w:rPr>
+                <w:t>:first-child</w:t>
+              </w:r>
+            </w:hyperlink>
+          </w:p>
+        </w:tc>
+        <w:tc>
+          <w:tcPr>
+            <w:tcW w:w="0" w:type="auto"/>
+            <w:hideMark/>
+          </w:tcPr>
+          <w:p>
+            <w:pPr>
+              <w:rPr>
+                <w:rFonts w:cstheme="minorHAnsi"/>
+                <w:sz w:val="24"/>
+                <w:szCs w:val="24"/>
+              </w:rPr>
+            </w:pPr>
+            <w:r>
+              <w:rPr>
+                <w:rFonts w:cstheme="minorHAnsi"/>
+                <w:sz w:val="24"/>
+                <w:szCs w:val="24"/>
+              </w:rPr>
+              <w:t>p:first-child</w:t>
+            </w:r>
+          </w:p>
+        </w:tc>
+        <w:tc>
+          <w:tcPr>
+            <w:tcW w:w="4873" w:type="dxa"/>
+            <w:hideMark/>
+          </w:tcPr>
+          <w:p>
+            <w:pPr>
+              <w:rPr>
+                <w:rFonts w:cstheme="minorHAnsi"/>
+                <w:sz w:val="24"/>
+                <w:szCs w:val="24"/>
+              </w:rPr>
+            </w:pPr>
+            <w:r>
+              <w:rPr>
+                <w:rFonts w:cstheme="minorHAnsi"/>
+                <w:sz w:val="24"/>
+                <w:szCs w:val="24"/>
+              </w:rPr>
+              <w:t>Selects every &lt;p&gt; elements that is the first child of its parent</w:t>
+            </w:r>
+          </w:p>
+        </w:tc>
+      </w:tr>
+      <w:tr>
+        <w:tc>
+          <w:tcPr>
+            <w:tcW w:w="0" w:type="auto"/>
+            <w:hideMark/>
+          </w:tcPr>
+          <w:p>
+            <w:pPr>
+              <w:rPr>
+                <w:rFonts w:cstheme="minorHAnsi"/>
+                <w:sz w:val="24"/>
+                <w:szCs w:val="24"/>
+              </w:rPr>
+            </w:pPr>
+            <w:hyperlink r:id="rId12" w:history="1">
+              <w:r>
+                <w:rPr>
+                  <w:rStyle w:val="Hyperlink"/>
+                  <w:rFonts w:cstheme="minorHAnsi"/>
+                  <w:color w:val="000000" w:themeColor="text1"/>
+                  <w:sz w:val="24"/>
+                  <w:szCs w:val="24"/>
+                  <w:u w:val="none"/>
+                </w:rPr>
+                <w:t>:first-of-type</w:t>
+              </w:r>
+            </w:hyperlink>
+          </w:p>
+        </w:tc>
+        <w:tc>
+          <w:tcPr>
+            <w:tcW w:w="0" w:type="auto"/>
+            <w:hideMark/>
+          </w:tcPr>
+          <w:p>
+            <w:pPr>
+              <w:rPr>
+                <w:rFonts w:cstheme="minorHAnsi"/>
+                <w:sz w:val="24"/>
+                <w:szCs w:val="24"/>
+              </w:rPr>
+            </w:pPr>
+            <w:r>
+              <w:rPr>
+                <w:rFonts w:cstheme="minorHAnsi"/>
+                <w:sz w:val="24"/>
+                <w:szCs w:val="24"/>
+              </w:rPr>
+              <w:t>p:first-of-type</w:t>
+            </w:r>
+          </w:p>
+        </w:tc>
+        <w:tc>
+          <w:tcPr>
+            <w:tcW w:w="4873" w:type="dxa"/>
+            <w:hideMark/>
+          </w:tcPr>
+          <w:p>
+            <w:pPr>
+              <w:rPr>
+                <w:rFonts w:cstheme="minorHAnsi"/>
+                <w:sz w:val="24"/>
+                <w:szCs w:val="24"/>
+              </w:rPr>
+            </w:pPr>
+            <w:r>
+              <w:rPr>
+                <w:rFonts w:cstheme="minorHAnsi"/>
+                <w:sz w:val="24"/>
+                <w:szCs w:val="24"/>
+              </w:rPr>
+              <w:t>Selects every &lt;p&gt; element that is the first &lt;p&gt; element of its parent</w:t>
+            </w:r>
+          </w:p>
+        </w:tc>
+      </w:tr>
+      <w:tr>
+        <w:tc>
+          <w:tcPr>
+            <w:tcW w:w="0" w:type="auto"/>
+            <w:hideMark/>
+          </w:tcPr>
+          <w:p>
+            <w:pPr>
+              <w:rPr>
+                <w:rFonts w:cstheme="minorHAnsi"/>
+                <w:sz w:val="24"/>
+                <w:szCs w:val="24"/>
+              </w:rPr>
+            </w:pPr>
+            <w:hyperlink r:id="rId13" w:history="1">
+              <w:r>
+                <w:rPr>
+                  <w:rStyle w:val="Hyperlink"/>
+                  <w:rFonts w:cstheme="minorHAnsi"/>
+                  <w:color w:val="000000" w:themeColor="text1"/>
+                  <w:sz w:val="24"/>
+                  <w:szCs w:val="24"/>
+                  <w:u w:val="none"/>
+                </w:rPr>
+                <w:t>:focus</w:t>
+              </w:r>
+            </w:hyperlink>
+          </w:p>
+        </w:tc>
+        <w:tc>
+          <w:tcPr>
+            <w:tcW w:w="0" w:type="auto"/>
+            <w:hideMark/>
+          </w:tcPr>
+          <w:p>
+            <w:pPr>
+              <w:rPr>
+                <w:rFonts w:cstheme="minorHAnsi"/>
+                <w:sz w:val="24"/>
+                <w:szCs w:val="24"/>
+              </w:rPr>
+            </w:pPr>
+            <w:proofErr w:type="spellStart"/>
+            <w:r>
+              <w:rPr>
+                <w:rFonts w:cstheme="minorHAnsi"/>
+                <w:sz w:val="24"/>
+                <w:szCs w:val="24"/>
+              </w:rPr>
+              <w:t>input:focus</w:t>
+            </w:r>
+            <w:proofErr w:type="spellEnd"/>
+          </w:p>
+        </w:tc>
+        <w:tc>
+          <w:tcPr>
+            <w:tcW w:w="4873" w:type="dxa"/>
+            <w:hideMark/>
+          </w:tcPr>
+          <w:p>
+            <w:pPr>
+              <w:rPr>
+                <w:rFonts w:cstheme="minorHAnsi"/>
+                <w:sz w:val="24"/>
+                <w:szCs w:val="24"/>
+              </w:rPr>
+            </w:pPr>
+            <w:r>
+              <w:rPr>
+                <w:rFonts w:cstheme="minorHAnsi"/>
+                <w:sz w:val="24"/>
+                <w:szCs w:val="24"/>
+              </w:rPr>
+              <w:t>Selects the &lt;input&gt; element that has focus</w:t>
+            </w:r>
+          </w:p>
+        </w:tc>
+      </w:tr>
+      <w:tr>
+        <w:tc>
+          <w:tcPr>
+            <w:tcW w:w="0" w:type="auto"/>
+            <w:hideMark/>
+          </w:tcPr>
+          <w:p>
+            <w:pPr>
+              <w:rPr>
+                <w:rFonts w:cstheme="minorHAnsi"/>
+                <w:sz w:val="24"/>
+                <w:szCs w:val="24"/>
+              </w:rPr>
+            </w:pPr>
+            <w:hyperlink r:id="rId14" w:history="1">
+              <w:r>
+                <w:rPr>
+                  <w:rStyle w:val="Hyperlink"/>
+                  <w:rFonts w:cstheme="minorHAnsi"/>
+                  <w:color w:val="000000" w:themeColor="text1"/>
+                  <w:sz w:val="24"/>
+                  <w:szCs w:val="24"/>
+                  <w:u w:val="none"/>
+                </w:rPr>
+                <w:t>:hover</w:t>
+              </w:r>
+            </w:hyperlink>
+          </w:p>
+        </w:tc>
+        <w:tc>
+          <w:tcPr>
+            <w:tcW w:w="0" w:type="auto"/>
+            <w:hideMark/>
+          </w:tcPr>
+          <w:p>
+            <w:pPr>
+              <w:rPr>
+                <w:rFonts w:cstheme="minorHAnsi"/>
+                <w:sz w:val="24"/>
+                <w:szCs w:val="24"/>
+              </w:rPr>
+            </w:pPr>
+            <w:r>
+              <w:rPr>
+                <w:rFonts w:cstheme="minorHAnsi"/>
+                <w:sz w:val="24"/>
+                <w:szCs w:val="24"/>
+              </w:rPr>
+              <w:t>a:hover</w:t>
+            </w:r>
+          </w:p>
+        </w:tc>
+        <w:tc>
+          <w:tcPr>
+            <w:tcW w:w="4873" w:type="dxa"/>
+            <w:hideMark/>
+          </w:tcPr>
+          <w:p>
+            <w:pPr>
+              <w:rPr>
+                <w:rFonts w:cstheme="minorHAnsi"/>
+                <w:sz w:val="24"/>
+                <w:szCs w:val="24"/>
+              </w:rPr>
+            </w:pPr>
+            <w:r>
+              <w:rPr>
+                <w:rFonts w:cstheme="minorHAnsi"/>
+                <w:sz w:val="24"/>
+                <w:szCs w:val="24"/>
+              </w:rPr>
+              <w:t>Selects links on mouse over</w:t>
+            </w:r>
+          </w:p>
+        </w:tc>
+      </w:tr>
+      <w:tr>
+        <w:tc>
+          <w:tcPr>
+            <w:tcW w:w="0" w:type="auto"/>
+            <w:hideMark/>
+          </w:tcPr>
+          <w:p>
+            <w:pPr>
+              <w:rPr>
+                <w:rFonts w:cstheme="minorHAnsi"/>
+                <w:sz w:val="24"/>
+                <w:szCs w:val="24"/>
+              </w:rPr>
+            </w:pPr>
+            <w:hyperlink r:id="rId15" w:history="1">
+              <w:r>
+                <w:rPr>
+                  <w:rStyle w:val="Hyperlink"/>
+                  <w:rFonts w:cstheme="minorHAnsi"/>
+                  <w:color w:val="000000" w:themeColor="text1"/>
+                  <w:sz w:val="24"/>
+                  <w:szCs w:val="24"/>
+                  <w:u w:val="none"/>
+                </w:rPr>
+                <w:t>:in-range</w:t>
+              </w:r>
+            </w:hyperlink>
+          </w:p>
+        </w:tc>
+        <w:tc>
+          <w:tcPr>
+            <w:tcW w:w="0" w:type="auto"/>
+            <w:hideMark/>
+          </w:tcPr>
+          <w:p>
+            <w:pPr>
+              <w:rPr>
+                <w:rFonts w:cstheme="minorHAnsi"/>
+                <w:sz w:val="24"/>
+                <w:szCs w:val="24"/>
+              </w:rPr>
+            </w:pPr>
+            <w:proofErr w:type="spellStart"/>
+            <w:r>
+              <w:rPr>
+                <w:rFonts w:cstheme="minorHAnsi"/>
+                <w:sz w:val="24"/>
+                <w:szCs w:val="24"/>
+              </w:rPr>
+              <w:t>input:in-range</w:t>
+            </w:r>
+            <w:proofErr w:type="spellEnd"/>
+          </w:p>
+        </w:tc>
+        <w:tc>
+          <w:tcPr>
+            <w:tcW w:w="4873" w:type="dxa"/>
+            <w:hideMark/>
+          </w:tcPr>
+          <w:p>
+            <w:pPr>
+              <w:rPr>
+                <w:rFonts w:cstheme="minorHAnsi"/>
+                <w:sz w:val="24"/>
+                <w:szCs w:val="24"/>
+              </w:rPr>
+            </w:pPr>
+            <w:r>
+              <w:rPr>
+                <w:rFonts w:cstheme="minorHAnsi"/>
+                <w:sz w:val="24"/>
+                <w:szCs w:val="24"/>
+              </w:rPr>
+              <w:t>Selects &lt;input&gt; elements with a value within a specified range</w:t>
+            </w:r>
+          </w:p>
+        </w:tc>
+      </w:tr>
+      <w:tr>
+        <w:tc>
+          <w:tcPr>
+            <w:tcW w:w="0" w:type="auto"/>
+            <w:hideMark/>
+          </w:tcPr>
+          <w:p>
+            <w:pPr>
+              <w:rPr>
+                <w:rFonts w:cstheme="minorHAnsi"/>
+                <w:sz w:val="24"/>
+                <w:szCs w:val="24"/>
+              </w:rPr>
+            </w:pPr>
+            <w:hyperlink r:id="rId16" w:history="1">
+              <w:r>
+                <w:rPr>
+                  <w:rStyle w:val="Hyperlink"/>
+                  <w:rFonts w:cstheme="minorHAnsi"/>
+                  <w:color w:val="000000" w:themeColor="text1"/>
+                  <w:sz w:val="24"/>
+                  <w:szCs w:val="24"/>
+                  <w:u w:val="none"/>
+                </w:rPr>
+                <w:t>:invalid</w:t>
+              </w:r>
+            </w:hyperlink>
+          </w:p>
+        </w:tc>
+        <w:tc>
+          <w:tcPr>
+            <w:tcW w:w="0" w:type="auto"/>
+            <w:hideMark/>
+          </w:tcPr>
+          <w:p>
+            <w:pPr>
+              <w:rPr>
+                <w:rFonts w:cstheme="minorHAnsi"/>
+                <w:sz w:val="24"/>
+                <w:szCs w:val="24"/>
+              </w:rPr>
+            </w:pPr>
+            <w:proofErr w:type="spellStart"/>
+            <w:r>
+              <w:rPr>
+                <w:rFonts w:cstheme="minorHAnsi"/>
+                <w:sz w:val="24"/>
+                <w:szCs w:val="24"/>
+              </w:rPr>
+              <w:t>input:invalid</w:t>
+            </w:r>
+            <w:proofErr w:type="spellEnd"/>
+          </w:p>
+        </w:tc>
+        <w:tc>
+          <w:tcPr>
+            <w:tcW w:w="4873" w:type="dxa"/>
+            <w:hideMark/>
+          </w:tcPr>
+          <w:p>
+            <w:pPr>
+              <w:rPr>
+                <w:rFonts w:cstheme="minorHAnsi"/>
+                <w:sz w:val="24"/>
+                <w:szCs w:val="24"/>
+              </w:rPr>
+            </w:pPr>
+            <w:r>
+              <w:rPr>
+                <w:rFonts w:cstheme="minorHAnsi"/>
+                <w:sz w:val="24"/>
+                <w:szCs w:val="24"/>
+              </w:rPr>
+              <w:t>Selects all &lt;input&gt; elements with an invalid value</w:t>
+            </w:r>
+          </w:p>
+        </w:tc>
+      </w:tr>
+      <w:tr>
+        <w:tc>
+          <w:tcPr>
+            <w:tcW w:w="0" w:type="auto"/>
+            <w:hideMark/>
+          </w:tcPr>
+          <w:p>
+            <w:pPr>
+              <w:rPr>
+                <w:rFonts w:cstheme="minorHAnsi"/>
+                <w:sz w:val="24"/>
+                <w:szCs w:val="24"/>
+              </w:rPr>
+            </w:pPr>
+            <w:hyperlink r:id="rId17" w:history="1">
+              <w:r>
+                <w:rPr>
+                  <w:rStyle w:val="Hyperlink"/>
+                  <w:rFonts w:cstheme="minorHAnsi"/>
+                  <w:color w:val="000000" w:themeColor="text1"/>
+                  <w:sz w:val="24"/>
+                  <w:szCs w:val="24"/>
+                  <w:u w:val="none"/>
+                </w:rPr>
+                <w:t>:lang(</w:t>
+              </w:r>
+              <w:r>
+                <w:rPr>
+                  <w:rStyle w:val="Hyperlink"/>
+                  <w:rFonts w:cstheme="minorHAnsi"/>
+                  <w:i/>
+                  <w:iCs/>
+                  <w:color w:val="000000" w:themeColor="text1"/>
+                  <w:sz w:val="24"/>
+                  <w:szCs w:val="24"/>
+                  <w:u w:val="none"/>
+                </w:rPr>
+                <w:t>language</w:t>
+              </w:r>
+              <w:r>
+                <w:rPr>
+                  <w:rStyle w:val="Hyperlink"/>
+                  <w:rFonts w:cstheme="minorHAnsi"/>
+                  <w:color w:val="000000" w:themeColor="text1"/>
+                  <w:sz w:val="24"/>
+                  <w:szCs w:val="24"/>
+                  <w:u w:val="none"/>
+                </w:rPr>
+                <w:t>)</w:t>
+              </w:r>
+            </w:hyperlink>
+          </w:p>
+        </w:tc>
+        <w:tc>
+          <w:tcPr>
+            <w:tcW w:w="0" w:type="auto"/>
+            <w:hideMark/>
+          </w:tcPr>
+          <w:p>
+            <w:pPr>
+              <w:rPr>
+                <w:rFonts w:cstheme="minorHAnsi"/>
+                <w:sz w:val="24"/>
+                <w:szCs w:val="24"/>
+              </w:rPr>
+            </w:pPr>
+            <w:r>
+              <w:rPr>
+                <w:rFonts w:cstheme="minorHAnsi"/>
+                <w:sz w:val="24"/>
+                <w:szCs w:val="24"/>
+              </w:rPr>
+              <w:t>p:lang(it)</w:t>
+            </w:r>
+          </w:p>
+        </w:tc>
+        <w:tc>
+          <w:tcPr>
+            <w:tcW w:w="4873" w:type="dxa"/>
+            <w:hideMark/>
+          </w:tcPr>
+          <w:p>
+            <w:pPr>
+              <w:rPr>
+                <w:rFonts w:cstheme="minorHAnsi"/>
+                <w:sz w:val="24"/>
+                <w:szCs w:val="24"/>
+              </w:rPr>
+            </w:pPr>
+            <w:r>
+              <w:rPr>
+                <w:rFonts w:cstheme="minorHAnsi"/>
+                <w:sz w:val="24"/>
+                <w:szCs w:val="24"/>
+              </w:rPr>
+              <w:t>Selects every &lt;p&gt; element with a lang attribute value starting with "it"</w:t>
+            </w:r>
+          </w:p>
+        </w:tc>
+      </w:tr>
+      <w:tr>
+        <w:tc>
+          <w:tcPr>
+            <w:tcW w:w="0" w:type="auto"/>
+            <w:hideMark/>
+          </w:tcPr>
+          <w:p>
+            <w:pPr>
+              <w:rPr>
+                <w:rFonts w:cstheme="minorHAnsi"/>
+                <w:sz w:val="24"/>
+                <w:szCs w:val="24"/>
+              </w:rPr>
+            </w:pPr>
+            <w:hyperlink r:id="rId18" w:history="1">
+              <w:r>
+                <w:rPr>
+                  <w:rStyle w:val="Hyperlink"/>
+                  <w:rFonts w:cstheme="minorHAnsi"/>
+                  <w:color w:val="000000" w:themeColor="text1"/>
+                  <w:sz w:val="24"/>
+                  <w:szCs w:val="24"/>
+                  <w:u w:val="none"/>
+                </w:rPr>
+                <w:t>:last-child</w:t>
+              </w:r>
+            </w:hyperlink>
+          </w:p>
+        </w:tc>
+        <w:tc>
+          <w:tcPr>
+            <w:tcW w:w="0" w:type="auto"/>
+            <w:hideMark/>
+          </w:tcPr>
+          <w:p>
+            <w:pPr>
+              <w:rPr>
+                <w:rFonts w:cstheme="minorHAnsi"/>
+                <w:sz w:val="24"/>
+                <w:szCs w:val="24"/>
+              </w:rPr>
+            </w:pPr>
+            <w:r>
+              <w:rPr>
+                <w:rFonts w:cstheme="minorHAnsi"/>
+                <w:sz w:val="24"/>
+                <w:szCs w:val="24"/>
+              </w:rPr>
+              <w:t>p:last-child</w:t>
+            </w:r>
+          </w:p>
+        </w:tc>
+        <w:tc>
+          <w:tcPr>
+            <w:tcW w:w="4873" w:type="dxa"/>
+            <w:hideMark/>
+          </w:tcPr>
+          <w:p>
+            <w:pPr>
+              <w:rPr>
+                <w:rFonts w:cstheme="minorHAnsi"/>
+                <w:sz w:val="24"/>
+                <w:szCs w:val="24"/>
+              </w:rPr>
+            </w:pPr>
+            <w:r>
+              <w:rPr>
+                <w:rFonts w:cstheme="minorHAnsi"/>
+                <w:sz w:val="24"/>
+                <w:szCs w:val="24"/>
+              </w:rPr>
+              <w:t>Selects every &lt;p&gt; elements that is the last child of its parent</w:t>
+            </w:r>
+          </w:p>
+        </w:tc>
+      </w:tr>
+      <w:tr>
+        <w:tc>
+          <w:tcPr>
+            <w:tcW w:w="0" w:type="auto"/>
+            <w:hideMark/>
+          </w:tcPr>
+          <w:p>
+            <w:pPr>
+              <w:rPr>
+                <w:rFonts w:cstheme="minorHAnsi"/>
+                <w:sz w:val="24"/>
+                <w:szCs w:val="24"/>
+              </w:rPr>
+            </w:pPr>
+            <w:hyperlink r:id="rId19" w:history="1">
+              <w:r>
+                <w:rPr>
+                  <w:rStyle w:val="Hyperlink"/>
+                  <w:rFonts w:cstheme="minorHAnsi"/>
+                  <w:color w:val="000000" w:themeColor="text1"/>
+                  <w:sz w:val="24"/>
+                  <w:szCs w:val="24"/>
+                  <w:u w:val="none"/>
+                </w:rPr>
+                <w:t>:last-of-type</w:t>
+              </w:r>
+            </w:hyperlink>
+          </w:p>
+        </w:tc>
+        <w:tc>
+          <w:tcPr>
+            <w:tcW w:w="0" w:type="auto"/>
+            <w:hideMark/>
+          </w:tcPr>
+          <w:p>
+            <w:pPr>
+              <w:rPr>
+                <w:rFonts w:cstheme="minorHAnsi"/>
+                <w:sz w:val="24"/>
+                <w:szCs w:val="24"/>
+              </w:rPr>
+            </w:pPr>
+            <w:r>
+              <w:rPr>
+                <w:rFonts w:cstheme="minorHAnsi"/>
+                <w:sz w:val="24"/>
+                <w:szCs w:val="24"/>
+              </w:rPr>
+              <w:t>p:last-of-type</w:t>
+            </w:r>
+          </w:p>
+        </w:tc>
+        <w:tc>
+          <w:tcPr>
+            <w:tcW w:w="4873" w:type="dxa"/>
+            <w:hideMark/>
+          </w:tcPr>
+          <w:p>
+            <w:pPr>
+              <w:rPr>
+                <w:rFonts w:cstheme="minorHAnsi"/>
+                <w:sz w:val="24"/>
+                <w:szCs w:val="24"/>
+              </w:rPr>
+            </w:pPr>
+            <w:r>
+              <w:rPr>
+                <w:rFonts w:cstheme="minorHAnsi"/>
+                <w:sz w:val="24"/>
+                <w:szCs w:val="24"/>
+              </w:rPr>
+              <w:t>Selects every &lt;p&gt; element that is the last &lt;p&gt; element of its parent</w:t>
+            </w:r>
+          </w:p>
+        </w:tc>
+      </w:tr>
+      <w:tr>
+        <w:tc>
+          <w:tcPr>
+            <w:tcW w:w="0" w:type="auto"/>
+            <w:hideMark/>
+          </w:tcPr>
+          <w:p>
+            <w:pPr>
+              <w:rPr>
+                <w:rFonts w:cstheme="minorHAnsi"/>
+                <w:sz w:val="24"/>
+                <w:szCs w:val="24"/>
+              </w:rPr>
+            </w:pPr>
+            <w:hyperlink r:id="rId20" w:history="1">
+              <w:r>
+                <w:rPr>
+                  <w:rStyle w:val="Hyperlink"/>
+                  <w:rFonts w:cstheme="minorHAnsi"/>
+                  <w:color w:val="000000" w:themeColor="text1"/>
+                  <w:sz w:val="24"/>
+                  <w:szCs w:val="24"/>
+                  <w:u w:val="none"/>
+                </w:rPr>
+                <w:t>:link</w:t>
+              </w:r>
+            </w:hyperlink>
+          </w:p>
+        </w:tc>
+        <w:tc>
+          <w:tcPr>
+            <w:tcW w:w="0" w:type="auto"/>
+            <w:hideMark/>
+          </w:tcPr>
+          <w:p>
+            <w:pPr>
+              <w:rPr>
+                <w:rFonts w:cstheme="minorHAnsi"/>
+                <w:sz w:val="24"/>
+                <w:szCs w:val="24"/>
+              </w:rPr>
+            </w:pPr>
+            <w:r>
+              <w:rPr>
+                <w:rFonts w:cstheme="minorHAnsi"/>
+                <w:sz w:val="24"/>
+                <w:szCs w:val="24"/>
+              </w:rPr>
+              <w:t>a:link</w:t>
+            </w:r>
+          </w:p>
+        </w:tc>
+        <w:tc>
+          <w:tcPr>
+            <w:tcW w:w="4873" w:type="dxa"/>
+            <w:hideMark/>
+          </w:tcPr>
+          <w:p>
+            <w:pPr>
+              <w:rPr>
+                <w:rFonts w:cstheme="minorHAnsi"/>
+                <w:sz w:val="24"/>
+                <w:szCs w:val="24"/>
+              </w:rPr>
+            </w:pPr>
+            <w:r>
+              <w:rPr>
+                <w:rFonts w:cstheme="minorHAnsi"/>
+                <w:sz w:val="24"/>
+                <w:szCs w:val="24"/>
+              </w:rPr>
+              <w:t>Selects all unvisited links</w:t>
+            </w:r>
+          </w:p>
+        </w:tc>
+      </w:tr>
+      <w:tr>
+        <w:tc>
+          <w:tcPr>
+            <w:tcW w:w="0" w:type="auto"/>
+            <w:hideMark/>
+          </w:tcPr>
+          <w:p>
+            <w:pPr>
+              <w:rPr>
+                <w:rFonts w:cstheme="minorHAnsi"/>
+                <w:sz w:val="24"/>
+                <w:szCs w:val="24"/>
+              </w:rPr>
+            </w:pPr>
+            <w:hyperlink r:id="rId21" w:history="1">
+              <w:r>
+                <w:rPr>
+                  <w:rStyle w:val="Hyperlink"/>
+                  <w:rFonts w:cstheme="minorHAnsi"/>
+                  <w:color w:val="000000" w:themeColor="text1"/>
+                  <w:sz w:val="24"/>
+                  <w:szCs w:val="24"/>
+                  <w:u w:val="none"/>
+                </w:rPr>
+                <w:t>:nth-child(n)</w:t>
+              </w:r>
+            </w:hyperlink>
+          </w:p>
+        </w:tc>
+        <w:tc>
+          <w:tcPr>
+            <w:tcW w:w="0" w:type="auto"/>
+            <w:hideMark/>
+          </w:tcPr>
+          <w:p>
+            <w:pPr>
+              <w:rPr>
+                <w:rFonts w:cstheme="minorHAnsi"/>
+                <w:sz w:val="24"/>
+                <w:szCs w:val="24"/>
+              </w:rPr>
+            </w:pPr>
+            <w:r>
+              <w:rPr>
+                <w:rFonts w:cstheme="minorHAnsi"/>
+                <w:sz w:val="24"/>
+                <w:szCs w:val="24"/>
+              </w:rPr>
+              <w:t>p:nth-child(2)</w:t>
+            </w:r>
+          </w:p>
+        </w:tc>
+        <w:tc>
+          <w:tcPr>
+            <w:tcW w:w="4873" w:type="dxa"/>
+            <w:hideMark/>
+          </w:tcPr>
+          <w:p>
+            <w:pPr>
+              <w:rPr>
+                <w:rFonts w:cstheme="minorHAnsi"/>
+                <w:sz w:val="24"/>
+                <w:szCs w:val="24"/>
+              </w:rPr>
+            </w:pPr>
+            <w:r>
+              <w:rPr>
+                <w:rFonts w:cstheme="minorHAnsi"/>
+                <w:sz w:val="24"/>
+                <w:szCs w:val="24"/>
+              </w:rPr>
+              <w:t>Selects every &lt;p&gt; element that is the second child of its parent</w:t>
+            </w:r>
+          </w:p>
+        </w:tc>
+      </w:tr>
+      <w:tr>
+        <w:tc>
+          <w:tcPr>
+            <w:tcW w:w="0" w:type="auto"/>
+            <w:hideMark/>
+          </w:tcPr>
+          <w:p>
+            <w:pPr>
+              <w:rPr>
+                <w:rFonts w:cstheme="minorHAnsi"/>
+                <w:sz w:val="24"/>
+                <w:szCs w:val="24"/>
+              </w:rPr>
+            </w:pPr>
+            <w:hyperlink r:id="rId22" w:history="1">
+              <w:r>
+                <w:rPr>
+                  <w:rStyle w:val="Hyperlink"/>
+                  <w:rFonts w:cstheme="minorHAnsi"/>
+                  <w:color w:val="000000" w:themeColor="text1"/>
+                  <w:sz w:val="24"/>
+                  <w:szCs w:val="24"/>
+                  <w:u w:val="none"/>
+                </w:rPr>
+                <w:t>:optional</w:t>
+              </w:r>
+            </w:hyperlink>
+          </w:p>
+        </w:tc>
+        <w:tc>
+          <w:tcPr>
+            <w:tcW w:w="0" w:type="auto"/>
+            <w:hideMark/>
+          </w:tcPr>
+          <w:p>
+            <w:pPr>
+              <w:rPr>
+                <w:rFonts w:cstheme="minorHAnsi"/>
+                <w:sz w:val="24"/>
+                <w:szCs w:val="24"/>
+              </w:rPr>
+            </w:pPr>
+            <w:proofErr w:type="spellStart"/>
+            <w:r>
+              <w:rPr>
+                <w:rFonts w:cstheme="minorHAnsi"/>
+                <w:sz w:val="24"/>
+                <w:szCs w:val="24"/>
+              </w:rPr>
+              <w:t>input:optional</w:t>
+            </w:r>
+            <w:proofErr w:type="spellEnd"/>
+          </w:p>
+        </w:tc>
+        <w:tc>
+          <w:tcPr>
+            <w:tcW w:w="4873" w:type="dxa"/>
+            <w:hideMark/>
+          </w:tcPr>
+          <w:p>
+            <w:pPr>
+              <w:rPr>
+                <w:rFonts w:cstheme="minorHAnsi"/>
+                <w:sz w:val="24"/>
+                <w:szCs w:val="24"/>
+              </w:rPr>
+            </w:pPr>
+            <w:r>
+              <w:rPr>
+                <w:rFonts w:cstheme="minorHAnsi"/>
+                <w:sz w:val="24"/>
+                <w:szCs w:val="24"/>
+              </w:rPr>
+              <w:t>Selects &lt;input&gt; elements with no "required" attribute</w:t>
+            </w:r>
+          </w:p>
+        </w:tc>
+      </w:tr>
+      <w:tr>
+        <w:tc>
+          <w:tcPr>
+            <w:tcW w:w="0" w:type="auto"/>
+            <w:hideMark/>
+          </w:tcPr>
+          <w:p>
+            <w:pPr>
+              <w:rPr>
+                <w:rFonts w:cstheme="minorHAnsi"/>
+                <w:sz w:val="24"/>
+                <w:szCs w:val="24"/>
+              </w:rPr>
+            </w:pPr>
+            <w:hyperlink r:id="rId23" w:history="1">
+              <w:r>
+                <w:rPr>
+                  <w:rStyle w:val="Hyperlink"/>
+                  <w:rFonts w:cstheme="minorHAnsi"/>
+                  <w:color w:val="000000" w:themeColor="text1"/>
+                  <w:sz w:val="24"/>
+                  <w:szCs w:val="24"/>
+                  <w:u w:val="none"/>
+                </w:rPr>
+                <w:t>:read-only</w:t>
+              </w:r>
+            </w:hyperlink>
+          </w:p>
+        </w:tc>
+        <w:tc>
+          <w:tcPr>
+            <w:tcW w:w="0" w:type="auto"/>
+            <w:hideMark/>
+          </w:tcPr>
+          <w:p>
+            <w:pPr>
+              <w:rPr>
+                <w:rFonts w:cstheme="minorHAnsi"/>
+                <w:sz w:val="24"/>
+                <w:szCs w:val="24"/>
+              </w:rPr>
+            </w:pPr>
+            <w:proofErr w:type="spellStart"/>
+            <w:r>
+              <w:rPr>
+                <w:rFonts w:cstheme="minorHAnsi"/>
+                <w:sz w:val="24"/>
+                <w:szCs w:val="24"/>
+              </w:rPr>
+              <w:t>input:read-only</w:t>
+            </w:r>
+            <w:proofErr w:type="spellEnd"/>
+          </w:p>
+        </w:tc>
+        <w:tc>
+          <w:tcPr>
+            <w:tcW w:w="4873" w:type="dxa"/>
+            <w:hideMark/>
+          </w:tcPr>
+          <w:p>
+            <w:pPr>
+              <w:rPr>
+                <w:rFonts w:cstheme="minorHAnsi"/>
+                <w:sz w:val="24"/>
+                <w:szCs w:val="24"/>
+              </w:rPr>
+            </w:pPr>
+            <w:r>
+              <w:rPr>
+                <w:rFonts w:cstheme="minorHAnsi"/>
+                <w:sz w:val="24"/>
+                <w:szCs w:val="24"/>
+              </w:rPr>
+              <w:t>Selects &lt;input&gt; elements with a "readonly" attribute specified</w:t>
+            </w:r>
+          </w:p>
+        </w:tc>
+      </w:tr>
+      <w:tr>
+        <w:tc>
+          <w:tcPr>
+            <w:tcW w:w="0" w:type="auto"/>
+            <w:hideMark/>
+          </w:tcPr>
+          <w:p>
+            <w:pPr>
+              <w:rPr>
+                <w:rFonts w:cstheme="minorHAnsi"/>
+                <w:sz w:val="24"/>
+                <w:szCs w:val="24"/>
+              </w:rPr>
+            </w:pPr>
+            <w:hyperlink r:id="rId24" w:history="1">
+              <w:r>
+                <w:rPr>
+                  <w:rStyle w:val="Hyperlink"/>
+                  <w:rFonts w:cstheme="minorHAnsi"/>
+                  <w:color w:val="000000" w:themeColor="text1"/>
+                  <w:sz w:val="24"/>
+                  <w:szCs w:val="24"/>
+                  <w:u w:val="none"/>
+                </w:rPr>
+                <w:t>:required</w:t>
+              </w:r>
+            </w:hyperlink>
+          </w:p>
+        </w:tc>
+        <w:tc>
+          <w:tcPr>
+            <w:tcW w:w="0" w:type="auto"/>
+            <w:hideMark/>
+          </w:tcPr>
+          <w:p>
+            <w:pPr>
+              <w:rPr>
+                <w:rFonts w:cstheme="minorHAnsi"/>
+                <w:sz w:val="24"/>
+                <w:szCs w:val="24"/>
+              </w:rPr>
+            </w:pPr>
+            <w:proofErr w:type="spellStart"/>
+            <w:r>
+              <w:rPr>
+                <w:rFonts w:cstheme="minorHAnsi"/>
+                <w:sz w:val="24"/>
+                <w:szCs w:val="24"/>
+              </w:rPr>
+              <w:t>input:required</w:t>
+            </w:r>
+            <w:proofErr w:type="spellEnd"/>
+          </w:p>
+        </w:tc>
+        <w:tc>
+          <w:tcPr>
+            <w:tcW w:w="4873" w:type="dxa"/>
+            <w:hideMark/>
+          </w:tcPr>
+          <w:p>
+            <w:pPr>
+              <w:rPr>
+                <w:rFonts w:cstheme="minorHAnsi"/>
+                <w:sz w:val="24"/>
+                <w:szCs w:val="24"/>
+              </w:rPr>
+            </w:pPr>
+            <w:r>
+              <w:rPr>
+                <w:rFonts w:cstheme="minorHAnsi"/>
+                <w:sz w:val="24"/>
+                <w:szCs w:val="24"/>
+              </w:rPr>
+              <w:t>Selects &lt;input&gt; elements with a "required" attribute specified</w:t>
+            </w:r>
+          </w:p>
+        </w:tc>
+      </w:tr>
+      <w:tr>
+        <w:tc>
+          <w:tcPr>
+            <w:tcW w:w="0" w:type="auto"/>
+            <w:hideMark/>
+          </w:tcPr>
+          <w:p>
+            <w:pPr>
+              <w:rPr>
+                <w:rFonts w:cstheme="minorHAnsi"/>
+                <w:sz w:val="24"/>
+                <w:szCs w:val="24"/>
+              </w:rPr>
+            </w:pPr>
+            <w:hyperlink r:id="rId25" w:history="1">
+              <w:r>
+                <w:rPr>
+                  <w:rStyle w:val="Hyperlink"/>
+                  <w:rFonts w:cstheme="minorHAnsi"/>
+                  <w:color w:val="000000" w:themeColor="text1"/>
+                  <w:sz w:val="24"/>
+                  <w:szCs w:val="24"/>
+                  <w:u w:val="none"/>
+                </w:rPr>
+                <w:t>:valid</w:t>
+              </w:r>
+            </w:hyperlink>
+          </w:p>
+        </w:tc>
+        <w:tc>
+          <w:tcPr>
+            <w:tcW w:w="0" w:type="auto"/>
+            <w:hideMark/>
+          </w:tcPr>
+          <w:p>
+            <w:pPr>
+              <w:rPr>
+                <w:rFonts w:cstheme="minorHAnsi"/>
+                <w:sz w:val="24"/>
+                <w:szCs w:val="24"/>
+              </w:rPr>
+            </w:pPr>
+            <w:proofErr w:type="spellStart"/>
+            <w:r>
+              <w:rPr>
+                <w:rFonts w:cstheme="minorHAnsi"/>
+                <w:sz w:val="24"/>
+                <w:szCs w:val="24"/>
+              </w:rPr>
+              <w:t>input:valid</w:t>
+            </w:r>
+            <w:proofErr w:type="spellEnd"/>
+          </w:p>
+        </w:tc>
+        <w:tc>
+          <w:tcPr>
+            <w:tcW w:w="4873" w:type="dxa"/>
+            <w:hideMark/>
+          </w:tcPr>
+          <w:p>
+            <w:pPr>
+              <w:rPr>
+                <w:rFonts w:cstheme="minorHAnsi"/>
+                <w:sz w:val="24"/>
+                <w:szCs w:val="24"/>
+              </w:rPr>
+            </w:pPr>
+            <w:r>
+              <w:rPr>
+                <w:rFonts w:cstheme="minorHAnsi"/>
+                <w:sz w:val="24"/>
+                <w:szCs w:val="24"/>
+              </w:rPr>
+              <w:t>Selects all &lt;input&gt; elements with a valid value</w:t>
+            </w:r>
+          </w:p>
+        </w:tc>
+      </w:tr>
+      <w:tr>
+        <w:tc>
+          <w:tcPr>
+            <w:tcW w:w="0" w:type="auto"/>
+            <w:hideMark/>
+          </w:tcPr>
+          <w:p>
+            <w:pPr>
+              <w:rPr>
+                <w:rFonts w:cstheme="minorHAnsi"/>
+                <w:sz w:val="24"/>
+                <w:szCs w:val="24"/>
+              </w:rPr>
+            </w:pPr>
+            <w:hyperlink r:id="rId26" w:history="1">
+              <w:r>
+                <w:rPr>
+                  <w:rStyle w:val="Hyperlink"/>
+                  <w:rFonts w:cstheme="minorHAnsi"/>
+                  <w:color w:val="000000" w:themeColor="text1"/>
+                  <w:sz w:val="24"/>
+                  <w:szCs w:val="24"/>
+                  <w:u w:val="none"/>
+                </w:rPr>
+                <w:t>:visited</w:t>
+              </w:r>
+            </w:hyperlink>
+          </w:p>
+        </w:tc>
+        <w:tc>
+          <w:tcPr>
+            <w:tcW w:w="0" w:type="auto"/>
+            <w:hideMark/>
+          </w:tcPr>
+          <w:p>
+            <w:pPr>
+              <w:rPr>
+                <w:rFonts w:cstheme="minorHAnsi"/>
+                <w:sz w:val="24"/>
+                <w:szCs w:val="24"/>
+              </w:rPr>
+            </w:pPr>
+            <w:r>
+              <w:rPr>
+                <w:rFonts w:cstheme="minorHAnsi"/>
+                <w:sz w:val="24"/>
+                <w:szCs w:val="24"/>
+              </w:rPr>
+              <w:t>a:visited</w:t>
+            </w:r>
+          </w:p>
+        </w:tc>
+        <w:tc>
+          <w:tcPr>
+            <w:tcW w:w="4873" w:type="dxa"/>
+            <w:hideMark/>
+          </w:tcPr>
+          <w:p>
+            <w:pPr>
+              <w:rPr>
+                <w:rFonts w:cstheme="minorHAnsi"/>
+                <w:sz w:val="24"/>
+                <w:szCs w:val="24"/>
+              </w:rPr>
+            </w:pPr>
+            <w:r>
+              <w:rPr>
+                <w:rFonts w:cstheme="minorHAnsi"/>
+                <w:sz w:val="24"/>
+                <w:szCs w:val="24"/>
+              </w:rPr>
+              <w:t>Selects all visited links</w:t>
+            </w:r>
+          </w:p>
+        </w:tc>
+      </w:tr>
+    </w:tbl>
+    <w:p>
+      <w:pPr>
+        <w:pStyle w:val="ListParagraph"/>
+        <w:shd w:val="clear" w:color="auto" w:fill="FFFFFF"/>
+        <w:spacing w:before="100" w:beforeAutospacing="1" w:after="100" w:afterAutospacing="1"/>
+        <w:ind w:left="0"/>
+        <w:rPr>
+          <w:rFonts w:eastAsia="Times New Roman" w:cstheme="minorHAnsi"/>
+          <w:b/>
+          <w:color w:val="000000" w:themeColor="text1"/>
+          <w:sz w:val="24"/>
+          <w:szCs w:val="24"/>
+          <w:lang w:eastAsia="en-IN"/>
+        </w:rPr>
+      </w:pPr>
+    </w:p>
+    <w:p>
+      <w:pPr>
+        <w:pStyle w:val="ListParagraph"/>
+        <w:shd w:val="clear" w:color="auto" w:fill="FFFFFF"/>
+        <w:spacing w:before="100" w:beforeAutospacing="1" w:after="100" w:afterAutospacing="1"/>
+        <w:ind w:left="0"/>
+        <w:rPr>
+          <w:rFonts w:eastAsia="Times New Roman" w:cstheme="minorHAnsi"/>
+          <w:b/>
+          <w:color w:val="000000" w:themeColor="text1"/>
+          <w:sz w:val="24"/>
+          <w:szCs w:val="24"/>
+          <w:lang w:eastAsia="en-IN"/>
+        </w:rPr>
+      </w:pPr>
+    </w:p>
+    <w:p>
+      <w:pPr>
+        <w:shd w:val="clear" w:color="auto" w:fill="FFFFFF"/>
+        <w:spacing w:before="100" w:beforeAutospacing="1" w:after="100" w:afterAutospacing="1" w:line="240" w:lineRule="auto"/>
+        <w:rPr>
+          <w:rFonts w:eastAsia="Times New Roman" w:cstheme="minorHAnsi"/>
+          <w:b/>
+          <w:color w:val="000000" w:themeColor="text1"/>
+          <w:sz w:val="36"/>
+          <w:szCs w:val="36"/>
+          <w:lang w:eastAsia="en-IN"/>
+        </w:rPr>
+      </w:pPr>
+      <w:r>
+        <w:rPr>
+          <w:rFonts w:eastAsia="Times New Roman" w:cstheme="minorHAnsi"/>
+          <w:b/>
+          <w:color w:val="000000" w:themeColor="text1"/>
+          <w:sz w:val="36"/>
+          <w:szCs w:val="36"/>
+          <w:lang w:eastAsia="en-IN"/>
+        </w:rPr>
+        <w:t>Pseudo-</w:t>
+      </w:r>
+      <w:r>
+        <w:rPr>
+          <w:rFonts w:eastAsia="Times New Roman" w:cstheme="minorHAnsi"/>
+          <w:b/>
+          <w:color w:val="000000" w:themeColor="text1"/>
+          <w:sz w:val="36"/>
+          <w:szCs w:val="36"/>
+          <w:lang w:eastAsia="en-IN"/>
+        </w:rPr>
+        <w:t>element</w:t>
+      </w:r>
+      <w:r>
+        <w:rPr>
+          <w:rFonts w:eastAsia="Times New Roman" w:cstheme="minorHAnsi"/>
+          <w:b/>
+          <w:color w:val="000000" w:themeColor="text1"/>
+          <w:sz w:val="36"/>
+          <w:szCs w:val="36"/>
+          <w:lang w:eastAsia="en-IN"/>
+        </w:rPr>
+        <w:t xml:space="preserve"> selectors</w:t>
+      </w:r>
+      <w:r>
+        <w:rPr>
+          <w:rFonts w:eastAsia="Times New Roman" w:cstheme="minorHAnsi"/>
+          <w:b/>
+          <w:color w:val="000000" w:themeColor="text1"/>
+          <w:sz w:val="36"/>
+          <w:szCs w:val="36"/>
+          <w:lang w:eastAsia="en-IN"/>
+        </w:rPr>
+        <w:t>:</w:t>
+      </w:r>
+    </w:p>
+    <w:p>
+      <w:pPr>
+        <w:pStyle w:val="ListParagraph"/>
+        <w:numPr>
+          <w:ilvl w:val="0"/>
+          <w:numId w:val="20"/>
+        </w:numPr>
+        <w:shd w:val="clear" w:color="auto" w:fill="FFFFFF"/>
+        <w:spacing w:before="100" w:beforeAutospacing="1" w:after="100" w:afterAutospacing="1"/>
+        <w:rPr>
+          <w:rFonts w:eastAsia="Times New Roman" w:cstheme="minorHAnsi"/>
+          <w:color w:val="000000" w:themeColor="text1"/>
+          <w:sz w:val="24"/>
+          <w:szCs w:val="24"/>
+          <w:lang w:eastAsia="en-IN"/>
+        </w:rPr>
+      </w:pPr>
+      <w:r>
+        <w:rPr>
+          <w:rFonts w:eastAsia="Times New Roman" w:cstheme="minorHAnsi"/>
+          <w:color w:val="000000" w:themeColor="text1"/>
+          <w:sz w:val="24"/>
+          <w:szCs w:val="24"/>
+          <w:lang w:eastAsia="en-IN"/>
+        </w:rPr>
+        <w:t>A CSS pseudo-element is used to style specified parts of an element.</w:t>
+      </w:r>
+    </w:p>
+    <w:p>
+      <w:pPr>
+        <w:pStyle w:val="ListParagraph"/>
+        <w:numPr>
+          <w:ilvl w:val="0"/>
+          <w:numId w:val="20"/>
+        </w:numPr>
+        <w:shd w:val="clear" w:color="auto" w:fill="FFFFFF"/>
+        <w:spacing w:before="100" w:beforeAutospacing="1" w:after="100" w:afterAutospacing="1"/>
+        <w:rPr>
+          <w:rFonts w:eastAsia="Times New Roman" w:cstheme="minorHAnsi"/>
+          <w:color w:val="000000" w:themeColor="text1"/>
+          <w:sz w:val="24"/>
+          <w:szCs w:val="24"/>
+          <w:lang w:eastAsia="en-IN"/>
+        </w:rPr>
+      </w:pPr>
+      <w:r>
+        <w:rPr>
+          <w:rFonts w:eastAsia="Times New Roman" w:cstheme="minorHAnsi"/>
+          <w:color w:val="000000" w:themeColor="text1"/>
+          <w:sz w:val="24"/>
+          <w:szCs w:val="24"/>
+          <w:lang w:eastAsia="en-IN"/>
+        </w:rPr>
+        <w:t>Syntax:</w:t>
+      </w:r>
+    </w:p>
+    <w:p>
+      <w:pPr>
+        <w:ind w:left="709"/>
+        <w:rPr>
+          <w:rStyle w:val="cssdelimitercolor"/>
+          <w:rFonts w:cstheme="minorHAnsi"/>
+          <w:sz w:val="24"/>
+          <w:szCs w:val="24"/>
+        </w:rPr>
+      </w:pPr>
+      <w:r>
+        <w:t>selector::pseudo-element </w:t>
+      </w:r>
+      <w:r>
+        <w:rPr>
+          <w:rStyle w:val="cssdelimitercolor"/>
+          <w:rFonts w:cstheme="minorHAnsi"/>
+          <w:sz w:val="24"/>
+          <w:szCs w:val="24"/>
+        </w:rPr>
+        <w:t>{</w:t>
+      </w:r>
+      <w:r>
+        <w:br/>
+      </w:r>
+      <w:r>
+        <w:rPr>
+          <w:rStyle w:val="csspropertycolor"/>
+          <w:rFonts w:cstheme="minorHAnsi"/>
+          <w:sz w:val="24"/>
+          <w:szCs w:val="24"/>
+        </w:rPr>
+        <w:t>  property</w:t>
+      </w:r>
+      <w:r>
+        <w:rPr>
+          <w:rStyle w:val="cssdelimitercolor"/>
+          <w:rFonts w:cstheme="minorHAnsi"/>
+          <w:sz w:val="24"/>
+          <w:szCs w:val="24"/>
+        </w:rPr>
+        <w:t>:</w:t>
+      </w:r>
+      <w:r>
+        <w:rPr>
+          <w:rStyle w:val="csspropertyvaluecolor"/>
+          <w:rFonts w:cstheme="minorHAnsi"/>
+          <w:sz w:val="24"/>
+          <w:szCs w:val="24"/>
+        </w:rPr>
+        <w:t> value</w:t>
+      </w:r>
+      <w:r>
+        <w:rPr>
+          <w:rStyle w:val="cssdelimitercolor"/>
+          <w:rFonts w:cstheme="minorHAnsi"/>
+          <w:sz w:val="24"/>
+          <w:szCs w:val="24"/>
+        </w:rPr>
+        <w:t>;</w:t>
+      </w:r>
+      <w:r>
+        <w:br/>
+      </w:r>
+      <w:r>
+        <w:rPr>
+          <w:rStyle w:val="cssdelimitercolor"/>
+          <w:rFonts w:cstheme="minorHAnsi"/>
+          <w:sz w:val="24"/>
+          <w:szCs w:val="24"/>
+        </w:rPr>
+        <w:t>}</w:t>
+      </w:r>
+    </w:p>
+    <w:p>
+      <w:pPr>
+        <w:ind w:left="709"/>
+        <w:rPr>
+          <w:rFonts w:cstheme="minorHAnsi"/>
+          <w:sz w:val="24"/>
+          <w:szCs w:val="24"/>
+        </w:rPr>
+      </w:pPr>
+    </w:p>
+    <w:p>
+      <w:pPr>
+        <w:rPr>
+          <w:rFonts w:cstheme="minorHAnsi"/>
+          <w:b/>
+          <w:sz w:val="24"/>
+          <w:szCs w:val="24"/>
+        </w:rPr>
+      </w:pPr>
+      <w:proofErr w:type="gramStart"/>
+      <w:r>
+        <w:rPr>
+          <w:rFonts w:cstheme="minorHAnsi"/>
+          <w:b/>
+          <w:sz w:val="24"/>
+          <w:szCs w:val="24"/>
+        </w:rPr>
+        <w:t>::</w:t>
+      </w:r>
+      <w:proofErr w:type="gramEnd"/>
+      <w:r>
+        <w:rPr>
+          <w:rFonts w:cstheme="minorHAnsi"/>
+          <w:b/>
+          <w:sz w:val="24"/>
+          <w:szCs w:val="24"/>
+        </w:rPr>
+        <w:t>first-line Pseudo-element:</w:t>
+      </w:r>
+    </w:p>
+    <w:p>
+      <w:pPr>
+        <w:pStyle w:val="ListParagraph"/>
+        <w:numPr>
+          <w:ilvl w:val="0"/>
+          <w:numId w:val="22"/>
+        </w:numPr>
+        <w:rPr>
+          <w:rFonts w:cstheme="minorHAnsi"/>
+          <w:sz w:val="24"/>
+          <w:szCs w:val="24"/>
+        </w:rPr>
+      </w:pPr>
+      <w:proofErr w:type="gramStart"/>
+      <w:r>
+        <w:rPr>
+          <w:rFonts w:cstheme="minorHAnsi"/>
+          <w:sz w:val="24"/>
+          <w:szCs w:val="24"/>
+        </w:rPr>
+        <w:t>The ::first</w:t>
+      </w:r>
+      <w:proofErr w:type="gramEnd"/>
+      <w:r>
+        <w:rPr>
+          <w:rFonts w:cstheme="minorHAnsi"/>
+          <w:sz w:val="24"/>
+          <w:szCs w:val="24"/>
+        </w:rPr>
+        <w:t>-line pseudo-element is used to add a special style to the first line of a text.</w:t>
+      </w:r>
+    </w:p>
+    <w:p>
+      <w:pPr>
+        <w:pStyle w:val="ListParagraph"/>
+        <w:numPr>
+          <w:ilvl w:val="0"/>
+          <w:numId w:val="22"/>
+        </w:numPr>
+        <w:rPr>
+          <w:rFonts w:cstheme="minorHAnsi"/>
+          <w:sz w:val="24"/>
+          <w:szCs w:val="24"/>
+        </w:rPr>
+      </w:pPr>
+      <w:proofErr w:type="gramStart"/>
+      <w:r>
+        <w:rPr>
+          <w:rFonts w:cstheme="minorHAnsi"/>
+          <w:sz w:val="24"/>
+          <w:szCs w:val="24"/>
+        </w:rPr>
+        <w:t>The ::first</w:t>
+      </w:r>
+      <w:proofErr w:type="gramEnd"/>
+      <w:r>
+        <w:rPr>
+          <w:rFonts w:cstheme="minorHAnsi"/>
+          <w:sz w:val="24"/>
+          <w:szCs w:val="24"/>
+        </w:rPr>
+        <w:t>-line pseudo-element can only be applied to block-level elements.</w:t>
+      </w:r>
+    </w:p>
+    <w:p>
+      <w:pPr>
+        <w:pStyle w:val="ListParagraph"/>
+        <w:numPr>
+          <w:ilvl w:val="0"/>
+          <w:numId w:val="22"/>
+        </w:numPr>
+        <w:rPr>
+          <w:rFonts w:cstheme="minorHAnsi"/>
+          <w:sz w:val="24"/>
+          <w:szCs w:val="24"/>
+        </w:rPr>
+      </w:pPr>
+      <w:r>
+        <w:rPr>
+          <w:rFonts w:cstheme="minorHAnsi"/>
+          <w:sz w:val="24"/>
+          <w:szCs w:val="24"/>
+        </w:rPr>
+        <w:t>Example:</w:t>
+      </w:r>
+    </w:p>
+    <w:p>
+      <w:pPr>
+        <w:pStyle w:val="ListParagraph"/>
+        <w:rPr>
+          <w:rFonts w:cstheme="minorHAnsi"/>
+          <w:sz w:val="24"/>
+          <w:szCs w:val="24"/>
+        </w:rPr>
+      </w:pPr>
+    </w:p>
+    <w:p>
+      <w:pPr>
+        <w:pStyle w:val="ListParagraph"/>
+        <w:rPr>
+          <w:rFonts w:cstheme="minorHAnsi"/>
+          <w:sz w:val="24"/>
+          <w:szCs w:val="24"/>
+        </w:rPr>
+      </w:pPr>
+      <w:proofErr w:type="gramStart"/>
+      <w:r>
+        <w:rPr>
+          <w:rFonts w:cstheme="minorHAnsi"/>
+          <w:sz w:val="24"/>
+          <w:szCs w:val="24"/>
+        </w:rPr>
+        <w:t>p::</w:t>
+      </w:r>
+      <w:proofErr w:type="gramEnd"/>
+      <w:r>
+        <w:rPr>
+          <w:rFonts w:cstheme="minorHAnsi"/>
+          <w:sz w:val="24"/>
+          <w:szCs w:val="24"/>
+        </w:rPr>
+        <w:t>first-line {</w:t>
+      </w:r>
+    </w:p>
+    <w:p>
+      <w:pPr>
+        <w:pStyle w:val="ListParagraph"/>
+        <w:rPr>
+          <w:rFonts w:cstheme="minorHAnsi"/>
+          <w:sz w:val="24"/>
+          <w:szCs w:val="24"/>
+        </w:rPr>
+      </w:pPr>
+      <w:r>
+        <w:rPr>
+          <w:rFonts w:cstheme="minorHAnsi"/>
+          <w:sz w:val="24"/>
+          <w:szCs w:val="24"/>
+        </w:rPr>
+        <w:t xml:space="preserve">  color: #ff0000;</w:t>
+      </w:r>
+    </w:p>
+    <w:p>
+      <w:pPr>
+        <w:pStyle w:val="ListParagraph"/>
+        <w:rPr>
+          <w:rFonts w:cstheme="minorHAnsi"/>
+          <w:sz w:val="24"/>
+          <w:szCs w:val="24"/>
+        </w:rPr>
+      </w:pPr>
+      <w:r>
+        <w:rPr>
+          <w:rFonts w:cstheme="minorHAnsi"/>
+          <w:sz w:val="24"/>
+          <w:szCs w:val="24"/>
+        </w:rPr>
+        <w:t>}</w:t>
+      </w:r>
+    </w:p>
+    <w:p>
+      <w:pPr>
+        <w:pStyle w:val="ListParagraph"/>
+        <w:rPr>
+          <w:rFonts w:cstheme="minorHAnsi"/>
+          <w:sz w:val="24"/>
+          <w:szCs w:val="24"/>
+        </w:rPr>
+      </w:pPr>
+    </w:p>
+    <w:p>
+      <w:pPr>
+        <w:pStyle w:val="ListParagraph"/>
+        <w:ind w:left="142"/>
+        <w:rPr>
+          <w:rFonts w:cstheme="minorHAnsi"/>
+          <w:b/>
+          <w:sz w:val="24"/>
+          <w:szCs w:val="24"/>
+        </w:rPr>
+      </w:pPr>
+      <w:proofErr w:type="gramStart"/>
+      <w:r>
+        <w:rPr>
+          <w:rFonts w:cstheme="minorHAnsi"/>
+          <w:b/>
+          <w:sz w:val="24"/>
+          <w:szCs w:val="24"/>
+        </w:rPr>
+        <w:t>::</w:t>
+      </w:r>
+      <w:proofErr w:type="gramEnd"/>
+      <w:r>
+        <w:rPr>
+          <w:rFonts w:cstheme="minorHAnsi"/>
+          <w:b/>
+          <w:sz w:val="24"/>
+          <w:szCs w:val="24"/>
+        </w:rPr>
+        <w:t>first-letter Pseudo-element</w:t>
+      </w:r>
+      <w:r>
+        <w:rPr>
+          <w:rFonts w:cstheme="minorHAnsi"/>
+          <w:b/>
+          <w:sz w:val="24"/>
+          <w:szCs w:val="24"/>
+        </w:rPr>
+        <w:t>:</w:t>
+      </w:r>
+    </w:p>
+    <w:p>
+      <w:pPr>
+        <w:pStyle w:val="ListParagraph"/>
+        <w:numPr>
+          <w:ilvl w:val="0"/>
+          <w:numId w:val="23"/>
+        </w:numPr>
+        <w:rPr>
+          <w:rFonts w:cstheme="minorHAnsi"/>
+          <w:sz w:val="24"/>
+          <w:szCs w:val="24"/>
+        </w:rPr>
+      </w:pPr>
+      <w:proofErr w:type="gramStart"/>
+      <w:r>
+        <w:rPr>
+          <w:rFonts w:cstheme="minorHAnsi"/>
+          <w:sz w:val="24"/>
+          <w:szCs w:val="24"/>
+        </w:rPr>
+        <w:t>The ::first</w:t>
+      </w:r>
+      <w:proofErr w:type="gramEnd"/>
+      <w:r>
+        <w:rPr>
+          <w:rFonts w:cstheme="minorHAnsi"/>
+          <w:sz w:val="24"/>
+          <w:szCs w:val="24"/>
+        </w:rPr>
+        <w:t>-letter pseudo-element is used to add a special style to the first letter of a text.</w:t>
+      </w:r>
+    </w:p>
+    <w:p>
+      <w:pPr>
+        <w:pStyle w:val="ListParagraph"/>
+        <w:numPr>
+          <w:ilvl w:val="0"/>
+          <w:numId w:val="23"/>
+        </w:numPr>
+        <w:rPr>
+          <w:rFonts w:cstheme="minorHAnsi"/>
+          <w:sz w:val="24"/>
+          <w:szCs w:val="24"/>
+        </w:rPr>
+      </w:pPr>
+      <w:proofErr w:type="gramStart"/>
+      <w:r>
+        <w:rPr>
+          <w:rFonts w:cstheme="minorHAnsi"/>
+          <w:sz w:val="24"/>
+          <w:szCs w:val="24"/>
+        </w:rPr>
+        <w:t>The ::first</w:t>
+      </w:r>
+      <w:proofErr w:type="gramEnd"/>
+      <w:r>
+        <w:rPr>
+          <w:rFonts w:cstheme="minorHAnsi"/>
+          <w:sz w:val="24"/>
+          <w:szCs w:val="24"/>
+        </w:rPr>
+        <w:t>-letter pseudo-element can only be applied to block-level elements.</w:t>
+      </w:r>
+    </w:p>
+    <w:p>
+      <w:pPr>
+        <w:pStyle w:val="ListParagraph"/>
+        <w:numPr>
+          <w:ilvl w:val="0"/>
+          <w:numId w:val="23"/>
+        </w:numPr>
+        <w:rPr>
+          <w:rFonts w:cstheme="minorHAnsi"/>
+          <w:sz w:val="24"/>
+          <w:szCs w:val="24"/>
+        </w:rPr>
+      </w:pPr>
+      <w:r>
+        <w:rPr>
+          <w:rFonts w:cstheme="minorHAnsi"/>
+          <w:sz w:val="24"/>
+          <w:szCs w:val="24"/>
+        </w:rPr>
+        <w:lastRenderedPageBreak/>
+        <w:t>Example:</w:t>
+      </w:r>
+    </w:p>
+    <w:p>
+      <w:pPr>
+        <w:pStyle w:val="ListParagraph"/>
+        <w:ind w:left="862"/>
+        <w:rPr>
+          <w:rFonts w:cstheme="minorHAnsi"/>
+          <w:sz w:val="24"/>
+          <w:szCs w:val="24"/>
+        </w:rPr>
+      </w:pPr>
+    </w:p>
+    <w:p>
+      <w:pPr>
+        <w:pStyle w:val="ListParagraph"/>
+        <w:ind w:left="862"/>
+        <w:rPr>
+          <w:rFonts w:cstheme="minorHAnsi"/>
+          <w:sz w:val="24"/>
+          <w:szCs w:val="24"/>
+        </w:rPr>
+      </w:pPr>
+      <w:proofErr w:type="gramStart"/>
+      <w:r>
+        <w:rPr>
+          <w:rFonts w:cstheme="minorHAnsi"/>
+          <w:sz w:val="24"/>
+          <w:szCs w:val="24"/>
+        </w:rPr>
+        <w:t>p::</w:t>
+      </w:r>
+      <w:proofErr w:type="gramEnd"/>
+      <w:r>
+        <w:rPr>
+          <w:rFonts w:cstheme="minorHAnsi"/>
+          <w:sz w:val="24"/>
+          <w:szCs w:val="24"/>
+        </w:rPr>
+        <w:t>first-letter {</w:t>
+      </w:r>
+    </w:p>
+    <w:p>
+      <w:pPr>
+        <w:pStyle w:val="ListParagraph"/>
+        <w:ind w:left="862"/>
+        <w:rPr>
+          <w:rFonts w:cstheme="minorHAnsi"/>
+          <w:sz w:val="24"/>
+          <w:szCs w:val="24"/>
+        </w:rPr>
+      </w:pPr>
+      <w:r>
+        <w:rPr>
+          <w:rFonts w:cstheme="minorHAnsi"/>
+          <w:sz w:val="24"/>
+          <w:szCs w:val="24"/>
+        </w:rPr>
+        <w:t xml:space="preserve">  color: #ff0000;</w:t>
+      </w:r>
+    </w:p>
+    <w:p>
+      <w:pPr>
+        <w:pStyle w:val="ListParagraph"/>
+        <w:ind w:left="862"/>
+        <w:rPr>
+          <w:rFonts w:cstheme="minorHAnsi"/>
+          <w:sz w:val="24"/>
+          <w:szCs w:val="24"/>
+        </w:rPr>
+      </w:pPr>
+      <w:r>
+        <w:rPr>
+          <w:rFonts w:cstheme="minorHAnsi"/>
+          <w:sz w:val="24"/>
+          <w:szCs w:val="24"/>
+        </w:rPr>
+        <w:t xml:space="preserve">  font-size: xx-large;</w:t>
+      </w:r>
+    </w:p>
+    <w:p>
+      <w:pPr>
+        <w:pStyle w:val="ListParagraph"/>
+        <w:ind w:left="862"/>
+        <w:rPr>
+          <w:rFonts w:cstheme="minorHAnsi"/>
+          <w:sz w:val="24"/>
+          <w:szCs w:val="24"/>
+        </w:rPr>
+      </w:pPr>
+      <w:r>
+        <w:rPr>
+          <w:rFonts w:cstheme="minorHAnsi"/>
+          <w:sz w:val="24"/>
+          <w:szCs w:val="24"/>
+        </w:rPr>
+        <w:t>}</w:t>
+      </w:r>
+    </w:p>
+    <w:p>
+      <w:pPr>
+        <w:pStyle w:val="ListParagraph"/>
+        <w:ind w:left="862"/>
+        <w:rPr>
+          <w:rFonts w:cstheme="minorHAnsi"/>
+          <w:sz w:val="24"/>
+          <w:szCs w:val="24"/>
+        </w:rPr>
+      </w:pPr>
+    </w:p>
+    <w:p>
+      <w:pPr>
+        <w:pStyle w:val="ListParagraph"/>
+        <w:ind w:left="862"/>
+        <w:rPr>
+          <w:rFonts w:cstheme="minorHAnsi"/>
+          <w:sz w:val="24"/>
+          <w:szCs w:val="24"/>
+        </w:rPr>
+      </w:pPr>
+    </w:p>
+    <w:p>
+      <w:pPr>
+        <w:pStyle w:val="ListParagraph"/>
+        <w:ind w:left="142"/>
+        <w:rPr>
+          <w:rFonts w:cstheme="minorHAnsi"/>
+          <w:b/>
+          <w:sz w:val="24"/>
+          <w:szCs w:val="24"/>
+        </w:rPr>
+      </w:pPr>
+      <w:proofErr w:type="gramStart"/>
+      <w:r>
+        <w:rPr>
+          <w:rFonts w:cstheme="minorHAnsi"/>
+          <w:b/>
+          <w:sz w:val="24"/>
+          <w:szCs w:val="24"/>
+        </w:rPr>
+        <w:t>::</w:t>
+      </w:r>
+      <w:proofErr w:type="gramEnd"/>
+      <w:r>
+        <w:rPr>
+          <w:rFonts w:cstheme="minorHAnsi"/>
+          <w:b/>
+          <w:sz w:val="24"/>
+          <w:szCs w:val="24"/>
+        </w:rPr>
+        <w:t>before</w:t>
+      </w:r>
+      <w:r>
+        <w:rPr>
+          <w:rFonts w:cstheme="minorHAnsi"/>
+          <w:b/>
+          <w:sz w:val="24"/>
+          <w:szCs w:val="24"/>
+        </w:rPr>
+        <w:t xml:space="preserve"> </w:t>
+      </w:r>
+      <w:r>
+        <w:rPr>
+          <w:rFonts w:cstheme="minorHAnsi"/>
+          <w:b/>
+          <w:sz w:val="24"/>
+          <w:szCs w:val="24"/>
+        </w:rPr>
+        <w:t>Pseudo-element</w:t>
+      </w:r>
+      <w:r>
+        <w:rPr>
+          <w:rFonts w:cstheme="minorHAnsi"/>
+          <w:b/>
+          <w:sz w:val="24"/>
+          <w:szCs w:val="24"/>
+        </w:rPr>
+        <w:t>:</w:t>
+      </w:r>
+    </w:p>
+    <w:p>
+      <w:pPr>
+        <w:pStyle w:val="ListParagraph"/>
+        <w:numPr>
+          <w:ilvl w:val="0"/>
+          <w:numId w:val="24"/>
+        </w:numPr>
+        <w:rPr>
+          <w:rFonts w:cstheme="minorHAnsi"/>
+          <w:sz w:val="24"/>
+          <w:szCs w:val="24"/>
+        </w:rPr>
+      </w:pPr>
+      <w:proofErr w:type="gramStart"/>
+      <w:r>
+        <w:rPr>
+          <w:rFonts w:cstheme="minorHAnsi"/>
+          <w:sz w:val="24"/>
+          <w:szCs w:val="24"/>
+        </w:rPr>
+        <w:t>The ::before</w:t>
+      </w:r>
+      <w:proofErr w:type="gramEnd"/>
+      <w:r>
+        <w:rPr>
+          <w:rFonts w:cstheme="minorHAnsi"/>
+          <w:sz w:val="24"/>
+          <w:szCs w:val="24"/>
+        </w:rPr>
+        <w:t xml:space="preserve"> pseudo-element can be used to insert some content before the content of an element.</w:t>
+      </w:r>
+    </w:p>
+    <w:p>
+      <w:pPr>
+        <w:pStyle w:val="ListParagraph"/>
+        <w:numPr>
+          <w:ilvl w:val="0"/>
+          <w:numId w:val="24"/>
+        </w:numPr>
+        <w:rPr>
+          <w:rFonts w:cstheme="minorHAnsi"/>
+          <w:sz w:val="24"/>
+          <w:szCs w:val="24"/>
+        </w:rPr>
+      </w:pPr>
+      <w:r>
+        <w:rPr>
+          <w:rFonts w:cstheme="minorHAnsi"/>
+          <w:sz w:val="24"/>
+          <w:szCs w:val="24"/>
+        </w:rPr>
+        <w:t>Example:</w:t>
+      </w:r>
+    </w:p>
+    <w:p>
+      <w:pPr>
+        <w:pStyle w:val="ListParagraph"/>
+        <w:ind w:left="862"/>
+        <w:rPr>
+          <w:rFonts w:cstheme="minorHAnsi"/>
+          <w:sz w:val="24"/>
+          <w:szCs w:val="24"/>
+        </w:rPr>
+      </w:pPr>
+    </w:p>
+    <w:p>
+      <w:pPr>
+        <w:pStyle w:val="ListParagraph"/>
+        <w:ind w:left="709"/>
+        <w:rPr>
+          <w:rFonts w:cstheme="minorHAnsi"/>
+          <w:sz w:val="24"/>
+          <w:szCs w:val="24"/>
+        </w:rPr>
+      </w:pPr>
+      <w:r>
+        <w:rPr>
+          <w:rFonts w:cstheme="minorHAnsi"/>
+          <w:sz w:val="24"/>
+          <w:szCs w:val="24"/>
+        </w:rPr>
+        <w:t xml:space="preserve">            </w:t>
+      </w:r>
+      <w:proofErr w:type="gramStart"/>
+      <w:r>
+        <w:rPr>
+          <w:rFonts w:cstheme="minorHAnsi"/>
+          <w:sz w:val="24"/>
+          <w:szCs w:val="24"/>
+        </w:rPr>
+        <w:t>p</w:t>
+      </w:r>
+      <w:r>
+        <w:rPr>
+          <w:rFonts w:cstheme="minorHAnsi"/>
+          <w:sz w:val="24"/>
+          <w:szCs w:val="24"/>
+        </w:rPr>
+        <w:t>::</w:t>
+      </w:r>
+      <w:proofErr w:type="gramEnd"/>
+      <w:r>
+        <w:rPr>
+          <w:rFonts w:cstheme="minorHAnsi"/>
+          <w:sz w:val="24"/>
+          <w:szCs w:val="24"/>
+        </w:rPr>
+        <w:t>before {</w:t>
+      </w:r>
+    </w:p>
+    <w:p>
+      <w:pPr>
+        <w:pStyle w:val="ListParagraph"/>
+        <w:ind w:left="709"/>
+        <w:rPr>
+          <w:rFonts w:cstheme="minorHAnsi"/>
+          <w:sz w:val="24"/>
+          <w:szCs w:val="24"/>
+        </w:rPr>
+      </w:pPr>
+      <w:r>
+        <w:rPr>
+          <w:rFonts w:cstheme="minorHAnsi"/>
+          <w:sz w:val="24"/>
+          <w:szCs w:val="24"/>
+        </w:rPr>
+        <w:t xml:space="preserve">                content: "Before Psuedo Element";</w:t>
+      </w:r>
+    </w:p>
+    <w:p>
+      <w:pPr>
+        <w:pStyle w:val="ListParagraph"/>
+        <w:ind w:left="709"/>
+        <w:rPr>
+          <w:rFonts w:cstheme="minorHAnsi"/>
+          <w:sz w:val="24"/>
+          <w:szCs w:val="24"/>
+        </w:rPr>
+      </w:pPr>
+      <w:r>
+        <w:rPr>
+          <w:rFonts w:cstheme="minorHAnsi"/>
+          <w:sz w:val="24"/>
+          <w:szCs w:val="24"/>
+        </w:rPr>
+        <w:t xml:space="preserve">                color: </w:t>
+      </w:r>
+      <w:proofErr w:type="spellStart"/>
+      <w:r>
+        <w:rPr>
+          <w:rFonts w:cstheme="minorHAnsi"/>
+          <w:sz w:val="24"/>
+          <w:szCs w:val="24"/>
+        </w:rPr>
+        <w:t>lightblue</w:t>
+      </w:r>
+      <w:proofErr w:type="spellEnd"/>
+      <w:r>
+        <w:rPr>
+          <w:rFonts w:cstheme="minorHAnsi"/>
+          <w:sz w:val="24"/>
+          <w:szCs w:val="24"/>
+        </w:rPr>
+        <w:t>;</w:t>
+      </w:r>
+    </w:p>
+    <w:p>
+      <w:pPr>
+        <w:pStyle w:val="ListParagraph"/>
+        <w:ind w:left="709"/>
+        <w:rPr>
+          <w:rFonts w:cstheme="minorHAnsi"/>
+          <w:sz w:val="24"/>
+          <w:szCs w:val="24"/>
+        </w:rPr>
+      </w:pPr>
+      <w:r>
+        <w:rPr>
+          <w:rFonts w:cstheme="minorHAnsi"/>
+          <w:sz w:val="24"/>
+          <w:szCs w:val="24"/>
+        </w:rPr>
+        <w:t xml:space="preserve">                font-size: 2rem;</w:t>
+      </w:r>
+    </w:p>
+    <w:p>
+      <w:pPr>
+        <w:pStyle w:val="ListParagraph"/>
+        <w:ind w:left="709"/>
+        <w:rPr>
+          <w:rFonts w:cstheme="minorHAnsi"/>
+          <w:sz w:val="24"/>
+          <w:szCs w:val="24"/>
+        </w:rPr>
+      </w:pPr>
+      <w:r>
+        <w:rPr>
+          <w:rFonts w:cstheme="minorHAnsi"/>
+          <w:sz w:val="24"/>
+          <w:szCs w:val="24"/>
+        </w:rPr>
+        <w:t xml:space="preserve">            }</w:t>
+      </w:r>
+    </w:p>
+    <w:p>
+      <w:pPr>
+        <w:pStyle w:val="ListParagraph"/>
+        <w:ind w:left="709"/>
+        <w:rPr>
+          <w:rFonts w:cstheme="minorHAnsi"/>
+          <w:sz w:val="24"/>
+          <w:szCs w:val="24"/>
+        </w:rPr>
+      </w:pPr>
+    </w:p>
+    <w:p>
+      <w:pPr>
+        <w:pStyle w:val="ListParagraph"/>
+        <w:ind w:left="709"/>
+        <w:rPr>
+          <w:rFonts w:cstheme="minorHAnsi"/>
+          <w:sz w:val="24"/>
+          <w:szCs w:val="24"/>
+        </w:rPr>
+      </w:pPr>
+    </w:p>
+    <w:p>
+      <w:pPr>
+        <w:pStyle w:val="ListParagraph"/>
+        <w:ind w:left="142"/>
+        <w:rPr>
+          <w:rFonts w:cstheme="minorHAnsi"/>
+          <w:b/>
+          <w:sz w:val="24"/>
+          <w:szCs w:val="24"/>
+        </w:rPr>
+      </w:pPr>
+      <w:proofErr w:type="gramStart"/>
+      <w:r>
+        <w:rPr>
+          <w:rFonts w:cstheme="minorHAnsi"/>
+          <w:b/>
+          <w:sz w:val="24"/>
+          <w:szCs w:val="24"/>
+        </w:rPr>
+        <w:t>::</w:t>
+      </w:r>
+      <w:proofErr w:type="gramEnd"/>
+      <w:r>
+        <w:rPr>
+          <w:rFonts w:cstheme="minorHAnsi"/>
+          <w:b/>
+          <w:sz w:val="24"/>
+          <w:szCs w:val="24"/>
+        </w:rPr>
+        <w:t xml:space="preserve">after </w:t>
+      </w:r>
+      <w:r>
+        <w:rPr>
+          <w:rFonts w:cstheme="minorHAnsi"/>
+          <w:b/>
+          <w:sz w:val="24"/>
+          <w:szCs w:val="24"/>
+        </w:rPr>
+        <w:t>Pseudo-element</w:t>
+      </w:r>
+      <w:r>
+        <w:rPr>
+          <w:rFonts w:cstheme="minorHAnsi"/>
+          <w:b/>
+          <w:sz w:val="24"/>
+          <w:szCs w:val="24"/>
+        </w:rPr>
+        <w:t>:</w:t>
+      </w:r>
+    </w:p>
+    <w:p>
+      <w:pPr>
+        <w:pStyle w:val="ListParagraph"/>
+        <w:numPr>
+          <w:ilvl w:val="0"/>
+          <w:numId w:val="25"/>
+        </w:numPr>
+        <w:rPr>
+          <w:rFonts w:cstheme="minorHAnsi"/>
+          <w:sz w:val="24"/>
+          <w:szCs w:val="24"/>
+        </w:rPr>
+      </w:pPr>
+      <w:proofErr w:type="gramStart"/>
+      <w:r>
+        <w:rPr>
+          <w:rFonts w:cstheme="minorHAnsi"/>
+          <w:sz w:val="24"/>
+          <w:szCs w:val="24"/>
+        </w:rPr>
+        <w:t>The ::after</w:t>
+      </w:r>
+      <w:proofErr w:type="gramEnd"/>
+      <w:r>
+        <w:rPr>
+          <w:rFonts w:cstheme="minorHAnsi"/>
+          <w:sz w:val="24"/>
+          <w:szCs w:val="24"/>
+        </w:rPr>
+        <w:t xml:space="preserve"> pseudo-element can be used to insert some content after the content of an element.</w:t>
+      </w:r>
+    </w:p>
+    <w:p>
+      <w:pPr>
+        <w:pStyle w:val="ListParagraph"/>
+        <w:numPr>
+          <w:ilvl w:val="0"/>
+          <w:numId w:val="25"/>
+        </w:numPr>
+        <w:rPr>
+          <w:rFonts w:cstheme="minorHAnsi"/>
+          <w:sz w:val="24"/>
+          <w:szCs w:val="24"/>
+        </w:rPr>
+      </w:pPr>
+      <w:r>
+        <w:rPr>
+          <w:rFonts w:cstheme="minorHAnsi"/>
+          <w:sz w:val="24"/>
+          <w:szCs w:val="24"/>
+        </w:rPr>
+        <w:t>Example:</w:t>
+      </w:r>
+    </w:p>
+    <w:p>
+      <w:pPr>
+        <w:pStyle w:val="ListParagraph"/>
+        <w:ind w:left="862"/>
+        <w:rPr>
+          <w:rFonts w:cstheme="minorHAnsi"/>
+          <w:sz w:val="24"/>
+          <w:szCs w:val="24"/>
+        </w:rPr>
+      </w:pPr>
+    </w:p>
+    <w:p>
+      <w:pPr>
+        <w:pStyle w:val="ListParagraph"/>
+        <w:ind w:left="862"/>
+        <w:rPr>
+          <w:rFonts w:cstheme="minorHAnsi"/>
+          <w:sz w:val="24"/>
+          <w:szCs w:val="24"/>
+        </w:rPr>
+      </w:pPr>
+      <w:r>
+        <w:rPr>
+          <w:rFonts w:cstheme="minorHAnsi"/>
+          <w:sz w:val="24"/>
+          <w:szCs w:val="24"/>
+        </w:rPr>
+        <w:t xml:space="preserve">            </w:t>
+      </w:r>
+      <w:proofErr w:type="gramStart"/>
+      <w:r>
+        <w:rPr>
+          <w:rFonts w:cstheme="minorHAnsi"/>
+          <w:sz w:val="24"/>
+          <w:szCs w:val="24"/>
+        </w:rPr>
+        <w:t>p</w:t>
+      </w:r>
+      <w:r>
+        <w:rPr>
+          <w:rFonts w:cstheme="minorHAnsi"/>
+          <w:sz w:val="24"/>
+          <w:szCs w:val="24"/>
+        </w:rPr>
+        <w:t>::</w:t>
+      </w:r>
+      <w:proofErr w:type="gramEnd"/>
+      <w:r>
+        <w:rPr>
+          <w:rFonts w:cstheme="minorHAnsi"/>
+          <w:sz w:val="24"/>
+          <w:szCs w:val="24"/>
+        </w:rPr>
+        <w:t>after {</w:t>
+      </w:r>
+    </w:p>
+    <w:p>
+      <w:pPr>
+        <w:pStyle w:val="ListParagraph"/>
+        <w:ind w:left="862"/>
+        <w:rPr>
+          <w:rFonts w:cstheme="minorHAnsi"/>
+          <w:sz w:val="24"/>
+          <w:szCs w:val="24"/>
+        </w:rPr>
+      </w:pPr>
+      <w:r>
+        <w:rPr>
+          <w:rFonts w:cstheme="minorHAnsi"/>
+          <w:sz w:val="24"/>
+          <w:szCs w:val="24"/>
+        </w:rPr>
+        <w:t xml:space="preserve">                content: "After Psuedo Element";</w:t>
+      </w:r>
+    </w:p>
+    <w:p>
+      <w:pPr>
+        <w:pStyle w:val="ListParagraph"/>
+        <w:ind w:left="862"/>
+        <w:rPr>
+          <w:rFonts w:cstheme="minorHAnsi"/>
+          <w:sz w:val="24"/>
+          <w:szCs w:val="24"/>
+        </w:rPr>
+      </w:pPr>
+      <w:r>
+        <w:rPr>
+          <w:rFonts w:cstheme="minorHAnsi"/>
+          <w:sz w:val="24"/>
+          <w:szCs w:val="24"/>
+        </w:rPr>
+        <w:t xml:space="preserve">                color: </w:t>
+      </w:r>
+      <w:proofErr w:type="spellStart"/>
+      <w:r>
+        <w:rPr>
+          <w:rFonts w:cstheme="minorHAnsi"/>
+          <w:sz w:val="24"/>
+          <w:szCs w:val="24"/>
+        </w:rPr>
+        <w:t>lightblue</w:t>
+      </w:r>
+      <w:proofErr w:type="spellEnd"/>
+      <w:r>
+        <w:rPr>
+          <w:rFonts w:cstheme="minorHAnsi"/>
+          <w:sz w:val="24"/>
+          <w:szCs w:val="24"/>
+        </w:rPr>
+        <w:t>;</w:t>
+      </w:r>
+    </w:p>
+    <w:p>
+      <w:pPr>
+        <w:pStyle w:val="ListParagraph"/>
+        <w:ind w:left="862"/>
+        <w:rPr>
+          <w:rFonts w:cstheme="minorHAnsi"/>
+          <w:sz w:val="24"/>
+          <w:szCs w:val="24"/>
+        </w:rPr>
+      </w:pPr>
+      <w:r>
+        <w:rPr>
+          <w:rFonts w:cstheme="minorHAnsi"/>
+          <w:sz w:val="24"/>
+          <w:szCs w:val="24"/>
+        </w:rPr>
+        <w:t xml:space="preserve">                font-size: 2rem;</w:t>
+      </w:r>
+    </w:p>
+    <w:p>
+      <w:pPr>
+        <w:pStyle w:val="ListParagraph"/>
+        <w:ind w:left="862"/>
+        <w:rPr>
+          <w:rFonts w:cstheme="minorHAnsi"/>
+          <w:sz w:val="24"/>
+          <w:szCs w:val="24"/>
+        </w:rPr>
+      </w:pPr>
+      <w:r>
+        <w:rPr>
+          <w:rFonts w:cstheme="minorHAnsi"/>
+          <w:sz w:val="24"/>
+          <w:szCs w:val="24"/>
+        </w:rPr>
+        <w:t xml:space="preserve">            }</w:t>
+      </w:r>
+    </w:p>
+    <w:p>
+      <w:pPr>
+        <w:pStyle w:val="ListParagraph"/>
+        <w:ind w:left="709"/>
+        <w:rPr>
+          <w:rFonts w:cstheme="minorHAnsi"/>
+          <w:sz w:val="24"/>
+          <w:szCs w:val="24"/>
+        </w:rPr>
+      </w:pPr>
+    </w:p>
+    <w:p>
+      <w:pPr>
+        <w:pStyle w:val="ListParagraph"/>
+        <w:ind w:left="709"/>
+        <w:rPr>
+          <w:rFonts w:cstheme="minorHAnsi"/>
+          <w:sz w:val="24"/>
+          <w:szCs w:val="24"/>
+        </w:rPr>
+      </w:pPr>
+    </w:p>
+    <w:p>
+      <w:pPr>
+        <w:pStyle w:val="ListParagraph"/>
+        <w:ind w:left="142"/>
+        <w:rPr>
+          <w:rFonts w:cstheme="minorHAnsi"/>
+          <w:b/>
+          <w:sz w:val="24"/>
+          <w:szCs w:val="24"/>
+        </w:rPr>
+      </w:pPr>
+      <w:proofErr w:type="gramStart"/>
+      <w:r>
+        <w:rPr>
+          <w:rFonts w:cstheme="minorHAnsi"/>
+          <w:b/>
+          <w:sz w:val="24"/>
+          <w:szCs w:val="24"/>
+        </w:rPr>
+        <w:t>::</w:t>
+      </w:r>
+      <w:proofErr w:type="gramEnd"/>
+      <w:r>
+        <w:rPr>
+          <w:rFonts w:cstheme="minorHAnsi"/>
+          <w:b/>
+          <w:sz w:val="24"/>
+          <w:szCs w:val="24"/>
+        </w:rPr>
+        <w:t>marker Pseudo-element</w:t>
+      </w:r>
+    </w:p>
+    <w:p>
+      <w:pPr>
+        <w:pStyle w:val="ListParagraph"/>
+        <w:numPr>
+          <w:ilvl w:val="0"/>
+          <w:numId w:val="26"/>
+        </w:numPr>
+        <w:rPr>
+          <w:rFonts w:cstheme="minorHAnsi"/>
+          <w:sz w:val="24"/>
+          <w:szCs w:val="24"/>
+        </w:rPr>
+      </w:pPr>
+      <w:proofErr w:type="gramStart"/>
+      <w:r>
+        <w:rPr>
+          <w:rFonts w:cstheme="minorHAnsi"/>
+          <w:sz w:val="24"/>
+          <w:szCs w:val="24"/>
+        </w:rPr>
+        <w:t>The ::marker</w:t>
+      </w:r>
+      <w:proofErr w:type="gramEnd"/>
+      <w:r>
+        <w:rPr>
+          <w:rFonts w:cstheme="minorHAnsi"/>
+          <w:sz w:val="24"/>
+          <w:szCs w:val="24"/>
+        </w:rPr>
+        <w:t xml:space="preserve"> pseudo-element selects the markers of list items.</w:t>
+      </w:r>
+    </w:p>
+    <w:p>
+      <w:pPr>
+        <w:pStyle w:val="ListParagraph"/>
+        <w:numPr>
+          <w:ilvl w:val="0"/>
+          <w:numId w:val="26"/>
+        </w:numPr>
+        <w:rPr>
+          <w:rFonts w:cstheme="minorHAnsi"/>
+          <w:sz w:val="24"/>
+          <w:szCs w:val="24"/>
+        </w:rPr>
+      </w:pPr>
+      <w:r>
+        <w:rPr>
+          <w:rFonts w:cstheme="minorHAnsi"/>
+          <w:sz w:val="24"/>
+          <w:szCs w:val="24"/>
+        </w:rPr>
+        <w:t>Example:</w:t>
+      </w:r>
+    </w:p>
+    <w:p>
+      <w:pPr>
+        <w:pStyle w:val="ListParagraph"/>
+        <w:ind w:left="862"/>
+        <w:rPr>
+          <w:rFonts w:cstheme="minorHAnsi"/>
+          <w:sz w:val="24"/>
+          <w:szCs w:val="24"/>
+        </w:rPr>
+      </w:pPr>
+    </w:p>
+    <w:p>
+      <w:pPr>
+        <w:pStyle w:val="ListParagraph"/>
+        <w:ind w:left="1560"/>
+        <w:rPr>
+          <w:rFonts w:cstheme="minorHAnsi"/>
+          <w:sz w:val="24"/>
+          <w:szCs w:val="24"/>
+        </w:rPr>
+      </w:pPr>
+      <w:proofErr w:type="gramStart"/>
+      <w:r>
+        <w:rPr>
+          <w:rFonts w:cstheme="minorHAnsi"/>
+          <w:sz w:val="24"/>
+          <w:szCs w:val="24"/>
+        </w:rPr>
+        <w:t>::</w:t>
+      </w:r>
+      <w:proofErr w:type="gramEnd"/>
+      <w:r>
+        <w:rPr>
+          <w:rFonts w:cstheme="minorHAnsi"/>
+          <w:sz w:val="24"/>
+          <w:szCs w:val="24"/>
+        </w:rPr>
+        <w:t>marker {</w:t>
+      </w:r>
+    </w:p>
+    <w:p>
+      <w:pPr>
+        <w:pStyle w:val="ListParagraph"/>
+        <w:ind w:left="1560"/>
+        <w:rPr>
+          <w:rFonts w:cstheme="minorHAnsi"/>
+          <w:sz w:val="24"/>
+          <w:szCs w:val="24"/>
+        </w:rPr>
+      </w:pPr>
+      <w:r>
+        <w:rPr>
+          <w:rFonts w:cstheme="minorHAnsi"/>
+          <w:sz w:val="24"/>
+          <w:szCs w:val="24"/>
+        </w:rPr>
+        <w:t xml:space="preserve">  color: red;</w:t>
+      </w:r>
+    </w:p>
+    <w:p>
+      <w:pPr>
+        <w:pStyle w:val="ListParagraph"/>
+        <w:ind w:left="1560"/>
+        <w:rPr>
+          <w:rFonts w:cstheme="minorHAnsi"/>
+          <w:sz w:val="24"/>
+          <w:szCs w:val="24"/>
+        </w:rPr>
+      </w:pPr>
+      <w:r>
+        <w:rPr>
+          <w:rFonts w:cstheme="minorHAnsi"/>
+          <w:sz w:val="24"/>
+          <w:szCs w:val="24"/>
+        </w:rPr>
+        <w:t xml:space="preserve">  font-size: 23px;</w:t>
+      </w:r>
+    </w:p>
+    <w:p>
+      <w:pPr>
+        <w:pStyle w:val="ListParagraph"/>
+        <w:ind w:left="1560"/>
+        <w:rPr>
+          <w:rFonts w:cstheme="minorHAnsi"/>
+          <w:sz w:val="24"/>
+          <w:szCs w:val="24"/>
+        </w:rPr>
+      </w:pPr>
+      <w:r>
+        <w:rPr>
+          <w:rFonts w:cstheme="minorHAnsi"/>
+          <w:sz w:val="24"/>
+          <w:szCs w:val="24"/>
+        </w:rPr>
+        <w:t>}</w:t>
+      </w:r>
+    </w:p>
+    <w:p>
+      <w:pPr>
+        <w:rPr>
+          <w:rFonts w:cstheme="minorHAnsi"/>
+          <w:sz w:val="24"/>
+          <w:szCs w:val="24"/>
+        </w:rPr>
+      </w:pPr>
+      <w:r>
+        <w:rPr>
+          <w:rFonts w:cstheme="minorHAnsi"/>
+          <w:sz w:val="24"/>
+          <w:szCs w:val="24"/>
+        </w:rPr>
+        <w:br w:type="page"/>
+      </w:r>
+    </w:p>
+    <w:p>
+      <w:pPr>
+        <w:pStyle w:val="ListParagraph"/>
+        <w:ind w:left="142"/>
+        <w:rPr>
+          <w:rFonts w:cstheme="minorHAnsi"/>
+          <w:b/>
+          <w:sz w:val="24"/>
+          <w:szCs w:val="24"/>
+        </w:rPr>
+      </w:pPr>
+      <w:proofErr w:type="gramStart"/>
+      <w:r>
+        <w:rPr>
+          <w:rFonts w:cstheme="minorHAnsi"/>
+          <w:b/>
+          <w:sz w:val="24"/>
+          <w:szCs w:val="24"/>
+        </w:rPr>
+        <w:lastRenderedPageBreak/>
+        <w:t>::</w:t>
+      </w:r>
+      <w:proofErr w:type="gramEnd"/>
+      <w:r>
+        <w:rPr>
+          <w:rFonts w:cstheme="minorHAnsi"/>
+          <w:b/>
+          <w:sz w:val="24"/>
+          <w:szCs w:val="24"/>
+        </w:rPr>
+        <w:t>selection Pseudo-element</w:t>
+      </w:r>
+    </w:p>
+    <w:p>
+      <w:pPr>
+        <w:pStyle w:val="ListParagraph"/>
+        <w:numPr>
+          <w:ilvl w:val="0"/>
+          <w:numId w:val="27"/>
+        </w:numPr>
+        <w:rPr>
+          <w:rFonts w:cstheme="minorHAnsi"/>
+          <w:sz w:val="24"/>
+          <w:szCs w:val="24"/>
+        </w:rPr>
+      </w:pPr>
+      <w:proofErr w:type="gramStart"/>
+      <w:r>
+        <w:rPr>
+          <w:rFonts w:cstheme="minorHAnsi"/>
+          <w:sz w:val="24"/>
+          <w:szCs w:val="24"/>
+        </w:rPr>
+        <w:t>The ::selection</w:t>
+      </w:r>
+      <w:proofErr w:type="gramEnd"/>
+      <w:r>
+        <w:rPr>
+          <w:rFonts w:cstheme="minorHAnsi"/>
+          <w:sz w:val="24"/>
+          <w:szCs w:val="24"/>
+        </w:rPr>
+        <w:t xml:space="preserve"> pseudo-element matches the portion of an element that is selected by a user.</w:t>
+      </w:r>
+    </w:p>
+    <w:p>
+      <w:pPr>
+        <w:pStyle w:val="ListParagraph"/>
+        <w:numPr>
+          <w:ilvl w:val="0"/>
+          <w:numId w:val="27"/>
+        </w:numPr>
+        <w:rPr>
+          <w:rFonts w:cstheme="minorHAnsi"/>
+          <w:sz w:val="24"/>
+          <w:szCs w:val="24"/>
+        </w:rPr>
+      </w:pPr>
+      <w:r>
+        <w:rPr>
+          <w:rFonts w:cstheme="minorHAnsi"/>
+          <w:sz w:val="24"/>
+          <w:szCs w:val="24"/>
+        </w:rPr>
+        <w:t>Example:</w:t>
+      </w:r>
+    </w:p>
+    <w:p>
+      <w:pPr>
+        <w:pStyle w:val="ListParagraph"/>
+        <w:ind w:left="862"/>
+        <w:rPr>
+          <w:rFonts w:cstheme="minorHAnsi"/>
+          <w:sz w:val="24"/>
+          <w:szCs w:val="24"/>
+        </w:rPr>
+      </w:pPr>
+    </w:p>
+    <w:p>
+      <w:pPr>
+        <w:pStyle w:val="ListParagraph"/>
+        <w:ind w:left="1560"/>
+        <w:rPr>
+          <w:rFonts w:cstheme="minorHAnsi"/>
+          <w:sz w:val="24"/>
+          <w:szCs w:val="24"/>
+        </w:rPr>
+      </w:pPr>
+      <w:proofErr w:type="gramStart"/>
+      <w:r>
+        <w:rPr>
+          <w:rFonts w:cstheme="minorHAnsi"/>
+          <w:sz w:val="24"/>
+          <w:szCs w:val="24"/>
+        </w:rPr>
+        <w:t>::</w:t>
+      </w:r>
+      <w:proofErr w:type="gramEnd"/>
+      <w:r>
+        <w:rPr>
+          <w:rFonts w:cstheme="minorHAnsi"/>
+          <w:sz w:val="24"/>
+          <w:szCs w:val="24"/>
+        </w:rPr>
+        <w:t>selection {</w:t>
+      </w:r>
+    </w:p>
+    <w:p>
+      <w:pPr>
+        <w:pStyle w:val="ListParagraph"/>
+        <w:ind w:left="1560"/>
+        <w:rPr>
+          <w:rFonts w:cstheme="minorHAnsi"/>
+          <w:sz w:val="24"/>
+          <w:szCs w:val="24"/>
+        </w:rPr>
+      </w:pPr>
+      <w:r>
+        <w:rPr>
+          <w:rFonts w:cstheme="minorHAnsi"/>
+          <w:sz w:val="24"/>
+          <w:szCs w:val="24"/>
+        </w:rPr>
+        <w:t xml:space="preserve">                background-color: </w:t>
+      </w:r>
+      <w:proofErr w:type="spellStart"/>
+      <w:r>
+        <w:rPr>
+          <w:rFonts w:cstheme="minorHAnsi"/>
+          <w:sz w:val="24"/>
+          <w:szCs w:val="24"/>
+        </w:rPr>
+        <w:t>lightblue</w:t>
+      </w:r>
+      <w:proofErr w:type="spellEnd"/>
+      <w:r>
+        <w:rPr>
+          <w:rFonts w:cstheme="minorHAnsi"/>
+          <w:sz w:val="24"/>
+          <w:szCs w:val="24"/>
+        </w:rPr>
+        <w:t>;</w:t>
+      </w:r>
+    </w:p>
+    <w:p>
+      <w:pPr>
+        <w:pStyle w:val="ListParagraph"/>
+        <w:ind w:left="1560"/>
+        <w:rPr>
+          <w:rFonts w:cstheme="minorHAnsi"/>
+          <w:sz w:val="24"/>
+          <w:szCs w:val="24"/>
+        </w:rPr>
+      </w:pPr>
+      <w:r>
+        <w:rPr>
+          <w:rFonts w:cstheme="minorHAnsi"/>
+          <w:sz w:val="24"/>
+          <w:szCs w:val="24"/>
+        </w:rPr>
+        <w:t xml:space="preserve">                color: black;</w:t>
+      </w:r>
+    </w:p>
+    <w:p>
+      <w:pPr>
+        <w:pStyle w:val="ListParagraph"/>
+        <w:ind w:left="1560"/>
+        <w:rPr>
+          <w:rFonts w:cstheme="minorHAnsi"/>
+          <w:sz w:val="24"/>
+          <w:szCs w:val="24"/>
+        </w:rPr>
+      </w:pPr>
+      <w:r>
+        <w:rPr>
+          <w:rFonts w:cstheme="minorHAnsi"/>
+          <w:sz w:val="24"/>
+          <w:szCs w:val="24"/>
+        </w:rPr>
+        <w:t xml:space="preserve"> </w:t>
+      </w:r>
+      <w:r>
+        <w:rPr>
+          <w:rFonts w:cstheme="minorHAnsi"/>
+          <w:sz w:val="24"/>
+          <w:szCs w:val="24"/>
+        </w:rPr>
+        <w:t>}</w:t>
+      </w:r>
+    </w:p>
+    <w:p>
+      <w:pPr>
+        <w:pStyle w:val="ListParagraph"/>
+        <w:ind w:left="1560"/>
+        <w:rPr>
+          <w:rFonts w:cstheme="minorHAnsi"/>
+          <w:sz w:val="24"/>
+          <w:szCs w:val="24"/>
+        </w:rPr>
+      </w:pPr>
+    </w:p>
+    <w:p>
+      <w:pPr>
+        <w:pStyle w:val="ListParagraph"/>
+        <w:ind w:left="709"/>
+        <w:rPr>
+          <w:rFonts w:cstheme="minorHAnsi"/>
+          <w:sz w:val="24"/>
+          <w:szCs w:val="24"/>
+        </w:rPr>
+      </w:pPr>
+    </w:p>
+    <w:p>
+      <w:pPr>
+        <w:pStyle w:val="ListParagraph"/>
+        <w:ind w:left="709"/>
+        <w:rPr>
+          <w:rFonts w:cstheme="minorHAnsi"/>
+          <w:sz w:val="24"/>
+          <w:szCs w:val="24"/>
+        </w:rPr>
+      </w:pPr>
+    </w:p>
+    <w:p>
+      <w:pPr>
+        <w:shd w:val="clear" w:color="auto" w:fill="FFFFFF"/>
+        <w:spacing w:before="100" w:beforeAutospacing="1" w:after="100" w:afterAutospacing="1" w:line="240" w:lineRule="auto"/>
+        <w:rPr>
+          <w:rFonts w:eastAsia="Times New Roman" w:cstheme="minorHAnsi"/>
+          <w:b/>
+          <w:color w:val="000000" w:themeColor="text1"/>
+          <w:sz w:val="36"/>
+          <w:szCs w:val="36"/>
+          <w:lang w:eastAsia="en-IN"/>
+        </w:rPr>
+      </w:pPr>
+      <w:r>
+        <w:rPr>
+          <w:rFonts w:eastAsia="Times New Roman" w:cstheme="minorHAnsi"/>
+          <w:b/>
+          <w:color w:val="000000" w:themeColor="text1"/>
+          <w:sz w:val="36"/>
+          <w:szCs w:val="36"/>
+          <w:lang w:eastAsia="en-IN"/>
+        </w:rPr>
+        <w:t>Attribute</w:t>
+      </w:r>
+      <w:r>
+        <w:rPr>
+          <w:rFonts w:eastAsia="Times New Roman" w:cstheme="minorHAnsi"/>
+          <w:b/>
+          <w:color w:val="000000" w:themeColor="text1"/>
+          <w:sz w:val="36"/>
+          <w:szCs w:val="36"/>
+          <w:lang w:eastAsia="en-IN"/>
+        </w:rPr>
+        <w:t xml:space="preserve"> selectors</w:t>
+      </w:r>
+      <w:r>
+        <w:rPr>
+          <w:rFonts w:eastAsia="Times New Roman" w:cstheme="minorHAnsi"/>
+          <w:b/>
+          <w:color w:val="000000" w:themeColor="text1"/>
+          <w:sz w:val="36"/>
+          <w:szCs w:val="36"/>
+          <w:lang w:eastAsia="en-IN"/>
+        </w:rPr>
+        <w:t>:</w:t>
+      </w:r>
+    </w:p>
+    <w:p>
+      <w:pPr>
+        <w:pStyle w:val="ListParagraph"/>
+        <w:numPr>
+          <w:ilvl w:val="0"/>
+          <w:numId w:val="28"/>
+        </w:numPr>
+        <w:shd w:val="clear" w:color="auto" w:fill="FFFFFF"/>
+        <w:spacing w:before="100" w:beforeAutospacing="1" w:after="100" w:afterAutospacing="1" w:line="240" w:lineRule="auto"/>
+        <w:rPr>
+          <w:rFonts w:eastAsia="Times New Roman" w:cstheme="minorHAnsi"/>
+          <w:color w:val="000000" w:themeColor="text1"/>
+          <w:sz w:val="24"/>
+          <w:szCs w:val="24"/>
+          <w:lang w:eastAsia="en-IN"/>
+        </w:rPr>
+      </w:pPr>
+      <w:r>
+        <w:rPr>
+          <w:rFonts w:eastAsia="Times New Roman" w:cstheme="minorHAnsi"/>
+          <w:color w:val="000000" w:themeColor="text1"/>
+          <w:sz w:val="24"/>
+          <w:szCs w:val="24"/>
+          <w:lang w:eastAsia="en-IN"/>
+        </w:rPr>
+        <w:t>The attribute</w:t>
+      </w:r>
+      <w:r>
+        <w:rPr>
+          <w:rFonts w:eastAsia="Times New Roman" w:cstheme="minorHAnsi"/>
+          <w:color w:val="000000" w:themeColor="text1"/>
+          <w:sz w:val="24"/>
+          <w:szCs w:val="24"/>
+          <w:lang w:eastAsia="en-IN"/>
+        </w:rPr>
+        <w:t xml:space="preserve"> selector is used to select elements with a specified attribute.</w:t>
+      </w:r>
+    </w:p>
+    <w:p>
+      <w:pPr>
+        <w:shd w:val="clear" w:color="auto" w:fill="FFFFFF"/>
+        <w:spacing w:before="100" w:beforeAutospacing="1" w:after="100" w:afterAutospacing="1" w:line="240" w:lineRule="auto"/>
+        <w:rPr>
+          <w:rFonts w:eastAsia="Times New Roman" w:cstheme="minorHAnsi"/>
+          <w:b/>
+          <w:color w:val="000000" w:themeColor="text1"/>
+          <w:sz w:val="24"/>
+          <w:szCs w:val="24"/>
+          <w:lang w:eastAsia="en-IN"/>
+        </w:rPr>
+      </w:pPr>
+      <w:r>
+        <w:rPr>
+          <w:rFonts w:eastAsia="Times New Roman" w:cstheme="minorHAnsi"/>
+          <w:b/>
+          <w:color w:val="000000" w:themeColor="text1"/>
+          <w:sz w:val="24"/>
+          <w:szCs w:val="24"/>
+          <w:lang w:eastAsia="en-IN"/>
+        </w:rPr>
+        <w:t>[attribute]</w:t>
+      </w:r>
+      <w:r>
+        <w:rPr>
+          <w:rFonts w:eastAsia="Times New Roman" w:cstheme="minorHAnsi"/>
+          <w:b/>
+          <w:color w:val="000000" w:themeColor="text1"/>
+          <w:sz w:val="24"/>
+          <w:szCs w:val="24"/>
+          <w:lang w:eastAsia="en-IN"/>
+        </w:rPr>
+        <w:t>:</w:t>
+      </w:r>
+    </w:p>
+    <w:p>
+      <w:pPr>
+        <w:pStyle w:val="ListParagraph"/>
+        <w:numPr>
+          <w:ilvl w:val="0"/>
+          <w:numId w:val="28"/>
+        </w:numPr>
+        <w:shd w:val="clear" w:color="auto" w:fill="FFFFFF"/>
+        <w:spacing w:before="100" w:beforeAutospacing="1" w:after="100" w:afterAutospacing="1" w:line="240" w:lineRule="auto"/>
+        <w:rPr>
+          <w:rFonts w:eastAsia="Times New Roman" w:cstheme="minorHAnsi"/>
+          <w:color w:val="000000" w:themeColor="text1"/>
+          <w:sz w:val="24"/>
+          <w:szCs w:val="24"/>
+          <w:lang w:eastAsia="en-IN"/>
+        </w:rPr>
+      </w:pPr>
+      <w:r>
+        <w:rPr>
+          <w:rFonts w:eastAsia="Times New Roman" w:cstheme="minorHAnsi"/>
+          <w:color w:val="000000" w:themeColor="text1"/>
+          <w:sz w:val="24"/>
+          <w:szCs w:val="24"/>
+          <w:lang w:eastAsia="en-IN"/>
+        </w:rPr>
+        <w:t>U</w:t>
+      </w:r>
+      <w:r>
+        <w:rPr>
+          <w:rFonts w:eastAsia="Times New Roman" w:cstheme="minorHAnsi"/>
+          <w:color w:val="000000" w:themeColor="text1"/>
+          <w:sz w:val="24"/>
+          <w:szCs w:val="24"/>
+          <w:lang w:eastAsia="en-IN"/>
+        </w:rPr>
+        <w:t>sed to select elements with a specified attribute.</w:t>
+      </w:r>
+    </w:p>
+    <w:p>
+      <w:pPr>
+        <w:pStyle w:val="ListParagraph"/>
+        <w:numPr>
+          <w:ilvl w:val="0"/>
+          <w:numId w:val="28"/>
+        </w:numPr>
+        <w:shd w:val="clear" w:color="auto" w:fill="FFFFFF"/>
+        <w:spacing w:before="100" w:beforeAutospacing="1" w:after="100" w:afterAutospacing="1" w:line="240" w:lineRule="auto"/>
+        <w:rPr>
+          <w:rFonts w:eastAsia="Times New Roman" w:cstheme="minorHAnsi"/>
+          <w:color w:val="000000" w:themeColor="text1"/>
+          <w:sz w:val="24"/>
+          <w:szCs w:val="24"/>
+          <w:lang w:eastAsia="en-IN"/>
+        </w:rPr>
+      </w:pPr>
+      <w:r>
+        <w:rPr>
+          <w:rFonts w:eastAsia="Times New Roman" w:cstheme="minorHAnsi"/>
+          <w:color w:val="000000" w:themeColor="text1"/>
+          <w:sz w:val="24"/>
+          <w:szCs w:val="24"/>
+          <w:lang w:eastAsia="en-IN"/>
+        </w:rPr>
+        <w:t>Example:</w:t>
+      </w:r>
+    </w:p>
+    <w:p>
+      <w:pPr>
+        <w:pStyle w:val="ListParagraph"/>
+        <w:shd w:val="clear" w:color="auto" w:fill="FFFFFF"/>
+        <w:spacing w:before="100" w:beforeAutospacing="1" w:after="100" w:afterAutospacing="1" w:line="240" w:lineRule="auto"/>
+        <w:rPr>
+          <w:rFonts w:eastAsia="Times New Roman" w:cstheme="minorHAnsi"/>
+          <w:color w:val="000000" w:themeColor="text1"/>
+          <w:sz w:val="24"/>
+          <w:szCs w:val="24"/>
+          <w:lang w:eastAsia="en-IN"/>
+        </w:rPr>
+      </w:pPr>
+    </w:p>
+    <w:p>
+      <w:pPr>
+        <w:pStyle w:val="ListParagraph"/>
+        <w:rPr>
+          <w:rFonts w:cstheme="minorHAnsi"/>
+          <w:sz w:val="24"/>
+          <w:szCs w:val="24"/>
+        </w:rPr>
+      </w:pPr>
+      <w:r>
+        <w:rPr>
+          <w:rFonts w:cstheme="minorHAnsi"/>
+          <w:sz w:val="24"/>
+          <w:szCs w:val="24"/>
+        </w:rPr>
+        <w:t>a[target] {</w:t>
+      </w:r>
+    </w:p>
+    <w:p>
+      <w:pPr>
+        <w:pStyle w:val="ListParagraph"/>
+        <w:rPr>
+          <w:rFonts w:cstheme="minorHAnsi"/>
+          <w:sz w:val="24"/>
+          <w:szCs w:val="24"/>
+        </w:rPr>
+      </w:pPr>
+      <w:r>
+        <w:rPr>
+          <w:rFonts w:cstheme="minorHAnsi"/>
+          <w:sz w:val="24"/>
+          <w:szCs w:val="24"/>
+        </w:rPr>
+        <w:t xml:space="preserve">  background-color: yellow;</w:t>
+      </w:r>
+    </w:p>
+    <w:p>
+      <w:pPr>
+        <w:pStyle w:val="ListParagraph"/>
+        <w:rPr>
+          <w:rFonts w:cstheme="minorHAnsi"/>
+          <w:sz w:val="24"/>
+          <w:szCs w:val="24"/>
+        </w:rPr>
+      </w:pPr>
+      <w:r>
+        <w:rPr>
+          <w:rFonts w:cstheme="minorHAnsi"/>
+          <w:sz w:val="24"/>
+          <w:szCs w:val="24"/>
+        </w:rPr>
+        <w:t>}</w:t>
+      </w:r>
+    </w:p>
+    <w:p>
+      <w:pPr>
+        <w:pStyle w:val="ListParagraph"/>
+        <w:shd w:val="clear" w:color="auto" w:fill="FFFFFF"/>
+        <w:spacing w:before="100" w:beforeAutospacing="1" w:after="100" w:afterAutospacing="1" w:line="240" w:lineRule="auto"/>
+        <w:rPr>
+          <w:rFonts w:eastAsia="Times New Roman" w:cstheme="minorHAnsi"/>
+          <w:color w:val="000000" w:themeColor="text1"/>
+          <w:sz w:val="24"/>
+          <w:szCs w:val="24"/>
+          <w:lang w:eastAsia="en-IN"/>
+        </w:rPr>
+      </w:pPr>
+    </w:p>
+    <w:p>
+      <w:pPr>
+        <w:pStyle w:val="ListParagraph"/>
+        <w:shd w:val="clear" w:color="auto" w:fill="FFFFFF"/>
+        <w:spacing w:before="100" w:beforeAutospacing="1" w:after="100" w:afterAutospacing="1" w:line="240" w:lineRule="auto"/>
+        <w:rPr>
+          <w:rFonts w:eastAsia="Times New Roman" w:cstheme="minorHAnsi"/>
+          <w:color w:val="000000" w:themeColor="text1"/>
+          <w:sz w:val="24"/>
+          <w:szCs w:val="24"/>
+          <w:lang w:eastAsia="en-IN"/>
+        </w:rPr>
+      </w:pPr>
+    </w:p>
+    <w:p>
+      <w:pPr>
+        <w:pStyle w:val="ListParagraph"/>
+        <w:shd w:val="clear" w:color="auto" w:fill="FFFFFF"/>
+        <w:spacing w:before="100" w:beforeAutospacing="1" w:after="100" w:afterAutospacing="1" w:line="240" w:lineRule="auto"/>
+        <w:ind w:left="0"/>
+        <w:rPr>
+          <w:rFonts w:eastAsia="Times New Roman" w:cstheme="minorHAnsi"/>
+          <w:b/>
+          <w:color w:val="000000" w:themeColor="text1"/>
+          <w:sz w:val="24"/>
+          <w:szCs w:val="24"/>
+          <w:lang w:eastAsia="en-IN"/>
+        </w:rPr>
+      </w:pPr>
+      <w:r>
+        <w:rPr>
+          <w:rFonts w:eastAsia="Times New Roman" w:cstheme="minorHAnsi"/>
+          <w:b/>
+          <w:color w:val="000000" w:themeColor="text1"/>
+          <w:sz w:val="24"/>
+          <w:szCs w:val="24"/>
+          <w:lang w:eastAsia="en-IN"/>
+        </w:rPr>
+        <w:t>[attribute=value]</w:t>
+      </w:r>
+      <w:r>
+        <w:rPr>
+          <w:rFonts w:eastAsia="Times New Roman" w:cstheme="minorHAnsi"/>
+          <w:b/>
+          <w:color w:val="000000" w:themeColor="text1"/>
+          <w:sz w:val="24"/>
+          <w:szCs w:val="24"/>
+          <w:lang w:eastAsia="en-IN"/>
+        </w:rPr>
+        <w:t>:</w:t>
+      </w:r>
+    </w:p>
+    <w:p>
+      <w:pPr>
+        <w:pStyle w:val="ListParagraph"/>
+        <w:numPr>
+          <w:ilvl w:val="0"/>
+          <w:numId w:val="28"/>
+        </w:numPr>
+        <w:shd w:val="clear" w:color="auto" w:fill="FFFFFF"/>
+        <w:spacing w:before="100" w:beforeAutospacing="1" w:after="100" w:afterAutospacing="1" w:line="240" w:lineRule="auto"/>
+        <w:rPr>
+          <w:rFonts w:eastAsia="Times New Roman" w:cstheme="minorHAnsi"/>
+          <w:color w:val="000000" w:themeColor="text1"/>
+          <w:sz w:val="24"/>
+          <w:szCs w:val="24"/>
+          <w:lang w:eastAsia="en-IN"/>
+        </w:rPr>
+      </w:pPr>
+      <w:r>
+        <w:rPr>
+          <w:rFonts w:eastAsia="Times New Roman" w:cstheme="minorHAnsi"/>
+          <w:color w:val="000000" w:themeColor="text1"/>
+          <w:sz w:val="24"/>
+          <w:szCs w:val="24"/>
+          <w:lang w:eastAsia="en-IN"/>
+        </w:rPr>
+        <w:t>U</w:t>
+      </w:r>
+      <w:r>
+        <w:rPr>
+          <w:rFonts w:eastAsia="Times New Roman" w:cstheme="minorHAnsi"/>
+          <w:color w:val="000000" w:themeColor="text1"/>
+          <w:sz w:val="24"/>
+          <w:szCs w:val="24"/>
+          <w:lang w:eastAsia="en-IN"/>
+        </w:rPr>
+        <w:t>sed to select elements with a specified attribute and value.</w:t>
+      </w:r>
+    </w:p>
+    <w:p>
+      <w:pPr>
+        <w:pStyle w:val="ListParagraph"/>
+        <w:numPr>
+          <w:ilvl w:val="0"/>
+          <w:numId w:val="28"/>
+        </w:numPr>
+        <w:rPr>
+          <w:rFonts w:cstheme="minorHAnsi"/>
+          <w:sz w:val="24"/>
+          <w:szCs w:val="24"/>
+        </w:rPr>
+      </w:pPr>
+      <w:r>
+        <w:rPr>
+          <w:rFonts w:cstheme="minorHAnsi"/>
+          <w:sz w:val="24"/>
+          <w:szCs w:val="24"/>
+        </w:rPr>
+        <w:t>Example:</w:t>
+      </w:r>
+    </w:p>
+    <w:p>
+      <w:pPr>
+        <w:pStyle w:val="ListParagraph"/>
+        <w:rPr>
+          <w:rFonts w:cstheme="minorHAnsi"/>
+          <w:sz w:val="24"/>
+          <w:szCs w:val="24"/>
+        </w:rPr>
+      </w:pPr>
+    </w:p>
+    <w:p>
+      <w:pPr>
+        <w:pStyle w:val="ListParagraph"/>
+        <w:rPr>
+          <w:rFonts w:cstheme="minorHAnsi"/>
+          <w:sz w:val="24"/>
+          <w:szCs w:val="24"/>
+        </w:rPr>
+      </w:pPr>
+      <w:r>
+        <w:rPr>
+          <w:rFonts w:cstheme="minorHAnsi"/>
+          <w:sz w:val="24"/>
+          <w:szCs w:val="24"/>
+        </w:rPr>
+        <w:t>a[target="_blank"] {</w:t>
+      </w:r>
+    </w:p>
+    <w:p>
+      <w:pPr>
+        <w:pStyle w:val="ListParagraph"/>
+        <w:rPr>
+          <w:rFonts w:cstheme="minorHAnsi"/>
+          <w:sz w:val="24"/>
+          <w:szCs w:val="24"/>
+        </w:rPr>
+      </w:pPr>
+      <w:r>
+        <w:rPr>
+          <w:rFonts w:cstheme="minorHAnsi"/>
+          <w:sz w:val="24"/>
+          <w:szCs w:val="24"/>
+        </w:rPr>
+        <w:t xml:space="preserve">  background-color: yellow;</w:t>
+      </w:r>
+    </w:p>
+    <w:p>
+      <w:pPr>
+        <w:pStyle w:val="ListParagraph"/>
+        <w:rPr>
+          <w:rFonts w:cstheme="minorHAnsi"/>
+          <w:sz w:val="24"/>
+          <w:szCs w:val="24"/>
+        </w:rPr>
+      </w:pPr>
+      <w:r>
+        <w:rPr>
+          <w:rFonts w:cstheme="minorHAnsi"/>
+          <w:sz w:val="24"/>
+          <w:szCs w:val="24"/>
+        </w:rPr>
+        <w:t>}</w:t>
+      </w:r>
+    </w:p>
+    <w:p>
+      <w:pPr>
+        <w:pStyle w:val="ListParagraph"/>
+        <w:rPr>
+          <w:rFonts w:cstheme="minorHAnsi"/>
+          <w:sz w:val="24"/>
+          <w:szCs w:val="24"/>
+        </w:rPr>
+      </w:pPr>
+    </w:p>
+    <w:p>
+      <w:pPr>
+        <w:pStyle w:val="ListParagraph"/>
+        <w:rPr>
+          <w:rFonts w:cstheme="minorHAnsi"/>
+          <w:sz w:val="24"/>
+          <w:szCs w:val="24"/>
+        </w:rPr>
+      </w:pPr>
+    </w:p>
+    <w:p>
+      <w:pPr>
+        <w:pStyle w:val="ListParagraph"/>
+        <w:ind w:left="0"/>
+        <w:rPr>
+          <w:rFonts w:cstheme="minorHAnsi"/>
+          <w:b/>
+          <w:sz w:val="24"/>
+          <w:szCs w:val="24"/>
+        </w:rPr>
+      </w:pPr>
+      <w:r>
+        <w:rPr>
+          <w:rFonts w:cstheme="minorHAnsi"/>
+          <w:b/>
+          <w:sz w:val="24"/>
+          <w:szCs w:val="24"/>
+        </w:rPr>
+        <w:t>[attribute~=value]</w:t>
+      </w:r>
+    </w:p>
+    <w:p>
+      <w:pPr>
+        <w:pStyle w:val="ListParagraph"/>
+        <w:numPr>
+          <w:ilvl w:val="0"/>
+          <w:numId w:val="28"/>
+        </w:numPr>
+        <w:shd w:val="clear" w:color="auto" w:fill="FFFFFF"/>
+        <w:spacing w:before="100" w:beforeAutospacing="1" w:after="100" w:afterAutospacing="1" w:line="240" w:lineRule="auto"/>
+        <w:rPr>
+          <w:rFonts w:eastAsia="Times New Roman" w:cstheme="minorHAnsi"/>
+          <w:color w:val="000000" w:themeColor="text1"/>
+          <w:sz w:val="24"/>
+          <w:szCs w:val="24"/>
+          <w:lang w:eastAsia="en-IN"/>
+        </w:rPr>
+      </w:pPr>
+      <w:r>
+        <w:rPr>
+          <w:rFonts w:eastAsia="Times New Roman" w:cstheme="minorHAnsi"/>
+          <w:color w:val="000000" w:themeColor="text1"/>
+          <w:sz w:val="24"/>
+          <w:szCs w:val="24"/>
+          <w:lang w:eastAsia="en-IN"/>
+        </w:rPr>
+        <w:t>U</w:t>
+      </w:r>
+      <w:r>
+        <w:rPr>
+          <w:rFonts w:eastAsia="Times New Roman" w:cstheme="minorHAnsi"/>
+          <w:color w:val="000000" w:themeColor="text1"/>
+          <w:sz w:val="24"/>
+          <w:szCs w:val="24"/>
+          <w:lang w:eastAsia="en-IN"/>
+        </w:rPr>
+        <w:t>sed to select elements with an attribu</w:t>
+      </w:r>
+      <w:r>
+        <w:rPr>
+          <w:rFonts w:eastAsia="Times New Roman" w:cstheme="minorHAnsi"/>
+          <w:color w:val="000000" w:themeColor="text1"/>
+          <w:sz w:val="24"/>
+          <w:szCs w:val="24"/>
+          <w:lang w:eastAsia="en-IN"/>
+        </w:rPr>
+        <w:t xml:space="preserve">te value containing a specified </w:t>
+      </w:r>
+      <w:r>
+        <w:rPr>
+          <w:rFonts w:eastAsia="Times New Roman" w:cstheme="minorHAnsi"/>
+          <w:color w:val="000000" w:themeColor="text1"/>
+          <w:sz w:val="24"/>
+          <w:szCs w:val="24"/>
+          <w:lang w:eastAsia="en-IN"/>
+        </w:rPr>
+        <w:t>word</w:t>
+      </w:r>
+      <w:r>
+        <w:rPr>
+          <w:rFonts w:eastAsia="Times New Roman" w:cstheme="minorHAnsi"/>
+          <w:color w:val="000000" w:themeColor="text1"/>
+          <w:sz w:val="24"/>
+          <w:szCs w:val="24"/>
+          <w:lang w:eastAsia="en-IN"/>
+        </w:rPr>
+        <w:t>.</w:t>
+      </w:r>
+      <w:r>
+        <w:rPr>
+          <w:rFonts w:eastAsia="Times New Roman" w:cstheme="minorHAnsi"/>
+          <w:color w:val="000000" w:themeColor="text1"/>
+          <w:sz w:val="24"/>
+          <w:szCs w:val="24"/>
+          <w:lang w:eastAsia="en-IN"/>
+        </w:rPr>
+        <w:t xml:space="preserve"> </w:t>
+      </w:r>
+    </w:p>
+    <w:p>
+      <w:pPr>
+        <w:pStyle w:val="ListParagraph"/>
+        <w:numPr>
+          <w:ilvl w:val="0"/>
+          <w:numId w:val="28"/>
+        </w:numPr>
+        <w:shd w:val="clear" w:color="auto" w:fill="FFFFFF"/>
+        <w:spacing w:before="100" w:beforeAutospacing="1" w:after="100" w:afterAutospacing="1" w:line="240" w:lineRule="auto"/>
+        <w:rPr>
+          <w:rFonts w:eastAsia="Times New Roman" w:cstheme="minorHAnsi"/>
+          <w:color w:val="000000" w:themeColor="text1"/>
+          <w:sz w:val="24"/>
+          <w:szCs w:val="24"/>
+          <w:lang w:eastAsia="en-IN"/>
+        </w:rPr>
+      </w:pPr>
+      <w:r>
+        <w:rPr>
+          <w:rFonts w:eastAsia="Times New Roman" w:cstheme="minorHAnsi"/>
+          <w:color w:val="000000" w:themeColor="text1"/>
+          <w:sz w:val="24"/>
+          <w:szCs w:val="24"/>
+          <w:lang w:eastAsia="en-IN"/>
+        </w:rPr>
+        <w:t>Example:</w:t>
+      </w:r>
+    </w:p>
+    <w:p>
+      <w:pPr>
+        <w:pStyle w:val="ListParagraph"/>
+        <w:shd w:val="clear" w:color="auto" w:fill="FFFFFF"/>
+        <w:spacing w:before="100" w:beforeAutospacing="1" w:after="100" w:afterAutospacing="1" w:line="240" w:lineRule="auto"/>
+        <w:rPr>
+          <w:rFonts w:eastAsia="Times New Roman" w:cstheme="minorHAnsi"/>
+          <w:color w:val="000000" w:themeColor="text1"/>
+          <w:sz w:val="24"/>
+          <w:szCs w:val="24"/>
+          <w:lang w:eastAsia="en-IN"/>
+        </w:rPr>
+      </w:pPr>
+    </w:p>
+    <w:p>
+      <w:pPr>
+        <w:pStyle w:val="ListParagraph"/>
+        <w:rPr>
+          <w:rFonts w:cstheme="minorHAnsi"/>
+          <w:sz w:val="24"/>
+          <w:szCs w:val="24"/>
+        </w:rPr>
+      </w:pPr>
+      <w:r>
+        <w:rPr>
+          <w:rFonts w:cstheme="minorHAnsi"/>
+          <w:sz w:val="24"/>
+          <w:szCs w:val="24"/>
+        </w:rPr>
+        <w:t>[title~="flower"] {</w:t>
+      </w:r>
+    </w:p>
+    <w:p>
+      <w:pPr>
+        <w:pStyle w:val="ListParagraph"/>
+        <w:rPr>
+          <w:rFonts w:cstheme="minorHAnsi"/>
+          <w:sz w:val="24"/>
+          <w:szCs w:val="24"/>
+        </w:rPr>
+      </w:pPr>
+      <w:r>
+        <w:rPr>
+          <w:rFonts w:cstheme="minorHAnsi"/>
+          <w:sz w:val="24"/>
+          <w:szCs w:val="24"/>
+        </w:rPr>
+        <w:t xml:space="preserve">  border: 5px solid yellow;</w:t>
+      </w:r>
+    </w:p>
+    <w:p>
+      <w:pPr>
+        <w:pStyle w:val="ListParagraph"/>
+        <w:rPr>
+          <w:rFonts w:cstheme="minorHAnsi"/>
+          <w:sz w:val="24"/>
+          <w:szCs w:val="24"/>
+        </w:rPr>
+      </w:pPr>
+      <w:r>
+        <w:rPr>
+          <w:rFonts w:cstheme="minorHAnsi"/>
+          <w:sz w:val="24"/>
+          <w:szCs w:val="24"/>
+        </w:rPr>
+        <w:t>}</w:t>
+      </w:r>
+    </w:p>
+    <w:p>
+      <w:pPr>
+        <w:pStyle w:val="ListParagraph"/>
+        <w:rPr>
+          <w:rFonts w:cstheme="minorHAnsi"/>
+          <w:sz w:val="24"/>
+          <w:szCs w:val="24"/>
+        </w:rPr>
+      </w:pPr>
+    </w:p>
+    <w:p>
+      <w:pPr>
+        <w:pStyle w:val="ListParagraph"/>
+        <w:ind w:left="0"/>
+        <w:rPr>
+          <w:rFonts w:cstheme="minorHAnsi"/>
+          <w:b/>
+          <w:sz w:val="24"/>
+          <w:szCs w:val="24"/>
+        </w:rPr>
+      </w:pPr>
+      <w:r>
+        <w:rPr>
+          <w:rFonts w:cstheme="minorHAnsi"/>
+          <w:b/>
+          <w:sz w:val="24"/>
+          <w:szCs w:val="24"/>
+        </w:rPr>
+        <w:lastRenderedPageBreak/>
+        <w:t>[</w:t>
+      </w:r>
+      <w:r>
+        <w:rPr>
+          <w:rFonts w:cstheme="minorHAnsi"/>
+          <w:b/>
+          <w:sz w:val="24"/>
+          <w:szCs w:val="24"/>
+        </w:rPr>
+        <w:t>attribute|</w:t>
+      </w:r>
+      <w:r>
+        <w:rPr>
+          <w:rFonts w:cstheme="minorHAnsi"/>
+          <w:b/>
+          <w:sz w:val="24"/>
+          <w:szCs w:val="24"/>
+        </w:rPr>
+        <w:t>=value]</w:t>
+      </w:r>
+    </w:p>
+    <w:p>
+      <w:pPr>
+        <w:pStyle w:val="ListParagraph"/>
+        <w:numPr>
+          <w:ilvl w:val="0"/>
+          <w:numId w:val="28"/>
+        </w:numPr>
+        <w:shd w:val="clear" w:color="auto" w:fill="FFFFFF"/>
+        <w:spacing w:before="100" w:beforeAutospacing="1" w:after="100" w:afterAutospacing="1" w:line="240" w:lineRule="auto"/>
+        <w:rPr>
+          <w:rFonts w:eastAsia="Times New Roman" w:cstheme="minorHAnsi"/>
+          <w:color w:val="000000" w:themeColor="text1"/>
+          <w:sz w:val="24"/>
+          <w:szCs w:val="24"/>
+          <w:lang w:eastAsia="en-IN"/>
+        </w:rPr>
+      </w:pPr>
+      <w:r>
+        <w:rPr>
+          <w:rFonts w:eastAsia="Times New Roman" w:cstheme="minorHAnsi"/>
+          <w:color w:val="000000" w:themeColor="text1"/>
+          <w:sz w:val="24"/>
+          <w:szCs w:val="24"/>
+          <w:lang w:eastAsia="en-IN"/>
+        </w:rPr>
+        <w:t>U</w:t>
+      </w:r>
+      <w:r>
+        <w:rPr>
+          <w:rFonts w:eastAsia="Times New Roman" w:cstheme="minorHAnsi"/>
+          <w:color w:val="000000" w:themeColor="text1"/>
+          <w:sz w:val="24"/>
+          <w:szCs w:val="24"/>
+          <w:lang w:eastAsia="en-IN"/>
+        </w:rPr>
+        <w:t>sed to select elements with the specified attribute, whose value can be exactly the specified value, or the specified value followed by a hyphen (-)</w:t>
+      </w:r>
+    </w:p>
+    <w:p>
+      <w:pPr>
+        <w:pStyle w:val="ListParagraph"/>
+        <w:numPr>
+          <w:ilvl w:val="0"/>
+          <w:numId w:val="28"/>
+        </w:numPr>
+        <w:rPr>
+          <w:rFonts w:cstheme="minorHAnsi"/>
+          <w:sz w:val="24"/>
+          <w:szCs w:val="24"/>
+        </w:rPr>
+      </w:pPr>
+      <w:r>
+        <w:rPr>
+          <w:rFonts w:cstheme="minorHAnsi"/>
+          <w:sz w:val="24"/>
+          <w:szCs w:val="24"/>
+        </w:rPr>
+        <w:t>Example:</w:t>
+      </w:r>
+    </w:p>
+    <w:p>
+      <w:pPr>
+        <w:pStyle w:val="ListParagraph"/>
+        <w:rPr>
+          <w:rFonts w:cstheme="minorHAnsi"/>
+          <w:sz w:val="24"/>
+          <w:szCs w:val="24"/>
+        </w:rPr>
+      </w:pPr>
+    </w:p>
+    <w:p>
+      <w:pPr>
+        <w:pStyle w:val="ListParagraph"/>
+        <w:rPr>
+          <w:rFonts w:cstheme="minorHAnsi"/>
+          <w:sz w:val="24"/>
+          <w:szCs w:val="24"/>
+        </w:rPr>
+      </w:pPr>
+      <w:r>
+        <w:rPr>
+          <w:rFonts w:cstheme="minorHAnsi"/>
+          <w:sz w:val="24"/>
+          <w:szCs w:val="24"/>
+        </w:rPr>
+        <w:t>[class|="top"] {</w:t>
+      </w:r>
+    </w:p>
+    <w:p>
+      <w:pPr>
+        <w:pStyle w:val="ListParagraph"/>
+        <w:rPr>
+          <w:rFonts w:cstheme="minorHAnsi"/>
+          <w:sz w:val="24"/>
+          <w:szCs w:val="24"/>
+        </w:rPr>
+      </w:pPr>
+      <w:r>
+        <w:rPr>
+          <w:rFonts w:cstheme="minorHAnsi"/>
+          <w:sz w:val="24"/>
+          <w:szCs w:val="24"/>
+        </w:rPr>
+        <w:t xml:space="preserve">  background: yellow;</w:t>
+      </w:r>
+    </w:p>
+    <w:p>
+      <w:pPr>
+        <w:pStyle w:val="ListParagraph"/>
+        <w:rPr>
+          <w:rFonts w:cstheme="minorHAnsi"/>
+          <w:sz w:val="24"/>
+          <w:szCs w:val="24"/>
+        </w:rPr>
+      </w:pPr>
+      <w:r>
+        <w:rPr>
+          <w:rFonts w:cstheme="minorHAnsi"/>
+          <w:sz w:val="24"/>
+          <w:szCs w:val="24"/>
+        </w:rPr>
+        <w:t>}</w:t>
+      </w:r>
+    </w:p>
+    <w:p>
+      <w:pPr>
+        <w:pStyle w:val="ListParagraph"/>
+        <w:rPr>
+          <w:rFonts w:cstheme="minorHAnsi"/>
+          <w:sz w:val="24"/>
+          <w:szCs w:val="24"/>
+        </w:rPr>
+      </w:pPr>
+    </w:p>
+    <w:p>
+      <w:pPr>
+        <w:pStyle w:val="ListParagraph"/>
+        <w:rPr>
+          <w:rFonts w:cstheme="minorHAnsi"/>
+          <w:sz w:val="24"/>
+          <w:szCs w:val="24"/>
+        </w:rPr>
+      </w:pPr>
+    </w:p>
+    <w:p>
+      <w:pPr>
+        <w:pStyle w:val="ListParagraph"/>
+        <w:ind w:left="0"/>
+        <w:rPr>
+          <w:rFonts w:cstheme="minorHAnsi"/>
+          <w:b/>
+          <w:sz w:val="24"/>
+          <w:szCs w:val="24"/>
+        </w:rPr>
+      </w:pPr>
+      <w:r>
+        <w:rPr>
+          <w:rFonts w:cstheme="minorHAnsi"/>
+          <w:b/>
+          <w:sz w:val="24"/>
+          <w:szCs w:val="24"/>
+        </w:rPr>
+        <w:t>[</w:t>
+      </w:r>
+      <w:r>
+        <w:rPr>
+          <w:rFonts w:cstheme="minorHAnsi"/>
+          <w:b/>
+          <w:sz w:val="24"/>
+          <w:szCs w:val="24"/>
+        </w:rPr>
+        <w:t>attribute^</w:t>
+      </w:r>
+      <w:r>
+        <w:rPr>
+          <w:rFonts w:cstheme="minorHAnsi"/>
+          <w:b/>
+          <w:sz w:val="24"/>
+          <w:szCs w:val="24"/>
+        </w:rPr>
+        <w:t>=value]</w:t>
+      </w:r>
+    </w:p>
+    <w:p>
+      <w:pPr>
+        <w:pStyle w:val="ListParagraph"/>
+        <w:numPr>
+          <w:ilvl w:val="0"/>
+          <w:numId w:val="28"/>
+        </w:numPr>
+        <w:rPr>
+          <w:rFonts w:cstheme="minorHAnsi"/>
+          <w:sz w:val="24"/>
+          <w:szCs w:val="24"/>
+        </w:rPr>
+      </w:pPr>
+      <w:r>
+        <w:rPr>
+          <w:rFonts w:cstheme="minorHAnsi"/>
+          <w:sz w:val="24"/>
+          <w:szCs w:val="24"/>
+        </w:rPr>
+        <w:t>U</w:t>
+      </w:r>
+      <w:r>
+        <w:rPr>
+          <w:rFonts w:cstheme="minorHAnsi"/>
+          <w:sz w:val="24"/>
+          <w:szCs w:val="24"/>
+        </w:rPr>
+        <w:t>sed to select elements with the specified attribute, whose value starts with the specified value.</w:t>
+      </w:r>
+    </w:p>
+    <w:p>
+      <w:pPr>
+        <w:pStyle w:val="ListParagraph"/>
+        <w:numPr>
+          <w:ilvl w:val="0"/>
+          <w:numId w:val="28"/>
+        </w:numPr>
+        <w:rPr>
+          <w:rFonts w:cstheme="minorHAnsi"/>
+          <w:sz w:val="24"/>
+          <w:szCs w:val="24"/>
+        </w:rPr>
+      </w:pPr>
+      <w:r>
+        <w:rPr>
+          <w:rFonts w:cstheme="minorHAnsi"/>
+          <w:sz w:val="24"/>
+          <w:szCs w:val="24"/>
+        </w:rPr>
+        <w:t>Example:</w:t>
+      </w:r>
+    </w:p>
+    <w:p>
+      <w:pPr>
+        <w:pStyle w:val="ListParagraph"/>
+        <w:rPr>
+          <w:rFonts w:cstheme="minorHAnsi"/>
+          <w:sz w:val="24"/>
+          <w:szCs w:val="24"/>
+        </w:rPr>
+      </w:pPr>
+    </w:p>
+    <w:p>
+      <w:pPr>
+        <w:pStyle w:val="ListParagraph"/>
+        <w:rPr>
+          <w:rFonts w:cstheme="minorHAnsi"/>
+          <w:sz w:val="24"/>
+          <w:szCs w:val="24"/>
+        </w:rPr>
+      </w:pPr>
+      <w:r>
+        <w:rPr>
+          <w:rFonts w:cstheme="minorHAnsi"/>
+          <w:sz w:val="24"/>
+          <w:szCs w:val="24"/>
+        </w:rPr>
+        <w:t>[class^="top"] {</w:t>
+      </w:r>
+    </w:p>
+    <w:p>
+      <w:pPr>
+        <w:pStyle w:val="ListParagraph"/>
+        <w:rPr>
+          <w:rFonts w:cstheme="minorHAnsi"/>
+          <w:sz w:val="24"/>
+          <w:szCs w:val="24"/>
+        </w:rPr>
+      </w:pPr>
+      <w:r>
+        <w:rPr>
+          <w:rFonts w:cstheme="minorHAnsi"/>
+          <w:sz w:val="24"/>
+          <w:szCs w:val="24"/>
+        </w:rPr>
+        <w:t xml:space="preserve">  background: yellow;</w:t>
+      </w:r>
+    </w:p>
+    <w:p>
+      <w:pPr>
+        <w:pStyle w:val="ListParagraph"/>
+        <w:rPr>
+          <w:rFonts w:cstheme="minorHAnsi"/>
+          <w:sz w:val="24"/>
+          <w:szCs w:val="24"/>
+        </w:rPr>
+      </w:pPr>
+      <w:r>
+        <w:rPr>
+          <w:rFonts w:cstheme="minorHAnsi"/>
+          <w:sz w:val="24"/>
+          <w:szCs w:val="24"/>
+        </w:rPr>
+        <w:t>}</w:t>
+      </w:r>
+    </w:p>
+    <w:p>
+      <w:pPr>
+        <w:pStyle w:val="ListParagraph"/>
+        <w:rPr>
+          <w:rFonts w:cstheme="minorHAnsi"/>
+          <w:sz w:val="24"/>
+          <w:szCs w:val="24"/>
+        </w:rPr>
+      </w:pPr>
+    </w:p>
+    <w:p>
+      <w:pPr>
+        <w:pStyle w:val="ListParagraph"/>
+        <w:ind w:left="0"/>
+        <w:rPr>
+          <w:rFonts w:cstheme="minorHAnsi"/>
+          <w:b/>
+          <w:sz w:val="24"/>
+          <w:szCs w:val="24"/>
+        </w:rPr>
+      </w:pPr>
+      <w:r>
+        <w:rPr>
+          <w:rFonts w:cstheme="minorHAnsi"/>
+          <w:b/>
+          <w:sz w:val="24"/>
+          <w:szCs w:val="24"/>
+        </w:rPr>
+        <w:t>[attribute$="value"]</w:t>
+      </w:r>
+    </w:p>
+    <w:p>
+      <w:pPr>
+        <w:pStyle w:val="ListParagraph"/>
+        <w:numPr>
+          <w:ilvl w:val="0"/>
+          <w:numId w:val="29"/>
+        </w:numPr>
+        <w:rPr>
+          <w:rFonts w:cstheme="minorHAnsi"/>
+          <w:sz w:val="24"/>
+          <w:szCs w:val="24"/>
+        </w:rPr>
+      </w:pPr>
+      <w:r>
+        <w:rPr>
+          <w:rFonts w:cstheme="minorHAnsi"/>
+          <w:sz w:val="24"/>
+          <w:szCs w:val="24"/>
+        </w:rPr>
+        <w:t>U</w:t>
+      </w:r>
+      <w:r>
+        <w:rPr>
+          <w:rFonts w:cstheme="minorHAnsi"/>
+          <w:sz w:val="24"/>
+          <w:szCs w:val="24"/>
+        </w:rPr>
+        <w:t>sed to select elements whose attribute value ends with a specified value.</w:t>
+      </w:r>
+    </w:p>
+    <w:p>
+      <w:pPr>
+        <w:pStyle w:val="ListParagraph"/>
+        <w:numPr>
+          <w:ilvl w:val="0"/>
+          <w:numId w:val="29"/>
+        </w:numPr>
+        <w:rPr>
+          <w:rFonts w:cstheme="minorHAnsi"/>
+          <w:sz w:val="24"/>
+          <w:szCs w:val="24"/>
+        </w:rPr>
+      </w:pPr>
+      <w:r>
+        <w:rPr>
+          <w:rFonts w:cstheme="minorHAnsi"/>
+          <w:sz w:val="24"/>
+          <w:szCs w:val="24"/>
+        </w:rPr>
+        <w:t>Example:</w:t>
+      </w:r>
+    </w:p>
+    <w:p>
+      <w:pPr>
+        <w:pStyle w:val="ListParagraph"/>
+        <w:rPr>
+          <w:rFonts w:cstheme="minorHAnsi"/>
+          <w:sz w:val="24"/>
+          <w:szCs w:val="24"/>
+        </w:rPr>
+      </w:pPr>
+    </w:p>
+    <w:p>
+      <w:pPr>
+        <w:pStyle w:val="ListParagraph"/>
+        <w:rPr>
+          <w:rFonts w:cstheme="minorHAnsi"/>
+          <w:sz w:val="24"/>
+          <w:szCs w:val="24"/>
+        </w:rPr>
+      </w:pPr>
+      <w:r>
+        <w:rPr>
+          <w:rFonts w:cstheme="minorHAnsi"/>
+          <w:sz w:val="24"/>
+          <w:szCs w:val="24"/>
+        </w:rPr>
+        <w:t>[class$="test"] {</w:t>
+      </w:r>
+    </w:p>
+    <w:p>
+      <w:pPr>
+        <w:pStyle w:val="ListParagraph"/>
+        <w:rPr>
+          <w:rFonts w:cstheme="minorHAnsi"/>
+          <w:sz w:val="24"/>
+          <w:szCs w:val="24"/>
+        </w:rPr>
+      </w:pPr>
+      <w:r>
+        <w:rPr>
+          <w:rFonts w:cstheme="minorHAnsi"/>
+          <w:sz w:val="24"/>
+          <w:szCs w:val="24"/>
+        </w:rPr>
+        <w:t xml:space="preserve">  background: yellow;</w:t>
+      </w:r>
+    </w:p>
+    <w:p>
+      <w:pPr>
+        <w:pStyle w:val="ListParagraph"/>
+        <w:rPr>
+          <w:rFonts w:cstheme="minorHAnsi"/>
+          <w:sz w:val="24"/>
+          <w:szCs w:val="24"/>
+        </w:rPr>
+      </w:pPr>
+      <w:r>
+        <w:rPr>
+          <w:rFonts w:cstheme="minorHAnsi"/>
+          <w:sz w:val="24"/>
+          <w:szCs w:val="24"/>
+        </w:rPr>
+        <w:t>}</w:t>
+      </w:r>
+    </w:p>
+    <w:p>
+      <w:pPr>
+        <w:pStyle w:val="ListParagraph"/>
+        <w:rPr>
+          <w:rFonts w:cstheme="minorHAnsi"/>
+          <w:sz w:val="24"/>
+          <w:szCs w:val="24"/>
+        </w:rPr>
+      </w:pPr>
+    </w:p>
+    <w:p>
+      <w:pPr>
+        <w:pStyle w:val="ListParagraph"/>
+        <w:ind w:left="142"/>
+        <w:rPr>
+          <w:rFonts w:cstheme="minorHAnsi"/>
+          <w:b/>
+          <w:sz w:val="24"/>
+          <w:szCs w:val="24"/>
+        </w:rPr>
+      </w:pPr>
+      <w:r>
+        <w:rPr>
+          <w:rFonts w:cstheme="minorHAnsi"/>
+          <w:b/>
+          <w:sz w:val="24"/>
+          <w:szCs w:val="24"/>
+        </w:rPr>
+        <w:t>[attribute*=value]</w:t>
+      </w:r>
+    </w:p>
+    <w:p>
+      <w:pPr>
+        <w:pStyle w:val="ListParagraph"/>
+        <w:numPr>
+          <w:ilvl w:val="0"/>
+          <w:numId w:val="30"/>
+        </w:numPr>
+        <w:rPr>
+          <w:rFonts w:cstheme="minorHAnsi"/>
+          <w:sz w:val="24"/>
+          <w:szCs w:val="24"/>
+        </w:rPr>
+      </w:pPr>
+      <w:r>
+        <w:rPr>
+          <w:rFonts w:cstheme="minorHAnsi"/>
+          <w:sz w:val="24"/>
+          <w:szCs w:val="24"/>
+        </w:rPr>
+        <w:t>U</w:t>
+      </w:r>
+      <w:r>
+        <w:rPr>
+          <w:rFonts w:cstheme="minorHAnsi"/>
+          <w:sz w:val="24"/>
+          <w:szCs w:val="24"/>
+        </w:rPr>
+        <w:t>sed to select elements whose attribute value contains a specified value.</w:t>
+      </w:r>
+    </w:p>
+    <w:p>
+      <w:pPr>
+        <w:pStyle w:val="ListParagraph"/>
+        <w:numPr>
+          <w:ilvl w:val="0"/>
+          <w:numId w:val="30"/>
+        </w:numPr>
+        <w:rPr>
+          <w:rFonts w:cstheme="minorHAnsi"/>
+          <w:sz w:val="24"/>
+          <w:szCs w:val="24"/>
+        </w:rPr>
+      </w:pPr>
+      <w:r>
+        <w:rPr>
+          <w:rFonts w:cstheme="minorHAnsi"/>
+          <w:sz w:val="24"/>
+          <w:szCs w:val="24"/>
+        </w:rPr>
+        <w:t>The value doe</w:t>
+      </w:r>
+      <w:r>
+        <w:rPr>
+          <w:rFonts w:cstheme="minorHAnsi"/>
+          <w:sz w:val="24"/>
+          <w:szCs w:val="24"/>
+        </w:rPr>
+        <w:t>s not have to be a whole word.</w:t>
+      </w:r>
+    </w:p>
+    <w:p>
+      <w:pPr>
+        <w:pStyle w:val="ListParagraph"/>
+        <w:numPr>
+          <w:ilvl w:val="0"/>
+          <w:numId w:val="30"/>
+        </w:numPr>
+        <w:rPr>
+          <w:rFonts w:cstheme="minorHAnsi"/>
+          <w:sz w:val="24"/>
+          <w:szCs w:val="24"/>
+        </w:rPr>
+      </w:pPr>
+      <w:r>
+        <w:rPr>
+          <w:rFonts w:cstheme="minorHAnsi"/>
+          <w:sz w:val="24"/>
+          <w:szCs w:val="24"/>
+        </w:rPr>
+        <w:t>Example:</w:t>
+      </w:r>
+      <w:r>
+        <w:rPr>
+          <w:rFonts w:cstheme="minorHAnsi"/>
+          <w:sz w:val="24"/>
+          <w:szCs w:val="24"/>
+        </w:rPr>
+        <w:br/>
+      </w:r>
+    </w:p>
+    <w:p>
+      <w:pPr>
+        <w:pStyle w:val="ListParagraph"/>
+        <w:ind w:left="862"/>
+        <w:rPr>
+          <w:rFonts w:cstheme="minorHAnsi"/>
+          <w:sz w:val="24"/>
+          <w:szCs w:val="24"/>
+        </w:rPr>
+      </w:pPr>
+      <w:r>
+        <w:rPr>
+          <w:rFonts w:cstheme="minorHAnsi"/>
+          <w:sz w:val="24"/>
+          <w:szCs w:val="24"/>
+        </w:rPr>
+        <w:t>[class*="</w:t>
+      </w:r>
+      <w:proofErr w:type="spellStart"/>
+      <w:r>
+        <w:rPr>
+          <w:rFonts w:cstheme="minorHAnsi"/>
+          <w:sz w:val="24"/>
+          <w:szCs w:val="24"/>
+        </w:rPr>
+        <w:t>te</w:t>
+      </w:r>
+      <w:proofErr w:type="spellEnd"/>
+      <w:r>
+        <w:rPr>
+          <w:rFonts w:cstheme="minorHAnsi"/>
+          <w:sz w:val="24"/>
+          <w:szCs w:val="24"/>
+        </w:rPr>
+        <w:t>"] {</w:t>
+      </w:r>
+    </w:p>
+    <w:p>
+      <w:pPr>
+        <w:pStyle w:val="ListParagraph"/>
+        <w:ind w:left="862"/>
+        <w:rPr>
+          <w:rFonts w:cstheme="minorHAnsi"/>
+          <w:sz w:val="24"/>
+          <w:szCs w:val="24"/>
+        </w:rPr>
+      </w:pPr>
+      <w:r>
+        <w:rPr>
+          <w:rFonts w:cstheme="minorHAnsi"/>
+          <w:sz w:val="24"/>
+          <w:szCs w:val="24"/>
+        </w:rPr>
+        <w:t xml:space="preserve">  background: yellow;</w:t>
+      </w:r>
+    </w:p>
+    <w:p>
+      <w:pPr>
+        <w:pStyle w:val="ListParagraph"/>
+        <w:ind w:left="862"/>
+        <w:rPr>
+          <w:rFonts w:cstheme="minorHAnsi"/>
+          <w:sz w:val="24"/>
+          <w:szCs w:val="24"/>
+        </w:rPr>
+      </w:pPr>
+      <w:r>
+        <w:rPr>
+          <w:rFonts w:cstheme="minorHAnsi"/>
+          <w:sz w:val="24"/>
+          <w:szCs w:val="24"/>
+        </w:rPr>
+        <w:t>}</w:t>
+      </w:r>
+    </w:p>
+    <w:p>
+      <w:pPr>
+        <w:rPr>
+          <w:rFonts w:cstheme="minorHAnsi"/>
+          <w:sz w:val="24"/>
+          <w:szCs w:val="24"/>
+        </w:rPr>
+      </w:pPr>
+      <w:r>
+        <w:rPr>
+          <w:rFonts w:cstheme="minorHAnsi"/>
+          <w:sz w:val="24"/>
+          <w:szCs w:val="24"/>
+        </w:rPr>
+        <w:br w:type="page"/>
+      </w:r>
+    </w:p>
+    <w:p>
+      <w:pPr>
+        <w:shd w:val="clear" w:color="auto" w:fill="FFFFFF"/>
+        <w:spacing w:before="100" w:beforeAutospacing="1" w:after="100" w:afterAutospacing="1" w:line="240" w:lineRule="auto"/>
+        <w:rPr>
+          <w:rFonts w:eastAsia="Times New Roman" w:cstheme="minorHAnsi"/>
+          <w:b/>
+          <w:color w:val="000000" w:themeColor="text1"/>
+          <w:sz w:val="36"/>
+          <w:szCs w:val="36"/>
+          <w:lang w:eastAsia="en-IN"/>
+        </w:rPr>
+      </w:pPr>
+      <w:r>
+        <w:rPr>
+          <w:rFonts w:eastAsia="Times New Roman" w:cstheme="minorHAnsi"/>
+          <w:b/>
+          <w:color w:val="000000" w:themeColor="text1"/>
+          <w:sz w:val="36"/>
+          <w:szCs w:val="36"/>
+          <w:lang w:eastAsia="en-IN"/>
+        </w:rPr>
+        <w:lastRenderedPageBreak/>
+        <w:t>Color</w:t>
+      </w:r>
+      <w:r>
+        <w:rPr>
+          <w:rFonts w:eastAsia="Times New Roman" w:cstheme="minorHAnsi"/>
+          <w:b/>
+          <w:color w:val="000000" w:themeColor="text1"/>
+          <w:sz w:val="36"/>
+          <w:szCs w:val="36"/>
+          <w:lang w:eastAsia="en-IN"/>
+        </w:rPr>
+        <w:t>s</w:t>
+      </w:r>
+      <w:r>
+        <w:rPr>
+          <w:rFonts w:eastAsia="Times New Roman" w:cstheme="minorHAnsi"/>
+          <w:b/>
+          <w:color w:val="000000" w:themeColor="text1"/>
+          <w:sz w:val="36"/>
+          <w:szCs w:val="36"/>
+          <w:lang w:eastAsia="en-IN"/>
+        </w:rPr>
+        <w:t>:</w:t>
+      </w:r>
+    </w:p>
+    <w:p>
+      <w:pPr>
+        <w:pStyle w:val="ListParagraph"/>
+        <w:numPr>
+          <w:ilvl w:val="0"/>
+          <w:numId w:val="31"/>
+        </w:numPr>
+        <w:shd w:val="clear" w:color="auto" w:fill="FFFFFF"/>
+        <w:spacing w:before="100" w:beforeAutospacing="1" w:after="100" w:afterAutospacing="1" w:line="240" w:lineRule="auto"/>
+        <w:rPr>
+          <w:rFonts w:eastAsia="Times New Roman" w:cstheme="minorHAnsi"/>
+          <w:color w:val="000000" w:themeColor="text1"/>
+          <w:sz w:val="24"/>
+          <w:szCs w:val="24"/>
+          <w:lang w:eastAsia="en-IN"/>
+        </w:rPr>
+      </w:pPr>
+      <w:r>
+        <w:rPr>
+          <w:rFonts w:eastAsia="Times New Roman" w:cstheme="minorHAnsi"/>
+          <w:color w:val="000000" w:themeColor="text1"/>
+          <w:sz w:val="24"/>
+          <w:szCs w:val="24"/>
+          <w:lang w:eastAsia="en-IN"/>
+        </w:rPr>
+        <w:t>Colors are specified using predefined color names, or RGB, HEX, HSL, RGBA, HSLA values.</w:t>
+      </w:r>
+    </w:p>
+    <w:p>
+      <w:pPr>
+        <w:pStyle w:val="ListParagraph"/>
+        <w:shd w:val="clear" w:color="auto" w:fill="FFFFFF"/>
+        <w:spacing w:before="100" w:beforeAutospacing="1" w:after="100" w:afterAutospacing="1" w:line="240" w:lineRule="auto"/>
+        <w:rPr>
+          <w:rFonts w:eastAsia="Times New Roman" w:cstheme="minorHAnsi"/>
+          <w:color w:val="000000" w:themeColor="text1"/>
+          <w:sz w:val="24"/>
+          <w:szCs w:val="24"/>
+          <w:lang w:eastAsia="en-IN"/>
+        </w:rPr>
+      </w:pPr>
+    </w:p>
+    <w:p>
+      <w:pPr>
+        <w:shd w:val="clear" w:color="auto" w:fill="FFFFFF"/>
+        <w:spacing w:before="100" w:beforeAutospacing="1" w:after="100" w:afterAutospacing="1" w:line="240" w:lineRule="auto"/>
+        <w:rPr>
+          <w:rFonts w:eastAsia="Times New Roman" w:cstheme="minorHAnsi"/>
+          <w:b/>
+          <w:color w:val="000000" w:themeColor="text1"/>
+          <w:sz w:val="24"/>
+          <w:szCs w:val="24"/>
+          <w:lang w:eastAsia="en-IN"/>
+        </w:rPr>
+      </w:pPr>
+      <w:r>
+        <w:rPr>
+          <w:rFonts w:eastAsia="Times New Roman" w:cstheme="minorHAnsi"/>
+          <w:b/>
+          <w:color w:val="000000" w:themeColor="text1"/>
+          <w:sz w:val="24"/>
+          <w:szCs w:val="24"/>
+          <w:lang w:eastAsia="en-IN"/>
+        </w:rPr>
+        <w:t>RGB</w:t>
+      </w:r>
+      <w:r>
+        <w:rPr>
+          <w:rFonts w:eastAsia="Times New Roman" w:cstheme="minorHAnsi"/>
+          <w:b/>
+          <w:color w:val="000000" w:themeColor="text1"/>
+          <w:sz w:val="24"/>
+          <w:szCs w:val="24"/>
+          <w:lang w:eastAsia="en-IN"/>
+        </w:rPr>
+        <w:t>:</w:t>
+      </w:r>
+    </w:p>
+    <w:p>
+      <w:pPr>
+        <w:pStyle w:val="ListParagraph"/>
+        <w:numPr>
+          <w:ilvl w:val="0"/>
+          <w:numId w:val="31"/>
+        </w:numPr>
+        <w:shd w:val="clear" w:color="auto" w:fill="FFFFFF"/>
+        <w:spacing w:before="100" w:beforeAutospacing="1" w:after="100" w:afterAutospacing="1" w:line="240" w:lineRule="auto"/>
+        <w:rPr>
+          <w:rFonts w:eastAsia="Times New Roman" w:cstheme="minorHAnsi"/>
+          <w:color w:val="000000" w:themeColor="text1"/>
+          <w:sz w:val="24"/>
+          <w:szCs w:val="24"/>
+          <w:lang w:eastAsia="en-IN"/>
+        </w:rPr>
+      </w:pPr>
+      <w:r>
+        <w:rPr>
+          <w:rFonts w:eastAsia="Times New Roman" w:cstheme="minorHAnsi"/>
+          <w:color w:val="000000" w:themeColor="text1"/>
+          <w:sz w:val="24"/>
+          <w:szCs w:val="24"/>
+          <w:lang w:eastAsia="en-IN"/>
+        </w:rPr>
+        <w:t>RGB color value represents Red, Green and Blue</w:t>
+      </w:r>
+    </w:p>
+    <w:p>
+      <w:pPr>
+        <w:pStyle w:val="ListParagraph"/>
+        <w:numPr>
+          <w:ilvl w:val="0"/>
+          <w:numId w:val="31"/>
+        </w:numPr>
+        <w:shd w:val="clear" w:color="auto" w:fill="FFFFFF"/>
+        <w:spacing w:before="100" w:beforeAutospacing="1" w:after="100" w:afterAutospacing="1" w:line="240" w:lineRule="auto"/>
+        <w:rPr>
+          <w:rFonts w:eastAsia="Times New Roman" w:cstheme="minorHAnsi"/>
+          <w:color w:val="000000" w:themeColor="text1"/>
+          <w:sz w:val="24"/>
+          <w:szCs w:val="24"/>
+          <w:lang w:eastAsia="en-IN"/>
+        </w:rPr>
+      </w:pPr>
+      <w:r>
+        <w:rPr>
+          <w:rFonts w:eastAsia="Times New Roman" w:cstheme="minorHAnsi"/>
+          <w:color w:val="000000" w:themeColor="text1"/>
+          <w:sz w:val="24"/>
+          <w:szCs w:val="24"/>
+          <w:lang w:eastAsia="en-IN"/>
+        </w:rPr>
+        <w:t>The value of Red, Green and Blue is between 0 to 255.</w:t>
+      </w:r>
+    </w:p>
+    <w:p>
+      <w:pPr>
+        <w:pStyle w:val="ListParagraph"/>
+        <w:shd w:val="clear" w:color="auto" w:fill="FFFFFF"/>
+        <w:spacing w:before="100" w:beforeAutospacing="1" w:after="100" w:afterAutospacing="1" w:line="240" w:lineRule="auto"/>
+        <w:rPr>
+          <w:rFonts w:eastAsia="Times New Roman" w:cstheme="minorHAnsi"/>
+          <w:color w:val="000000" w:themeColor="text1"/>
+          <w:sz w:val="24"/>
+          <w:szCs w:val="24"/>
+          <w:lang w:eastAsia="en-IN"/>
+        </w:rPr>
+      </w:pPr>
+    </w:p>
+    <w:p>
+      <w:pPr>
+        <w:pStyle w:val="ListParagraph"/>
+        <w:shd w:val="clear" w:color="auto" w:fill="FFFFFF"/>
+        <w:spacing w:before="100" w:beforeAutospacing="1" w:after="100" w:afterAutospacing="1" w:line="240" w:lineRule="auto"/>
+        <w:rPr>
+          <w:rFonts w:eastAsia="Times New Roman" w:cstheme="minorHAnsi"/>
+          <w:color w:val="000000" w:themeColor="text1"/>
+          <w:sz w:val="24"/>
+          <w:szCs w:val="24"/>
+          <w:lang w:eastAsia="en-IN"/>
+        </w:rPr>
+      </w:pPr>
+      <w:proofErr w:type="spellStart"/>
+      <w:proofErr w:type="gramStart"/>
+      <w:r>
+        <w:rPr>
+          <w:rFonts w:eastAsia="Times New Roman" w:cstheme="minorHAnsi"/>
+          <w:color w:val="000000" w:themeColor="text1"/>
+          <w:sz w:val="24"/>
+          <w:szCs w:val="24"/>
+          <w:lang w:eastAsia="en-IN"/>
+        </w:rPr>
+        <w:t>rgb</w:t>
+      </w:r>
+      <w:proofErr w:type="spellEnd"/>
+      <w:r>
+        <w:rPr>
+          <w:rFonts w:eastAsia="Times New Roman" w:cstheme="minorHAnsi"/>
+          <w:color w:val="000000" w:themeColor="text1"/>
+          <w:sz w:val="24"/>
+          <w:szCs w:val="24"/>
+          <w:lang w:eastAsia="en-IN"/>
+        </w:rPr>
+        <w:t>(</w:t>
+      </w:r>
+      <w:proofErr w:type="gramEnd"/>
+      <w:r>
+        <w:rPr>
+          <w:rFonts w:eastAsia="Times New Roman" w:cstheme="minorHAnsi"/>
+          <w:color w:val="000000" w:themeColor="text1"/>
+          <w:sz w:val="24"/>
+          <w:szCs w:val="24"/>
+          <w:lang w:eastAsia="en-IN"/>
+        </w:rPr>
+        <w:t>red, green, blue)</w:t>
+      </w:r>
+    </w:p>
+    <w:p>
+      <w:pPr>
+        <w:pStyle w:val="ListParagraph"/>
+        <w:shd w:val="clear" w:color="auto" w:fill="FFFFFF"/>
+        <w:spacing w:before="100" w:beforeAutospacing="1" w:after="100" w:afterAutospacing="1" w:line="240" w:lineRule="auto"/>
+        <w:ind w:left="0"/>
+        <w:rPr>
+          <w:rFonts w:eastAsia="Times New Roman" w:cstheme="minorHAnsi"/>
+          <w:b/>
+          <w:color w:val="000000" w:themeColor="text1"/>
+          <w:sz w:val="24"/>
+          <w:szCs w:val="24"/>
+          <w:lang w:eastAsia="en-IN"/>
+        </w:rPr>
+      </w:pPr>
+    </w:p>
+    <w:p>
+      <w:pPr>
+        <w:pStyle w:val="ListParagraph"/>
+        <w:shd w:val="clear" w:color="auto" w:fill="FFFFFF"/>
+        <w:spacing w:before="100" w:beforeAutospacing="1" w:after="100" w:afterAutospacing="1" w:line="240" w:lineRule="auto"/>
+        <w:ind w:left="0"/>
+        <w:rPr>
+          <w:rFonts w:eastAsia="Times New Roman" w:cstheme="minorHAnsi"/>
+          <w:b/>
+          <w:color w:val="000000" w:themeColor="text1"/>
+          <w:sz w:val="24"/>
+          <w:szCs w:val="24"/>
+          <w:lang w:eastAsia="en-IN"/>
+        </w:rPr>
+      </w:pPr>
+      <w:r>
+        <w:rPr>
+          <w:rFonts w:eastAsia="Times New Roman" w:cstheme="minorHAnsi"/>
+          <w:b/>
+          <w:color w:val="000000" w:themeColor="text1"/>
+          <w:sz w:val="24"/>
+          <w:szCs w:val="24"/>
+          <w:lang w:eastAsia="en-IN"/>
+        </w:rPr>
+        <w:t>RGBA</w:t>
+      </w:r>
+      <w:r>
+        <w:rPr>
+          <w:rFonts w:eastAsia="Times New Roman" w:cstheme="minorHAnsi"/>
+          <w:b/>
+          <w:color w:val="000000" w:themeColor="text1"/>
+          <w:sz w:val="24"/>
+          <w:szCs w:val="24"/>
+          <w:lang w:eastAsia="en-IN"/>
+        </w:rPr>
+        <w:t>:</w:t>
+      </w:r>
+    </w:p>
+    <w:p>
+      <w:pPr>
+        <w:pStyle w:val="ListParagraph"/>
+        <w:numPr>
+          <w:ilvl w:val="0"/>
+          <w:numId w:val="32"/>
+        </w:numPr>
+        <w:shd w:val="clear" w:color="auto" w:fill="FFFFFF"/>
+        <w:spacing w:before="100" w:beforeAutospacing="1" w:after="100" w:afterAutospacing="1" w:line="240" w:lineRule="auto"/>
+        <w:rPr>
+          <w:rFonts w:eastAsia="Times New Roman" w:cstheme="minorHAnsi"/>
+          <w:color w:val="000000" w:themeColor="text1"/>
+          <w:sz w:val="24"/>
+          <w:szCs w:val="24"/>
+          <w:lang w:eastAsia="en-IN"/>
+        </w:rPr>
+      </w:pPr>
+      <w:r>
+        <w:rPr>
+          <w:rFonts w:eastAsia="Times New Roman" w:cstheme="minorHAnsi"/>
+          <w:color w:val="000000" w:themeColor="text1"/>
+          <w:sz w:val="24"/>
+          <w:szCs w:val="24"/>
+          <w:lang w:eastAsia="en-IN"/>
+        </w:rPr>
+        <w:t>RGBA color values are an extension of RGB color values with an alpha channe</w:t>
+      </w:r>
+      <w:r>
+        <w:rPr>
+          <w:rFonts w:eastAsia="Times New Roman" w:cstheme="minorHAnsi"/>
+          <w:color w:val="000000" w:themeColor="text1"/>
+          <w:sz w:val="24"/>
+          <w:szCs w:val="24"/>
+          <w:lang w:eastAsia="en-IN"/>
+        </w:rPr>
+        <w:t>l.</w:t>
+      </w:r>
+    </w:p>
+    <w:p>
+      <w:pPr>
+        <w:pStyle w:val="ListParagraph"/>
+        <w:numPr>
+          <w:ilvl w:val="0"/>
+          <w:numId w:val="32"/>
+        </w:numPr>
+        <w:shd w:val="clear" w:color="auto" w:fill="FFFFFF"/>
+        <w:spacing w:before="100" w:beforeAutospacing="1" w:after="100" w:afterAutospacing="1" w:line="240" w:lineRule="auto"/>
+        <w:rPr>
+          <w:rFonts w:eastAsia="Times New Roman" w:cstheme="minorHAnsi"/>
+          <w:color w:val="000000" w:themeColor="text1"/>
+          <w:sz w:val="24"/>
+          <w:szCs w:val="24"/>
+          <w:lang w:eastAsia="en-IN"/>
+        </w:rPr>
+      </w:pPr>
+      <w:r>
+        <w:rPr>
+          <w:rFonts w:eastAsia="Times New Roman" w:cstheme="minorHAnsi"/>
+          <w:color w:val="000000" w:themeColor="text1"/>
+          <w:sz w:val="24"/>
+          <w:szCs w:val="24"/>
+          <w:lang w:eastAsia="en-IN"/>
+        </w:rPr>
+        <w:t>alpha</w:t>
+      </w:r>
+      <w:r>
+        <w:rPr>
+          <w:rFonts w:eastAsia="Times New Roman" w:cstheme="minorHAnsi"/>
+          <w:color w:val="000000" w:themeColor="text1"/>
+          <w:sz w:val="24"/>
+          <w:szCs w:val="24"/>
+          <w:lang w:eastAsia="en-IN"/>
+        </w:rPr>
+        <w:t xml:space="preserve"> specifies the opacity for a color</w:t>
+      </w:r>
+      <w:r>
+        <w:rPr>
+          <w:rFonts w:eastAsia="Times New Roman" w:cstheme="minorHAnsi"/>
+          <w:color w:val="000000" w:themeColor="text1"/>
+          <w:sz w:val="24"/>
+          <w:szCs w:val="24"/>
+          <w:lang w:eastAsia="en-IN"/>
+        </w:rPr>
+        <w:t>.</w:t>
+      </w:r>
+    </w:p>
+    <w:p>
+      <w:pPr>
+        <w:pStyle w:val="ListParagraph"/>
+        <w:numPr>
+          <w:ilvl w:val="0"/>
+          <w:numId w:val="32"/>
+        </w:numPr>
+        <w:shd w:val="clear" w:color="auto" w:fill="FFFFFF"/>
+        <w:spacing w:before="100" w:beforeAutospacing="1" w:after="100" w:afterAutospacing="1" w:line="240" w:lineRule="auto"/>
+        <w:rPr>
+          <w:rFonts w:eastAsia="Times New Roman" w:cstheme="minorHAnsi"/>
+          <w:color w:val="000000" w:themeColor="text1"/>
+          <w:sz w:val="24"/>
+          <w:szCs w:val="24"/>
+          <w:lang w:eastAsia="en-IN"/>
+        </w:rPr>
+      </w:pPr>
+      <w:r>
+        <w:rPr>
+          <w:rFonts w:eastAsia="Times New Roman" w:cstheme="minorHAnsi"/>
+          <w:color w:val="000000" w:themeColor="text1"/>
+          <w:sz w:val="24"/>
+          <w:szCs w:val="24"/>
+          <w:lang w:eastAsia="en-IN"/>
+        </w:rPr>
+        <w:t xml:space="preserve">The </w:t>
+      </w:r>
+      <w:r>
+        <w:rPr>
+          <w:rFonts w:eastAsia="Times New Roman" w:cstheme="minorHAnsi"/>
+          <w:color w:val="000000" w:themeColor="text1"/>
+          <w:sz w:val="24"/>
+          <w:szCs w:val="24"/>
+          <w:lang w:eastAsia="en-IN"/>
+        </w:rPr>
+        <w:t xml:space="preserve">value of </w:t>
+      </w:r>
+      <w:r>
+        <w:rPr>
+          <w:rFonts w:eastAsia="Times New Roman" w:cstheme="minorHAnsi"/>
+          <w:color w:val="000000" w:themeColor="text1"/>
+          <w:sz w:val="24"/>
+          <w:szCs w:val="24"/>
+          <w:lang w:eastAsia="en-IN"/>
+        </w:rPr>
+        <w:t xml:space="preserve">alpha </w:t>
+      </w:r>
+      <w:r>
+        <w:rPr>
+          <w:rFonts w:eastAsia="Times New Roman" w:cstheme="minorHAnsi"/>
+          <w:color w:val="000000" w:themeColor="text1"/>
+          <w:sz w:val="24"/>
+          <w:szCs w:val="24"/>
+          <w:lang w:eastAsia="en-IN"/>
+        </w:rPr>
+        <w:t xml:space="preserve">if </w:t>
+      </w:r>
+      <w:r>
+        <w:rPr>
+          <w:rFonts w:eastAsia="Times New Roman" w:cstheme="minorHAnsi"/>
+          <w:color w:val="000000" w:themeColor="text1"/>
+          <w:sz w:val="24"/>
+          <w:szCs w:val="24"/>
+          <w:lang w:eastAsia="en-IN"/>
+        </w:rPr>
+        <w:t>between 0.0 (fully transparent) a</w:t>
+      </w:r>
+      <w:r>
+        <w:rPr>
+          <w:rFonts w:eastAsia="Times New Roman" w:cstheme="minorHAnsi"/>
+          <w:color w:val="000000" w:themeColor="text1"/>
+          <w:sz w:val="24"/>
+          <w:szCs w:val="24"/>
+          <w:lang w:eastAsia="en-IN"/>
+        </w:rPr>
+        <w:t>nd 1.0 (not transparent at all).</w:t>
+      </w:r>
+    </w:p>
+    <w:p>
+      <w:pPr>
+        <w:shd w:val="clear" w:color="auto" w:fill="FFFFFF"/>
+        <w:spacing w:before="100" w:beforeAutospacing="1" w:after="100" w:afterAutospacing="1" w:line="240" w:lineRule="auto"/>
+        <w:ind w:left="709"/>
+        <w:rPr>
+          <w:rFonts w:eastAsia="Times New Roman" w:cstheme="minorHAnsi"/>
+          <w:color w:val="000000" w:themeColor="text1"/>
+          <w:sz w:val="24"/>
+          <w:szCs w:val="24"/>
+          <w:lang w:eastAsia="en-IN"/>
+        </w:rPr>
+      </w:pPr>
+      <w:proofErr w:type="spellStart"/>
+      <w:proofErr w:type="gramStart"/>
+      <w:r>
+        <w:rPr>
+          <w:rFonts w:eastAsia="Times New Roman" w:cstheme="minorHAnsi"/>
+          <w:color w:val="000000" w:themeColor="text1"/>
+          <w:sz w:val="24"/>
+          <w:szCs w:val="24"/>
+          <w:lang w:eastAsia="en-IN"/>
+        </w:rPr>
+        <w:t>rgba</w:t>
+      </w:r>
+      <w:proofErr w:type="spellEnd"/>
+      <w:r>
+        <w:rPr>
+          <w:rFonts w:eastAsia="Times New Roman" w:cstheme="minorHAnsi"/>
+          <w:color w:val="000000" w:themeColor="text1"/>
+          <w:sz w:val="24"/>
+          <w:szCs w:val="24"/>
+          <w:lang w:eastAsia="en-IN"/>
+        </w:rPr>
+        <w:t>(</w:t>
+      </w:r>
+      <w:proofErr w:type="gramEnd"/>
+      <w:r>
+        <w:rPr>
+          <w:rFonts w:eastAsia="Times New Roman" w:cstheme="minorHAnsi"/>
+          <w:color w:val="000000" w:themeColor="text1"/>
+          <w:sz w:val="24"/>
+          <w:szCs w:val="24"/>
+          <w:lang w:eastAsia="en-IN"/>
+        </w:rPr>
+        <w:t>red, green, blue, alpha)</w:t>
+      </w:r>
+    </w:p>
+    <w:p>
+      <w:pPr>
+        <w:shd w:val="clear" w:color="auto" w:fill="FFFFFF"/>
+        <w:spacing w:before="100" w:beforeAutospacing="1" w:after="100" w:afterAutospacing="1" w:line="240" w:lineRule="auto"/>
+        <w:rPr>
+          <w:rFonts w:eastAsia="Times New Roman" w:cstheme="minorHAnsi"/>
+          <w:b/>
+          <w:color w:val="000000" w:themeColor="text1"/>
+          <w:sz w:val="24"/>
+          <w:szCs w:val="24"/>
+          <w:lang w:eastAsia="en-IN"/>
+        </w:rPr>
+      </w:pPr>
+      <w:r>
+        <w:rPr>
+          <w:rFonts w:eastAsia="Times New Roman" w:cstheme="minorHAnsi"/>
+          <w:b/>
+          <w:color w:val="000000" w:themeColor="text1"/>
+          <w:sz w:val="24"/>
+          <w:szCs w:val="24"/>
+          <w:lang w:eastAsia="en-IN"/>
+        </w:rPr>
+        <w:t>Hex:</w:t>
+      </w:r>
+    </w:p>
+    <w:p>
+      <w:pPr>
+        <w:pStyle w:val="ListParagraph"/>
+        <w:numPr>
+          <w:ilvl w:val="0"/>
+          <w:numId w:val="33"/>
+        </w:numPr>
+        <w:shd w:val="clear" w:color="auto" w:fill="FFFFFF"/>
+        <w:spacing w:before="100" w:beforeAutospacing="1" w:after="100" w:afterAutospacing="1" w:line="240" w:lineRule="auto"/>
+        <w:rPr>
+          <w:rFonts w:eastAsia="Times New Roman" w:cstheme="minorHAnsi"/>
+          <w:color w:val="000000" w:themeColor="text1"/>
+          <w:sz w:val="24"/>
+          <w:szCs w:val="24"/>
+          <w:lang w:eastAsia="en-IN"/>
+        </w:rPr>
+      </w:pPr>
+      <w:r>
+        <w:rPr>
+          <w:rFonts w:eastAsia="Times New Roman" w:cstheme="minorHAnsi"/>
+          <w:color w:val="000000" w:themeColor="text1"/>
+          <w:sz w:val="24"/>
+          <w:szCs w:val="24"/>
+          <w:lang w:eastAsia="en-IN"/>
+        </w:rPr>
+        <w:t xml:space="preserve">A hexadecimal color is specified with: #RRGGBB, </w:t>
+      </w:r>
+    </w:p>
+    <w:p>
+      <w:pPr>
+        <w:pStyle w:val="ListParagraph"/>
+        <w:shd w:val="clear" w:color="auto" w:fill="FFFFFF"/>
+        <w:spacing w:before="100" w:beforeAutospacing="1" w:after="100" w:afterAutospacing="1" w:line="240" w:lineRule="auto"/>
+        <w:rPr>
+          <w:rFonts w:eastAsia="Times New Roman" w:cstheme="minorHAnsi"/>
+          <w:color w:val="000000" w:themeColor="text1"/>
+          <w:sz w:val="24"/>
+          <w:szCs w:val="24"/>
+          <w:lang w:eastAsia="en-IN"/>
+        </w:rPr>
+      </w:pPr>
+      <w:r>
+        <w:rPr>
+          <w:rFonts w:eastAsia="Times New Roman" w:cstheme="minorHAnsi"/>
+          <w:color w:val="000000" w:themeColor="text1"/>
+          <w:sz w:val="24"/>
+          <w:szCs w:val="24"/>
+          <w:lang w:eastAsia="en-IN"/>
+        </w:rPr>
+        <w:t>where the RR (red), GG (green) and BB (blue) hexadecimal integers specify the components of the color.</w:t>
+      </w:r>
+    </w:p>
+    <w:p>
+      <w:pPr>
+        <w:pStyle w:val="ListParagraph"/>
+        <w:numPr>
+          <w:ilvl w:val="0"/>
+          <w:numId w:val="33"/>
+        </w:numPr>
+        <w:shd w:val="clear" w:color="auto" w:fill="FFFFFF"/>
+        <w:spacing w:before="100" w:beforeAutospacing="1" w:after="100" w:afterAutospacing="1" w:line="240" w:lineRule="auto"/>
+        <w:rPr>
+          <w:rFonts w:eastAsia="Times New Roman" w:cstheme="minorHAnsi"/>
+          <w:color w:val="000000" w:themeColor="text1"/>
+          <w:sz w:val="24"/>
+          <w:szCs w:val="24"/>
+          <w:lang w:eastAsia="en-IN"/>
+        </w:rPr>
+      </w:pPr>
+      <w:r>
+        <w:rPr>
+          <w:rFonts w:eastAsia="Times New Roman" w:cstheme="minorHAnsi"/>
+          <w:color w:val="000000" w:themeColor="text1"/>
+          <w:sz w:val="24"/>
+          <w:szCs w:val="24"/>
+          <w:lang w:eastAsia="en-IN"/>
+        </w:rPr>
+        <w:t>RR (red), GG (green) and BB</w:t>
+      </w:r>
+      <w:r>
+        <w:rPr>
+          <w:rFonts w:eastAsia="Times New Roman" w:cstheme="minorHAnsi"/>
+          <w:color w:val="000000" w:themeColor="text1"/>
+          <w:sz w:val="24"/>
+          <w:szCs w:val="24"/>
+          <w:lang w:eastAsia="en-IN"/>
+        </w:rPr>
+        <w:t xml:space="preserve"> (blue) are hexadecimal values between 00 and ff</w:t>
+      </w:r>
+      <w:r>
+        <w:rPr>
+          <w:rFonts w:eastAsia="Times New Roman" w:cstheme="minorHAnsi"/>
+          <w:color w:val="000000" w:themeColor="text1"/>
+          <w:sz w:val="24"/>
+          <w:szCs w:val="24"/>
+          <w:lang w:eastAsia="en-IN"/>
+        </w:rPr>
+        <w:t>.</w:t>
+      </w:r>
+    </w:p>
+    <w:p>
+      <w:pPr>
+        <w:pStyle w:val="ListParagraph"/>
+        <w:shd w:val="clear" w:color="auto" w:fill="FFFFFF"/>
+        <w:spacing w:before="100" w:beforeAutospacing="1" w:after="100" w:afterAutospacing="1" w:line="240" w:lineRule="auto"/>
+        <w:rPr>
+          <w:rFonts w:eastAsia="Times New Roman" w:cstheme="minorHAnsi"/>
+          <w:color w:val="000000" w:themeColor="text1"/>
+          <w:sz w:val="24"/>
+          <w:szCs w:val="24"/>
+          <w:lang w:eastAsia="en-IN"/>
+        </w:rPr>
+      </w:pPr>
+    </w:p>
+    <w:p>
+      <w:pPr>
+        <w:pStyle w:val="ListParagraph"/>
+        <w:shd w:val="clear" w:color="auto" w:fill="FFFFFF"/>
+        <w:spacing w:before="100" w:beforeAutospacing="1" w:after="100" w:afterAutospacing="1" w:line="240" w:lineRule="auto"/>
+        <w:rPr>
+          <w:rFonts w:eastAsia="Times New Roman" w:cstheme="minorHAnsi"/>
+          <w:color w:val="000000" w:themeColor="text1"/>
+          <w:sz w:val="24"/>
+          <w:szCs w:val="24"/>
+          <w:lang w:eastAsia="en-IN"/>
+        </w:rPr>
+      </w:pPr>
+    </w:p>
+    <w:p>
+      <w:pPr>
+        <w:pStyle w:val="ListParagraph"/>
+        <w:shd w:val="clear" w:color="auto" w:fill="FFFFFF"/>
+        <w:spacing w:before="100" w:beforeAutospacing="1" w:after="100" w:afterAutospacing="1" w:line="240" w:lineRule="auto"/>
+        <w:ind w:left="0"/>
+        <w:rPr>
+          <w:rFonts w:eastAsia="Times New Roman" w:cstheme="minorHAnsi"/>
+          <w:b/>
+          <w:color w:val="000000" w:themeColor="text1"/>
+          <w:sz w:val="24"/>
+          <w:szCs w:val="24"/>
+          <w:lang w:eastAsia="en-IN"/>
+        </w:rPr>
+      </w:pPr>
+      <w:r>
+        <w:rPr>
+          <w:rFonts w:eastAsia="Times New Roman" w:cstheme="minorHAnsi"/>
+          <w:b/>
+          <w:color w:val="000000" w:themeColor="text1"/>
+          <w:sz w:val="24"/>
+          <w:szCs w:val="24"/>
+          <w:lang w:eastAsia="en-IN"/>
+        </w:rPr>
+        <w:t>3 Digit HEX</w:t>
+      </w:r>
+      <w:r>
+        <w:rPr>
+          <w:rFonts w:eastAsia="Times New Roman" w:cstheme="minorHAnsi"/>
+          <w:b/>
+          <w:color w:val="000000" w:themeColor="text1"/>
+          <w:sz w:val="24"/>
+          <w:szCs w:val="24"/>
+          <w:lang w:eastAsia="en-IN"/>
+        </w:rPr>
+        <w:t>:</w:t>
+      </w:r>
+    </w:p>
+    <w:p>
+      <w:pPr>
+        <w:pStyle w:val="ListParagraph"/>
+        <w:numPr>
+          <w:ilvl w:val="0"/>
+          <w:numId w:val="33"/>
+        </w:numPr>
+        <w:shd w:val="clear" w:color="auto" w:fill="FFFFFF"/>
+        <w:spacing w:before="100" w:beforeAutospacing="1" w:after="100" w:afterAutospacing="1" w:line="240" w:lineRule="auto"/>
+        <w:rPr>
+          <w:rFonts w:eastAsia="Times New Roman" w:cstheme="minorHAnsi"/>
+          <w:color w:val="000000" w:themeColor="text1"/>
+          <w:sz w:val="24"/>
+          <w:szCs w:val="24"/>
+          <w:lang w:eastAsia="en-IN"/>
+        </w:rPr>
+      </w:pPr>
+      <w:r>
+        <w:rPr>
+          <w:rFonts w:eastAsia="Times New Roman" w:cstheme="minorHAnsi"/>
+          <w:color w:val="000000" w:themeColor="text1"/>
+          <w:sz w:val="24"/>
+          <w:szCs w:val="24"/>
+          <w:lang w:eastAsia="en-IN"/>
+        </w:rPr>
+        <w:t xml:space="preserve">The </w:t>
+      </w:r>
+      <w:r>
+        <w:rPr>
+          <w:rFonts w:eastAsia="Times New Roman" w:cstheme="minorHAnsi"/>
+          <w:color w:val="000000" w:themeColor="text1"/>
+          <w:sz w:val="24"/>
+          <w:szCs w:val="24"/>
+          <w:lang w:eastAsia="en-IN"/>
+        </w:rPr>
+        <w:t xml:space="preserve">3-digit hex code is a short form </w:t>
+      </w:r>
+      <w:r>
+        <w:rPr>
+          <w:rFonts w:eastAsia="Times New Roman" w:cstheme="minorHAnsi"/>
+          <w:color w:val="000000" w:themeColor="text1"/>
+          <w:sz w:val="24"/>
+          <w:szCs w:val="24"/>
+          <w:lang w:eastAsia="en-IN"/>
+        </w:rPr>
+        <w:t>for some 6-digit hex codes.</w:t>
+      </w:r>
+    </w:p>
+    <w:p>
+      <w:pPr>
+        <w:pStyle w:val="ListParagraph"/>
+        <w:numPr>
+          <w:ilvl w:val="0"/>
+          <w:numId w:val="33"/>
+        </w:numPr>
+        <w:shd w:val="clear" w:color="auto" w:fill="FFFFFF"/>
+        <w:spacing w:before="100" w:beforeAutospacing="1" w:after="100" w:afterAutospacing="1" w:line="240" w:lineRule="auto"/>
+        <w:rPr>
+          <w:rFonts w:eastAsia="Times New Roman" w:cstheme="minorHAnsi"/>
+          <w:color w:val="000000" w:themeColor="text1"/>
+          <w:sz w:val="24"/>
+          <w:szCs w:val="24"/>
+          <w:lang w:eastAsia="en-IN"/>
+        </w:rPr>
+      </w:pPr>
+      <w:r>
+        <w:rPr>
+          <w:rFonts w:eastAsia="Times New Roman" w:cstheme="minorHAnsi"/>
+          <w:color w:val="000000" w:themeColor="text1"/>
+          <w:sz w:val="24"/>
+          <w:szCs w:val="24"/>
+          <w:lang w:eastAsia="en-IN"/>
+        </w:rPr>
+        <w:t xml:space="preserve">It </w:t>
+      </w:r>
+      <w:r>
+        <w:rPr>
+          <w:rFonts w:eastAsia="Times New Roman" w:cstheme="minorHAnsi"/>
+          <w:color w:val="000000" w:themeColor="text1"/>
+          <w:sz w:val="24"/>
+          <w:szCs w:val="24"/>
+          <w:lang w:eastAsia="en-IN"/>
+        </w:rPr>
+        <w:t xml:space="preserve">specified with: </w:t>
+      </w:r>
+      <w:r>
+        <w:rPr>
+          <w:rFonts w:eastAsia="Times New Roman" w:cstheme="minorHAnsi"/>
+          <w:color w:val="000000" w:themeColor="text1"/>
+          <w:sz w:val="24"/>
+          <w:szCs w:val="24"/>
+          <w:lang w:eastAsia="en-IN"/>
+        </w:rPr>
+        <w:t>#RGB</w:t>
+      </w:r>
+    </w:p>
+    <w:p>
+      <w:pPr>
+        <w:pStyle w:val="ListParagraph"/>
+        <w:numPr>
+          <w:ilvl w:val="0"/>
+          <w:numId w:val="33"/>
+        </w:numPr>
+        <w:shd w:val="clear" w:color="auto" w:fill="FFFFFF"/>
+        <w:spacing w:before="100" w:beforeAutospacing="1" w:after="100" w:afterAutospacing="1" w:line="240" w:lineRule="auto"/>
+        <w:rPr>
+          <w:rFonts w:eastAsia="Times New Roman" w:cstheme="minorHAnsi"/>
+          <w:color w:val="000000" w:themeColor="text1"/>
+          <w:sz w:val="24"/>
+          <w:szCs w:val="24"/>
+          <w:lang w:eastAsia="en-IN"/>
+        </w:rPr>
+      </w:pPr>
+      <w:r>
+        <w:rPr>
+          <w:rFonts w:eastAsia="Times New Roman" w:cstheme="minorHAnsi"/>
+          <w:color w:val="000000" w:themeColor="text1"/>
+          <w:sz w:val="24"/>
+          <w:szCs w:val="24"/>
+          <w:lang w:eastAsia="en-IN"/>
+        </w:rPr>
+        <w:t>Value of R, G and B is between 0 to f.</w:t>
+      </w:r>
+    </w:p>
+    <w:p>
+      <w:pPr>
+        <w:pStyle w:val="ListParagraph"/>
+        <w:shd w:val="clear" w:color="auto" w:fill="FFFFFF"/>
+        <w:spacing w:before="100" w:beforeAutospacing="1" w:after="100" w:afterAutospacing="1" w:line="240" w:lineRule="auto"/>
+        <w:rPr>
+          <w:rFonts w:eastAsia="Times New Roman" w:cstheme="minorHAnsi"/>
+          <w:color w:val="000000" w:themeColor="text1"/>
+          <w:sz w:val="24"/>
+          <w:szCs w:val="24"/>
+          <w:lang w:eastAsia="en-IN"/>
+        </w:rPr>
+      </w:pPr>
+    </w:p>
+    <w:p>
+      <w:pPr>
+        <w:pStyle w:val="ListParagraph"/>
+        <w:shd w:val="clear" w:color="auto" w:fill="FFFFFF"/>
+        <w:spacing w:before="100" w:beforeAutospacing="1" w:after="100" w:afterAutospacing="1" w:line="240" w:lineRule="auto"/>
+        <w:rPr>
+          <w:rFonts w:eastAsia="Times New Roman" w:cstheme="minorHAnsi"/>
+          <w:color w:val="000000" w:themeColor="text1"/>
+          <w:sz w:val="24"/>
+          <w:szCs w:val="24"/>
+          <w:lang w:eastAsia="en-IN"/>
+        </w:rPr>
+      </w:pPr>
+    </w:p>
+    <w:p>
+      <w:pPr>
+        <w:pStyle w:val="ListParagraph"/>
+        <w:shd w:val="clear" w:color="auto" w:fill="FFFFFF"/>
+        <w:spacing w:before="100" w:beforeAutospacing="1" w:after="100" w:afterAutospacing="1" w:line="240" w:lineRule="auto"/>
+        <w:ind w:left="0"/>
+        <w:rPr>
+          <w:rFonts w:eastAsia="Times New Roman" w:cstheme="minorHAnsi"/>
+          <w:b/>
+          <w:color w:val="000000" w:themeColor="text1"/>
+          <w:sz w:val="24"/>
+          <w:szCs w:val="24"/>
+          <w:lang w:eastAsia="en-IN"/>
+        </w:rPr>
+      </w:pPr>
+      <w:r>
+        <w:rPr>
+          <w:rFonts w:eastAsia="Times New Roman" w:cstheme="minorHAnsi"/>
+          <w:b/>
+          <w:color w:val="000000" w:themeColor="text1"/>
+          <w:sz w:val="24"/>
+          <w:szCs w:val="24"/>
+          <w:lang w:eastAsia="en-IN"/>
+        </w:rPr>
+        <w:t>HSL</w:t>
+      </w:r>
+      <w:r>
+        <w:rPr>
+          <w:rFonts w:eastAsia="Times New Roman" w:cstheme="minorHAnsi"/>
+          <w:b/>
+          <w:color w:val="000000" w:themeColor="text1"/>
+          <w:sz w:val="24"/>
+          <w:szCs w:val="24"/>
+          <w:lang w:eastAsia="en-IN"/>
+        </w:rPr>
+        <w:t>:</w:t>
+      </w:r>
+    </w:p>
+    <w:p>
+      <w:pPr>
+        <w:pStyle w:val="ListParagraph"/>
+        <w:numPr>
+          <w:ilvl w:val="0"/>
+          <w:numId w:val="34"/>
+        </w:numPr>
+        <w:rPr>
+          <w:rFonts w:eastAsia="Times New Roman" w:cstheme="minorHAnsi"/>
+          <w:color w:val="000000" w:themeColor="text1"/>
+          <w:sz w:val="24"/>
+          <w:szCs w:val="24"/>
+          <w:lang w:eastAsia="en-IN"/>
+        </w:rPr>
+      </w:pPr>
+      <w:r>
+        <w:rPr>
+          <w:rFonts w:eastAsia="Times New Roman" w:cstheme="minorHAnsi"/>
+          <w:color w:val="000000" w:themeColor="text1"/>
+          <w:sz w:val="24"/>
+          <w:szCs w:val="24"/>
+          <w:lang w:eastAsia="en-IN"/>
+        </w:rPr>
+        <w:t>HSL stands for hue, saturation, and lightness.</w:t>
+      </w:r>
+    </w:p>
+    <w:p>
+      <w:pPr>
+        <w:pStyle w:val="ListParagraph"/>
+        <w:numPr>
+          <w:ilvl w:val="0"/>
+          <w:numId w:val="34"/>
+        </w:numPr>
+        <w:rPr>
+          <w:rFonts w:eastAsia="Times New Roman" w:cstheme="minorHAnsi"/>
+          <w:color w:val="000000" w:themeColor="text1"/>
+          <w:sz w:val="24"/>
+          <w:szCs w:val="24"/>
+          <w:lang w:eastAsia="en-IN"/>
+        </w:rPr>
+      </w:pPr>
+      <w:r>
+        <w:rPr>
+          <w:rFonts w:eastAsia="Times New Roman" w:cstheme="minorHAnsi"/>
+          <w:color w:val="000000" w:themeColor="text1"/>
+          <w:sz w:val="24"/>
+          <w:szCs w:val="24"/>
+          <w:lang w:eastAsia="en-IN"/>
+        </w:rPr>
+        <w:t xml:space="preserve">The value of hue is between 0 to 360. </w:t>
+      </w:r>
+      <w:r>
+        <w:rPr>
+          <w:rFonts w:eastAsia="Times New Roman" w:cstheme="minorHAnsi"/>
+          <w:color w:val="000000" w:themeColor="text1"/>
+          <w:sz w:val="24"/>
+          <w:szCs w:val="24"/>
+          <w:lang w:eastAsia="en-IN"/>
+        </w:rPr>
+        <w:t>0 is red, 120 is green, and 240 is blue.</w:t>
+      </w:r>
+    </w:p>
+    <w:p>
+      <w:pPr>
+        <w:pStyle w:val="ListParagraph"/>
+        <w:numPr>
+          <w:ilvl w:val="0"/>
+          <w:numId w:val="34"/>
+        </w:numPr>
+        <w:rPr>
+          <w:rFonts w:eastAsia="Times New Roman" w:cstheme="minorHAnsi"/>
+          <w:color w:val="000000" w:themeColor="text1"/>
+          <w:sz w:val="24"/>
+          <w:szCs w:val="24"/>
+          <w:lang w:eastAsia="en-IN"/>
+        </w:rPr>
+      </w:pPr>
+      <w:r>
+        <w:rPr>
+          <w:rFonts w:eastAsia="Times New Roman" w:cstheme="minorHAnsi"/>
+          <w:color w:val="000000" w:themeColor="text1"/>
+          <w:sz w:val="24"/>
+          <w:szCs w:val="24"/>
+          <w:lang w:eastAsia="en-IN"/>
+        </w:rPr>
+        <w:t xml:space="preserve">The value of saturation is between 0% to 100%. </w:t>
+      </w:r>
+      <w:r>
+        <w:rPr>
+          <w:rFonts w:eastAsia="Times New Roman" w:cstheme="minorHAnsi"/>
+          <w:color w:val="000000" w:themeColor="text1"/>
+          <w:sz w:val="24"/>
+          <w:szCs w:val="24"/>
+          <w:lang w:eastAsia="en-IN"/>
+        </w:rPr>
+        <w:t xml:space="preserve">0% means a shade of </w:t>
+      </w:r>
+      <w:proofErr w:type="spellStart"/>
+      <w:r>
+        <w:rPr>
+          <w:rFonts w:eastAsia="Times New Roman" w:cstheme="minorHAnsi"/>
+          <w:color w:val="000000" w:themeColor="text1"/>
+          <w:sz w:val="24"/>
+          <w:szCs w:val="24"/>
+          <w:lang w:eastAsia="en-IN"/>
+        </w:rPr>
+        <w:t>gray</w:t>
+      </w:r>
+      <w:proofErr w:type="spellEnd"/>
+      <w:r>
+        <w:rPr>
+          <w:rFonts w:eastAsia="Times New Roman" w:cstheme="minorHAnsi"/>
+          <w:color w:val="000000" w:themeColor="text1"/>
+          <w:sz w:val="24"/>
+          <w:szCs w:val="24"/>
+          <w:lang w:eastAsia="en-IN"/>
+        </w:rPr>
+        <w:t>, and 100% is the full color.</w:t>
+      </w:r>
+    </w:p>
+    <w:p>
+      <w:pPr>
+        <w:pStyle w:val="ListParagraph"/>
+        <w:numPr>
+          <w:ilvl w:val="0"/>
+          <w:numId w:val="34"/>
+        </w:numPr>
+        <w:rPr>
+          <w:rFonts w:eastAsia="Times New Roman" w:cstheme="minorHAnsi"/>
+          <w:color w:val="000000" w:themeColor="text1"/>
+          <w:sz w:val="24"/>
+          <w:szCs w:val="24"/>
+          <w:lang w:eastAsia="en-IN"/>
+        </w:rPr>
+      </w:pPr>
+      <w:r>
+        <w:rPr>
+          <w:rFonts w:eastAsia="Times New Roman" w:cstheme="minorHAnsi"/>
+          <w:color w:val="000000" w:themeColor="text1"/>
+          <w:sz w:val="24"/>
+          <w:szCs w:val="24"/>
+          <w:lang w:eastAsia="en-IN"/>
+        </w:rPr>
+        <w:t>The value of lightness is between 0% to 100%. 0% is black and</w:t>
+      </w:r>
+      <w:r>
+        <w:rPr>
+          <w:rFonts w:eastAsia="Times New Roman" w:cstheme="minorHAnsi"/>
+          <w:color w:val="000000" w:themeColor="text1"/>
+          <w:sz w:val="24"/>
+          <w:szCs w:val="24"/>
+          <w:lang w:eastAsia="en-IN"/>
+        </w:rPr>
+        <w:t xml:space="preserve"> 100% is white</w:t>
+      </w:r>
+      <w:r>
+        <w:rPr>
+          <w:rFonts w:eastAsia="Times New Roman" w:cstheme="minorHAnsi"/>
+          <w:color w:val="000000" w:themeColor="text1"/>
+          <w:sz w:val="24"/>
+          <w:szCs w:val="24"/>
+          <w:lang w:eastAsia="en-IN"/>
+        </w:rPr>
+        <w:t>.</w:t>
+      </w:r>
+    </w:p>
+    <w:p>
+      <w:pPr>
+        <w:rPr>
+          <w:rFonts w:eastAsia="Times New Roman" w:cstheme="minorHAnsi"/>
+          <w:color w:val="000000" w:themeColor="text1"/>
+          <w:sz w:val="24"/>
+          <w:szCs w:val="24"/>
+          <w:lang w:eastAsia="en-IN"/>
+        </w:rPr>
+      </w:pPr>
+    </w:p>
+    <w:p>
+      <w:pPr>
+        <w:ind w:left="709"/>
+        <w:rPr>
+          <w:rFonts w:eastAsia="Times New Roman" w:cstheme="minorHAnsi"/>
+          <w:color w:val="000000" w:themeColor="text1"/>
+          <w:sz w:val="24"/>
+          <w:szCs w:val="24"/>
+          <w:lang w:eastAsia="en-IN"/>
+        </w:rPr>
+      </w:pPr>
+      <w:proofErr w:type="spellStart"/>
+      <w:proofErr w:type="gramStart"/>
+      <w:r>
+        <w:rPr>
+          <w:rFonts w:eastAsia="Times New Roman" w:cstheme="minorHAnsi"/>
+          <w:color w:val="000000" w:themeColor="text1"/>
+          <w:sz w:val="24"/>
+          <w:szCs w:val="24"/>
+          <w:lang w:eastAsia="en-IN"/>
+        </w:rPr>
+        <w:t>hsla</w:t>
+      </w:r>
+      <w:proofErr w:type="spellEnd"/>
+      <w:r>
+        <w:rPr>
+          <w:rFonts w:eastAsia="Times New Roman" w:cstheme="minorHAnsi"/>
+          <w:color w:val="000000" w:themeColor="text1"/>
+          <w:sz w:val="24"/>
+          <w:szCs w:val="24"/>
+          <w:lang w:eastAsia="en-IN"/>
+        </w:rPr>
+        <w:t>(</w:t>
+      </w:r>
+      <w:proofErr w:type="gramEnd"/>
+      <w:r>
+        <w:rPr>
+          <w:rFonts w:eastAsia="Times New Roman" w:cstheme="minorHAnsi"/>
+          <w:color w:val="000000" w:themeColor="text1"/>
+          <w:sz w:val="24"/>
+          <w:szCs w:val="24"/>
+          <w:lang w:eastAsia="en-IN"/>
+        </w:rPr>
+        <w:t>hue, saturation, lightness, alpha)</w:t>
+      </w:r>
+    </w:p>
+    <w:p>
+      <w:pPr>
+        <w:pStyle w:val="ListParagraph"/>
+        <w:rPr>
+          <w:rFonts w:eastAsia="Times New Roman" w:cstheme="minorHAnsi"/>
+          <w:color w:val="000000" w:themeColor="text1"/>
+          <w:sz w:val="24"/>
+          <w:szCs w:val="24"/>
+          <w:lang w:eastAsia="en-IN"/>
+        </w:rPr>
+      </w:pPr>
+    </w:p>
+    <w:p>
+      <w:pPr>
+        <w:rPr>
+          <w:rFonts w:eastAsia="Times New Roman" w:cstheme="minorHAnsi"/>
+          <w:b/>
+          <w:color w:val="000000" w:themeColor="text1"/>
+          <w:sz w:val="24"/>
+          <w:szCs w:val="24"/>
+          <w:lang w:eastAsia="en-IN"/>
+        </w:rPr>
+      </w:pPr>
+      <w:r>
+        <w:rPr>
+          <w:rFonts w:eastAsia="Times New Roman" w:cstheme="minorHAnsi"/>
+          <w:b/>
+          <w:color w:val="000000" w:themeColor="text1"/>
+          <w:sz w:val="24"/>
+          <w:szCs w:val="24"/>
+          <w:lang w:eastAsia="en-IN"/>
+        </w:rPr>
+        <w:lastRenderedPageBreak/>
+        <w:t>HSLA</w:t>
+      </w:r>
+      <w:r>
+        <w:rPr>
+          <w:rFonts w:eastAsia="Times New Roman" w:cstheme="minorHAnsi"/>
+          <w:b/>
+          <w:color w:val="000000" w:themeColor="text1"/>
+          <w:sz w:val="24"/>
+          <w:szCs w:val="24"/>
+          <w:lang w:eastAsia="en-IN"/>
+        </w:rPr>
+        <w:t>:</w:t>
+      </w:r>
+    </w:p>
+    <w:p>
+      <w:pPr>
+        <w:pStyle w:val="ListParagraph"/>
+        <w:numPr>
+          <w:ilvl w:val="0"/>
+          <w:numId w:val="35"/>
+        </w:numPr>
+        <w:rPr>
+          <w:rFonts w:eastAsia="Times New Roman" w:cstheme="minorHAnsi"/>
+          <w:color w:val="000000" w:themeColor="text1"/>
+          <w:sz w:val="24"/>
+          <w:szCs w:val="24"/>
+          <w:lang w:eastAsia="en-IN"/>
+        </w:rPr>
+      </w:pPr>
+      <w:r>
+        <w:rPr>
+          <w:rFonts w:eastAsia="Times New Roman" w:cstheme="minorHAnsi"/>
+          <w:color w:val="000000" w:themeColor="text1"/>
+          <w:sz w:val="24"/>
+          <w:szCs w:val="24"/>
+          <w:lang w:eastAsia="en-IN"/>
+        </w:rPr>
+        <w:t>HSLA color values are an extension of HSL colo</w:t>
+      </w:r>
+      <w:r>
+        <w:rPr>
+          <w:rFonts w:eastAsia="Times New Roman" w:cstheme="minorHAnsi"/>
+          <w:color w:val="000000" w:themeColor="text1"/>
+          <w:sz w:val="24"/>
+          <w:szCs w:val="24"/>
+          <w:lang w:eastAsia="en-IN"/>
+        </w:rPr>
+        <w:t>r values with an alpha channel</w:t>
+      </w:r>
+      <w:r>
+        <w:rPr>
+          <w:rFonts w:eastAsia="Times New Roman" w:cstheme="minorHAnsi"/>
+          <w:color w:val="000000" w:themeColor="text1"/>
+          <w:sz w:val="24"/>
+          <w:szCs w:val="24"/>
+          <w:lang w:eastAsia="en-IN"/>
+        </w:rPr>
+        <w:t xml:space="preserve"> </w:t>
+      </w:r>
+    </w:p>
+    <w:p>
+      <w:pPr>
+        <w:pStyle w:val="ListParagraph"/>
+        <w:numPr>
+          <w:ilvl w:val="0"/>
+          <w:numId w:val="35"/>
+        </w:numPr>
+        <w:rPr>
+          <w:rFonts w:eastAsia="Times New Roman" w:cstheme="minorHAnsi"/>
+          <w:color w:val="000000" w:themeColor="text1"/>
+          <w:sz w:val="24"/>
+          <w:szCs w:val="24"/>
+          <w:lang w:eastAsia="en-IN"/>
+        </w:rPr>
+      </w:pPr>
+      <w:r>
+        <w:rPr>
+          <w:rFonts w:eastAsia="Times New Roman" w:cstheme="minorHAnsi"/>
+          <w:color w:val="000000" w:themeColor="text1"/>
+          <w:sz w:val="24"/>
+          <w:szCs w:val="24"/>
+          <w:lang w:eastAsia="en-IN"/>
+        </w:rPr>
+        <w:t>alpha</w:t>
+      </w:r>
+      <w:r>
+        <w:rPr>
+          <w:rFonts w:eastAsia="Times New Roman" w:cstheme="minorHAnsi"/>
+          <w:color w:val="000000" w:themeColor="text1"/>
+          <w:sz w:val="24"/>
+          <w:szCs w:val="24"/>
+          <w:lang w:eastAsia="en-IN"/>
+        </w:rPr>
+        <w:t xml:space="preserve"> specifies the opacity for a color.</w:t>
+      </w:r>
+    </w:p>
+    <w:p>
+      <w:pPr>
+        <w:pStyle w:val="ListParagraph"/>
+        <w:numPr>
+          <w:ilvl w:val="0"/>
+          <w:numId w:val="35"/>
+        </w:numPr>
+        <w:rPr>
+          <w:rFonts w:eastAsia="Times New Roman" w:cstheme="minorHAnsi"/>
+          <w:color w:val="000000" w:themeColor="text1"/>
+          <w:sz w:val="24"/>
+          <w:szCs w:val="24"/>
+          <w:lang w:eastAsia="en-IN"/>
+        </w:rPr>
+      </w:pPr>
+      <w:r>
+        <w:rPr>
+          <w:rFonts w:eastAsia="Times New Roman" w:cstheme="minorHAnsi"/>
+          <w:color w:val="000000" w:themeColor="text1"/>
+          <w:sz w:val="24"/>
+          <w:szCs w:val="24"/>
+          <w:lang w:eastAsia="en-IN"/>
+        </w:rPr>
+        <w:t>The value of alpha is between 0 to 1.</w:t>
+      </w:r>
+    </w:p>
+    <w:p>
+      <w:pPr>
+        <w:pStyle w:val="ListParagraph"/>
+        <w:rPr>
+          <w:rFonts w:eastAsia="Times New Roman" w:cstheme="minorHAnsi"/>
+          <w:color w:val="000000" w:themeColor="text1"/>
+          <w:sz w:val="24"/>
+          <w:szCs w:val="24"/>
+          <w:lang w:eastAsia="en-IN"/>
+        </w:rPr>
+      </w:pPr>
+    </w:p>
+    <w:p>
+      <w:pPr>
+        <w:pStyle w:val="ListParagraph"/>
+        <w:rPr>
+          <w:rFonts w:eastAsia="Times New Roman" w:cstheme="minorHAnsi"/>
+          <w:color w:val="000000" w:themeColor="text1"/>
+          <w:sz w:val="24"/>
+          <w:szCs w:val="24"/>
+          <w:lang w:eastAsia="en-IN"/>
+        </w:rPr>
+      </w:pPr>
+      <w:proofErr w:type="spellStart"/>
+      <w:r>
+        <w:rPr>
+          <w:rFonts w:eastAsia="Times New Roman" w:cstheme="minorHAnsi"/>
+          <w:color w:val="000000" w:themeColor="text1"/>
+          <w:sz w:val="24"/>
+          <w:szCs w:val="24"/>
+          <w:lang w:eastAsia="en-IN"/>
+        </w:rPr>
+        <w:t>hsla</w:t>
+      </w:r>
+      <w:proofErr w:type="spellEnd"/>
+      <w:r>
+        <w:rPr>
+          <w:rFonts w:eastAsia="Times New Roman" w:cstheme="minorHAnsi"/>
+          <w:color w:val="000000" w:themeColor="text1"/>
+          <w:sz w:val="24"/>
+          <w:szCs w:val="24"/>
+          <w:lang w:eastAsia="en-IN"/>
+        </w:rPr>
+        <w:t>(hue, saturation, lightness, alpha)</w:t>
       </w:r>
       <w:bookmarkStart w:id="0" w:name="_GoBack"/>
       <w:bookmarkEnd w:id="0"/>
@@ -5133,58 +12103,22 @@
     <w:p>
       <w:pPr>
         <w:pStyle w:val="ListParagraph"/>
-        <w:shd w:val="clear" w:color="auto" w:fill="FFFFFF"/>
-        <w:spacing w:before="100" w:beforeAutospacing="1" w:after="100" w:afterAutospacing="1"/>
-        <w:ind w:left="0"/>
-        <w:rPr>
-          <w:rFonts w:eastAsia="Times New Roman" w:cstheme="minorHAnsi"/>
-          <w:color w:val="000000" w:themeColor="text1"/>
-          <w:sz w:val="24"/>
-          <w:szCs w:val="24"/>
-          <w:lang w:eastAsia="en-IN"/>
-        </w:rPr>
-      </w:pPr>
-    </w:p>
-    <w:p>
-      <w:pPr>
-        <w:pStyle w:val="ListParagraph"/>
-        <w:shd w:val="clear" w:color="auto" w:fill="FFFFFF"/>
-        <w:spacing w:before="100" w:beforeAutospacing="1" w:after="100" w:afterAutospacing="1"/>
-        <w:ind w:left="0"/>
-        <w:rPr>
-          <w:rFonts w:eastAsia="Times New Roman" w:cstheme="minorHAnsi"/>
-          <w:color w:val="000000" w:themeColor="text1"/>
-          <w:sz w:val="24"/>
-          <w:szCs w:val="24"/>
-          <w:lang w:eastAsia="en-IN"/>
-        </w:rPr>
-      </w:pPr>
-    </w:p>
-    <w:p>
-      <w:pPr>
-        <w:pStyle w:val="ListParagraph"/>
-        <w:shd w:val="clear" w:color="auto" w:fill="FFFFFF"/>
-        <w:spacing w:before="100" w:beforeAutospacing="1" w:after="100" w:afterAutospacing="1"/>
-        <w:ind w:left="0"/>
-        <w:rPr>
-          <w:rFonts w:eastAsia="Times New Roman" w:cstheme="minorHAnsi"/>
-          <w:color w:val="000000" w:themeColor="text1"/>
-          <w:sz w:val="24"/>
-          <w:szCs w:val="24"/>
-          <w:lang w:eastAsia="en-IN"/>
-        </w:rPr>
-      </w:pPr>
-    </w:p>
-    <w:p>
-      <w:pPr>
-        <w:shd w:val="clear" w:color="auto" w:fill="FFFFFF"/>
-        <w:spacing w:before="100" w:beforeAutospacing="1" w:after="100" w:afterAutospacing="1" w:line="240" w:lineRule="auto"/>
-        <w:rPr>
-          <w:rFonts w:eastAsia="Times New Roman" w:cstheme="minorHAnsi"/>
-          <w:b/>
-          <w:color w:val="000000" w:themeColor="text1"/>
-          <w:sz w:val="36"/>
-          <w:szCs w:val="36"/>
+        <w:rPr>
+          <w:rFonts w:eastAsia="Times New Roman" w:cstheme="minorHAnsi"/>
+          <w:color w:val="000000" w:themeColor="text1"/>
+          <w:sz w:val="24"/>
+          <w:szCs w:val="24"/>
+          <w:lang w:eastAsia="en-IN"/>
+        </w:rPr>
+      </w:pPr>
+    </w:p>
+    <w:p>
+      <w:pPr>
+        <w:rPr>
+          <w:rFonts w:eastAsia="Times New Roman" w:cstheme="minorHAnsi"/>
+          <w:color w:val="000000" w:themeColor="text1"/>
+          <w:sz w:val="24"/>
+          <w:szCs w:val="24"/>
           <w:lang w:eastAsia="en-IN"/>
         </w:rPr>
       </w:pPr>
@@ -5315,6 +12249,232 @@
     </w:lvl>
   </w:abstractNum>
   <w:abstractNum w:abstractNumId="1" w15:restartNumberingAfterBreak="0">
+    <w:nsid w:val="06C3298F"/>
+    <w:multiLevelType w:val="hybridMultilevel"/>
+    <w:tmpl w:val="3D4E3AE4"/>
+    <w:lvl w:ilvl="0" w:tplc="40090001">
+      <w:start w:val="1"/>
+      <w:numFmt w:val="bullet"/>
+      <w:lvlText w:val=""/>
+      <w:lvlJc w:val="left"/>
+      <w:pPr>
+        <w:ind w:left="862" w:hanging="360"/>
+      </w:pPr>
+      <w:rPr>
+        <w:rFonts w:ascii="Symbol" w:hAnsi="Symbol" w:hint="default"/>
+      </w:rPr>
+    </w:lvl>
+    <w:lvl w:ilvl="1" w:tplc="40090003" w:tentative="1">
+      <w:start w:val="1"/>
+      <w:numFmt w:val="bullet"/>
+      <w:lvlText w:val="o"/>
+      <w:lvlJc w:val="left"/>
+      <w:pPr>
+        <w:ind w:left="1582" w:hanging="360"/>
+      </w:pPr>
+      <w:rPr>
+        <w:rFonts w:ascii="Courier New" w:hAnsi="Courier New" w:cs="Courier New" w:hint="default"/>
+      </w:rPr>
+    </w:lvl>
+    <w:lvl w:ilvl="2" w:tplc="40090005" w:tentative="1">
+      <w:start w:val="1"/>
+      <w:numFmt w:val="bullet"/>
+      <w:lvlText w:val=""/>
+      <w:lvlJc w:val="left"/>
+      <w:pPr>
+        <w:ind w:left="2302" w:hanging="360"/>
+      </w:pPr>
+      <w:rPr>
+        <w:rFonts w:ascii="Wingdings" w:hAnsi="Wingdings" w:hint="default"/>
+      </w:rPr>
+    </w:lvl>
+    <w:lvl w:ilvl="3" w:tplc="40090001" w:tentative="1">
+      <w:start w:val="1"/>
+      <w:numFmt w:val="bullet"/>
+      <w:lvlText w:val=""/>
+      <w:lvlJc w:val="left"/>
+      <w:pPr>
+        <w:ind w:left="3022" w:hanging="360"/>
+      </w:pPr>
+      <w:rPr>
+        <w:rFonts w:ascii="Symbol" w:hAnsi="Symbol" w:hint="default"/>
+      </w:rPr>
+    </w:lvl>
+    <w:lvl w:ilvl="4" w:tplc="40090003" w:tentative="1">
+      <w:start w:val="1"/>
+      <w:numFmt w:val="bullet"/>
+      <w:lvlText w:val="o"/>
+      <w:lvlJc w:val="left"/>
+      <w:pPr>
+        <w:ind w:left="3742" w:hanging="360"/>
+      </w:pPr>
+      <w:rPr>
+        <w:rFonts w:ascii="Courier New" w:hAnsi="Courier New" w:cs="Courier New" w:hint="default"/>
+      </w:rPr>
+    </w:lvl>
+    <w:lvl w:ilvl="5" w:tplc="40090005" w:tentative="1">
+      <w:start w:val="1"/>
+      <w:numFmt w:val="bullet"/>
+      <w:lvlText w:val=""/>
+      <w:lvlJc w:val="left"/>
+      <w:pPr>
+        <w:ind w:left="4462" w:hanging="360"/>
+      </w:pPr>
+      <w:rPr>
+        <w:rFonts w:ascii="Wingdings" w:hAnsi="Wingdings" w:hint="default"/>
+      </w:rPr>
+    </w:lvl>
+    <w:lvl w:ilvl="6" w:tplc="40090001" w:tentative="1">
+      <w:start w:val="1"/>
+      <w:numFmt w:val="bullet"/>
+      <w:lvlText w:val=""/>
+      <w:lvlJc w:val="left"/>
+      <w:pPr>
+        <w:ind w:left="5182" w:hanging="360"/>
+      </w:pPr>
+      <w:rPr>
+        <w:rFonts w:ascii="Symbol" w:hAnsi="Symbol" w:hint="default"/>
+      </w:rPr>
+    </w:lvl>
+    <w:lvl w:ilvl="7" w:tplc="40090003" w:tentative="1">
+      <w:start w:val="1"/>
+      <w:numFmt w:val="bullet"/>
+      <w:lvlText w:val="o"/>
+      <w:lvlJc w:val="left"/>
+      <w:pPr>
+        <w:ind w:left="5902" w:hanging="360"/>
+      </w:pPr>
+      <w:rPr>
+        <w:rFonts w:ascii="Courier New" w:hAnsi="Courier New" w:cs="Courier New" w:hint="default"/>
+      </w:rPr>
+    </w:lvl>
+    <w:lvl w:ilvl="8" w:tplc="40090005" w:tentative="1">
+      <w:start w:val="1"/>
+      <w:numFmt w:val="bullet"/>
+      <w:lvlText w:val=""/>
+      <w:lvlJc w:val="left"/>
+      <w:pPr>
+        <w:ind w:left="6622" w:hanging="360"/>
+      </w:pPr>
+      <w:rPr>
+        <w:rFonts w:ascii="Wingdings" w:hAnsi="Wingdings" w:hint="default"/>
+      </w:rPr>
+    </w:lvl>
+  </w:abstractNum>
+  <w:abstractNum w:abstractNumId="2" w15:restartNumberingAfterBreak="0">
+    <w:nsid w:val="0DFB7A74"/>
+    <w:multiLevelType w:val="hybridMultilevel"/>
+    <w:tmpl w:val="07ACD5DC"/>
+    <w:lvl w:ilvl="0" w:tplc="40090001">
+      <w:start w:val="1"/>
+      <w:numFmt w:val="bullet"/>
+      <w:lvlText w:val=""/>
+      <w:lvlJc w:val="left"/>
+      <w:pPr>
+        <w:ind w:left="720" w:hanging="360"/>
+      </w:pPr>
+      <w:rPr>
+        <w:rFonts w:ascii="Symbol" w:hAnsi="Symbol" w:hint="default"/>
+      </w:rPr>
+    </w:lvl>
+    <w:lvl w:ilvl="1" w:tplc="40090003" w:tentative="1">
+      <w:start w:val="1"/>
+      <w:numFmt w:val="bullet"/>
+      <w:lvlText w:val="o"/>
+      <w:lvlJc w:val="left"/>
+      <w:pPr>
+        <w:ind w:left="1440" w:hanging="360"/>
+      </w:pPr>
+      <w:rPr>
+        <w:rFonts w:ascii="Courier New" w:hAnsi="Courier New" w:cs="Courier New" w:hint="default"/>
+      </w:rPr>
+    </w:lvl>
+    <w:lvl w:ilvl="2" w:tplc="40090005" w:tentative="1">
+      <w:start w:val="1"/>
+      <w:numFmt w:val="bullet"/>
+      <w:lvlText w:val=""/>
+      <w:lvlJc w:val="left"/>
+      <w:pPr>
+        <w:ind w:left="2160" w:hanging="360"/>
+      </w:pPr>
+      <w:rPr>
+        <w:rFonts w:ascii="Wingdings" w:hAnsi="Wingdings" w:hint="default"/>
+      </w:rPr>
+    </w:lvl>
+    <w:lvl w:ilvl="3" w:tplc="40090001" w:tentative="1">
+      <w:start w:val="1"/>
+      <w:numFmt w:val="bullet"/>
+      <w:lvlText w:val=""/>
+      <w:lvlJc w:val="left"/>
+      <w:pPr>
+        <w:ind w:left="2880" w:hanging="360"/>
+      </w:pPr>
+      <w:rPr>
+        <w:rFonts w:ascii="Symbol" w:hAnsi="Symbol" w:hint="default"/>
+      </w:rPr>
+    </w:lvl>
+    <w:lvl w:ilvl="4" w:tplc="40090003" w:tentative="1">
+      <w:start w:val="1"/>
+      <w:numFmt w:val="bullet"/>
+      <w:lvlText w:val="o"/>
+      <w:lvlJc w:val="left"/>
+      <w:pPr>
+        <w:ind w:left="3600" w:hanging="360"/>
+      </w:pPr>
+      <w:rPr>
+        <w:rFonts w:ascii="Courier New" w:hAnsi="Courier New" w:cs="Courier New" w:hint="default"/>
+      </w:rPr>
+    </w:lvl>
+    <w:lvl w:ilvl="5" w:tplc="40090005" w:tentative="1">
+      <w:start w:val="1"/>
+      <w:numFmt w:val="bullet"/>
+      <w:lvlText w:val=""/>
+      <w:lvlJc w:val="left"/>
+      <w:pPr>
+        <w:ind w:left="4320" w:hanging="360"/>
+      </w:pPr>
+      <w:rPr>
+        <w:rFonts w:ascii="Wingdings" w:hAnsi="Wingdings" w:hint="default"/>
+      </w:rPr>
+    </w:lvl>
+    <w:lvl w:ilvl="6" w:tplc="40090001" w:tentative="1">
+      <w:start w:val="1"/>
+      <w:numFmt w:val="bullet"/>
+      <w:lvlText w:val=""/>
+      <w:lvlJc w:val="left"/>
+      <w:pPr>
+        <w:ind w:left="5040" w:hanging="360"/>
+      </w:pPr>
+      <w:rPr>
+        <w:rFonts w:ascii="Symbol" w:hAnsi="Symbol" w:hint="default"/>
+      </w:rPr>
+    </w:lvl>
+    <w:lvl w:ilvl="7" w:tplc="40090003" w:tentative="1">
+      <w:start w:val="1"/>
+      <w:numFmt w:val="bullet"/>
+      <w:lvlText w:val="o"/>
+      <w:lvlJc w:val="left"/>
+      <w:pPr>
+        <w:ind w:left="5760" w:hanging="360"/>
+      </w:pPr>
+      <w:rPr>
+        <w:rFonts w:ascii="Courier New" w:hAnsi="Courier New" w:cs="Courier New" w:hint="default"/>
+      </w:rPr>
+    </w:lvl>
+    <w:lvl w:ilvl="8" w:tplc="40090005" w:tentative="1">
+      <w:start w:val="1"/>
+      <w:numFmt w:val="bullet"/>
+      <w:lvlText w:val=""/>
+      <w:lvlJc w:val="left"/>
+      <w:pPr>
+        <w:ind w:left="6480" w:hanging="360"/>
+      </w:pPr>
+      <w:rPr>
+        <w:rFonts w:ascii="Wingdings" w:hAnsi="Wingdings" w:hint="default"/>
+      </w:rPr>
+    </w:lvl>
+  </w:abstractNum>
+  <w:abstractNum w:abstractNumId="3" w15:restartNumberingAfterBreak="0">
     <w:nsid w:val="10276A51"/>
     <w:multiLevelType w:val="hybridMultilevel"/>
     <w:tmpl w:val="DE504E32"/>
@@ -5427,7 +12587,120 @@
       </w:rPr>
     </w:lvl>
   </w:abstractNum>
-  <w:abstractNum w:abstractNumId="2" w15:restartNumberingAfterBreak="0">
+  <w:abstractNum w:abstractNumId="4" w15:restartNumberingAfterBreak="0">
+    <w:nsid w:val="107E630D"/>
+    <w:multiLevelType w:val="hybridMultilevel"/>
+    <w:tmpl w:val="62B06EE2"/>
+    <w:lvl w:ilvl="0" w:tplc="40090001">
+      <w:start w:val="1"/>
+      <w:numFmt w:val="bullet"/>
+      <w:lvlText w:val=""/>
+      <w:lvlJc w:val="left"/>
+      <w:pPr>
+        <w:ind w:left="720" w:hanging="360"/>
+      </w:pPr>
+      <w:rPr>
+        <w:rFonts w:ascii="Symbol" w:hAnsi="Symbol" w:hint="default"/>
+      </w:rPr>
+    </w:lvl>
+    <w:lvl w:ilvl="1" w:tplc="40090003" w:tentative="1">
+      <w:start w:val="1"/>
+      <w:numFmt w:val="bullet"/>
+      <w:lvlText w:val="o"/>
+      <w:lvlJc w:val="left"/>
+      <w:pPr>
+        <w:ind w:left="1440" w:hanging="360"/>
+      </w:pPr>
+      <w:rPr>
+        <w:rFonts w:ascii="Courier New" w:hAnsi="Courier New" w:cs="Courier New" w:hint="default"/>
+      </w:rPr>
+    </w:lvl>
+    <w:lvl w:ilvl="2" w:tplc="40090005" w:tentative="1">
+      <w:start w:val="1"/>
+      <w:numFmt w:val="bullet"/>
+      <w:lvlText w:val=""/>
+      <w:lvlJc w:val="left"/>
+      <w:pPr>
+        <w:ind w:left="2160" w:hanging="360"/>
+      </w:pPr>
+      <w:rPr>
+        <w:rFonts w:ascii="Wingdings" w:hAnsi="Wingdings" w:hint="default"/>
+      </w:rPr>
+    </w:lvl>
+    <w:lvl w:ilvl="3" w:tplc="40090001" w:tentative="1">
+      <w:start w:val="1"/>
+      <w:numFmt w:val="bullet"/>
+      <w:lvlText w:val=""/>
+      <w:lvlJc w:val="left"/>
+      <w:pPr>
+        <w:ind w:left="2880" w:hanging="360"/>
+      </w:pPr>
+      <w:rPr>
+        <w:rFonts w:ascii="Symbol" w:hAnsi="Symbol" w:hint="default"/>
+      </w:rPr>
+    </w:lvl>
+    <w:lvl w:ilvl="4" w:tplc="40090003" w:tentative="1">
+      <w:start w:val="1"/>
+      <w:numFmt w:val="bullet"/>
+      <w:lvlText w:val="o"/>
+      <w:lvlJc w:val="left"/>
+      <w:pPr>
+        <w:ind w:left="3600" w:hanging="360"/>
+      </w:pPr>
+      <w:rPr>
+        <w:rFonts w:ascii="Courier New" w:hAnsi="Courier New" w:cs="Courier New" w:hint="default"/>
+      </w:rPr>
+    </w:lvl>
+    <w:lvl w:ilvl="5" w:tplc="40090005" w:tentative="1">
+      <w:start w:val="1"/>
+      <w:numFmt w:val="bullet"/>
+      <w:lvlText w:val=""/>
+      <w:lvlJc w:val="left"/>
+      <w:pPr>
+        <w:ind w:left="4320" w:hanging="360"/>
+      </w:pPr>
+      <w:rPr>
+        <w:rFonts w:ascii="Wingdings" w:hAnsi="Wingdings" w:hint="default"/>
+      </w:rPr>
+    </w:lvl>
+    <w:lvl w:ilvl="6" w:tplc="40090001" w:tentative="1">
+      <w:start w:val="1"/>
+      <w:numFmt w:val="bullet"/>
+      <w:lvlText w:val=""/>
+      <w:lvlJc w:val="left"/>
+      <w:pPr>
+        <w:ind w:left="5040" w:hanging="360"/>
+      </w:pPr>
+      <w:rPr>
+        <w:rFonts w:ascii="Symbol" w:hAnsi="Symbol" w:hint="default"/>
+      </w:rPr>
+    </w:lvl>
+    <w:lvl w:ilvl="7" w:tplc="40090003" w:tentative="1">
+      <w:start w:val="1"/>
+      <w:numFmt w:val="bullet"/>
+      <w:lvlText w:val="o"/>
+      <w:lvlJc w:val="left"/>
+      <w:pPr>
+        <w:ind w:left="5760" w:hanging="360"/>
+      </w:pPr>
+      <w:rPr>
+        <w:rFonts w:ascii="Courier New" w:hAnsi="Courier New" w:cs="Courier New" w:hint="default"/>
+      </w:rPr>
+    </w:lvl>
+    <w:lvl w:ilvl="8" w:tplc="40090005" w:tentative="1">
+      <w:start w:val="1"/>
+      <w:numFmt w:val="bullet"/>
+      <w:lvlText w:val=""/>
+      <w:lvlJc w:val="left"/>
+      <w:pPr>
+        <w:ind w:left="6480" w:hanging="360"/>
+      </w:pPr>
+      <w:rPr>
+        <w:rFonts w:ascii="Wingdings" w:hAnsi="Wingdings" w:hint="default"/>
+      </w:rPr>
+    </w:lvl>
+  </w:abstractNum>
+  <w:abstractNum w:abstractNumId="5" w15:restartNumberingAfterBreak="0">
     <w:nsid w:val="10D91769"/>
     <w:multiLevelType w:val="multilevel"/>
     <w:tmpl w:val="955090D2"/>
@@ -5576,7 +12849,7 @@
       </w:rPr>
     </w:lvl>
   </w:abstractNum>
-  <w:abstractNum w:abstractNumId="3" w15:restartNumberingAfterBreak="0">
+  <w:abstractNum w:abstractNumId="6" w15:restartNumberingAfterBreak="0">
     <w:nsid w:val="12783525"/>
     <w:multiLevelType w:val="hybridMultilevel"/>
     <w:tmpl w:val="0CEAEBB2"/>
@@ -5689,7 +12962,120 @@
       </w:rPr>
     </w:lvl>
   </w:abstractNum>
-  <w:abstractNum w:abstractNumId="4" w15:restartNumberingAfterBreak="0">
+  <w:abstractNum w:abstractNumId="7" w15:restartNumberingAfterBreak="0">
+    <w:nsid w:val="1285292E"/>
+    <w:multiLevelType w:val="hybridMultilevel"/>
+    <w:tmpl w:val="EA5A2176"/>
+    <w:lvl w:ilvl="0" w:tplc="40090001">
+      <w:start w:val="1"/>
+      <w:numFmt w:val="bullet"/>
+      <w:lvlText w:val=""/>
+      <w:lvlJc w:val="left"/>
+      <w:pPr>
+        <w:ind w:left="720" w:hanging="360"/>
+      </w:pPr>
+      <w:rPr>
+        <w:rFonts w:ascii="Symbol" w:hAnsi="Symbol" w:hint="default"/>
+      </w:rPr>
+    </w:lvl>
+    <w:lvl w:ilvl="1" w:tplc="40090003" w:tentative="1">
+      <w:start w:val="1"/>
+      <w:numFmt w:val="bullet"/>
+      <w:lvlText w:val="o"/>
+      <w:lvlJc w:val="left"/>
+      <w:pPr>
+        <w:ind w:left="1440" w:hanging="360"/>
+      </w:pPr>
+      <w:rPr>
+        <w:rFonts w:ascii="Courier New" w:hAnsi="Courier New" w:cs="Courier New" w:hint="default"/>
+      </w:rPr>
+    </w:lvl>
+    <w:lvl w:ilvl="2" w:tplc="40090005" w:tentative="1">
+      <w:start w:val="1"/>
+      <w:numFmt w:val="bullet"/>
+      <w:lvlText w:val=""/>
+      <w:lvlJc w:val="left"/>
+      <w:pPr>
+        <w:ind w:left="2160" w:hanging="360"/>
+      </w:pPr>
+      <w:rPr>
+        <w:rFonts w:ascii="Wingdings" w:hAnsi="Wingdings" w:hint="default"/>
+      </w:rPr>
+    </w:lvl>
+    <w:lvl w:ilvl="3" w:tplc="40090001" w:tentative="1">
+      <w:start w:val="1"/>
+      <w:numFmt w:val="bullet"/>
+      <w:lvlText w:val=""/>
+      <w:lvlJc w:val="left"/>
+      <w:pPr>
+        <w:ind w:left="2880" w:hanging="360"/>
+      </w:pPr>
+      <w:rPr>
+        <w:rFonts w:ascii="Symbol" w:hAnsi="Symbol" w:hint="default"/>
+      </w:rPr>
+    </w:lvl>
+    <w:lvl w:ilvl="4" w:tplc="40090003" w:tentative="1">
+      <w:start w:val="1"/>
+      <w:numFmt w:val="bullet"/>
+      <w:lvlText w:val="o"/>
+      <w:lvlJc w:val="left"/>
+      <w:pPr>
+        <w:ind w:left="3600" w:hanging="360"/>
+      </w:pPr>
+      <w:rPr>
+        <w:rFonts w:ascii="Courier New" w:hAnsi="Courier New" w:cs="Courier New" w:hint="default"/>
+      </w:rPr>
+    </w:lvl>
+    <w:lvl w:ilvl="5" w:tplc="40090005" w:tentative="1">
+      <w:start w:val="1"/>
+      <w:numFmt w:val="bullet"/>
+      <w:lvlText w:val=""/>
+      <w:lvlJc w:val="left"/>
+      <w:pPr>
+        <w:ind w:left="4320" w:hanging="360"/>
+      </w:pPr>
+      <w:rPr>
+        <w:rFonts w:ascii="Wingdings" w:hAnsi="Wingdings" w:hint="default"/>
+      </w:rPr>
+    </w:lvl>
+    <w:lvl w:ilvl="6" w:tplc="40090001" w:tentative="1">
+      <w:start w:val="1"/>
+      <w:numFmt w:val="bullet"/>
+      <w:lvlText w:val=""/>
+      <w:lvlJc w:val="left"/>
+      <w:pPr>
+        <w:ind w:left="5040" w:hanging="360"/>
+      </w:pPr>
+      <w:rPr>
+        <w:rFonts w:ascii="Symbol" w:hAnsi="Symbol" w:hint="default"/>
+      </w:rPr>
+    </w:lvl>
+    <w:lvl w:ilvl="7" w:tplc="40090003" w:tentative="1">
+      <w:start w:val="1"/>
+      <w:numFmt w:val="bullet"/>
+      <w:lvlText w:val="o"/>
+      <w:lvlJc w:val="left"/>
+      <w:pPr>
+        <w:ind w:left="5760" w:hanging="360"/>
+      </w:pPr>
+      <w:rPr>
+        <w:rFonts w:ascii="Courier New" w:hAnsi="Courier New" w:cs="Courier New" w:hint="default"/>
+      </w:rPr>
+    </w:lvl>
+    <w:lvl w:ilvl="8" w:tplc="40090005" w:tentative="1">
+      <w:start w:val="1"/>
+      <w:numFmt w:val="bullet"/>
+      <w:lvlText w:val=""/>
+      <w:lvlJc w:val="left"/>
+      <w:pPr>
+        <w:ind w:left="6480" w:hanging="360"/>
+      </w:pPr>
+      <w:rPr>
+        <w:rFonts w:ascii="Wingdings" w:hAnsi="Wingdings" w:hint="default"/>
+      </w:rPr>
+    </w:lvl>
+  </w:abstractNum>
+  <w:abstractNum w:abstractNumId="8" w15:restartNumberingAfterBreak="0">
     <w:nsid w:val="15FC1E56"/>
     <w:multiLevelType w:val="hybridMultilevel"/>
     <w:tmpl w:val="B63812D6"/>
@@ -5802,7 +13188,7 @@
       </w:rPr>
     </w:lvl>
   </w:abstractNum>
-  <w:abstractNum w:abstractNumId="5" w15:restartNumberingAfterBreak="0">
+  <w:abstractNum w:abstractNumId="9" w15:restartNumberingAfterBreak="0">
     <w:nsid w:val="1BB80D48"/>
     <w:multiLevelType w:val="multilevel"/>
     <w:tmpl w:val="67AA5B44"/>
@@ -5951,7 +13337,7 @@
       </w:rPr>
     </w:lvl>
   </w:abstractNum>
-  <w:abstractNum w:abstractNumId="6" w15:restartNumberingAfterBreak="0">
+  <w:abstractNum w:abstractNumId="10" w15:restartNumberingAfterBreak="0">
     <w:nsid w:val="1C4F3D34"/>
     <w:multiLevelType w:val="hybridMultilevel"/>
     <w:tmpl w:val="544EA7C0"/>
@@ -6064,7 +13450,7 @@
       </w:rPr>
     </w:lvl>
   </w:abstractNum>
-  <w:abstractNum w:abstractNumId="7" w15:restartNumberingAfterBreak="0">
+  <w:abstractNum w:abstractNumId="11" w15:restartNumberingAfterBreak="0">
     <w:nsid w:val="2AD262C9"/>
     <w:multiLevelType w:val="hybridMultilevel"/>
     <w:tmpl w:val="2BEC47BC"/>
@@ -6177,7 +13563,120 @@
       </w:rPr>
     </w:lvl>
   </w:abstractNum>
-  <w:abstractNum w:abstractNumId="8" w15:restartNumberingAfterBreak="0">
+  <w:abstractNum w:abstractNumId="12" w15:restartNumberingAfterBreak="0">
+    <w:nsid w:val="3145627B"/>
+    <w:multiLevelType w:val="hybridMultilevel"/>
+    <w:tmpl w:val="90601BC6"/>
+    <w:lvl w:ilvl="0" w:tplc="40090001">
+      <w:start w:val="1"/>
+      <w:numFmt w:val="bullet"/>
+      <w:lvlText w:val=""/>
+      <w:lvlJc w:val="left"/>
+      <w:pPr>
+        <w:ind w:left="720" w:hanging="360"/>
+      </w:pPr>
+      <w:rPr>
+        <w:rFonts w:ascii="Symbol" w:hAnsi="Symbol" w:hint="default"/>
+      </w:rPr>
+    </w:lvl>
+    <w:lvl w:ilvl="1" w:tplc="40090003" w:tentative="1">
+      <w:start w:val="1"/>
+      <w:numFmt w:val="bullet"/>
+      <w:lvlText w:val="o"/>
+      <w:lvlJc w:val="left"/>
+      <w:pPr>
+        <w:ind w:left="1440" w:hanging="360"/>
+      </w:pPr>
+      <w:rPr>
+        <w:rFonts w:ascii="Courier New" w:hAnsi="Courier New" w:cs="Courier New" w:hint="default"/>
+      </w:rPr>
+    </w:lvl>
+    <w:lvl w:ilvl="2" w:tplc="40090005" w:tentative="1">
+      <w:start w:val="1"/>
+      <w:numFmt w:val="bullet"/>
+      <w:lvlText w:val=""/>
+      <w:lvlJc w:val="left"/>
+      <w:pPr>
+        <w:ind w:left="2160" w:hanging="360"/>
+      </w:pPr>
+      <w:rPr>
+        <w:rFonts w:ascii="Wingdings" w:hAnsi="Wingdings" w:hint="default"/>
+      </w:rPr>
+    </w:lvl>
+    <w:lvl w:ilvl="3" w:tplc="40090001" w:tentative="1">
+      <w:start w:val="1"/>
+      <w:numFmt w:val="bullet"/>
+      <w:lvlText w:val=""/>
+      <w:lvlJc w:val="left"/>
+      <w:pPr>
+        <w:ind w:left="2880" w:hanging="360"/>
+      </w:pPr>
+      <w:rPr>
+        <w:rFonts w:ascii="Symbol" w:hAnsi="Symbol" w:hint="default"/>
+      </w:rPr>
+    </w:lvl>
+    <w:lvl w:ilvl="4" w:tplc="40090003" w:tentative="1">
+      <w:start w:val="1"/>
+      <w:numFmt w:val="bullet"/>
+      <w:lvlText w:val="o"/>
+      <w:lvlJc w:val="left"/>
+      <w:pPr>
+        <w:ind w:left="3600" w:hanging="360"/>
+      </w:pPr>
+      <w:rPr>
+        <w:rFonts w:ascii="Courier New" w:hAnsi="Courier New" w:cs="Courier New" w:hint="default"/>
+      </w:rPr>
+    </w:lvl>
+    <w:lvl w:ilvl="5" w:tplc="40090005" w:tentative="1">
+      <w:start w:val="1"/>
+      <w:numFmt w:val="bullet"/>
+      <w:lvlText w:val=""/>
+      <w:lvlJc w:val="left"/>
+      <w:pPr>
+        <w:ind w:left="4320" w:hanging="360"/>
+      </w:pPr>
+      <w:rPr>
+        <w:rFonts w:ascii="Wingdings" w:hAnsi="Wingdings" w:hint="default"/>
+      </w:rPr>
+    </w:lvl>
+    <w:lvl w:ilvl="6" w:tplc="40090001" w:tentative="1">
+      <w:start w:val="1"/>
+      <w:numFmt w:val="bullet"/>
+      <w:lvlText w:val=""/>
+      <w:lvlJc w:val="left"/>
+      <w:pPr>
+        <w:ind w:left="5040" w:hanging="360"/>
+      </w:pPr>
+      <w:rPr>
+        <w:rFonts w:ascii="Symbol" w:hAnsi="Symbol" w:hint="default"/>
+      </w:rPr>
+    </w:lvl>
+    <w:lvl w:ilvl="7" w:tplc="40090003" w:tentative="1">
+      <w:start w:val="1"/>
+      <w:numFmt w:val="bullet"/>
+      <w:lvlText w:val="o"/>
+      <w:lvlJc w:val="left"/>
+      <w:pPr>
+        <w:ind w:left="5760" w:hanging="360"/>
+      </w:pPr>
+      <w:rPr>
+        <w:rFonts w:ascii="Courier New" w:hAnsi="Courier New" w:cs="Courier New" w:hint="default"/>
+      </w:rPr>
+    </w:lvl>
+    <w:lvl w:ilvl="8" w:tplc="40090005" w:tentative="1">
+      <w:start w:val="1"/>
+      <w:numFmt w:val="bullet"/>
+      <w:lvlText w:val=""/>
+      <w:lvlJc w:val="left"/>
+      <w:pPr>
+        <w:ind w:left="6480" w:hanging="360"/>
+      </w:pPr>
+      <w:rPr>
+        <w:rFonts w:ascii="Wingdings" w:hAnsi="Wingdings" w:hint="default"/>
+      </w:rPr>
+    </w:lvl>
+  </w:abstractNum>
+  <w:abstractNum w:abstractNumId="13" w15:restartNumberingAfterBreak="0">
     <w:nsid w:val="376A1F3C"/>
     <w:multiLevelType w:val="hybridMultilevel"/>
     <w:tmpl w:val="FB84B3E0"/>
@@ -6290,7 +13789,233 @@
       </w:rPr>
     </w:lvl>
   </w:abstractNum>
-  <w:abstractNum w:abstractNumId="9" w15:restartNumberingAfterBreak="0">
+  <w:abstractNum w:abstractNumId="14" w15:restartNumberingAfterBreak="0">
+    <w:nsid w:val="3C95621B"/>
+    <w:multiLevelType w:val="hybridMultilevel"/>
+    <w:tmpl w:val="D4B22D2C"/>
+    <w:lvl w:ilvl="0" w:tplc="40090001">
+      <w:start w:val="1"/>
+      <w:numFmt w:val="bullet"/>
+      <w:lvlText w:val=""/>
+      <w:lvlJc w:val="left"/>
+      <w:pPr>
+        <w:ind w:left="862" w:hanging="360"/>
+      </w:pPr>
+      <w:rPr>
+        <w:rFonts w:ascii="Symbol" w:hAnsi="Symbol" w:hint="default"/>
+      </w:rPr>
+    </w:lvl>
+    <w:lvl w:ilvl="1" w:tplc="40090003" w:tentative="1">
+      <w:start w:val="1"/>
+      <w:numFmt w:val="bullet"/>
+      <w:lvlText w:val="o"/>
+      <w:lvlJc w:val="left"/>
+      <w:pPr>
+        <w:ind w:left="1582" w:hanging="360"/>
+      </w:pPr>
+      <w:rPr>
+        <w:rFonts w:ascii="Courier New" w:hAnsi="Courier New" w:cs="Courier New" w:hint="default"/>
+      </w:rPr>
+    </w:lvl>
+    <w:lvl w:ilvl="2" w:tplc="40090005" w:tentative="1">
+      <w:start w:val="1"/>
+      <w:numFmt w:val="bullet"/>
+      <w:lvlText w:val=""/>
+      <w:lvlJc w:val="left"/>
+      <w:pPr>
+        <w:ind w:left="2302" w:hanging="360"/>
+      </w:pPr>
+      <w:rPr>
+        <w:rFonts w:ascii="Wingdings" w:hAnsi="Wingdings" w:hint="default"/>
+      </w:rPr>
+    </w:lvl>
+    <w:lvl w:ilvl="3" w:tplc="40090001" w:tentative="1">
+      <w:start w:val="1"/>
+      <w:numFmt w:val="bullet"/>
+      <w:lvlText w:val=""/>
+      <w:lvlJc w:val="left"/>
+      <w:pPr>
+        <w:ind w:left="3022" w:hanging="360"/>
+      </w:pPr>
+      <w:rPr>
+        <w:rFonts w:ascii="Symbol" w:hAnsi="Symbol" w:hint="default"/>
+      </w:rPr>
+    </w:lvl>
+    <w:lvl w:ilvl="4" w:tplc="40090003" w:tentative="1">
+      <w:start w:val="1"/>
+      <w:numFmt w:val="bullet"/>
+      <w:lvlText w:val="o"/>
+      <w:lvlJc w:val="left"/>
+      <w:pPr>
+        <w:ind w:left="3742" w:hanging="360"/>
+      </w:pPr>
+      <w:rPr>
+        <w:rFonts w:ascii="Courier New" w:hAnsi="Courier New" w:cs="Courier New" w:hint="default"/>
+      </w:rPr>
+    </w:lvl>
+    <w:lvl w:ilvl="5" w:tplc="40090005" w:tentative="1">
+      <w:start w:val="1"/>
+      <w:numFmt w:val="bullet"/>
+      <w:lvlText w:val=""/>
+      <w:lvlJc w:val="left"/>
+      <w:pPr>
+        <w:ind w:left="4462" w:hanging="360"/>
+      </w:pPr>
+      <w:rPr>
+        <w:rFonts w:ascii="Wingdings" w:hAnsi="Wingdings" w:hint="default"/>
+      </w:rPr>
+    </w:lvl>
+    <w:lvl w:ilvl="6" w:tplc="40090001" w:tentative="1">
+      <w:start w:val="1"/>
+      <w:numFmt w:val="bullet"/>
+      <w:lvlText w:val=""/>
+      <w:lvlJc w:val="left"/>
+      <w:pPr>
+        <w:ind w:left="5182" w:hanging="360"/>
+      </w:pPr>
+      <w:rPr>
+        <w:rFonts w:ascii="Symbol" w:hAnsi="Symbol" w:hint="default"/>
+      </w:rPr>
+    </w:lvl>
+    <w:lvl w:ilvl="7" w:tplc="40090003" w:tentative="1">
+      <w:start w:val="1"/>
+      <w:numFmt w:val="bullet"/>
+      <w:lvlText w:val="o"/>
+      <w:lvlJc w:val="left"/>
+      <w:pPr>
+        <w:ind w:left="5902" w:hanging="360"/>
+      </w:pPr>
+      <w:rPr>
+        <w:rFonts w:ascii="Courier New" w:hAnsi="Courier New" w:cs="Courier New" w:hint="default"/>
+      </w:rPr>
+    </w:lvl>
+    <w:lvl w:ilvl="8" w:tplc="40090005" w:tentative="1">
+      <w:start w:val="1"/>
+      <w:numFmt w:val="bullet"/>
+      <w:lvlText w:val=""/>
+      <w:lvlJc w:val="left"/>
+      <w:pPr>
+        <w:ind w:left="6622" w:hanging="360"/>
+      </w:pPr>
+      <w:rPr>
+        <w:rFonts w:ascii="Wingdings" w:hAnsi="Wingdings" w:hint="default"/>
+      </w:rPr>
+    </w:lvl>
+  </w:abstractNum>
+  <w:abstractNum w:abstractNumId="15" w15:restartNumberingAfterBreak="0">
+    <w:nsid w:val="408C7B18"/>
+    <w:multiLevelType w:val="hybridMultilevel"/>
+    <w:tmpl w:val="51E640F8"/>
+    <w:lvl w:ilvl="0" w:tplc="40090001">
+      <w:start w:val="1"/>
+      <w:numFmt w:val="bullet"/>
+      <w:lvlText w:val=""/>
+      <w:lvlJc w:val="left"/>
+      <w:pPr>
+        <w:ind w:left="720" w:hanging="360"/>
+      </w:pPr>
+      <w:rPr>
+        <w:rFonts w:ascii="Symbol" w:hAnsi="Symbol" w:hint="default"/>
+      </w:rPr>
+    </w:lvl>
+    <w:lvl w:ilvl="1" w:tplc="40090003" w:tentative="1">
+      <w:start w:val="1"/>
+      <w:numFmt w:val="bullet"/>
+      <w:lvlText w:val="o"/>
+      <w:lvlJc w:val="left"/>
+      <w:pPr>
+        <w:ind w:left="1440" w:hanging="360"/>
+      </w:pPr>
+      <w:rPr>
+        <w:rFonts w:ascii="Courier New" w:hAnsi="Courier New" w:cs="Courier New" w:hint="default"/>
+      </w:rPr>
+    </w:lvl>
+    <w:lvl w:ilvl="2" w:tplc="40090005" w:tentative="1">
+      <w:start w:val="1"/>
+      <w:numFmt w:val="bullet"/>
+      <w:lvlText w:val=""/>
+      <w:lvlJc w:val="left"/>
+      <w:pPr>
+        <w:ind w:left="2160" w:hanging="360"/>
+      </w:pPr>
+      <w:rPr>
+        <w:rFonts w:ascii="Wingdings" w:hAnsi="Wingdings" w:hint="default"/>
+      </w:rPr>
+    </w:lvl>
+    <w:lvl w:ilvl="3" w:tplc="40090001" w:tentative="1">
+      <w:start w:val="1"/>
+      <w:numFmt w:val="bullet"/>
+      <w:lvlText w:val=""/>
+      <w:lvlJc w:val="left"/>
+      <w:pPr>
+        <w:ind w:left="2880" w:hanging="360"/>
+      </w:pPr>
+      <w:rPr>
+        <w:rFonts w:ascii="Symbol" w:hAnsi="Symbol" w:hint="default"/>
+      </w:rPr>
+    </w:lvl>
+    <w:lvl w:ilvl="4" w:tplc="40090003" w:tentative="1">
+      <w:start w:val="1"/>
+      <w:numFmt w:val="bullet"/>
+      <w:lvlText w:val="o"/>
+      <w:lvlJc w:val="left"/>
+      <w:pPr>
+        <w:ind w:left="3600" w:hanging="360"/>
+      </w:pPr>
+      <w:rPr>
+        <w:rFonts w:ascii="Courier New" w:hAnsi="Courier New" w:cs="Courier New" w:hint="default"/>
+      </w:rPr>
+    </w:lvl>
+    <w:lvl w:ilvl="5" w:tplc="40090005" w:tentative="1">
+      <w:start w:val="1"/>
+      <w:numFmt w:val="bullet"/>
+      <w:lvlText w:val=""/>
+      <w:lvlJc w:val="left"/>
+      <w:pPr>
+        <w:ind w:left="4320" w:hanging="360"/>
+      </w:pPr>
+      <w:rPr>
+        <w:rFonts w:ascii="Wingdings" w:hAnsi="Wingdings" w:hint="default"/>
+      </w:rPr>
+    </w:lvl>
+    <w:lvl w:ilvl="6" w:tplc="40090001" w:tentative="1">
+      <w:start w:val="1"/>
+      <w:numFmt w:val="bullet"/>
+      <w:lvlText w:val=""/>
+      <w:lvlJc w:val="left"/>
+      <w:pPr>
+        <w:ind w:left="5040" w:hanging="360"/>
+      </w:pPr>
+      <w:rPr>
+        <w:rFonts w:ascii="Symbol" w:hAnsi="Symbol" w:hint="default"/>
+      </w:rPr>
+    </w:lvl>
+    <w:lvl w:ilvl="7" w:tplc="40090003" w:tentative="1">
+      <w:start w:val="1"/>
+      <w:numFmt w:val="bullet"/>
+      <w:lvlText w:val="o"/>
+      <w:lvlJc w:val="left"/>
+      <w:pPr>
+        <w:ind w:left="5760" w:hanging="360"/>
+      </w:pPr>
+      <w:rPr>
+        <w:rFonts w:ascii="Courier New" w:hAnsi="Courier New" w:cs="Courier New" w:hint="default"/>
+      </w:rPr>
+    </w:lvl>
+    <w:lvl w:ilvl="8" w:tplc="40090005" w:tentative="1">
+      <w:start w:val="1"/>
+      <w:numFmt w:val="bullet"/>
+      <w:lvlText w:val=""/>
+      <w:lvlJc w:val="left"/>
+      <w:pPr>
+        <w:ind w:left="6480" w:hanging="360"/>
+      </w:pPr>
+      <w:rPr>
+        <w:rFonts w:ascii="Wingdings" w:hAnsi="Wingdings" w:hint="default"/>
+      </w:rPr>
+    </w:lvl>
+  </w:abstractNum>
+  <w:abstractNum w:abstractNumId="16" w15:restartNumberingAfterBreak="0">
     <w:nsid w:val="43746B8F"/>
     <w:multiLevelType w:val="hybridMultilevel"/>
     <w:tmpl w:val="51BC1F36"/>
@@ -6403,7 +14128,120 @@
       </w:rPr>
     </w:lvl>
   </w:abstractNum>
-  <w:abstractNum w:abstractNumId="10" w15:restartNumberingAfterBreak="0">
+  <w:abstractNum w:abstractNumId="17" w15:restartNumberingAfterBreak="0">
+    <w:nsid w:val="48F8090E"/>
+    <w:multiLevelType w:val="hybridMultilevel"/>
+    <w:tmpl w:val="2A6A9340"/>
+    <w:lvl w:ilvl="0" w:tplc="40090001">
+      <w:start w:val="1"/>
+      <w:numFmt w:val="bullet"/>
+      <w:lvlText w:val=""/>
+      <w:lvlJc w:val="left"/>
+      <w:pPr>
+        <w:ind w:left="862" w:hanging="360"/>
+      </w:pPr>
+      <w:rPr>
+        <w:rFonts w:ascii="Symbol" w:hAnsi="Symbol" w:hint="default"/>
+      </w:rPr>
+    </w:lvl>
+    <w:lvl w:ilvl="1" w:tplc="40090003" w:tentative="1">
+      <w:start w:val="1"/>
+      <w:numFmt w:val="bullet"/>
+      <w:lvlText w:val="o"/>
+      <w:lvlJc w:val="left"/>
+      <w:pPr>
+        <w:ind w:left="1582" w:hanging="360"/>
+      </w:pPr>
+      <w:rPr>
+        <w:rFonts w:ascii="Courier New" w:hAnsi="Courier New" w:cs="Courier New" w:hint="default"/>
+      </w:rPr>
+    </w:lvl>
+    <w:lvl w:ilvl="2" w:tplc="40090005" w:tentative="1">
+      <w:start w:val="1"/>
+      <w:numFmt w:val="bullet"/>
+      <w:lvlText w:val=""/>
+      <w:lvlJc w:val="left"/>
+      <w:pPr>
+        <w:ind w:left="2302" w:hanging="360"/>
+      </w:pPr>
+      <w:rPr>
+        <w:rFonts w:ascii="Wingdings" w:hAnsi="Wingdings" w:hint="default"/>
+      </w:rPr>
+    </w:lvl>
+    <w:lvl w:ilvl="3" w:tplc="40090001" w:tentative="1">
+      <w:start w:val="1"/>
+      <w:numFmt w:val="bullet"/>
+      <w:lvlText w:val=""/>
+      <w:lvlJc w:val="left"/>
+      <w:pPr>
+        <w:ind w:left="3022" w:hanging="360"/>
+      </w:pPr>
+      <w:rPr>
+        <w:rFonts w:ascii="Symbol" w:hAnsi="Symbol" w:hint="default"/>
+      </w:rPr>
+    </w:lvl>
+    <w:lvl w:ilvl="4" w:tplc="40090003" w:tentative="1">
+      <w:start w:val="1"/>
+      <w:numFmt w:val="bullet"/>
+      <w:lvlText w:val="o"/>
+      <w:lvlJc w:val="left"/>
+      <w:pPr>
+        <w:ind w:left="3742" w:hanging="360"/>
+      </w:pPr>
+      <w:rPr>
+        <w:rFonts w:ascii="Courier New" w:hAnsi="Courier New" w:cs="Courier New" w:hint="default"/>
+      </w:rPr>
+    </w:lvl>
+    <w:lvl w:ilvl="5" w:tplc="40090005" w:tentative="1">
+      <w:start w:val="1"/>
+      <w:numFmt w:val="bullet"/>
+      <w:lvlText w:val=""/>
+      <w:lvlJc w:val="left"/>
+      <w:pPr>
+        <w:ind w:left="4462" w:hanging="360"/>
+      </w:pPr>
+      <w:rPr>
+        <w:rFonts w:ascii="Wingdings" w:hAnsi="Wingdings" w:hint="default"/>
+      </w:rPr>
+    </w:lvl>
+    <w:lvl w:ilvl="6" w:tplc="40090001" w:tentative="1">
+      <w:start w:val="1"/>
+      <w:numFmt w:val="bullet"/>
+      <w:lvlText w:val=""/>
+      <w:lvlJc w:val="left"/>
+      <w:pPr>
+        <w:ind w:left="5182" w:hanging="360"/>
+      </w:pPr>
+      <w:rPr>
+        <w:rFonts w:ascii="Symbol" w:hAnsi="Symbol" w:hint="default"/>
+      </w:rPr>
+    </w:lvl>
+    <w:lvl w:ilvl="7" w:tplc="40090003" w:tentative="1">
+      <w:start w:val="1"/>
+      <w:numFmt w:val="bullet"/>
+      <w:lvlText w:val="o"/>
+      <w:lvlJc w:val="left"/>
+      <w:pPr>
+        <w:ind w:left="5902" w:hanging="360"/>
+      </w:pPr>
+      <w:rPr>
+        <w:rFonts w:ascii="Courier New" w:hAnsi="Courier New" w:cs="Courier New" w:hint="default"/>
+      </w:rPr>
+    </w:lvl>
+    <w:lvl w:ilvl="8" w:tplc="40090005" w:tentative="1">
+      <w:start w:val="1"/>
+      <w:numFmt w:val="bullet"/>
+      <w:lvlText w:val=""/>
+      <w:lvlJc w:val="left"/>
+      <w:pPr>
+        <w:ind w:left="6622" w:hanging="360"/>
+      </w:pPr>
+      <w:rPr>
+        <w:rFonts w:ascii="Wingdings" w:hAnsi="Wingdings" w:hint="default"/>
+      </w:rPr>
+    </w:lvl>
+  </w:abstractNum>
+  <w:abstractNum w:abstractNumId="18" w15:restartNumberingAfterBreak="0">
     <w:nsid w:val="4B8C73FC"/>
     <w:multiLevelType w:val="hybridMultilevel"/>
     <w:tmpl w:val="9FA60CD4"/>
@@ -6516,7 +14354,7 @@
       </w:rPr>
     </w:lvl>
   </w:abstractNum>
-  <w:abstractNum w:abstractNumId="11" w15:restartNumberingAfterBreak="0">
+  <w:abstractNum w:abstractNumId="19" w15:restartNumberingAfterBreak="0">
     <w:nsid w:val="4D7679AF"/>
     <w:multiLevelType w:val="hybridMultilevel"/>
     <w:tmpl w:val="6A24497C"/>
@@ -6629,7 +14467,120 @@
       </w:rPr>
     </w:lvl>
   </w:abstractNum>
-  <w:abstractNum w:abstractNumId="12" w15:restartNumberingAfterBreak="0">
+  <w:abstractNum w:abstractNumId="20" w15:restartNumberingAfterBreak="0">
+    <w:nsid w:val="51487925"/>
+    <w:multiLevelType w:val="hybridMultilevel"/>
+    <w:tmpl w:val="0A4EA9A2"/>
+    <w:lvl w:ilvl="0" w:tplc="40090001">
+      <w:start w:val="1"/>
+      <w:numFmt w:val="bullet"/>
+      <w:lvlText w:val=""/>
+      <w:lvlJc w:val="left"/>
+      <w:pPr>
+        <w:ind w:left="720" w:hanging="360"/>
+      </w:pPr>
+      <w:rPr>
+        <w:rFonts w:ascii="Symbol" w:hAnsi="Symbol" w:hint="default"/>
+      </w:rPr>
+    </w:lvl>
+    <w:lvl w:ilvl="1" w:tplc="40090003" w:tentative="1">
+      <w:start w:val="1"/>
+      <w:numFmt w:val="bullet"/>
+      <w:lvlText w:val="o"/>
+      <w:lvlJc w:val="left"/>
+      <w:pPr>
+        <w:ind w:left="1440" w:hanging="360"/>
+      </w:pPr>
+      <w:rPr>
+        <w:rFonts w:ascii="Courier New" w:hAnsi="Courier New" w:cs="Courier New" w:hint="default"/>
+      </w:rPr>
+    </w:lvl>
+    <w:lvl w:ilvl="2" w:tplc="40090005" w:tentative="1">
+      <w:start w:val="1"/>
+      <w:numFmt w:val="bullet"/>
+      <w:lvlText w:val=""/>
+      <w:lvlJc w:val="left"/>
+      <w:pPr>
+        <w:ind w:left="2160" w:hanging="360"/>
+      </w:pPr>
+      <w:rPr>
+        <w:rFonts w:ascii="Wingdings" w:hAnsi="Wingdings" w:hint="default"/>
+      </w:rPr>
+    </w:lvl>
+    <w:lvl w:ilvl="3" w:tplc="40090001" w:tentative="1">
+      <w:start w:val="1"/>
+      <w:numFmt w:val="bullet"/>
+      <w:lvlText w:val=""/>
+      <w:lvlJc w:val="left"/>
+      <w:pPr>
+        <w:ind w:left="2880" w:hanging="360"/>
+      </w:pPr>
+      <w:rPr>
+        <w:rFonts w:ascii="Symbol" w:hAnsi="Symbol" w:hint="default"/>
+      </w:rPr>
+    </w:lvl>
+    <w:lvl w:ilvl="4" w:tplc="40090003" w:tentative="1">
+      <w:start w:val="1"/>
+      <w:numFmt w:val="bullet"/>
+      <w:lvlText w:val="o"/>
+      <w:lvlJc w:val="left"/>
+      <w:pPr>
+        <w:ind w:left="3600" w:hanging="360"/>
+      </w:pPr>
+      <w:rPr>
+        <w:rFonts w:ascii="Courier New" w:hAnsi="Courier New" w:cs="Courier New" w:hint="default"/>
+      </w:rPr>
+    </w:lvl>
+    <w:lvl w:ilvl="5" w:tplc="40090005" w:tentative="1">
+      <w:start w:val="1"/>
+      <w:numFmt w:val="bullet"/>
+      <w:lvlText w:val=""/>
+      <w:lvlJc w:val="left"/>
+      <w:pPr>
+        <w:ind w:left="4320" w:hanging="360"/>
+      </w:pPr>
+      <w:rPr>
+        <w:rFonts w:ascii="Wingdings" w:hAnsi="Wingdings" w:hint="default"/>
+      </w:rPr>
+    </w:lvl>
+    <w:lvl w:ilvl="6" w:tplc="40090001" w:tentative="1">
+      <w:start w:val="1"/>
+      <w:numFmt w:val="bullet"/>
+      <w:lvlText w:val=""/>
+      <w:lvlJc w:val="left"/>
+      <w:pPr>
+        <w:ind w:left="5040" w:hanging="360"/>
+      </w:pPr>
+      <w:rPr>
+        <w:rFonts w:ascii="Symbol" w:hAnsi="Symbol" w:hint="default"/>
+      </w:rPr>
+    </w:lvl>
+    <w:lvl w:ilvl="7" w:tplc="40090003" w:tentative="1">
+      <w:start w:val="1"/>
+      <w:numFmt w:val="bullet"/>
+      <w:lvlText w:val="o"/>
+      <w:lvlJc w:val="left"/>
+      <w:pPr>
+        <w:ind w:left="5760" w:hanging="360"/>
+      </w:pPr>
+      <w:rPr>
+        <w:rFonts w:ascii="Courier New" w:hAnsi="Courier New" w:cs="Courier New" w:hint="default"/>
+      </w:rPr>
+    </w:lvl>
+    <w:lvl w:ilvl="8" w:tplc="40090005" w:tentative="1">
+      <w:start w:val="1"/>
+      <w:numFmt w:val="bullet"/>
+      <w:lvlText w:val=""/>
+      <w:lvlJc w:val="left"/>
+      <w:pPr>
+        <w:ind w:left="6480" w:hanging="360"/>
+      </w:pPr>
+      <w:rPr>
+        <w:rFonts w:ascii="Wingdings" w:hAnsi="Wingdings" w:hint="default"/>
+      </w:rPr>
+    </w:lvl>
+  </w:abstractNum>
+  <w:abstractNum w:abstractNumId="21" w15:restartNumberingAfterBreak="0">
     <w:nsid w:val="54976F37"/>
     <w:multiLevelType w:val="hybridMultilevel"/>
     <w:tmpl w:val="D5500876"/>
@@ -6742,7 +14693,572 @@
       </w:rPr>
     </w:lvl>
   </w:abstractNum>
-  <w:abstractNum w:abstractNumId="13" w15:restartNumberingAfterBreak="0">
+  <w:abstractNum w:abstractNumId="22" w15:restartNumberingAfterBreak="0">
+    <w:nsid w:val="56694074"/>
+    <w:multiLevelType w:val="hybridMultilevel"/>
+    <w:tmpl w:val="489C135E"/>
+    <w:lvl w:ilvl="0" w:tplc="40090001">
+      <w:start w:val="1"/>
+      <w:numFmt w:val="bullet"/>
+      <w:lvlText w:val=""/>
+      <w:lvlJc w:val="left"/>
+      <w:pPr>
+        <w:ind w:left="720" w:hanging="360"/>
+      </w:pPr>
+      <w:rPr>
+        <w:rFonts w:ascii="Symbol" w:hAnsi="Symbol" w:hint="default"/>
+      </w:rPr>
+    </w:lvl>
+    <w:lvl w:ilvl="1" w:tplc="40090003" w:tentative="1">
+      <w:start w:val="1"/>
+      <w:numFmt w:val="bullet"/>
+      <w:lvlText w:val="o"/>
+      <w:lvlJc w:val="left"/>
+      <w:pPr>
+        <w:ind w:left="1440" w:hanging="360"/>
+      </w:pPr>
+      <w:rPr>
+        <w:rFonts w:ascii="Courier New" w:hAnsi="Courier New" w:cs="Courier New" w:hint="default"/>
+      </w:rPr>
+    </w:lvl>
+    <w:lvl w:ilvl="2" w:tplc="40090005" w:tentative="1">
+      <w:start w:val="1"/>
+      <w:numFmt w:val="bullet"/>
+      <w:lvlText w:val=""/>
+      <w:lvlJc w:val="left"/>
+      <w:pPr>
+        <w:ind w:left="2160" w:hanging="360"/>
+      </w:pPr>
+      <w:rPr>
+        <w:rFonts w:ascii="Wingdings" w:hAnsi="Wingdings" w:hint="default"/>
+      </w:rPr>
+    </w:lvl>
+    <w:lvl w:ilvl="3" w:tplc="40090001" w:tentative="1">
+      <w:start w:val="1"/>
+      <w:numFmt w:val="bullet"/>
+      <w:lvlText w:val=""/>
+      <w:lvlJc w:val="left"/>
+      <w:pPr>
+        <w:ind w:left="2880" w:hanging="360"/>
+      </w:pPr>
+      <w:rPr>
+        <w:rFonts w:ascii="Symbol" w:hAnsi="Symbol" w:hint="default"/>
+      </w:rPr>
+    </w:lvl>
+    <w:lvl w:ilvl="4" w:tplc="40090003" w:tentative="1">
+      <w:start w:val="1"/>
+      <w:numFmt w:val="bullet"/>
+      <w:lvlText w:val="o"/>
+      <w:lvlJc w:val="left"/>
+      <w:pPr>
+        <w:ind w:left="3600" w:hanging="360"/>
+      </w:pPr>
+      <w:rPr>
+        <w:rFonts w:ascii="Courier New" w:hAnsi="Courier New" w:cs="Courier New" w:hint="default"/>
+      </w:rPr>
+    </w:lvl>
+    <w:lvl w:ilvl="5" w:tplc="40090005" w:tentative="1">
+      <w:start w:val="1"/>
+      <w:numFmt w:val="bullet"/>
+      <w:lvlText w:val=""/>
+      <w:lvlJc w:val="left"/>
+      <w:pPr>
+        <w:ind w:left="4320" w:hanging="360"/>
+      </w:pPr>
+      <w:rPr>
+        <w:rFonts w:ascii="Wingdings" w:hAnsi="Wingdings" w:hint="default"/>
+      </w:rPr>
+    </w:lvl>
+    <w:lvl w:ilvl="6" w:tplc="40090001" w:tentative="1">
+      <w:start w:val="1"/>
+      <w:numFmt w:val="bullet"/>
+      <w:lvlText w:val=""/>
+      <w:lvlJc w:val="left"/>
+      <w:pPr>
+        <w:ind w:left="5040" w:hanging="360"/>
+      </w:pPr>
+      <w:rPr>
+        <w:rFonts w:ascii="Symbol" w:hAnsi="Symbol" w:hint="default"/>
+      </w:rPr>
+    </w:lvl>
+    <w:lvl w:ilvl="7" w:tplc="40090003" w:tentative="1">
+      <w:start w:val="1"/>
+      <w:numFmt w:val="bullet"/>
+      <w:lvlText w:val="o"/>
+      <w:lvlJc w:val="left"/>
+      <w:pPr>
+        <w:ind w:left="5760" w:hanging="360"/>
+      </w:pPr>
+      <w:rPr>
+        <w:rFonts w:ascii="Courier New" w:hAnsi="Courier New" w:cs="Courier New" w:hint="default"/>
+      </w:rPr>
+    </w:lvl>
+    <w:lvl w:ilvl="8" w:tplc="40090005" w:tentative="1">
+      <w:start w:val="1"/>
+      <w:numFmt w:val="bullet"/>
+      <w:lvlText w:val=""/>
+      <w:lvlJc w:val="left"/>
+      <w:pPr>
+        <w:ind w:left="6480" w:hanging="360"/>
+      </w:pPr>
+      <w:rPr>
+        <w:rFonts w:ascii="Wingdings" w:hAnsi="Wingdings" w:hint="default"/>
+      </w:rPr>
+    </w:lvl>
+  </w:abstractNum>
+  <w:abstractNum w:abstractNumId="23" w15:restartNumberingAfterBreak="0">
+    <w:nsid w:val="59183904"/>
+    <w:multiLevelType w:val="hybridMultilevel"/>
+    <w:tmpl w:val="FD36A1C0"/>
+    <w:lvl w:ilvl="0" w:tplc="40090001">
+      <w:start w:val="1"/>
+      <w:numFmt w:val="bullet"/>
+      <w:lvlText w:val=""/>
+      <w:lvlJc w:val="left"/>
+      <w:pPr>
+        <w:ind w:left="862" w:hanging="360"/>
+      </w:pPr>
+      <w:rPr>
+        <w:rFonts w:ascii="Symbol" w:hAnsi="Symbol" w:hint="default"/>
+      </w:rPr>
+    </w:lvl>
+    <w:lvl w:ilvl="1" w:tplc="40090003" w:tentative="1">
+      <w:start w:val="1"/>
+      <w:numFmt w:val="bullet"/>
+      <w:lvlText w:val="o"/>
+      <w:lvlJc w:val="left"/>
+      <w:pPr>
+        <w:ind w:left="1582" w:hanging="360"/>
+      </w:pPr>
+      <w:rPr>
+        <w:rFonts w:ascii="Courier New" w:hAnsi="Courier New" w:cs="Courier New" w:hint="default"/>
+      </w:rPr>
+    </w:lvl>
+    <w:lvl w:ilvl="2" w:tplc="40090005" w:tentative="1">
+      <w:start w:val="1"/>
+      <w:numFmt w:val="bullet"/>
+      <w:lvlText w:val=""/>
+      <w:lvlJc w:val="left"/>
+      <w:pPr>
+        <w:ind w:left="2302" w:hanging="360"/>
+      </w:pPr>
+      <w:rPr>
+        <w:rFonts w:ascii="Wingdings" w:hAnsi="Wingdings" w:hint="default"/>
+      </w:rPr>
+    </w:lvl>
+    <w:lvl w:ilvl="3" w:tplc="40090001" w:tentative="1">
+      <w:start w:val="1"/>
+      <w:numFmt w:val="bullet"/>
+      <w:lvlText w:val=""/>
+      <w:lvlJc w:val="left"/>
+      <w:pPr>
+        <w:ind w:left="3022" w:hanging="360"/>
+      </w:pPr>
+      <w:rPr>
+        <w:rFonts w:ascii="Symbol" w:hAnsi="Symbol" w:hint="default"/>
+      </w:rPr>
+    </w:lvl>
+    <w:lvl w:ilvl="4" w:tplc="40090003" w:tentative="1">
+      <w:start w:val="1"/>
+      <w:numFmt w:val="bullet"/>
+      <w:lvlText w:val="o"/>
+      <w:lvlJc w:val="left"/>
+      <w:pPr>
+        <w:ind w:left="3742" w:hanging="360"/>
+      </w:pPr>
+      <w:rPr>
+        <w:rFonts w:ascii="Courier New" w:hAnsi="Courier New" w:cs="Courier New" w:hint="default"/>
+      </w:rPr>
+    </w:lvl>
+    <w:lvl w:ilvl="5" w:tplc="40090005" w:tentative="1">
+      <w:start w:val="1"/>
+      <w:numFmt w:val="bullet"/>
+      <w:lvlText w:val=""/>
+      <w:lvlJc w:val="left"/>
+      <w:pPr>
+        <w:ind w:left="4462" w:hanging="360"/>
+      </w:pPr>
+      <w:rPr>
+        <w:rFonts w:ascii="Wingdings" w:hAnsi="Wingdings" w:hint="default"/>
+      </w:rPr>
+    </w:lvl>
+    <w:lvl w:ilvl="6" w:tplc="40090001" w:tentative="1">
+      <w:start w:val="1"/>
+      <w:numFmt w:val="bullet"/>
+      <w:lvlText w:val=""/>
+      <w:lvlJc w:val="left"/>
+      <w:pPr>
+        <w:ind w:left="5182" w:hanging="360"/>
+      </w:pPr>
+      <w:rPr>
+        <w:rFonts w:ascii="Symbol" w:hAnsi="Symbol" w:hint="default"/>
+      </w:rPr>
+    </w:lvl>
+    <w:lvl w:ilvl="7" w:tplc="40090003" w:tentative="1">
+      <w:start w:val="1"/>
+      <w:numFmt w:val="bullet"/>
+      <w:lvlText w:val="o"/>
+      <w:lvlJc w:val="left"/>
+      <w:pPr>
+        <w:ind w:left="5902" w:hanging="360"/>
+      </w:pPr>
+      <w:rPr>
+        <w:rFonts w:ascii="Courier New" w:hAnsi="Courier New" w:cs="Courier New" w:hint="default"/>
+      </w:rPr>
+    </w:lvl>
+    <w:lvl w:ilvl="8" w:tplc="40090005" w:tentative="1">
+      <w:start w:val="1"/>
+      <w:numFmt w:val="bullet"/>
+      <w:lvlText w:val=""/>
+      <w:lvlJc w:val="left"/>
+      <w:pPr>
+        <w:ind w:left="6622" w:hanging="360"/>
+      </w:pPr>
+      <w:rPr>
+        <w:rFonts w:ascii="Wingdings" w:hAnsi="Wingdings" w:hint="default"/>
+      </w:rPr>
+    </w:lvl>
+  </w:abstractNum>
+  <w:abstractNum w:abstractNumId="24" w15:restartNumberingAfterBreak="0">
+    <w:nsid w:val="5A245C02"/>
+    <w:multiLevelType w:val="hybridMultilevel"/>
+    <w:tmpl w:val="F1C6C8F8"/>
+    <w:lvl w:ilvl="0" w:tplc="40090001">
+      <w:start w:val="1"/>
+      <w:numFmt w:val="bullet"/>
+      <w:lvlText w:val=""/>
+      <w:lvlJc w:val="left"/>
+      <w:pPr>
+        <w:ind w:left="862" w:hanging="360"/>
+      </w:pPr>
+      <w:rPr>
+        <w:rFonts w:ascii="Symbol" w:hAnsi="Symbol" w:hint="default"/>
+      </w:rPr>
+    </w:lvl>
+    <w:lvl w:ilvl="1" w:tplc="40090003" w:tentative="1">
+      <w:start w:val="1"/>
+      <w:numFmt w:val="bullet"/>
+      <w:lvlText w:val="o"/>
+      <w:lvlJc w:val="left"/>
+      <w:pPr>
+        <w:ind w:left="1582" w:hanging="360"/>
+      </w:pPr>
+      <w:rPr>
+        <w:rFonts w:ascii="Courier New" w:hAnsi="Courier New" w:cs="Courier New" w:hint="default"/>
+      </w:rPr>
+    </w:lvl>
+    <w:lvl w:ilvl="2" w:tplc="40090005" w:tentative="1">
+      <w:start w:val="1"/>
+      <w:numFmt w:val="bullet"/>
+      <w:lvlText w:val=""/>
+      <w:lvlJc w:val="left"/>
+      <w:pPr>
+        <w:ind w:left="2302" w:hanging="360"/>
+      </w:pPr>
+      <w:rPr>
+        <w:rFonts w:ascii="Wingdings" w:hAnsi="Wingdings" w:hint="default"/>
+      </w:rPr>
+    </w:lvl>
+    <w:lvl w:ilvl="3" w:tplc="40090001" w:tentative="1">
+      <w:start w:val="1"/>
+      <w:numFmt w:val="bullet"/>
+      <w:lvlText w:val=""/>
+      <w:lvlJc w:val="left"/>
+      <w:pPr>
+        <w:ind w:left="3022" w:hanging="360"/>
+      </w:pPr>
+      <w:rPr>
+        <w:rFonts w:ascii="Symbol" w:hAnsi="Symbol" w:hint="default"/>
+      </w:rPr>
+    </w:lvl>
+    <w:lvl w:ilvl="4" w:tplc="40090003" w:tentative="1">
+      <w:start w:val="1"/>
+      <w:numFmt w:val="bullet"/>
+      <w:lvlText w:val="o"/>
+      <w:lvlJc w:val="left"/>
+      <w:pPr>
+        <w:ind w:left="3742" w:hanging="360"/>
+      </w:pPr>
+      <w:rPr>
+        <w:rFonts w:ascii="Courier New" w:hAnsi="Courier New" w:cs="Courier New" w:hint="default"/>
+      </w:rPr>
+    </w:lvl>
+    <w:lvl w:ilvl="5" w:tplc="40090005" w:tentative="1">
+      <w:start w:val="1"/>
+      <w:numFmt w:val="bullet"/>
+      <w:lvlText w:val=""/>
+      <w:lvlJc w:val="left"/>
+      <w:pPr>
+        <w:ind w:left="4462" w:hanging="360"/>
+      </w:pPr>
+      <w:rPr>
+        <w:rFonts w:ascii="Wingdings" w:hAnsi="Wingdings" w:hint="default"/>
+      </w:rPr>
+    </w:lvl>
+    <w:lvl w:ilvl="6" w:tplc="40090001" w:tentative="1">
+      <w:start w:val="1"/>
+      <w:numFmt w:val="bullet"/>
+      <w:lvlText w:val=""/>
+      <w:lvlJc w:val="left"/>
+      <w:pPr>
+        <w:ind w:left="5182" w:hanging="360"/>
+      </w:pPr>
+      <w:rPr>
+        <w:rFonts w:ascii="Symbol" w:hAnsi="Symbol" w:hint="default"/>
+      </w:rPr>
+    </w:lvl>
+    <w:lvl w:ilvl="7" w:tplc="40090003" w:tentative="1">
+      <w:start w:val="1"/>
+      <w:numFmt w:val="bullet"/>
+      <w:lvlText w:val="o"/>
+      <w:lvlJc w:val="left"/>
+      <w:pPr>
+        <w:ind w:left="5902" w:hanging="360"/>
+      </w:pPr>
+      <w:rPr>
+        <w:rFonts w:ascii="Courier New" w:hAnsi="Courier New" w:cs="Courier New" w:hint="default"/>
+      </w:rPr>
+    </w:lvl>
+    <w:lvl w:ilvl="8" w:tplc="40090005" w:tentative="1">
+      <w:start w:val="1"/>
+      <w:numFmt w:val="bullet"/>
+      <w:lvlText w:val=""/>
+      <w:lvlJc w:val="left"/>
+      <w:pPr>
+        <w:ind w:left="6622" w:hanging="360"/>
+      </w:pPr>
+      <w:rPr>
+        <w:rFonts w:ascii="Wingdings" w:hAnsi="Wingdings" w:hint="default"/>
+      </w:rPr>
+    </w:lvl>
+  </w:abstractNum>
+  <w:abstractNum w:abstractNumId="25" w15:restartNumberingAfterBreak="0">
+    <w:nsid w:val="5AD5658A"/>
+    <w:multiLevelType w:val="hybridMultilevel"/>
+    <w:tmpl w:val="742AF56A"/>
+    <w:lvl w:ilvl="0" w:tplc="40090001">
+      <w:start w:val="1"/>
+      <w:numFmt w:val="bullet"/>
+      <w:lvlText w:val=""/>
+      <w:lvlJc w:val="left"/>
+      <w:pPr>
+        <w:ind w:left="720" w:hanging="360"/>
+      </w:pPr>
+      <w:rPr>
+        <w:rFonts w:ascii="Symbol" w:hAnsi="Symbol" w:hint="default"/>
+      </w:rPr>
+    </w:lvl>
+    <w:lvl w:ilvl="1" w:tplc="40090003" w:tentative="1">
+      <w:start w:val="1"/>
+      <w:numFmt w:val="bullet"/>
+      <w:lvlText w:val="o"/>
+      <w:lvlJc w:val="left"/>
+      <w:pPr>
+        <w:ind w:left="1440" w:hanging="360"/>
+      </w:pPr>
+      <w:rPr>
+        <w:rFonts w:ascii="Courier New" w:hAnsi="Courier New" w:cs="Courier New" w:hint="default"/>
+      </w:rPr>
+    </w:lvl>
+    <w:lvl w:ilvl="2" w:tplc="40090005" w:tentative="1">
+      <w:start w:val="1"/>
+      <w:numFmt w:val="bullet"/>
+      <w:lvlText w:val=""/>
+      <w:lvlJc w:val="left"/>
+      <w:pPr>
+        <w:ind w:left="2160" w:hanging="360"/>
+      </w:pPr>
+      <w:rPr>
+        <w:rFonts w:ascii="Wingdings" w:hAnsi="Wingdings" w:hint="default"/>
+      </w:rPr>
+    </w:lvl>
+    <w:lvl w:ilvl="3" w:tplc="40090001" w:tentative="1">
+      <w:start w:val="1"/>
+      <w:numFmt w:val="bullet"/>
+      <w:lvlText w:val=""/>
+      <w:lvlJc w:val="left"/>
+      <w:pPr>
+        <w:ind w:left="2880" w:hanging="360"/>
+      </w:pPr>
+      <w:rPr>
+        <w:rFonts w:ascii="Symbol" w:hAnsi="Symbol" w:hint="default"/>
+      </w:rPr>
+    </w:lvl>
+    <w:lvl w:ilvl="4" w:tplc="40090003" w:tentative="1">
+      <w:start w:val="1"/>
+      <w:numFmt w:val="bullet"/>
+      <w:lvlText w:val="o"/>
+      <w:lvlJc w:val="left"/>
+      <w:pPr>
+        <w:ind w:left="3600" w:hanging="360"/>
+      </w:pPr>
+      <w:rPr>
+        <w:rFonts w:ascii="Courier New" w:hAnsi="Courier New" w:cs="Courier New" w:hint="default"/>
+      </w:rPr>
+    </w:lvl>
+    <w:lvl w:ilvl="5" w:tplc="40090005" w:tentative="1">
+      <w:start w:val="1"/>
+      <w:numFmt w:val="bullet"/>
+      <w:lvlText w:val=""/>
+      <w:lvlJc w:val="left"/>
+      <w:pPr>
+        <w:ind w:left="4320" w:hanging="360"/>
+      </w:pPr>
+      <w:rPr>
+        <w:rFonts w:ascii="Wingdings" w:hAnsi="Wingdings" w:hint="default"/>
+      </w:rPr>
+    </w:lvl>
+    <w:lvl w:ilvl="6" w:tplc="40090001" w:tentative="1">
+      <w:start w:val="1"/>
+      <w:numFmt w:val="bullet"/>
+      <w:lvlText w:val=""/>
+      <w:lvlJc w:val="left"/>
+      <w:pPr>
+        <w:ind w:left="5040" w:hanging="360"/>
+      </w:pPr>
+      <w:rPr>
+        <w:rFonts w:ascii="Symbol" w:hAnsi="Symbol" w:hint="default"/>
+      </w:rPr>
+    </w:lvl>
+    <w:lvl w:ilvl="7" w:tplc="40090003" w:tentative="1">
+      <w:start w:val="1"/>
+      <w:numFmt w:val="bullet"/>
+      <w:lvlText w:val="o"/>
+      <w:lvlJc w:val="left"/>
+      <w:pPr>
+        <w:ind w:left="5760" w:hanging="360"/>
+      </w:pPr>
+      <w:rPr>
+        <w:rFonts w:ascii="Courier New" w:hAnsi="Courier New" w:cs="Courier New" w:hint="default"/>
+      </w:rPr>
+    </w:lvl>
+    <w:lvl w:ilvl="8" w:tplc="40090005" w:tentative="1">
+      <w:start w:val="1"/>
+      <w:numFmt w:val="bullet"/>
+      <w:lvlText w:val=""/>
+      <w:lvlJc w:val="left"/>
+      <w:pPr>
+        <w:ind w:left="6480" w:hanging="360"/>
+      </w:pPr>
+      <w:rPr>
+        <w:rFonts w:ascii="Wingdings" w:hAnsi="Wingdings" w:hint="default"/>
+      </w:rPr>
+    </w:lvl>
+  </w:abstractNum>
+  <w:abstractNum w:abstractNumId="26" w15:restartNumberingAfterBreak="0">
+    <w:nsid w:val="5B7A1AAF"/>
+    <w:multiLevelType w:val="hybridMultilevel"/>
+    <w:tmpl w:val="C3AE6C64"/>
+    <w:lvl w:ilvl="0" w:tplc="40090001">
+      <w:start w:val="1"/>
+      <w:numFmt w:val="bullet"/>
+      <w:lvlText w:val=""/>
+      <w:lvlJc w:val="left"/>
+      <w:pPr>
+        <w:ind w:left="720" w:hanging="360"/>
+      </w:pPr>
+      <w:rPr>
+        <w:rFonts w:ascii="Symbol" w:hAnsi="Symbol" w:hint="default"/>
+      </w:rPr>
+    </w:lvl>
+    <w:lvl w:ilvl="1" w:tplc="40090003" w:tentative="1">
+      <w:start w:val="1"/>
+      <w:numFmt w:val="bullet"/>
+      <w:lvlText w:val="o"/>
+      <w:lvlJc w:val="left"/>
+      <w:pPr>
+        <w:ind w:left="1440" w:hanging="360"/>
+      </w:pPr>
+      <w:rPr>
+        <w:rFonts w:ascii="Courier New" w:hAnsi="Courier New" w:cs="Courier New" w:hint="default"/>
+      </w:rPr>
+    </w:lvl>
+    <w:lvl w:ilvl="2" w:tplc="40090005" w:tentative="1">
+      <w:start w:val="1"/>
+      <w:numFmt w:val="bullet"/>
+      <w:lvlText w:val=""/>
+      <w:lvlJc w:val="left"/>
+      <w:pPr>
+        <w:ind w:left="2160" w:hanging="360"/>
+      </w:pPr>
+      <w:rPr>
+        <w:rFonts w:ascii="Wingdings" w:hAnsi="Wingdings" w:hint="default"/>
+      </w:rPr>
+    </w:lvl>
+    <w:lvl w:ilvl="3" w:tplc="40090001" w:tentative="1">
+      <w:start w:val="1"/>
+      <w:numFmt w:val="bullet"/>
+      <w:lvlText w:val=""/>
+      <w:lvlJc w:val="left"/>
+      <w:pPr>
+        <w:ind w:left="2880" w:hanging="360"/>
+      </w:pPr>
+      <w:rPr>
+        <w:rFonts w:ascii="Symbol" w:hAnsi="Symbol" w:hint="default"/>
+      </w:rPr>
+    </w:lvl>
+    <w:lvl w:ilvl="4" w:tplc="40090003" w:tentative="1">
+      <w:start w:val="1"/>
+      <w:numFmt w:val="bullet"/>
+      <w:lvlText w:val="o"/>
+      <w:lvlJc w:val="left"/>
+      <w:pPr>
+        <w:ind w:left="3600" w:hanging="360"/>
+      </w:pPr>
+      <w:rPr>
+        <w:rFonts w:ascii="Courier New" w:hAnsi="Courier New" w:cs="Courier New" w:hint="default"/>
+      </w:rPr>
+    </w:lvl>
+    <w:lvl w:ilvl="5" w:tplc="40090005" w:tentative="1">
+      <w:start w:val="1"/>
+      <w:numFmt w:val="bullet"/>
+      <w:lvlText w:val=""/>
+      <w:lvlJc w:val="left"/>
+      <w:pPr>
+        <w:ind w:left="4320" w:hanging="360"/>
+      </w:pPr>
+      <w:rPr>
+        <w:rFonts w:ascii="Wingdings" w:hAnsi="Wingdings" w:hint="default"/>
+      </w:rPr>
+    </w:lvl>
+    <w:lvl w:ilvl="6" w:tplc="40090001" w:tentative="1">
+      <w:start w:val="1"/>
+      <w:numFmt w:val="bullet"/>
+      <w:lvlText w:val=""/>
+      <w:lvlJc w:val="left"/>
+      <w:pPr>
+        <w:ind w:left="5040" w:hanging="360"/>
+      </w:pPr>
+      <w:rPr>
+        <w:rFonts w:ascii="Symbol" w:hAnsi="Symbol" w:hint="default"/>
+      </w:rPr>
+    </w:lvl>
+    <w:lvl w:ilvl="7" w:tplc="40090003" w:tentative="1">
+      <w:start w:val="1"/>
+      <w:numFmt w:val="bullet"/>
+      <w:lvlText w:val="o"/>
+      <w:lvlJc w:val="left"/>
+      <w:pPr>
+        <w:ind w:left="5760" w:hanging="360"/>
+      </w:pPr>
+      <w:rPr>
+        <w:rFonts w:ascii="Courier New" w:hAnsi="Courier New" w:cs="Courier New" w:hint="default"/>
+      </w:rPr>
+    </w:lvl>
+    <w:lvl w:ilvl="8" w:tplc="40090005" w:tentative="1">
+      <w:start w:val="1"/>
+      <w:numFmt w:val="bullet"/>
+      <w:lvlText w:val=""/>
+      <w:lvlJc w:val="left"/>
+      <w:pPr>
+        <w:ind w:left="6480" w:hanging="360"/>
+      </w:pPr>
+      <w:rPr>
+        <w:rFonts w:ascii="Wingdings" w:hAnsi="Wingdings" w:hint="default"/>
+      </w:rPr>
+    </w:lvl>
+  </w:abstractNum>
+  <w:abstractNum w:abstractNumId="27" w15:restartNumberingAfterBreak="0">
     <w:nsid w:val="5CB97BDF"/>
     <w:multiLevelType w:val="hybridMultilevel"/>
     <w:tmpl w:val="E3BC5330"/>
@@ -6855,7 +15371,7 @@
       </w:rPr>
     </w:lvl>
   </w:abstractNum>
-  <w:abstractNum w:abstractNumId="14" w15:restartNumberingAfterBreak="0">
+  <w:abstractNum w:abstractNumId="28" w15:restartNumberingAfterBreak="0">
     <w:nsid w:val="5E901396"/>
     <w:multiLevelType w:val="hybridMultilevel"/>
     <w:tmpl w:val="33383884"/>
@@ -6968,7 +15484,346 @@
       </w:rPr>
     </w:lvl>
   </w:abstractNum>
-  <w:abstractNum w:abstractNumId="15" w15:restartNumberingAfterBreak="0">
+  <w:abstractNum w:abstractNumId="29" w15:restartNumberingAfterBreak="0">
+    <w:nsid w:val="63A75188"/>
+    <w:multiLevelType w:val="hybridMultilevel"/>
+    <w:tmpl w:val="3A0ADE24"/>
+    <w:lvl w:ilvl="0" w:tplc="40090001">
+      <w:start w:val="1"/>
+      <w:numFmt w:val="bullet"/>
+      <w:lvlText w:val=""/>
+      <w:lvlJc w:val="left"/>
+      <w:pPr>
+        <w:ind w:left="720" w:hanging="360"/>
+      </w:pPr>
+      <w:rPr>
+        <w:rFonts w:ascii="Symbol" w:hAnsi="Symbol" w:hint="default"/>
+      </w:rPr>
+    </w:lvl>
+    <w:lvl w:ilvl="1" w:tplc="40090003" w:tentative="1">
+      <w:start w:val="1"/>
+      <w:numFmt w:val="bullet"/>
+      <w:lvlText w:val="o"/>
+      <w:lvlJc w:val="left"/>
+      <w:pPr>
+        <w:ind w:left="1440" w:hanging="360"/>
+      </w:pPr>
+      <w:rPr>
+        <w:rFonts w:ascii="Courier New" w:hAnsi="Courier New" w:cs="Courier New" w:hint="default"/>
+      </w:rPr>
+    </w:lvl>
+    <w:lvl w:ilvl="2" w:tplc="40090005" w:tentative="1">
+      <w:start w:val="1"/>
+      <w:numFmt w:val="bullet"/>
+      <w:lvlText w:val=""/>
+      <w:lvlJc w:val="left"/>
+      <w:pPr>
+        <w:ind w:left="2160" w:hanging="360"/>
+      </w:pPr>
+      <w:rPr>
+        <w:rFonts w:ascii="Wingdings" w:hAnsi="Wingdings" w:hint="default"/>
+      </w:rPr>
+    </w:lvl>
+    <w:lvl w:ilvl="3" w:tplc="40090001" w:tentative="1">
+      <w:start w:val="1"/>
+      <w:numFmt w:val="bullet"/>
+      <w:lvlText w:val=""/>
+      <w:lvlJc w:val="left"/>
+      <w:pPr>
+        <w:ind w:left="2880" w:hanging="360"/>
+      </w:pPr>
+      <w:rPr>
+        <w:rFonts w:ascii="Symbol" w:hAnsi="Symbol" w:hint="default"/>
+      </w:rPr>
+    </w:lvl>
+    <w:lvl w:ilvl="4" w:tplc="40090003" w:tentative="1">
+      <w:start w:val="1"/>
+      <w:numFmt w:val="bullet"/>
+      <w:lvlText w:val="o"/>
+      <w:lvlJc w:val="left"/>
+      <w:pPr>
+        <w:ind w:left="3600" w:hanging="360"/>
+      </w:pPr>
+      <w:rPr>
+        <w:rFonts w:ascii="Courier New" w:hAnsi="Courier New" w:cs="Courier New" w:hint="default"/>
+      </w:rPr>
+    </w:lvl>
+    <w:lvl w:ilvl="5" w:tplc="40090005" w:tentative="1">
+      <w:start w:val="1"/>
+      <w:numFmt w:val="bullet"/>
+      <w:lvlText w:val=""/>
+      <w:lvlJc w:val="left"/>
+      <w:pPr>
+        <w:ind w:left="4320" w:hanging="360"/>
+      </w:pPr>
+      <w:rPr>
+        <w:rFonts w:ascii="Wingdings" w:hAnsi="Wingdings" w:hint="default"/>
+      </w:rPr>
+    </w:lvl>
+    <w:lvl w:ilvl="6" w:tplc="40090001" w:tentative="1">
+      <w:start w:val="1"/>
+      <w:numFmt w:val="bullet"/>
+      <w:lvlText w:val=""/>
+      <w:lvlJc w:val="left"/>
+      <w:pPr>
+        <w:ind w:left="5040" w:hanging="360"/>
+      </w:pPr>
+      <w:rPr>
+        <w:rFonts w:ascii="Symbol" w:hAnsi="Symbol" w:hint="default"/>
+      </w:rPr>
+    </w:lvl>
+    <w:lvl w:ilvl="7" w:tplc="40090003" w:tentative="1">
+      <w:start w:val="1"/>
+      <w:numFmt w:val="bullet"/>
+      <w:lvlText w:val="o"/>
+      <w:lvlJc w:val="left"/>
+      <w:pPr>
+        <w:ind w:left="5760" w:hanging="360"/>
+      </w:pPr>
+      <w:rPr>
+        <w:rFonts w:ascii="Courier New" w:hAnsi="Courier New" w:cs="Courier New" w:hint="default"/>
+      </w:rPr>
+    </w:lvl>
+    <w:lvl w:ilvl="8" w:tplc="40090005" w:tentative="1">
+      <w:start w:val="1"/>
+      <w:numFmt w:val="bullet"/>
+      <w:lvlText w:val=""/>
+      <w:lvlJc w:val="left"/>
+      <w:pPr>
+        <w:ind w:left="6480" w:hanging="360"/>
+      </w:pPr>
+      <w:rPr>
+        <w:rFonts w:ascii="Wingdings" w:hAnsi="Wingdings" w:hint="default"/>
+      </w:rPr>
+    </w:lvl>
+  </w:abstractNum>
+  <w:abstractNum w:abstractNumId="30" w15:restartNumberingAfterBreak="0">
+    <w:nsid w:val="64F0199F"/>
+    <w:multiLevelType w:val="hybridMultilevel"/>
+    <w:tmpl w:val="3F60A1AA"/>
+    <w:lvl w:ilvl="0" w:tplc="40090001">
+      <w:start w:val="1"/>
+      <w:numFmt w:val="bullet"/>
+      <w:lvlText w:val=""/>
+      <w:lvlJc w:val="left"/>
+      <w:pPr>
+        <w:ind w:left="720" w:hanging="360"/>
+      </w:pPr>
+      <w:rPr>
+        <w:rFonts w:ascii="Symbol" w:hAnsi="Symbol" w:hint="default"/>
+      </w:rPr>
+    </w:lvl>
+    <w:lvl w:ilvl="1" w:tplc="40090003" w:tentative="1">
+      <w:start w:val="1"/>
+      <w:numFmt w:val="bullet"/>
+      <w:lvlText w:val="o"/>
+      <w:lvlJc w:val="left"/>
+      <w:pPr>
+        <w:ind w:left="1440" w:hanging="360"/>
+      </w:pPr>
+      <w:rPr>
+        <w:rFonts w:ascii="Courier New" w:hAnsi="Courier New" w:cs="Courier New" w:hint="default"/>
+      </w:rPr>
+    </w:lvl>
+    <w:lvl w:ilvl="2" w:tplc="40090005" w:tentative="1">
+      <w:start w:val="1"/>
+      <w:numFmt w:val="bullet"/>
+      <w:lvlText w:val=""/>
+      <w:lvlJc w:val="left"/>
+      <w:pPr>
+        <w:ind w:left="2160" w:hanging="360"/>
+      </w:pPr>
+      <w:rPr>
+        <w:rFonts w:ascii="Wingdings" w:hAnsi="Wingdings" w:hint="default"/>
+      </w:rPr>
+    </w:lvl>
+    <w:lvl w:ilvl="3" w:tplc="40090001" w:tentative="1">
+      <w:start w:val="1"/>
+      <w:numFmt w:val="bullet"/>
+      <w:lvlText w:val=""/>
+      <w:lvlJc w:val="left"/>
+      <w:pPr>
+        <w:ind w:left="2880" w:hanging="360"/>
+      </w:pPr>
+      <w:rPr>
+        <w:rFonts w:ascii="Symbol" w:hAnsi="Symbol" w:hint="default"/>
+      </w:rPr>
+    </w:lvl>
+    <w:lvl w:ilvl="4" w:tplc="40090003" w:tentative="1">
+      <w:start w:val="1"/>
+      <w:numFmt w:val="bullet"/>
+      <w:lvlText w:val="o"/>
+      <w:lvlJc w:val="left"/>
+      <w:pPr>
+        <w:ind w:left="3600" w:hanging="360"/>
+      </w:pPr>
+      <w:rPr>
+        <w:rFonts w:ascii="Courier New" w:hAnsi="Courier New" w:cs="Courier New" w:hint="default"/>
+      </w:rPr>
+    </w:lvl>
+    <w:lvl w:ilvl="5" w:tplc="40090005" w:tentative="1">
+      <w:start w:val="1"/>
+      <w:numFmt w:val="bullet"/>
+      <w:lvlText w:val=""/>
+      <w:lvlJc w:val="left"/>
+      <w:pPr>
+        <w:ind w:left="4320" w:hanging="360"/>
+      </w:pPr>
+      <w:rPr>
+        <w:rFonts w:ascii="Wingdings" w:hAnsi="Wingdings" w:hint="default"/>
+      </w:rPr>
+    </w:lvl>
+    <w:lvl w:ilvl="6" w:tplc="40090001" w:tentative="1">
+      <w:start w:val="1"/>
+      <w:numFmt w:val="bullet"/>
+      <w:lvlText w:val=""/>
+      <w:lvlJc w:val="left"/>
+      <w:pPr>
+        <w:ind w:left="5040" w:hanging="360"/>
+      </w:pPr>
+      <w:rPr>
+        <w:rFonts w:ascii="Symbol" w:hAnsi="Symbol" w:hint="default"/>
+      </w:rPr>
+    </w:lvl>
+    <w:lvl w:ilvl="7" w:tplc="40090003" w:tentative="1">
+      <w:start w:val="1"/>
+      <w:numFmt w:val="bullet"/>
+      <w:lvlText w:val="o"/>
+      <w:lvlJc w:val="left"/>
+      <w:pPr>
+        <w:ind w:left="5760" w:hanging="360"/>
+      </w:pPr>
+      <w:rPr>
+        <w:rFonts w:ascii="Courier New" w:hAnsi="Courier New" w:cs="Courier New" w:hint="default"/>
+      </w:rPr>
+    </w:lvl>
+    <w:lvl w:ilvl="8" w:tplc="40090005" w:tentative="1">
+      <w:start w:val="1"/>
+      <w:numFmt w:val="bullet"/>
+      <w:lvlText w:val=""/>
+      <w:lvlJc w:val="left"/>
+      <w:pPr>
+        <w:ind w:left="6480" w:hanging="360"/>
+      </w:pPr>
+      <w:rPr>
+        <w:rFonts w:ascii="Wingdings" w:hAnsi="Wingdings" w:hint="default"/>
+      </w:rPr>
+    </w:lvl>
+  </w:abstractNum>
+  <w:abstractNum w:abstractNumId="31" w15:restartNumberingAfterBreak="0">
+    <w:nsid w:val="6DD56553"/>
+    <w:multiLevelType w:val="hybridMultilevel"/>
+    <w:tmpl w:val="EEB09974"/>
+    <w:lvl w:ilvl="0" w:tplc="40090001">
+      <w:start w:val="1"/>
+      <w:numFmt w:val="bullet"/>
+      <w:lvlText w:val=""/>
+      <w:lvlJc w:val="left"/>
+      <w:pPr>
+        <w:ind w:left="862" w:hanging="360"/>
+      </w:pPr>
+      <w:rPr>
+        <w:rFonts w:ascii="Symbol" w:hAnsi="Symbol" w:hint="default"/>
+      </w:rPr>
+    </w:lvl>
+    <w:lvl w:ilvl="1" w:tplc="40090003" w:tentative="1">
+      <w:start w:val="1"/>
+      <w:numFmt w:val="bullet"/>
+      <w:lvlText w:val="o"/>
+      <w:lvlJc w:val="left"/>
+      <w:pPr>
+        <w:ind w:left="1582" w:hanging="360"/>
+      </w:pPr>
+      <w:rPr>
+        <w:rFonts w:ascii="Courier New" w:hAnsi="Courier New" w:cs="Courier New" w:hint="default"/>
+      </w:rPr>
+    </w:lvl>
+    <w:lvl w:ilvl="2" w:tplc="40090005" w:tentative="1">
+      <w:start w:val="1"/>
+      <w:numFmt w:val="bullet"/>
+      <w:lvlText w:val=""/>
+      <w:lvlJc w:val="left"/>
+      <w:pPr>
+        <w:ind w:left="2302" w:hanging="360"/>
+      </w:pPr>
+      <w:rPr>
+        <w:rFonts w:ascii="Wingdings" w:hAnsi="Wingdings" w:hint="default"/>
+      </w:rPr>
+    </w:lvl>
+    <w:lvl w:ilvl="3" w:tplc="40090001" w:tentative="1">
+      <w:start w:val="1"/>
+      <w:numFmt w:val="bullet"/>
+      <w:lvlText w:val=""/>
+      <w:lvlJc w:val="left"/>
+      <w:pPr>
+        <w:ind w:left="3022" w:hanging="360"/>
+      </w:pPr>
+      <w:rPr>
+        <w:rFonts w:ascii="Symbol" w:hAnsi="Symbol" w:hint="default"/>
+      </w:rPr>
+    </w:lvl>
+    <w:lvl w:ilvl="4" w:tplc="40090003" w:tentative="1">
+      <w:start w:val="1"/>
+      <w:numFmt w:val="bullet"/>
+      <w:lvlText w:val="o"/>
+      <w:lvlJc w:val="left"/>
+      <w:pPr>
+        <w:ind w:left="3742" w:hanging="360"/>
+      </w:pPr>
+      <w:rPr>
+        <w:rFonts w:ascii="Courier New" w:hAnsi="Courier New" w:cs="Courier New" w:hint="default"/>
+      </w:rPr>
+    </w:lvl>
+    <w:lvl w:ilvl="5" w:tplc="40090005" w:tentative="1">
+      <w:start w:val="1"/>
+      <w:numFmt w:val="bullet"/>
+      <w:lvlText w:val=""/>
+      <w:lvlJc w:val="left"/>
+      <w:pPr>
+        <w:ind w:left="4462" w:hanging="360"/>
+      </w:pPr>
+      <w:rPr>
+        <w:rFonts w:ascii="Wingdings" w:hAnsi="Wingdings" w:hint="default"/>
+      </w:rPr>
+    </w:lvl>
+    <w:lvl w:ilvl="6" w:tplc="40090001" w:tentative="1">
+      <w:start w:val="1"/>
+      <w:numFmt w:val="bullet"/>
+      <w:lvlText w:val=""/>
+      <w:lvlJc w:val="left"/>
+      <w:pPr>
+        <w:ind w:left="5182" w:hanging="360"/>
+      </w:pPr>
+      <w:rPr>
+        <w:rFonts w:ascii="Symbol" w:hAnsi="Symbol" w:hint="default"/>
+      </w:rPr>
+    </w:lvl>
+    <w:lvl w:ilvl="7" w:tplc="40090003" w:tentative="1">
+      <w:start w:val="1"/>
+      <w:numFmt w:val="bullet"/>
+      <w:lvlText w:val="o"/>
+      <w:lvlJc w:val="left"/>
+      <w:pPr>
+        <w:ind w:left="5902" w:hanging="360"/>
+      </w:pPr>
+      <w:rPr>
+        <w:rFonts w:ascii="Courier New" w:hAnsi="Courier New" w:cs="Courier New" w:hint="default"/>
+      </w:rPr>
+    </w:lvl>
+    <w:lvl w:ilvl="8" w:tplc="40090005" w:tentative="1">
+      <w:start w:val="1"/>
+      <w:numFmt w:val="bullet"/>
+      <w:lvlText w:val=""/>
+      <w:lvlJc w:val="left"/>
+      <w:pPr>
+        <w:ind w:left="6622" w:hanging="360"/>
+      </w:pPr>
+      <w:rPr>
+        <w:rFonts w:ascii="Wingdings" w:hAnsi="Wingdings" w:hint="default"/>
+      </w:rPr>
+    </w:lvl>
+  </w:abstractNum>
+  <w:abstractNum w:abstractNumId="32" w15:restartNumberingAfterBreak="0">
     <w:nsid w:val="6E980212"/>
     <w:multiLevelType w:val="hybridMultilevel"/>
     <w:tmpl w:val="1A021AB2"/>
@@ -7081,7 +15936,7 @@
       </w:rPr>
     </w:lvl>
   </w:abstractNum>
-  <w:abstractNum w:abstractNumId="16" w15:restartNumberingAfterBreak="0">
+  <w:abstractNum w:abstractNumId="33" w15:restartNumberingAfterBreak="0">
     <w:nsid w:val="6F962073"/>
     <w:multiLevelType w:val="hybridMultilevel"/>
     <w:tmpl w:val="3446DA82"/>
@@ -7194,56 +16049,223 @@
       </w:rPr>
     </w:lvl>
   </w:abstractNum>
+  <w:abstractNum w:abstractNumId="34" w15:restartNumberingAfterBreak="0">
+    <w:nsid w:val="72BC61BB"/>
+    <w:multiLevelType w:val="hybridMultilevel"/>
+    <w:tmpl w:val="1E642964"/>
+    <w:lvl w:ilvl="0" w:tplc="40090001">
+      <w:start w:val="1"/>
+      <w:numFmt w:val="bullet"/>
+      <w:lvlText w:val=""/>
+      <w:lvlJc w:val="left"/>
+      <w:pPr>
+        <w:ind w:left="1429" w:hanging="360"/>
+      </w:pPr>
+      <w:rPr>
+        <w:rFonts w:ascii="Symbol" w:hAnsi="Symbol" w:hint="default"/>
+      </w:rPr>
+    </w:lvl>
+    <w:lvl w:ilvl="1" w:tplc="40090003" w:tentative="1">
+      <w:start w:val="1"/>
+      <w:numFmt w:val="bullet"/>
+      <w:lvlText w:val="o"/>
+      <w:lvlJc w:val="left"/>
+      <w:pPr>
+        <w:ind w:left="2149" w:hanging="360"/>
+      </w:pPr>
+      <w:rPr>
+        <w:rFonts w:ascii="Courier New" w:hAnsi="Courier New" w:cs="Courier New" w:hint="default"/>
+      </w:rPr>
+    </w:lvl>
+    <w:lvl w:ilvl="2" w:tplc="40090005" w:tentative="1">
+      <w:start w:val="1"/>
+      <w:numFmt w:val="bullet"/>
+      <w:lvlText w:val=""/>
+      <w:lvlJc w:val="left"/>
+      <w:pPr>
+        <w:ind w:left="2869" w:hanging="360"/>
+      </w:pPr>
+      <w:rPr>
+        <w:rFonts w:ascii="Wingdings" w:hAnsi="Wingdings" w:hint="default"/>
+      </w:rPr>
+    </w:lvl>
+    <w:lvl w:ilvl="3" w:tplc="40090001" w:tentative="1">
+      <w:start w:val="1"/>
+      <w:numFmt w:val="bullet"/>
+      <w:lvlText w:val=""/>
+      <w:lvlJc w:val="left"/>
+      <w:pPr>
+        <w:ind w:left="3589" w:hanging="360"/>
+      </w:pPr>
+      <w:rPr>
+        <w:rFonts w:ascii="Symbol" w:hAnsi="Symbol" w:hint="default"/>
+      </w:rPr>
+    </w:lvl>
+    <w:lvl w:ilvl="4" w:tplc="40090003" w:tentative="1">
+      <w:start w:val="1"/>
+      <w:numFmt w:val="bullet"/>
+      <w:lvlText w:val="o"/>
+      <w:lvlJc w:val="left"/>
+      <w:pPr>
+        <w:ind w:left="4309" w:hanging="360"/>
+      </w:pPr>
+      <w:rPr>
+        <w:rFonts w:ascii="Courier New" w:hAnsi="Courier New" w:cs="Courier New" w:hint="default"/>
+      </w:rPr>
+    </w:lvl>
+    <w:lvl w:ilvl="5" w:tplc="40090005" w:tentative="1">
+      <w:start w:val="1"/>
+      <w:numFmt w:val="bullet"/>
+      <w:lvlText w:val=""/>
+      <w:lvlJc w:val="left"/>
+      <w:pPr>
+        <w:ind w:left="5029" w:hanging="360"/>
+      </w:pPr>
+      <w:rPr>
+        <w:rFonts w:ascii="Wingdings" w:hAnsi="Wingdings" w:hint="default"/>
+      </w:rPr>
+    </w:lvl>
+    <w:lvl w:ilvl="6" w:tplc="40090001" w:tentative="1">
+      <w:start w:val="1"/>
+      <w:numFmt w:val="bullet"/>
+      <w:lvlText w:val=""/>
+      <w:lvlJc w:val="left"/>
+      <w:pPr>
+        <w:ind w:left="5749" w:hanging="360"/>
+      </w:pPr>
+      <w:rPr>
+        <w:rFonts w:ascii="Symbol" w:hAnsi="Symbol" w:hint="default"/>
+      </w:rPr>
+    </w:lvl>
+    <w:lvl w:ilvl="7" w:tplc="40090003" w:tentative="1">
+      <w:start w:val="1"/>
+      <w:numFmt w:val="bullet"/>
+      <w:lvlText w:val="o"/>
+      <w:lvlJc w:val="left"/>
+      <w:pPr>
+        <w:ind w:left="6469" w:hanging="360"/>
+      </w:pPr>
+      <w:rPr>
+        <w:rFonts w:ascii="Courier New" w:hAnsi="Courier New" w:cs="Courier New" w:hint="default"/>
+      </w:rPr>
+    </w:lvl>
+    <w:lvl w:ilvl="8" w:tplc="40090005" w:tentative="1">
+      <w:start w:val="1"/>
+      <w:numFmt w:val="bullet"/>
+      <w:lvlText w:val=""/>
+      <w:lvlJc w:val="left"/>
+      <w:pPr>
+        <w:ind w:left="7189" w:hanging="360"/>
+      </w:pPr>
+      <w:rPr>
+        <w:rFonts w:ascii="Wingdings" w:hAnsi="Wingdings" w:hint="default"/>
+      </w:rPr>
+    </w:lvl>
+  </w:abstractNum>
   <w:num w:numId="1">
+    <w:abstractNumId w:val="13"/>
+  </w:num>
+  <w:num w:numId="2">
+    <w:abstractNumId w:val="9"/>
+  </w:num>
+  <w:num w:numId="3">
+    <w:abstractNumId w:val="6"/>
+  </w:num>
+  <w:num w:numId="4">
     <w:abstractNumId w:val="8"/>
   </w:num>
-  <w:num w:numId="2">
+  <w:num w:numId="5">
+    <w:abstractNumId w:val="28"/>
+  </w:num>
+  <w:num w:numId="6">
     <w:abstractNumId w:val="5"/>
   </w:num>
-  <w:num w:numId="3">
+  <w:num w:numId="7">
     <w:abstractNumId w:val="3"/>
   </w:num>
-  <w:num w:numId="4">
-    <w:abstractNumId w:val="4"/>
-  </w:num>
-  <w:num w:numId="5">
-    <w:abstractNumId w:val="14"/>
-  </w:num>
-  <w:num w:numId="6">
-    <w:abstractNumId w:val="2"/>
-  </w:num>
-  <w:num w:numId="7">
-    <w:abstractNumId w:val="1"/>
-  </w:num>
   <w:num w:numId="8">
-    <w:abstractNumId w:val="11"/>
+    <w:abstractNumId w:val="19"/>
   </w:num>
   <w:num w:numId="9">
-    <w:abstractNumId w:val="10"/>
+    <w:abstractNumId w:val="18"/>
   </w:num>
   <w:num w:numId="10">
     <w:abstractNumId w:val="0"/>
   </w:num>
   <w:num w:numId="11">
-    <w:abstractNumId w:val="6"/>
+    <w:abstractNumId w:val="10"/>
   </w:num>
   <w:num w:numId="12">
+    <w:abstractNumId w:val="21"/>
+  </w:num>
+  <w:num w:numId="13">
+    <w:abstractNumId w:val="16"/>
+  </w:num>
+  <w:num w:numId="14">
+    <w:abstractNumId w:val="27"/>
+  </w:num>
+  <w:num w:numId="15">
+    <w:abstractNumId w:val="32"/>
+  </w:num>
+  <w:num w:numId="16">
+    <w:abstractNumId w:val="11"/>
+  </w:num>
+  <w:num w:numId="17">
+    <w:abstractNumId w:val="33"/>
+  </w:num>
+  <w:num w:numId="18">
+    <w:abstractNumId w:val="15"/>
+  </w:num>
+  <w:num w:numId="19">
     <w:abstractNumId w:val="12"/>
   </w:num>
-  <w:num w:numId="13">
-    <w:abstractNumId w:val="9"/>
+  <w:num w:numId="20">
+    <w:abstractNumId w:val="29"/>
   </w:num>
-  <w:num w:numId="14">
-    <w:abstractNumId w:val="13"/>
+  <w:num w:numId="21">
+    <w:abstractNumId w:val="34"/>
   </w:num>
-  <w:num w:numId="15">
-    <w:abstractNumId w:val="15"/>
-  </w:num>
-  <w:num w:numId="16">
+  <w:num w:numId="22">
     <w:abstractNumId w:val="7"/>
   </w:num>
-  <w:num w:numId="17">
-    <w:abstractNumId w:val="16"/>
+  <w:num w:numId="23">
+    <w:abstractNumId w:val="24"/>
+  </w:num>
+  <w:num w:numId="24">
+    <w:abstractNumId w:val="23"/>
+  </w:num>
+  <w:num w:numId="25">
+    <w:abstractNumId w:val="31"/>
+  </w:num>
+  <w:num w:numId="26">
+    <w:abstractNumId w:val="17"/>
+  </w:num>
+  <w:num w:numId="27">
+    <w:abstractNumId w:val="14"/>
+  </w:num>
+  <w:num w:numId="28">
+    <w:abstractNumId w:val="20"/>
+  </w:num>
+  <w:num w:numId="29">
+    <w:abstractNumId w:val="4"/>
+  </w:num>
+  <w:num w:numId="30">
+    <w:abstractNumId w:val="1"/>
+  </w:num>
+  <w:num w:numId="31">
+    <w:abstractNumId w:val="22"/>
+  </w:num>
+  <w:num w:numId="32">
+    <w:abstractNumId w:val="2"/>
+  </w:num>
+  <w:num w:numId="33">
+    <w:abstractNumId w:val="25"/>
+  </w:num>
+  <w:num w:numId="34">
+    <w:abstractNumId w:val="26"/>
+  </w:num>
+  <w:num w:numId="35">
+    <w:abstractNumId w:val="30"/>
   </w:num>
 </w:numbering>
 </file>
@@ -7641,7 +16663,7 @@
   <w:style w:type="paragraph" w:default="1" w:styleId="Normal">
     <w:name w:val="Normal"/>
     <w:qFormat/>
-    <w:rsid w:val="00504ACE"/>
+    <w:rsid w:val="00542D37"/>
   </w:style>
   <w:style w:type="paragraph" w:styleId="Heading1">
     <w:name w:val="heading 1"/>
@@ -7690,6 +16712,7 @@
   <w:style w:type="character" w:default="1" w:styleId="DefaultParagraphFont">
     <w:name w:val="Default Paragraph Font"/>
     <w:uiPriority w:val="1"/>
+    <w:semiHidden/>
     <w:unhideWhenUsed/>
   </w:style>
   <w:style w:type="table" w:default="1" w:styleId="TableNormal">
@@ -7809,6 +16832,34 @@
       <w:sz w:val="26"/>
       <w:szCs w:val="26"/>
     </w:rPr>
+  </w:style>
+  <w:style w:type="table" w:styleId="TableGrid">
+    <w:name w:val="Table Grid"/>
+    <w:basedOn w:val="TableNormal"/>
+    <w:uiPriority w:val="39"/>
+    <w:rsid w:val="00341460"/>
+    <w:pPr>
+      <w:spacing w:after="0" w:line="240" w:lineRule="auto"/>
+    </w:pPr>
+    <w:tblPr>
+      <w:tblBorders>
+        <w:top w:val="single" w:sz="4" w:space="0" w:color="auto"/>
+        <w:left w:val="single" w:sz="4" w:space="0" w:color="auto"/>
+        <w:bottom w:val="single" w:sz="4" w:space="0" w:color="auto"/>
+        <w:right w:val="single" w:sz="4" w:space="0" w:color="auto"/>
+        <w:insideH w:val="single" w:sz="4" w:space="0" w:color="auto"/>
+        <w:insideV w:val="single" w:sz="4" w:space="0" w:color="auto"/>
+      </w:tblBorders>
+    </w:tblPr>
+  </w:style>
+  <w:style w:type="paragraph" w:styleId="NoSpacing">
+    <w:name w:val="No Spacing"/>
+    <w:uiPriority w:val="1"/>
+    <w:qFormat/>
+    <w:rsid w:val="00D133FF"/>
+    <w:pPr>
+      <w:spacing w:after="0" w:line="240" w:lineRule="auto"/>
+    </w:pPr>
   </w:style>
 </w:styles>
 </file>
@@ -8072,4 +17123,16 @@
     </a:ext>
   </a:extLst>
 </a:theme>
+</file>
+
+<file path=customXml/item1.xml><?xml version="1.0" encoding="utf-8"?>
+<b:Sources xmlns:b="http://schemas.openxmlformats.org/officeDocument/2006/bibliography" xmlns="http://schemas.openxmlformats.org/officeDocument/2006/bibliography" SelectedStyle="\APASixthEditionOfficeOnline.xsl" StyleName="APA" Version="6"/>
+</file>
+
+<file path=customXml/itemProps1.xml><?xml version="1.0" encoding="utf-8"?>
+<ds:datastoreItem xmlns:ds="http://schemas.openxmlformats.org/officeDocument/2006/customXml" ds:itemID="{6FBAA9A2-6E6C-4F5F-BD42-910F76D6A4BC}">
+  <ds:schemaRefs>
+    <ds:schemaRef ds:uri="http://schemas.openxmlformats.org/officeDocument/2006/bibliography"/>
+  </ds:schemaRefs>
+</ds:datastoreItem>
 </file>
--- a/CSS/CSS.docx
+++ b/CSS/CSS.docx
@@ -8614,25 +8614,7 @@
           <w:sz w:val="24"/>
           <w:szCs w:val="24"/>
         </w:rPr>
-        <w:t xml:space="preserve">                color: </w:t>
-      </w:r>
-      <w:proofErr w:type="spellStart"/>
-      <w:r>
-        <w:rPr>
-          <w:rFonts w:cstheme="minorHAnsi"/>
-          <w:sz w:val="24"/>
-          <w:szCs w:val="24"/>
-        </w:rPr>
-        <w:t>lightblue</w:t>
-      </w:r>
-      <w:proofErr w:type="spellEnd"/>
-      <w:r>
-        <w:rPr>
-          <w:rFonts w:cstheme="minorHAnsi"/>
-          <w:sz w:val="24"/>
-          <w:szCs w:val="24"/>
-        </w:rPr>
-        <w:t>;</w:t>
+        <w:t xml:space="preserve">                color: lightblue;</w:t>
       </w:r>
     </w:p>
     <w:p>
@@ -8890,25 +8872,7 @@
           <w:sz w:val="24"/>
           <w:szCs w:val="24"/>
         </w:rPr>
-        <w:t xml:space="preserve">                color: </w:t>
-      </w:r>
-      <w:proofErr w:type="spellStart"/>
-      <w:r>
-        <w:rPr>
-          <w:rFonts w:cstheme="minorHAnsi"/>
-          <w:sz w:val="24"/>
-          <w:szCs w:val="24"/>
-        </w:rPr>
-        <w:t>lightblue</w:t>
-      </w:r>
-      <w:proofErr w:type="spellEnd"/>
-      <w:r>
-        <w:rPr>
-          <w:rFonts w:cstheme="minorHAnsi"/>
-          <w:sz w:val="24"/>
-          <w:szCs w:val="24"/>
-        </w:rPr>
-        <w:t>;</w:t>
+        <w:t xml:space="preserve">                color: lightblue;</w:t>
       </w:r>
     </w:p>
     <w:p>
@@ -9314,25 +9278,7 @@
           <w:sz w:val="24"/>
           <w:szCs w:val="24"/>
         </w:rPr>
-        <w:t xml:space="preserve">                background-color: </w:t>
-      </w:r>
-      <w:proofErr w:type="spellStart"/>
-      <w:r>
-        <w:rPr>
-          <w:rFonts w:cstheme="minorHAnsi"/>
-          <w:sz w:val="24"/>
-          <w:szCs w:val="24"/>
-        </w:rPr>
-        <w:t>lightblue</w:t>
-      </w:r>
-      <w:proofErr w:type="spellEnd"/>
-      <w:r>
-        <w:rPr>
-          <w:rFonts w:cstheme="minorHAnsi"/>
-          <w:sz w:val="24"/>
-          <w:szCs w:val="24"/>
-        </w:rPr>
-        <w:t>;</w:t>
+        <w:t xml:space="preserve">                background-color: lightblue;</w:t>
       </w:r>
     </w:p>
     <w:p>
@@ -12097,31 +12043,2666 @@
         </w:rPr>
         <w:t>(hue, saturation, lightness, alpha)</w:t>
       </w:r>
+    </w:p>
+    <w:p>
+      <w:pPr>
+        <w:pStyle w:val="ListParagraph"/>
+        <w:rPr>
+          <w:rFonts w:eastAsia="Times New Roman" w:cstheme="minorHAnsi"/>
+          <w:color w:val="000000" w:themeColor="text1"/>
+          <w:sz w:val="24"/>
+          <w:szCs w:val="24"/>
+          <w:lang w:eastAsia="en-IN"/>
+        </w:rPr>
+      </w:pPr>
+    </w:p>
+    <w:p>
+      <w:pPr>
+        <w:pStyle w:val="ListParagraph"/>
+        <w:rPr>
+          <w:rFonts w:eastAsia="Times New Roman" w:cstheme="minorHAnsi"/>
+          <w:color w:val="000000" w:themeColor="text1"/>
+          <w:sz w:val="24"/>
+          <w:szCs w:val="24"/>
+          <w:lang w:eastAsia="en-IN"/>
+        </w:rPr>
+      </w:pPr>
+    </w:p>
+    <w:p>
+      <w:pPr>
+        <w:pStyle w:val="ListParagraph"/>
+        <w:rPr>
+          <w:rFonts w:eastAsia="Times New Roman" w:cstheme="minorHAnsi"/>
+          <w:color w:val="000000" w:themeColor="text1"/>
+          <w:sz w:val="24"/>
+          <w:szCs w:val="24"/>
+          <w:lang w:eastAsia="en-IN"/>
+        </w:rPr>
+      </w:pPr>
+    </w:p>
+    <w:p>
+      <w:pPr>
+        <w:shd w:val="clear" w:color="auto" w:fill="FFFFFF"/>
+        <w:spacing w:before="100" w:beforeAutospacing="1" w:after="100" w:afterAutospacing="1" w:line="240" w:lineRule="auto"/>
+        <w:rPr>
+          <w:rFonts w:eastAsia="Times New Roman" w:cstheme="minorHAnsi"/>
+          <w:b/>
+          <w:color w:val="000000" w:themeColor="text1"/>
+          <w:sz w:val="36"/>
+          <w:szCs w:val="36"/>
+          <w:lang w:eastAsia="en-IN"/>
+        </w:rPr>
+      </w:pPr>
+      <w:r>
+        <w:rPr>
+          <w:rFonts w:eastAsia="Times New Roman" w:cstheme="minorHAnsi"/>
+          <w:b/>
+          <w:color w:val="000000" w:themeColor="text1"/>
+          <w:sz w:val="36"/>
+          <w:szCs w:val="36"/>
+          <w:lang w:eastAsia="en-IN"/>
+        </w:rPr>
+        <w:t>Backgrounds</w:t>
+      </w:r>
+      <w:r>
+        <w:rPr>
+          <w:rFonts w:eastAsia="Times New Roman" w:cstheme="minorHAnsi"/>
+          <w:b/>
+          <w:color w:val="000000" w:themeColor="text1"/>
+          <w:sz w:val="36"/>
+          <w:szCs w:val="36"/>
+          <w:lang w:eastAsia="en-IN"/>
+        </w:rPr>
+        <w:t>:</w:t>
+      </w:r>
+    </w:p>
+    <w:p>
+      <w:pPr>
+        <w:pStyle w:val="ListParagraph"/>
+        <w:numPr>
+          <w:ilvl w:val="0"/>
+          <w:numId w:val="36"/>
+        </w:numPr>
+        <w:rPr>
+          <w:rFonts w:eastAsia="Times New Roman" w:cstheme="minorHAnsi"/>
+          <w:color w:val="000000" w:themeColor="text1"/>
+          <w:sz w:val="24"/>
+          <w:szCs w:val="24"/>
+          <w:lang w:eastAsia="en-IN"/>
+        </w:rPr>
+      </w:pPr>
+      <w:r>
+        <w:rPr>
+          <w:rFonts w:eastAsia="Times New Roman" w:cstheme="minorHAnsi"/>
+          <w:color w:val="000000" w:themeColor="text1"/>
+          <w:sz w:val="24"/>
+          <w:szCs w:val="24"/>
+          <w:lang w:eastAsia="en-IN"/>
+        </w:rPr>
+        <w:t>The CSS background properties are used to add background effects for elements.</w:t>
+      </w:r>
+    </w:p>
+    <w:p>
+      <w:pPr>
+        <w:shd w:val="clear" w:color="auto" w:fill="FFFFFF"/>
+        <w:spacing w:before="100" w:beforeAutospacing="1" w:after="100" w:afterAutospacing="1" w:line="240" w:lineRule="auto"/>
+        <w:rPr>
+          <w:rFonts w:eastAsia="Times New Roman" w:cstheme="minorHAnsi"/>
+          <w:b/>
+          <w:color w:val="000000" w:themeColor="text1"/>
+          <w:sz w:val="24"/>
+          <w:szCs w:val="24"/>
+          <w:lang w:eastAsia="en-IN"/>
+        </w:rPr>
+      </w:pPr>
+      <w:r>
+        <w:rPr>
+          <w:rFonts w:eastAsia="Times New Roman" w:cstheme="minorHAnsi"/>
+          <w:b/>
+          <w:color w:val="000000" w:themeColor="text1"/>
+          <w:sz w:val="24"/>
+          <w:szCs w:val="24"/>
+          <w:lang w:eastAsia="en-IN"/>
+        </w:rPr>
+        <w:t xml:space="preserve">Background </w:t>
+      </w:r>
+      <w:r>
+        <w:rPr>
+          <w:rFonts w:eastAsia="Times New Roman" w:cstheme="minorHAnsi"/>
+          <w:b/>
+          <w:color w:val="000000" w:themeColor="text1"/>
+          <w:sz w:val="24"/>
+          <w:szCs w:val="24"/>
+          <w:lang w:eastAsia="en-IN"/>
+        </w:rPr>
+        <w:t>color</w:t>
+      </w:r>
+      <w:r>
+        <w:rPr>
+          <w:rFonts w:eastAsia="Times New Roman" w:cstheme="minorHAnsi"/>
+          <w:b/>
+          <w:color w:val="000000" w:themeColor="text1"/>
+          <w:sz w:val="24"/>
+          <w:szCs w:val="24"/>
+          <w:lang w:eastAsia="en-IN"/>
+        </w:rPr>
+        <w:t>:</w:t>
+      </w:r>
+    </w:p>
+    <w:p>
+      <w:pPr>
+        <w:pStyle w:val="ListParagraph"/>
+        <w:numPr>
+          <w:ilvl w:val="0"/>
+          <w:numId w:val="36"/>
+        </w:numPr>
+        <w:shd w:val="clear" w:color="auto" w:fill="FFFFFF"/>
+        <w:spacing w:before="100" w:beforeAutospacing="1" w:after="100" w:afterAutospacing="1" w:line="240" w:lineRule="auto"/>
+        <w:rPr>
+          <w:rFonts w:eastAsia="Times New Roman" w:cstheme="minorHAnsi"/>
+          <w:color w:val="000000" w:themeColor="text1"/>
+          <w:sz w:val="24"/>
+          <w:szCs w:val="24"/>
+          <w:lang w:eastAsia="en-IN"/>
+        </w:rPr>
+      </w:pPr>
+      <w:r>
+        <w:rPr>
+          <w:rFonts w:eastAsia="Times New Roman" w:cstheme="minorHAnsi"/>
+          <w:color w:val="000000" w:themeColor="text1"/>
+          <w:sz w:val="24"/>
+          <w:szCs w:val="24"/>
+          <w:lang w:eastAsia="en-IN"/>
+        </w:rPr>
+        <w:t>background-color property specifies the background color of an element.</w:t>
+      </w:r>
+    </w:p>
+    <w:p>
+      <w:pPr>
+        <w:pStyle w:val="ListParagraph"/>
+        <w:numPr>
+          <w:ilvl w:val="0"/>
+          <w:numId w:val="36"/>
+        </w:numPr>
+        <w:shd w:val="clear" w:color="auto" w:fill="FFFFFF"/>
+        <w:spacing w:before="100" w:beforeAutospacing="1" w:after="100" w:afterAutospacing="1" w:line="240" w:lineRule="auto"/>
+        <w:rPr>
+          <w:rFonts w:eastAsia="Times New Roman" w:cstheme="minorHAnsi"/>
+          <w:color w:val="000000" w:themeColor="text1"/>
+          <w:sz w:val="24"/>
+          <w:szCs w:val="24"/>
+          <w:lang w:eastAsia="en-IN"/>
+        </w:rPr>
+      </w:pPr>
+      <w:r>
+        <w:rPr>
+          <w:rFonts w:eastAsia="Times New Roman" w:cstheme="minorHAnsi"/>
+          <w:color w:val="000000" w:themeColor="text1"/>
+          <w:sz w:val="24"/>
+          <w:szCs w:val="24"/>
+          <w:lang w:eastAsia="en-IN"/>
+        </w:rPr>
+        <w:t>Example:</w:t>
+      </w:r>
+    </w:p>
+    <w:p>
+      <w:pPr>
+        <w:pStyle w:val="ListParagraph"/>
+        <w:shd w:val="clear" w:color="auto" w:fill="FFFFFF"/>
+        <w:spacing w:before="100" w:beforeAutospacing="1" w:after="100" w:afterAutospacing="1" w:line="240" w:lineRule="auto"/>
+        <w:rPr>
+          <w:rFonts w:eastAsia="Times New Roman" w:cstheme="minorHAnsi"/>
+          <w:color w:val="000000" w:themeColor="text1"/>
+          <w:sz w:val="24"/>
+          <w:szCs w:val="24"/>
+          <w:lang w:eastAsia="en-IN"/>
+        </w:rPr>
+      </w:pPr>
+    </w:p>
+    <w:p>
+      <w:pPr>
+        <w:pStyle w:val="ListParagraph"/>
+        <w:shd w:val="clear" w:color="auto" w:fill="FFFFFF"/>
+        <w:spacing w:before="100" w:beforeAutospacing="1" w:after="100" w:afterAutospacing="1" w:line="240" w:lineRule="auto"/>
+        <w:rPr>
+          <w:rFonts w:eastAsia="Times New Roman" w:cstheme="minorHAnsi"/>
+          <w:color w:val="000000" w:themeColor="text1"/>
+          <w:sz w:val="24"/>
+          <w:szCs w:val="24"/>
+          <w:lang w:eastAsia="en-IN"/>
+        </w:rPr>
+      </w:pPr>
+      <w:r>
+        <w:rPr>
+          <w:rFonts w:eastAsia="Times New Roman" w:cstheme="minorHAnsi"/>
+          <w:color w:val="000000" w:themeColor="text1"/>
+          <w:sz w:val="24"/>
+          <w:szCs w:val="24"/>
+          <w:lang w:eastAsia="en-IN"/>
+        </w:rPr>
+        <w:t>body {</w:t>
+      </w:r>
+    </w:p>
+    <w:p>
+      <w:pPr>
+        <w:pStyle w:val="ListParagraph"/>
+        <w:shd w:val="clear" w:color="auto" w:fill="FFFFFF"/>
+        <w:spacing w:before="100" w:beforeAutospacing="1" w:after="100" w:afterAutospacing="1" w:line="240" w:lineRule="auto"/>
+        <w:rPr>
+          <w:rFonts w:eastAsia="Times New Roman" w:cstheme="minorHAnsi"/>
+          <w:color w:val="000000" w:themeColor="text1"/>
+          <w:sz w:val="24"/>
+          <w:szCs w:val="24"/>
+          <w:lang w:eastAsia="en-IN"/>
+        </w:rPr>
+      </w:pPr>
+      <w:r>
+        <w:rPr>
+          <w:rFonts w:eastAsia="Times New Roman" w:cstheme="minorHAnsi"/>
+          <w:color w:val="000000" w:themeColor="text1"/>
+          <w:sz w:val="24"/>
+          <w:szCs w:val="24"/>
+          <w:lang w:eastAsia="en-IN"/>
+        </w:rPr>
+        <w:t xml:space="preserve">  background-color: lightblue;</w:t>
+      </w:r>
+    </w:p>
+    <w:p>
+      <w:pPr>
+        <w:pStyle w:val="ListParagraph"/>
+        <w:shd w:val="clear" w:color="auto" w:fill="FFFFFF"/>
+        <w:spacing w:before="100" w:beforeAutospacing="1" w:after="100" w:afterAutospacing="1" w:line="240" w:lineRule="auto"/>
+        <w:rPr>
+          <w:rFonts w:eastAsia="Times New Roman" w:cstheme="minorHAnsi"/>
+          <w:color w:val="000000" w:themeColor="text1"/>
+          <w:sz w:val="24"/>
+          <w:szCs w:val="24"/>
+          <w:lang w:eastAsia="en-IN"/>
+        </w:rPr>
+      </w:pPr>
+      <w:r>
+        <w:rPr>
+          <w:rFonts w:eastAsia="Times New Roman" w:cstheme="minorHAnsi"/>
+          <w:color w:val="000000" w:themeColor="text1"/>
+          <w:sz w:val="24"/>
+          <w:szCs w:val="24"/>
+          <w:lang w:eastAsia="en-IN"/>
+        </w:rPr>
+        <w:t>}</w:t>
+      </w:r>
+    </w:p>
+    <w:p>
+      <w:pPr>
+        <w:pStyle w:val="ListParagraph"/>
+        <w:shd w:val="clear" w:color="auto" w:fill="FFFFFF"/>
+        <w:spacing w:before="100" w:beforeAutospacing="1" w:after="100" w:afterAutospacing="1" w:line="240" w:lineRule="auto"/>
+        <w:rPr>
+          <w:rFonts w:eastAsia="Times New Roman" w:cstheme="minorHAnsi"/>
+          <w:color w:val="000000" w:themeColor="text1"/>
+          <w:sz w:val="24"/>
+          <w:szCs w:val="24"/>
+          <w:lang w:eastAsia="en-IN"/>
+        </w:rPr>
+      </w:pPr>
+    </w:p>
+    <w:p>
+      <w:pPr>
+        <w:pStyle w:val="ListParagraph"/>
+        <w:shd w:val="clear" w:color="auto" w:fill="FFFFFF"/>
+        <w:spacing w:before="100" w:beforeAutospacing="1" w:after="100" w:afterAutospacing="1" w:line="240" w:lineRule="auto"/>
+        <w:ind w:left="0"/>
+        <w:rPr>
+          <w:rFonts w:eastAsia="Times New Roman" w:cstheme="minorHAnsi"/>
+          <w:b/>
+          <w:color w:val="000000" w:themeColor="text1"/>
+          <w:sz w:val="24"/>
+          <w:szCs w:val="24"/>
+          <w:lang w:eastAsia="en-IN"/>
+        </w:rPr>
+      </w:pPr>
+      <w:r>
+        <w:rPr>
+          <w:rFonts w:eastAsia="Times New Roman" w:cstheme="minorHAnsi"/>
+          <w:b/>
+          <w:color w:val="000000" w:themeColor="text1"/>
+          <w:sz w:val="24"/>
+          <w:szCs w:val="24"/>
+          <w:lang w:eastAsia="en-IN"/>
+        </w:rPr>
+        <w:t>Opacity</w:t>
+      </w:r>
+      <w:r>
+        <w:rPr>
+          <w:rFonts w:eastAsia="Times New Roman" w:cstheme="minorHAnsi"/>
+          <w:b/>
+          <w:color w:val="000000" w:themeColor="text1"/>
+          <w:sz w:val="24"/>
+          <w:szCs w:val="24"/>
+          <w:lang w:eastAsia="en-IN"/>
+        </w:rPr>
+        <w:t>:</w:t>
+      </w:r>
+    </w:p>
+    <w:p>
+      <w:pPr>
+        <w:pStyle w:val="ListParagraph"/>
+        <w:numPr>
+          <w:ilvl w:val="0"/>
+          <w:numId w:val="37"/>
+        </w:numPr>
+        <w:shd w:val="clear" w:color="auto" w:fill="FFFFFF"/>
+        <w:spacing w:before="100" w:beforeAutospacing="1" w:after="100" w:afterAutospacing="1" w:line="240" w:lineRule="auto"/>
+        <w:rPr>
+          <w:rFonts w:eastAsia="Times New Roman" w:cstheme="minorHAnsi"/>
+          <w:color w:val="000000" w:themeColor="text1"/>
+          <w:sz w:val="24"/>
+          <w:szCs w:val="24"/>
+          <w:lang w:eastAsia="en-IN"/>
+        </w:rPr>
+      </w:pPr>
+      <w:r>
+        <w:rPr>
+          <w:rFonts w:eastAsia="Times New Roman" w:cstheme="minorHAnsi"/>
+          <w:color w:val="000000" w:themeColor="text1"/>
+          <w:sz w:val="24"/>
+          <w:szCs w:val="24"/>
+          <w:lang w:eastAsia="en-IN"/>
+        </w:rPr>
+        <w:t xml:space="preserve">The opacity property specifies the opacity/transparency of an element. </w:t>
+      </w:r>
+    </w:p>
+    <w:p>
+      <w:pPr>
+        <w:pStyle w:val="ListParagraph"/>
+        <w:numPr>
+          <w:ilvl w:val="0"/>
+          <w:numId w:val="37"/>
+        </w:numPr>
+        <w:shd w:val="clear" w:color="auto" w:fill="FFFFFF"/>
+        <w:spacing w:before="100" w:beforeAutospacing="1" w:after="100" w:afterAutospacing="1" w:line="240" w:lineRule="auto"/>
+        <w:rPr>
+          <w:rFonts w:eastAsia="Times New Roman" w:cstheme="minorHAnsi"/>
+          <w:color w:val="000000" w:themeColor="text1"/>
+          <w:sz w:val="24"/>
+          <w:szCs w:val="24"/>
+          <w:lang w:eastAsia="en-IN"/>
+        </w:rPr>
+      </w:pPr>
+      <w:r>
+        <w:rPr>
+          <w:rFonts w:eastAsia="Times New Roman" w:cstheme="minorHAnsi"/>
+          <w:color w:val="000000" w:themeColor="text1"/>
+          <w:sz w:val="24"/>
+          <w:szCs w:val="24"/>
+          <w:lang w:eastAsia="en-IN"/>
+        </w:rPr>
+        <w:t>It c</w:t>
+      </w:r>
+      <w:r>
+        <w:rPr>
+          <w:rFonts w:eastAsia="Times New Roman" w:cstheme="minorHAnsi"/>
+          <w:color w:val="000000" w:themeColor="text1"/>
+          <w:sz w:val="24"/>
+          <w:szCs w:val="24"/>
+          <w:lang w:eastAsia="en-IN"/>
+        </w:rPr>
+        <w:t>an take a value from 0.0 - 1.0.</w:t>
+      </w:r>
+    </w:p>
+    <w:p>
+      <w:pPr>
+        <w:pStyle w:val="ListParagraph"/>
+        <w:numPr>
+          <w:ilvl w:val="0"/>
+          <w:numId w:val="37"/>
+        </w:numPr>
+        <w:shd w:val="clear" w:color="auto" w:fill="FFFFFF"/>
+        <w:spacing w:before="100" w:beforeAutospacing="1" w:after="100" w:afterAutospacing="1" w:line="240" w:lineRule="auto"/>
+        <w:rPr>
+          <w:rFonts w:eastAsia="Times New Roman" w:cstheme="minorHAnsi"/>
+          <w:color w:val="000000" w:themeColor="text1"/>
+          <w:sz w:val="24"/>
+          <w:szCs w:val="24"/>
+          <w:lang w:eastAsia="en-IN"/>
+        </w:rPr>
+      </w:pPr>
+      <w:r>
+        <w:rPr>
+          <w:rFonts w:eastAsia="Times New Roman" w:cstheme="minorHAnsi"/>
+          <w:color w:val="000000" w:themeColor="text1"/>
+          <w:sz w:val="24"/>
+          <w:szCs w:val="24"/>
+          <w:lang w:eastAsia="en-IN"/>
+        </w:rPr>
+        <w:t>Example:</w:t>
+      </w:r>
+    </w:p>
+    <w:p>
+      <w:pPr>
+        <w:pStyle w:val="ListParagraph"/>
+        <w:shd w:val="clear" w:color="auto" w:fill="FFFFFF"/>
+        <w:spacing w:before="100" w:beforeAutospacing="1" w:after="100" w:afterAutospacing="1" w:line="240" w:lineRule="auto"/>
+        <w:rPr>
+          <w:rFonts w:eastAsia="Times New Roman" w:cstheme="minorHAnsi"/>
+          <w:color w:val="000000" w:themeColor="text1"/>
+          <w:sz w:val="24"/>
+          <w:szCs w:val="24"/>
+          <w:lang w:eastAsia="en-IN"/>
+        </w:rPr>
+      </w:pPr>
+    </w:p>
+    <w:p>
+      <w:pPr>
+        <w:pStyle w:val="ListParagraph"/>
+        <w:shd w:val="clear" w:color="auto" w:fill="FFFFFF"/>
+        <w:spacing w:before="100" w:beforeAutospacing="1" w:after="100" w:afterAutospacing="1" w:line="240" w:lineRule="auto"/>
+        <w:rPr>
+          <w:rFonts w:eastAsia="Times New Roman" w:cstheme="minorHAnsi"/>
+          <w:color w:val="000000" w:themeColor="text1"/>
+          <w:sz w:val="24"/>
+          <w:szCs w:val="24"/>
+          <w:lang w:eastAsia="en-IN"/>
+        </w:rPr>
+      </w:pPr>
+      <w:r>
+        <w:rPr>
+          <w:rFonts w:eastAsia="Times New Roman" w:cstheme="minorHAnsi"/>
+          <w:color w:val="000000" w:themeColor="text1"/>
+          <w:sz w:val="24"/>
+          <w:szCs w:val="24"/>
+          <w:lang w:eastAsia="en-IN"/>
+        </w:rPr>
+        <w:t>div {</w:t>
+      </w:r>
+    </w:p>
+    <w:p>
+      <w:pPr>
+        <w:pStyle w:val="ListParagraph"/>
+        <w:shd w:val="clear" w:color="auto" w:fill="FFFFFF"/>
+        <w:spacing w:before="100" w:beforeAutospacing="1" w:after="100" w:afterAutospacing="1" w:line="240" w:lineRule="auto"/>
+        <w:rPr>
+          <w:rFonts w:eastAsia="Times New Roman" w:cstheme="minorHAnsi"/>
+          <w:color w:val="000000" w:themeColor="text1"/>
+          <w:sz w:val="24"/>
+          <w:szCs w:val="24"/>
+          <w:lang w:eastAsia="en-IN"/>
+        </w:rPr>
+      </w:pPr>
+      <w:r>
+        <w:rPr>
+          <w:rFonts w:eastAsia="Times New Roman" w:cstheme="minorHAnsi"/>
+          <w:color w:val="000000" w:themeColor="text1"/>
+          <w:sz w:val="24"/>
+          <w:szCs w:val="24"/>
+          <w:lang w:eastAsia="en-IN"/>
+        </w:rPr>
+        <w:t xml:space="preserve">  background-color: green;</w:t>
+      </w:r>
+    </w:p>
+    <w:p>
+      <w:pPr>
+        <w:pStyle w:val="ListParagraph"/>
+        <w:shd w:val="clear" w:color="auto" w:fill="FFFFFF"/>
+        <w:spacing w:before="100" w:beforeAutospacing="1" w:after="100" w:afterAutospacing="1" w:line="240" w:lineRule="auto"/>
+        <w:rPr>
+          <w:rFonts w:eastAsia="Times New Roman" w:cstheme="minorHAnsi"/>
+          <w:color w:val="000000" w:themeColor="text1"/>
+          <w:sz w:val="24"/>
+          <w:szCs w:val="24"/>
+          <w:lang w:eastAsia="en-IN"/>
+        </w:rPr>
+      </w:pPr>
+      <w:r>
+        <w:rPr>
+          <w:rFonts w:eastAsia="Times New Roman" w:cstheme="minorHAnsi"/>
+          <w:color w:val="000000" w:themeColor="text1"/>
+          <w:sz w:val="24"/>
+          <w:szCs w:val="24"/>
+          <w:lang w:eastAsia="en-IN"/>
+        </w:rPr>
+        <w:t xml:space="preserve">  opacity: 0.3;</w:t>
+      </w:r>
+    </w:p>
+    <w:p>
+      <w:pPr>
+        <w:pStyle w:val="ListParagraph"/>
+        <w:shd w:val="clear" w:color="auto" w:fill="FFFFFF"/>
+        <w:spacing w:before="100" w:beforeAutospacing="1" w:after="100" w:afterAutospacing="1" w:line="240" w:lineRule="auto"/>
+        <w:rPr>
+          <w:rFonts w:eastAsia="Times New Roman" w:cstheme="minorHAnsi"/>
+          <w:color w:val="000000" w:themeColor="text1"/>
+          <w:sz w:val="24"/>
+          <w:szCs w:val="24"/>
+          <w:lang w:eastAsia="en-IN"/>
+        </w:rPr>
+      </w:pPr>
+      <w:r>
+        <w:rPr>
+          <w:rFonts w:eastAsia="Times New Roman" w:cstheme="minorHAnsi"/>
+          <w:color w:val="000000" w:themeColor="text1"/>
+          <w:sz w:val="24"/>
+          <w:szCs w:val="24"/>
+          <w:lang w:eastAsia="en-IN"/>
+        </w:rPr>
+        <w:t>}</w:t>
+      </w:r>
+    </w:p>
+    <w:p>
+      <w:pPr>
+        <w:pStyle w:val="ListParagraph"/>
+        <w:shd w:val="clear" w:color="auto" w:fill="FFFFFF"/>
+        <w:spacing w:before="100" w:beforeAutospacing="1" w:after="100" w:afterAutospacing="1" w:line="240" w:lineRule="auto"/>
+        <w:rPr>
+          <w:rFonts w:eastAsia="Times New Roman" w:cstheme="minorHAnsi"/>
+          <w:color w:val="000000" w:themeColor="text1"/>
+          <w:sz w:val="24"/>
+          <w:szCs w:val="24"/>
+          <w:lang w:eastAsia="en-IN"/>
+        </w:rPr>
+      </w:pPr>
+    </w:p>
+    <w:p>
+      <w:pPr>
+        <w:pStyle w:val="ListParagraph"/>
+        <w:shd w:val="clear" w:color="auto" w:fill="FFFFFF"/>
+        <w:spacing w:before="100" w:beforeAutospacing="1" w:after="100" w:afterAutospacing="1" w:line="240" w:lineRule="auto"/>
+        <w:rPr>
+          <w:rFonts w:eastAsia="Times New Roman" w:cstheme="minorHAnsi"/>
+          <w:color w:val="000000" w:themeColor="text1"/>
+          <w:sz w:val="24"/>
+          <w:szCs w:val="24"/>
+          <w:lang w:eastAsia="en-IN"/>
+        </w:rPr>
+      </w:pPr>
+    </w:p>
+    <w:p>
+      <w:pPr>
+        <w:pStyle w:val="ListParagraph"/>
+        <w:shd w:val="clear" w:color="auto" w:fill="FFFFFF"/>
+        <w:spacing w:before="100" w:beforeAutospacing="1" w:after="100" w:afterAutospacing="1" w:line="240" w:lineRule="auto"/>
+        <w:rPr>
+          <w:rFonts w:eastAsia="Times New Roman" w:cstheme="minorHAnsi"/>
+          <w:color w:val="000000" w:themeColor="text1"/>
+          <w:sz w:val="24"/>
+          <w:szCs w:val="24"/>
+          <w:lang w:eastAsia="en-IN"/>
+        </w:rPr>
+      </w:pPr>
+    </w:p>
+    <w:p>
+      <w:pPr>
+        <w:pStyle w:val="ListParagraph"/>
+        <w:shd w:val="clear" w:color="auto" w:fill="FFFFFF"/>
+        <w:spacing w:before="100" w:beforeAutospacing="1" w:after="100" w:afterAutospacing="1" w:line="240" w:lineRule="auto"/>
+        <w:ind w:left="142"/>
+        <w:rPr>
+          <w:rFonts w:eastAsia="Times New Roman" w:cstheme="minorHAnsi"/>
+          <w:b/>
+          <w:color w:val="000000" w:themeColor="text1"/>
+          <w:sz w:val="24"/>
+          <w:szCs w:val="24"/>
+          <w:lang w:eastAsia="en-IN"/>
+        </w:rPr>
+      </w:pPr>
+      <w:r>
+        <w:rPr>
+          <w:rFonts w:eastAsia="Times New Roman" w:cstheme="minorHAnsi"/>
+          <w:b/>
+          <w:color w:val="000000" w:themeColor="text1"/>
+          <w:sz w:val="24"/>
+          <w:szCs w:val="24"/>
+          <w:lang w:eastAsia="en-IN"/>
+        </w:rPr>
+        <w:t xml:space="preserve">Background </w:t>
+      </w:r>
+      <w:r>
+        <w:rPr>
+          <w:rFonts w:eastAsia="Times New Roman" w:cstheme="minorHAnsi"/>
+          <w:b/>
+          <w:color w:val="000000" w:themeColor="text1"/>
+          <w:sz w:val="24"/>
+          <w:szCs w:val="24"/>
+          <w:lang w:eastAsia="en-IN"/>
+        </w:rPr>
+        <w:t>image</w:t>
+      </w:r>
+      <w:r>
+        <w:rPr>
+          <w:rFonts w:eastAsia="Times New Roman" w:cstheme="minorHAnsi"/>
+          <w:b/>
+          <w:color w:val="000000" w:themeColor="text1"/>
+          <w:sz w:val="24"/>
+          <w:szCs w:val="24"/>
+          <w:lang w:eastAsia="en-IN"/>
+        </w:rPr>
+        <w:t>:</w:t>
+      </w:r>
+    </w:p>
+    <w:p>
+      <w:pPr>
+        <w:pStyle w:val="ListParagraph"/>
+        <w:numPr>
+          <w:ilvl w:val="0"/>
+          <w:numId w:val="38"/>
+        </w:numPr>
+        <w:shd w:val="clear" w:color="auto" w:fill="FFFFFF"/>
+        <w:spacing w:before="100" w:beforeAutospacing="1" w:after="100" w:afterAutospacing="1" w:line="240" w:lineRule="auto"/>
+        <w:rPr>
+          <w:rFonts w:eastAsia="Times New Roman" w:cstheme="minorHAnsi"/>
+          <w:color w:val="000000" w:themeColor="text1"/>
+          <w:sz w:val="24"/>
+          <w:szCs w:val="24"/>
+          <w:lang w:eastAsia="en-IN"/>
+        </w:rPr>
+      </w:pPr>
+      <w:r>
+        <w:rPr>
+          <w:rFonts w:eastAsia="Times New Roman" w:cstheme="minorHAnsi"/>
+          <w:color w:val="000000" w:themeColor="text1"/>
+          <w:sz w:val="24"/>
+          <w:szCs w:val="24"/>
+          <w:lang w:eastAsia="en-IN"/>
+        </w:rPr>
+        <w:t>Used to specify the background image of an element.</w:t>
+      </w:r>
+    </w:p>
+    <w:p>
+      <w:pPr>
+        <w:pStyle w:val="ListParagraph"/>
+        <w:numPr>
+          <w:ilvl w:val="0"/>
+          <w:numId w:val="38"/>
+        </w:numPr>
+        <w:shd w:val="clear" w:color="auto" w:fill="FFFFFF"/>
+        <w:spacing w:before="100" w:beforeAutospacing="1" w:after="100" w:afterAutospacing="1" w:line="240" w:lineRule="auto"/>
+        <w:rPr>
+          <w:rFonts w:eastAsia="Times New Roman" w:cstheme="minorHAnsi"/>
+          <w:color w:val="000000" w:themeColor="text1"/>
+          <w:sz w:val="24"/>
+          <w:szCs w:val="24"/>
+          <w:lang w:eastAsia="en-IN"/>
+        </w:rPr>
+      </w:pPr>
+      <w:r>
+        <w:rPr>
+          <w:rFonts w:eastAsia="Times New Roman" w:cstheme="minorHAnsi"/>
+          <w:color w:val="000000" w:themeColor="text1"/>
+          <w:sz w:val="24"/>
+          <w:szCs w:val="24"/>
+          <w:lang w:eastAsia="en-IN"/>
+        </w:rPr>
+        <w:t>Example:</w:t>
+      </w:r>
+    </w:p>
+    <w:p>
+      <w:pPr>
+        <w:pStyle w:val="ListParagraph"/>
+        <w:shd w:val="clear" w:color="auto" w:fill="FFFFFF"/>
+        <w:spacing w:before="100" w:beforeAutospacing="1" w:after="100" w:afterAutospacing="1" w:line="240" w:lineRule="auto"/>
+        <w:ind w:left="862"/>
+        <w:rPr>
+          <w:rFonts w:eastAsia="Times New Roman" w:cstheme="minorHAnsi"/>
+          <w:color w:val="000000" w:themeColor="text1"/>
+          <w:sz w:val="24"/>
+          <w:szCs w:val="24"/>
+          <w:lang w:eastAsia="en-IN"/>
+        </w:rPr>
+      </w:pPr>
+    </w:p>
+    <w:p>
+      <w:pPr>
+        <w:pStyle w:val="ListParagraph"/>
+        <w:shd w:val="clear" w:color="auto" w:fill="FFFFFF"/>
+        <w:spacing w:before="100" w:beforeAutospacing="1" w:after="100" w:afterAutospacing="1" w:line="240" w:lineRule="auto"/>
+        <w:ind w:left="862"/>
+        <w:rPr>
+          <w:rFonts w:eastAsia="Times New Roman" w:cstheme="minorHAnsi"/>
+          <w:color w:val="000000" w:themeColor="text1"/>
+          <w:sz w:val="24"/>
+          <w:szCs w:val="24"/>
+          <w:lang w:eastAsia="en-IN"/>
+        </w:rPr>
+      </w:pPr>
+      <w:r>
+        <w:rPr>
+          <w:rFonts w:eastAsia="Times New Roman" w:cstheme="minorHAnsi"/>
+          <w:color w:val="000000" w:themeColor="text1"/>
+          <w:sz w:val="24"/>
+          <w:szCs w:val="24"/>
+          <w:lang w:eastAsia="en-IN"/>
+        </w:rPr>
+        <w:t>body {</w:t>
+      </w:r>
+    </w:p>
+    <w:p>
+      <w:pPr>
+        <w:pStyle w:val="ListParagraph"/>
+        <w:shd w:val="clear" w:color="auto" w:fill="FFFFFF"/>
+        <w:spacing w:before="100" w:beforeAutospacing="1" w:after="100" w:afterAutospacing="1" w:line="240" w:lineRule="auto"/>
+        <w:ind w:left="862"/>
+        <w:rPr>
+          <w:rFonts w:eastAsia="Times New Roman" w:cstheme="minorHAnsi"/>
+          <w:color w:val="000000" w:themeColor="text1"/>
+          <w:sz w:val="24"/>
+          <w:szCs w:val="24"/>
+          <w:lang w:eastAsia="en-IN"/>
+        </w:rPr>
+      </w:pPr>
+      <w:r>
+        <w:rPr>
+          <w:rFonts w:eastAsia="Times New Roman" w:cstheme="minorHAnsi"/>
+          <w:color w:val="000000" w:themeColor="text1"/>
+          <w:sz w:val="24"/>
+          <w:szCs w:val="24"/>
+          <w:lang w:eastAsia="en-IN"/>
+        </w:rPr>
+        <w:t xml:space="preserve">  background-image: </w:t>
+      </w:r>
+      <w:proofErr w:type="spellStart"/>
+      <w:r>
+        <w:rPr>
+          <w:rFonts w:eastAsia="Times New Roman" w:cstheme="minorHAnsi"/>
+          <w:color w:val="000000" w:themeColor="text1"/>
+          <w:sz w:val="24"/>
+          <w:szCs w:val="24"/>
+          <w:lang w:eastAsia="en-IN"/>
+        </w:rPr>
+        <w:t>url</w:t>
+      </w:r>
+      <w:proofErr w:type="spellEnd"/>
+      <w:r>
+        <w:rPr>
+          <w:rFonts w:eastAsia="Times New Roman" w:cstheme="minorHAnsi"/>
+          <w:color w:val="000000" w:themeColor="text1"/>
+          <w:sz w:val="24"/>
+          <w:szCs w:val="24"/>
+          <w:lang w:eastAsia="en-IN"/>
+        </w:rPr>
+        <w:t>("paper.gif");</w:t>
+      </w:r>
+    </w:p>
+    <w:p>
+      <w:pPr>
+        <w:pStyle w:val="ListParagraph"/>
+        <w:shd w:val="clear" w:color="auto" w:fill="FFFFFF"/>
+        <w:spacing w:before="100" w:beforeAutospacing="1" w:after="100" w:afterAutospacing="1" w:line="240" w:lineRule="auto"/>
+        <w:ind w:left="862"/>
+        <w:rPr>
+          <w:rFonts w:eastAsia="Times New Roman" w:cstheme="minorHAnsi"/>
+          <w:color w:val="000000" w:themeColor="text1"/>
+          <w:sz w:val="24"/>
+          <w:szCs w:val="24"/>
+          <w:lang w:eastAsia="en-IN"/>
+        </w:rPr>
+      </w:pPr>
+      <w:r>
+        <w:rPr>
+          <w:rFonts w:eastAsia="Times New Roman" w:cstheme="minorHAnsi"/>
+          <w:color w:val="000000" w:themeColor="text1"/>
+          <w:sz w:val="24"/>
+          <w:szCs w:val="24"/>
+          <w:lang w:eastAsia="en-IN"/>
+        </w:rPr>
+        <w:t>}</w:t>
+      </w:r>
+    </w:p>
+    <w:p>
+      <w:pPr>
+        <w:pStyle w:val="ListParagraph"/>
+        <w:shd w:val="clear" w:color="auto" w:fill="FFFFFF"/>
+        <w:spacing w:before="100" w:beforeAutospacing="1" w:after="100" w:afterAutospacing="1" w:line="240" w:lineRule="auto"/>
+        <w:rPr>
+          <w:rFonts w:eastAsia="Times New Roman" w:cstheme="minorHAnsi"/>
+          <w:color w:val="000000" w:themeColor="text1"/>
+          <w:sz w:val="24"/>
+          <w:szCs w:val="24"/>
+          <w:lang w:eastAsia="en-IN"/>
+        </w:rPr>
+      </w:pPr>
+    </w:p>
+    <w:p>
+      <w:pPr>
+        <w:rPr>
+          <w:rFonts w:eastAsia="Times New Roman" w:cstheme="minorHAnsi"/>
+          <w:color w:val="000000" w:themeColor="text1"/>
+          <w:sz w:val="24"/>
+          <w:szCs w:val="24"/>
+          <w:lang w:eastAsia="en-IN"/>
+        </w:rPr>
+      </w:pPr>
+      <w:r>
+        <w:rPr>
+          <w:rFonts w:eastAsia="Times New Roman" w:cstheme="minorHAnsi"/>
+          <w:color w:val="000000" w:themeColor="text1"/>
+          <w:sz w:val="24"/>
+          <w:szCs w:val="24"/>
+          <w:lang w:eastAsia="en-IN"/>
+        </w:rPr>
+        <w:br w:type="page"/>
+      </w:r>
+    </w:p>
+    <w:p>
+      <w:pPr>
+        <w:pStyle w:val="ListParagraph"/>
+        <w:shd w:val="clear" w:color="auto" w:fill="FFFFFF"/>
+        <w:spacing w:before="100" w:beforeAutospacing="1" w:after="100" w:afterAutospacing="1" w:line="240" w:lineRule="auto"/>
+        <w:rPr>
+          <w:rFonts w:eastAsia="Times New Roman" w:cstheme="minorHAnsi"/>
+          <w:b/>
+          <w:color w:val="000000" w:themeColor="text1"/>
+          <w:sz w:val="24"/>
+          <w:szCs w:val="24"/>
+          <w:lang w:eastAsia="en-IN"/>
+        </w:rPr>
+      </w:pPr>
+      <w:r>
+        <w:rPr>
+          <w:rFonts w:eastAsia="Times New Roman" w:cstheme="minorHAnsi"/>
+          <w:b/>
+          <w:color w:val="000000" w:themeColor="text1"/>
+          <w:sz w:val="24"/>
+          <w:szCs w:val="24"/>
+          <w:lang w:eastAsia="en-IN"/>
+        </w:rPr>
+        <w:lastRenderedPageBreak/>
+        <w:t xml:space="preserve">Background </w:t>
+      </w:r>
+      <w:r>
+        <w:rPr>
+          <w:rFonts w:eastAsia="Times New Roman" w:cstheme="minorHAnsi"/>
+          <w:b/>
+          <w:color w:val="000000" w:themeColor="text1"/>
+          <w:sz w:val="24"/>
+          <w:szCs w:val="24"/>
+          <w:lang w:eastAsia="en-IN"/>
+        </w:rPr>
+        <w:t>repeat</w:t>
+      </w:r>
+      <w:r>
+        <w:rPr>
+          <w:rFonts w:eastAsia="Times New Roman" w:cstheme="minorHAnsi"/>
+          <w:b/>
+          <w:color w:val="000000" w:themeColor="text1"/>
+          <w:sz w:val="24"/>
+          <w:szCs w:val="24"/>
+          <w:lang w:eastAsia="en-IN"/>
+        </w:rPr>
+        <w:t>:</w:t>
+      </w:r>
+    </w:p>
+    <w:p>
+      <w:pPr>
+        <w:pStyle w:val="ListParagraph"/>
+        <w:numPr>
+          <w:ilvl w:val="0"/>
+          <w:numId w:val="39"/>
+        </w:numPr>
+        <w:shd w:val="clear" w:color="auto" w:fill="FFFFFF"/>
+        <w:spacing w:before="100" w:beforeAutospacing="1" w:after="100" w:afterAutospacing="1" w:line="240" w:lineRule="auto"/>
+        <w:rPr>
+          <w:rFonts w:eastAsia="Times New Roman" w:cstheme="minorHAnsi"/>
+          <w:color w:val="000000" w:themeColor="text1"/>
+          <w:sz w:val="24"/>
+          <w:szCs w:val="24"/>
+          <w:lang w:eastAsia="en-IN"/>
+        </w:rPr>
+      </w:pPr>
+      <w:r>
+        <w:rPr>
+          <w:rFonts w:eastAsia="Times New Roman" w:cstheme="minorHAnsi"/>
+          <w:color w:val="000000" w:themeColor="text1"/>
+          <w:sz w:val="24"/>
+          <w:szCs w:val="24"/>
+          <w:lang w:eastAsia="en-IN"/>
+        </w:rPr>
+        <w:t>By default, the background-image property repeats an image both horizontally and vertically</w:t>
+      </w:r>
+      <w:r>
+        <w:rPr>
+          <w:rFonts w:eastAsia="Times New Roman" w:cstheme="minorHAnsi"/>
+          <w:color w:val="000000" w:themeColor="text1"/>
+          <w:sz w:val="24"/>
+          <w:szCs w:val="24"/>
+          <w:lang w:eastAsia="en-IN"/>
+        </w:rPr>
+        <w:t>.</w:t>
+      </w:r>
+    </w:p>
+    <w:p>
+      <w:pPr>
+        <w:pStyle w:val="ListParagraph"/>
+        <w:numPr>
+          <w:ilvl w:val="0"/>
+          <w:numId w:val="39"/>
+        </w:numPr>
+        <w:shd w:val="clear" w:color="auto" w:fill="FFFFFF"/>
+        <w:spacing w:before="100" w:beforeAutospacing="1" w:after="100" w:afterAutospacing="1" w:line="240" w:lineRule="auto"/>
+        <w:rPr>
+          <w:rFonts w:eastAsia="Times New Roman" w:cstheme="minorHAnsi"/>
+          <w:color w:val="000000" w:themeColor="text1"/>
+          <w:sz w:val="24"/>
+          <w:szCs w:val="24"/>
+          <w:lang w:eastAsia="en-IN"/>
+        </w:rPr>
+      </w:pPr>
+      <w:r>
+        <w:rPr>
+          <w:rFonts w:eastAsia="Times New Roman" w:cstheme="minorHAnsi"/>
+          <w:color w:val="000000" w:themeColor="text1"/>
+          <w:sz w:val="24"/>
+          <w:szCs w:val="24"/>
+          <w:lang w:eastAsia="en-IN"/>
+        </w:rPr>
+        <w:t>background-repeat</w:t>
+      </w:r>
+      <w:r>
+        <w:rPr>
+          <w:rFonts w:eastAsia="Times New Roman" w:cstheme="minorHAnsi"/>
+          <w:color w:val="000000" w:themeColor="text1"/>
+          <w:sz w:val="24"/>
+          <w:szCs w:val="24"/>
+          <w:lang w:eastAsia="en-IN"/>
+        </w:rPr>
+        <w:t xml:space="preserve"> </w:t>
+      </w:r>
+      <w:r>
+        <w:rPr>
+          <w:rFonts w:eastAsia="Times New Roman" w:cstheme="minorHAnsi"/>
+          <w:color w:val="000000" w:themeColor="text1"/>
+          <w:sz w:val="24"/>
+          <w:szCs w:val="24"/>
+          <w:lang w:eastAsia="en-IN"/>
+        </w:rPr>
+        <w:tab/>
+        <w:t xml:space="preserve">: </w:t>
+      </w:r>
+      <w:r>
+        <w:rPr>
+          <w:rFonts w:eastAsia="Times New Roman" w:cstheme="minorHAnsi"/>
+          <w:color w:val="000000" w:themeColor="text1"/>
+          <w:sz w:val="24"/>
+          <w:szCs w:val="24"/>
+          <w:lang w:eastAsia="en-IN"/>
+        </w:rPr>
+        <w:t>repeat</w:t>
+      </w:r>
+    </w:p>
+    <w:p>
+      <w:pPr>
+        <w:pStyle w:val="ListParagraph"/>
+        <w:shd w:val="clear" w:color="auto" w:fill="FFFFFF"/>
+        <w:spacing w:before="100" w:beforeAutospacing="1" w:after="100" w:afterAutospacing="1" w:line="240" w:lineRule="auto"/>
+        <w:ind w:left="1440"/>
+        <w:rPr>
+          <w:rFonts w:eastAsia="Times New Roman" w:cstheme="minorHAnsi"/>
+          <w:color w:val="000000" w:themeColor="text1"/>
+          <w:sz w:val="24"/>
+          <w:szCs w:val="24"/>
+          <w:lang w:eastAsia="en-IN"/>
+        </w:rPr>
+      </w:pPr>
+      <w:r>
+        <w:rPr>
+          <w:rFonts w:eastAsia="Times New Roman" w:cstheme="minorHAnsi"/>
+          <w:color w:val="000000" w:themeColor="text1"/>
+          <w:sz w:val="24"/>
+          <w:szCs w:val="24"/>
+          <w:lang w:eastAsia="en-IN"/>
+        </w:rPr>
+        <w:tab/>
+      </w:r>
+      <w:r>
+        <w:rPr>
+          <w:rFonts w:eastAsia="Times New Roman" w:cstheme="minorHAnsi"/>
+          <w:color w:val="000000" w:themeColor="text1"/>
+          <w:sz w:val="24"/>
+          <w:szCs w:val="24"/>
+          <w:lang w:eastAsia="en-IN"/>
+        </w:rPr>
+        <w:tab/>
+      </w:r>
+      <w:r>
+        <w:rPr>
+          <w:rFonts w:eastAsia="Times New Roman" w:cstheme="minorHAnsi"/>
+          <w:color w:val="000000" w:themeColor="text1"/>
+          <w:sz w:val="24"/>
+          <w:szCs w:val="24"/>
+          <w:lang w:eastAsia="en-IN"/>
+        </w:rPr>
+        <w:tab/>
+      </w:r>
+      <w:r>
+        <w:rPr>
+          <w:rFonts w:eastAsia="Times New Roman" w:cstheme="minorHAnsi"/>
+          <w:color w:val="000000" w:themeColor="text1"/>
+          <w:sz w:val="24"/>
+          <w:szCs w:val="24"/>
+          <w:lang w:eastAsia="en-IN"/>
+        </w:rPr>
+        <w:t>: repeat-x;</w:t>
+      </w:r>
+    </w:p>
+    <w:p>
+      <w:pPr>
+        <w:pStyle w:val="ListParagraph"/>
+        <w:shd w:val="clear" w:color="auto" w:fill="FFFFFF"/>
+        <w:spacing w:before="100" w:beforeAutospacing="1" w:after="100" w:afterAutospacing="1" w:line="240" w:lineRule="auto"/>
+        <w:ind w:left="1440"/>
+        <w:rPr>
+          <w:rFonts w:eastAsia="Times New Roman" w:cstheme="minorHAnsi"/>
+          <w:color w:val="000000" w:themeColor="text1"/>
+          <w:sz w:val="24"/>
+          <w:szCs w:val="24"/>
+          <w:lang w:eastAsia="en-IN"/>
+        </w:rPr>
+      </w:pPr>
+      <w:r>
+        <w:rPr>
+          <w:rFonts w:eastAsia="Times New Roman" w:cstheme="minorHAnsi"/>
+          <w:color w:val="000000" w:themeColor="text1"/>
+          <w:sz w:val="24"/>
+          <w:szCs w:val="24"/>
+          <w:lang w:eastAsia="en-IN"/>
+        </w:rPr>
+        <w:tab/>
+      </w:r>
+      <w:r>
+        <w:rPr>
+          <w:rFonts w:eastAsia="Times New Roman" w:cstheme="minorHAnsi"/>
+          <w:color w:val="000000" w:themeColor="text1"/>
+          <w:sz w:val="24"/>
+          <w:szCs w:val="24"/>
+          <w:lang w:eastAsia="en-IN"/>
+        </w:rPr>
+        <w:tab/>
+      </w:r>
+      <w:r>
+        <w:rPr>
+          <w:rFonts w:eastAsia="Times New Roman" w:cstheme="minorHAnsi"/>
+          <w:color w:val="000000" w:themeColor="text1"/>
+          <w:sz w:val="24"/>
+          <w:szCs w:val="24"/>
+          <w:lang w:eastAsia="en-IN"/>
+        </w:rPr>
+        <w:tab/>
+        <w:t xml:space="preserve">: </w:t>
+      </w:r>
+      <w:r>
+        <w:rPr>
+          <w:rFonts w:eastAsia="Times New Roman" w:cstheme="minorHAnsi"/>
+          <w:color w:val="000000" w:themeColor="text1"/>
+          <w:sz w:val="24"/>
+          <w:szCs w:val="24"/>
+          <w:lang w:eastAsia="en-IN"/>
+        </w:rPr>
+        <w:t>repeat-y</w:t>
+      </w:r>
+    </w:p>
+    <w:p>
+      <w:pPr>
+        <w:pStyle w:val="ListParagraph"/>
+        <w:shd w:val="clear" w:color="auto" w:fill="FFFFFF"/>
+        <w:spacing w:before="100" w:beforeAutospacing="1" w:after="100" w:afterAutospacing="1" w:line="240" w:lineRule="auto"/>
+        <w:ind w:left="1440"/>
+        <w:rPr>
+          <w:rFonts w:eastAsia="Times New Roman" w:cstheme="minorHAnsi"/>
+          <w:color w:val="000000" w:themeColor="text1"/>
+          <w:sz w:val="24"/>
+          <w:szCs w:val="24"/>
+          <w:lang w:eastAsia="en-IN"/>
+        </w:rPr>
+      </w:pPr>
+      <w:r>
+        <w:rPr>
+          <w:rFonts w:eastAsia="Times New Roman" w:cstheme="minorHAnsi"/>
+          <w:color w:val="000000" w:themeColor="text1"/>
+          <w:sz w:val="24"/>
+          <w:szCs w:val="24"/>
+          <w:lang w:eastAsia="en-IN"/>
+        </w:rPr>
+        <w:tab/>
+      </w:r>
+      <w:r>
+        <w:rPr>
+          <w:rFonts w:eastAsia="Times New Roman" w:cstheme="minorHAnsi"/>
+          <w:color w:val="000000" w:themeColor="text1"/>
+          <w:sz w:val="24"/>
+          <w:szCs w:val="24"/>
+          <w:lang w:eastAsia="en-IN"/>
+        </w:rPr>
+        <w:tab/>
+      </w:r>
+      <w:r>
+        <w:rPr>
+          <w:rFonts w:eastAsia="Times New Roman" w:cstheme="minorHAnsi"/>
+          <w:color w:val="000000" w:themeColor="text1"/>
+          <w:sz w:val="24"/>
+          <w:szCs w:val="24"/>
+          <w:lang w:eastAsia="en-IN"/>
+        </w:rPr>
+        <w:tab/>
+        <w:t xml:space="preserve">: </w:t>
+      </w:r>
+      <w:r>
+        <w:rPr>
+          <w:rFonts w:eastAsia="Times New Roman" w:cstheme="minorHAnsi"/>
+          <w:color w:val="000000" w:themeColor="text1"/>
+          <w:sz w:val="24"/>
+          <w:szCs w:val="24"/>
+          <w:lang w:eastAsia="en-IN"/>
+        </w:rPr>
+        <w:t>no-repeat</w:t>
+      </w:r>
+    </w:p>
+    <w:p>
+      <w:pPr>
+        <w:pStyle w:val="ListParagraph"/>
+        <w:shd w:val="clear" w:color="auto" w:fill="FFFFFF"/>
+        <w:spacing w:before="100" w:beforeAutospacing="1" w:after="100" w:afterAutospacing="1" w:line="240" w:lineRule="auto"/>
+        <w:ind w:left="1440"/>
+        <w:rPr>
+          <w:rFonts w:eastAsia="Times New Roman" w:cstheme="minorHAnsi"/>
+          <w:color w:val="000000" w:themeColor="text1"/>
+          <w:sz w:val="24"/>
+          <w:szCs w:val="24"/>
+          <w:lang w:eastAsia="en-IN"/>
+        </w:rPr>
+      </w:pPr>
+    </w:p>
+    <w:p>
+      <w:pPr>
+        <w:pStyle w:val="ListParagraph"/>
+        <w:shd w:val="clear" w:color="auto" w:fill="FFFFFF"/>
+        <w:spacing w:before="100" w:beforeAutospacing="1" w:after="100" w:afterAutospacing="1" w:line="240" w:lineRule="auto"/>
+        <w:ind w:left="1440"/>
+        <w:rPr>
+          <w:rFonts w:eastAsia="Times New Roman" w:cstheme="minorHAnsi"/>
+          <w:color w:val="000000" w:themeColor="text1"/>
+          <w:sz w:val="24"/>
+          <w:szCs w:val="24"/>
+          <w:lang w:eastAsia="en-IN"/>
+        </w:rPr>
+      </w:pPr>
+    </w:p>
+    <w:p>
+      <w:pPr>
+        <w:pStyle w:val="ListParagraph"/>
+        <w:shd w:val="clear" w:color="auto" w:fill="FFFFFF"/>
+        <w:spacing w:before="100" w:beforeAutospacing="1" w:after="100" w:afterAutospacing="1" w:line="240" w:lineRule="auto"/>
+        <w:ind w:left="709"/>
+        <w:rPr>
+          <w:rFonts w:eastAsia="Times New Roman" w:cstheme="minorHAnsi"/>
+          <w:b/>
+          <w:color w:val="000000" w:themeColor="text1"/>
+          <w:sz w:val="24"/>
+          <w:szCs w:val="24"/>
+          <w:lang w:eastAsia="en-IN"/>
+        </w:rPr>
+      </w:pPr>
+      <w:r>
+        <w:rPr>
+          <w:rFonts w:eastAsia="Times New Roman" w:cstheme="minorHAnsi"/>
+          <w:b/>
+          <w:color w:val="000000" w:themeColor="text1"/>
+          <w:sz w:val="24"/>
+          <w:szCs w:val="24"/>
+          <w:lang w:eastAsia="en-IN"/>
+        </w:rPr>
+        <w:t xml:space="preserve">Background </w:t>
+      </w:r>
+      <w:r>
+        <w:rPr>
+          <w:rFonts w:eastAsia="Times New Roman" w:cstheme="minorHAnsi"/>
+          <w:b/>
+          <w:color w:val="000000" w:themeColor="text1"/>
+          <w:sz w:val="24"/>
+          <w:szCs w:val="24"/>
+          <w:lang w:eastAsia="en-IN"/>
+        </w:rPr>
+        <w:t>position</w:t>
+      </w:r>
+      <w:r>
+        <w:rPr>
+          <w:rFonts w:eastAsia="Times New Roman" w:cstheme="minorHAnsi"/>
+          <w:b/>
+          <w:color w:val="000000" w:themeColor="text1"/>
+          <w:sz w:val="24"/>
+          <w:szCs w:val="24"/>
+          <w:lang w:eastAsia="en-IN"/>
+        </w:rPr>
+        <w:t>:</w:t>
+      </w:r>
+    </w:p>
+    <w:p>
+      <w:pPr>
+        <w:pStyle w:val="ListParagraph"/>
+        <w:numPr>
+          <w:ilvl w:val="0"/>
+          <w:numId w:val="40"/>
+        </w:numPr>
+        <w:shd w:val="clear" w:color="auto" w:fill="FFFFFF"/>
+        <w:spacing w:before="100" w:beforeAutospacing="1" w:after="100" w:afterAutospacing="1" w:line="240" w:lineRule="auto"/>
+        <w:rPr>
+          <w:rFonts w:eastAsia="Times New Roman" w:cstheme="minorHAnsi"/>
+          <w:color w:val="000000" w:themeColor="text1"/>
+          <w:sz w:val="24"/>
+          <w:szCs w:val="24"/>
+          <w:lang w:eastAsia="en-IN"/>
+        </w:rPr>
+      </w:pPr>
+      <w:r>
+        <w:rPr>
+          <w:rFonts w:eastAsia="Times New Roman" w:cstheme="minorHAnsi"/>
+          <w:color w:val="000000" w:themeColor="text1"/>
+          <w:sz w:val="24"/>
+          <w:szCs w:val="24"/>
+          <w:lang w:eastAsia="en-IN"/>
+        </w:rPr>
+        <w:t>The background-position property is used to specify the position of the background image.</w:t>
+      </w:r>
+    </w:p>
+    <w:p>
+      <w:pPr>
+        <w:pStyle w:val="ListParagraph"/>
+        <w:shd w:val="clear" w:color="auto" w:fill="FFFFFF"/>
+        <w:spacing w:before="100" w:beforeAutospacing="1" w:after="100" w:afterAutospacing="1" w:line="240" w:lineRule="auto"/>
+        <w:ind w:left="1429"/>
+        <w:rPr>
+          <w:rFonts w:eastAsia="Times New Roman" w:cstheme="minorHAnsi"/>
+          <w:color w:val="000000" w:themeColor="text1"/>
+          <w:sz w:val="24"/>
+          <w:szCs w:val="24"/>
+          <w:lang w:eastAsia="en-IN"/>
+        </w:rPr>
+      </w:pPr>
+    </w:p>
+    <w:p>
+      <w:pPr>
+        <w:pStyle w:val="ListParagraph"/>
+        <w:numPr>
+          <w:ilvl w:val="0"/>
+          <w:numId w:val="40"/>
+        </w:numPr>
+        <w:shd w:val="clear" w:color="auto" w:fill="FFFFFF"/>
+        <w:spacing w:before="100" w:beforeAutospacing="1" w:after="100" w:afterAutospacing="1" w:line="240" w:lineRule="auto"/>
+        <w:rPr>
+          <w:rFonts w:eastAsia="Times New Roman" w:cstheme="minorHAnsi"/>
+          <w:color w:val="000000" w:themeColor="text1"/>
+          <w:sz w:val="24"/>
+          <w:szCs w:val="24"/>
+          <w:lang w:eastAsia="en-IN"/>
+        </w:rPr>
+      </w:pPr>
+      <w:r>
+        <w:rPr>
+          <w:rFonts w:eastAsia="Times New Roman" w:cstheme="minorHAnsi"/>
+          <w:color w:val="000000" w:themeColor="text1"/>
+          <w:sz w:val="24"/>
+          <w:szCs w:val="24"/>
+          <w:lang w:eastAsia="en-IN"/>
+        </w:rPr>
+        <w:t>Background-position</w:t>
+      </w:r>
+      <w:r>
+        <w:rPr>
+          <w:rFonts w:eastAsia="Times New Roman" w:cstheme="minorHAnsi"/>
+          <w:color w:val="000000" w:themeColor="text1"/>
+          <w:sz w:val="24"/>
+          <w:szCs w:val="24"/>
+          <w:lang w:eastAsia="en-IN"/>
+        </w:rPr>
+        <w:tab/>
+        <w:t>: x-position y-</w:t>
+      </w:r>
+      <w:proofErr w:type="spellStart"/>
+      <w:r>
+        <w:rPr>
+          <w:rFonts w:eastAsia="Times New Roman" w:cstheme="minorHAnsi"/>
+          <w:color w:val="000000" w:themeColor="text1"/>
+          <w:sz w:val="24"/>
+          <w:szCs w:val="24"/>
+          <w:lang w:eastAsia="en-IN"/>
+        </w:rPr>
+        <w:t>postion</w:t>
+      </w:r>
+      <w:proofErr w:type="spellEnd"/>
+      <w:r>
+        <w:rPr>
+          <w:rFonts w:eastAsia="Times New Roman" w:cstheme="minorHAnsi"/>
+          <w:color w:val="000000" w:themeColor="text1"/>
+          <w:sz w:val="24"/>
+          <w:szCs w:val="24"/>
+          <w:lang w:eastAsia="en-IN"/>
+        </w:rPr>
+        <w:t>;</w:t>
+      </w:r>
+    </w:p>
+    <w:p>
+      <w:pPr>
+        <w:pStyle w:val="ListParagraph"/>
+        <w:shd w:val="clear" w:color="auto" w:fill="FFFFFF"/>
+        <w:spacing w:before="100" w:beforeAutospacing="1" w:after="100" w:afterAutospacing="1" w:line="240" w:lineRule="auto"/>
+        <w:ind w:left="1429"/>
+        <w:rPr>
+          <w:rFonts w:eastAsia="Times New Roman" w:cstheme="minorHAnsi"/>
+          <w:color w:val="000000" w:themeColor="text1"/>
+          <w:sz w:val="24"/>
+          <w:szCs w:val="24"/>
+          <w:lang w:eastAsia="en-IN"/>
+        </w:rPr>
+      </w:pPr>
+      <w:r>
+        <w:rPr>
+          <w:rFonts w:eastAsia="Times New Roman" w:cstheme="minorHAnsi"/>
+          <w:color w:val="000000" w:themeColor="text1"/>
+          <w:sz w:val="24"/>
+          <w:szCs w:val="24"/>
+          <w:lang w:eastAsia="en-IN"/>
+        </w:rPr>
+        <w:t xml:space="preserve">x-position -&gt; left, right, center, %, </w:t>
+      </w:r>
+      <w:proofErr w:type="spellStart"/>
+      <w:r>
+        <w:rPr>
+          <w:rFonts w:eastAsia="Times New Roman" w:cstheme="minorHAnsi"/>
+          <w:color w:val="000000" w:themeColor="text1"/>
+          <w:sz w:val="24"/>
+          <w:szCs w:val="24"/>
+          <w:lang w:eastAsia="en-IN"/>
+        </w:rPr>
+        <w:t>px</w:t>
+      </w:r>
+      <w:proofErr w:type="spellEnd"/>
+      <w:r>
+        <w:rPr>
+          <w:rFonts w:eastAsia="Times New Roman" w:cstheme="minorHAnsi"/>
+          <w:color w:val="000000" w:themeColor="text1"/>
+          <w:sz w:val="24"/>
+          <w:szCs w:val="24"/>
+          <w:lang w:eastAsia="en-IN"/>
+        </w:rPr>
+        <w:t xml:space="preserve">, </w:t>
+      </w:r>
+      <w:proofErr w:type="gramStart"/>
+      <w:r>
+        <w:rPr>
+          <w:rFonts w:eastAsia="Times New Roman" w:cstheme="minorHAnsi"/>
+          <w:color w:val="000000" w:themeColor="text1"/>
+          <w:sz w:val="24"/>
+          <w:szCs w:val="24"/>
+          <w:lang w:eastAsia="en-IN"/>
+        </w:rPr>
+        <w:t>etc..</w:t>
+      </w:r>
+      <w:proofErr w:type="gramEnd"/>
+    </w:p>
+    <w:p>
+      <w:pPr>
+        <w:pStyle w:val="ListParagraph"/>
+        <w:shd w:val="clear" w:color="auto" w:fill="FFFFFF"/>
+        <w:spacing w:before="100" w:beforeAutospacing="1" w:after="100" w:afterAutospacing="1" w:line="240" w:lineRule="auto"/>
+        <w:ind w:left="1429"/>
+        <w:rPr>
+          <w:rFonts w:eastAsia="Times New Roman" w:cstheme="minorHAnsi"/>
+          <w:color w:val="000000" w:themeColor="text1"/>
+          <w:sz w:val="24"/>
+          <w:szCs w:val="24"/>
+          <w:lang w:eastAsia="en-IN"/>
+        </w:rPr>
+      </w:pPr>
+      <w:r>
+        <w:rPr>
+          <w:rFonts w:eastAsia="Times New Roman" w:cstheme="minorHAnsi"/>
+          <w:color w:val="000000" w:themeColor="text1"/>
+          <w:sz w:val="24"/>
+          <w:szCs w:val="24"/>
+          <w:lang w:eastAsia="en-IN"/>
+        </w:rPr>
+        <w:t>y-</w:t>
+      </w:r>
+      <w:proofErr w:type="spellStart"/>
+      <w:r>
+        <w:rPr>
+          <w:rFonts w:eastAsia="Times New Roman" w:cstheme="minorHAnsi"/>
+          <w:color w:val="000000" w:themeColor="text1"/>
+          <w:sz w:val="24"/>
+          <w:szCs w:val="24"/>
+          <w:lang w:eastAsia="en-IN"/>
+        </w:rPr>
+        <w:t>postion</w:t>
+      </w:r>
+      <w:proofErr w:type="spellEnd"/>
+      <w:r>
+        <w:rPr>
+          <w:rFonts w:eastAsia="Times New Roman" w:cstheme="minorHAnsi"/>
+          <w:color w:val="000000" w:themeColor="text1"/>
+          <w:sz w:val="24"/>
+          <w:szCs w:val="24"/>
+          <w:lang w:eastAsia="en-IN"/>
+        </w:rPr>
+        <w:t xml:space="preserve"> -&gt; top, bottom, center, %, </w:t>
+      </w:r>
+      <w:proofErr w:type="spellStart"/>
+      <w:r>
+        <w:rPr>
+          <w:rFonts w:eastAsia="Times New Roman" w:cstheme="minorHAnsi"/>
+          <w:color w:val="000000" w:themeColor="text1"/>
+          <w:sz w:val="24"/>
+          <w:szCs w:val="24"/>
+          <w:lang w:eastAsia="en-IN"/>
+        </w:rPr>
+        <w:t>px</w:t>
+      </w:r>
+      <w:proofErr w:type="spellEnd"/>
+      <w:r>
+        <w:rPr>
+          <w:rFonts w:eastAsia="Times New Roman" w:cstheme="minorHAnsi"/>
+          <w:color w:val="000000" w:themeColor="text1"/>
+          <w:sz w:val="24"/>
+          <w:szCs w:val="24"/>
+          <w:lang w:eastAsia="en-IN"/>
+        </w:rPr>
+        <w:t xml:space="preserve">, </w:t>
+      </w:r>
+      <w:proofErr w:type="gramStart"/>
+      <w:r>
+        <w:rPr>
+          <w:rFonts w:eastAsia="Times New Roman" w:cstheme="minorHAnsi"/>
+          <w:color w:val="000000" w:themeColor="text1"/>
+          <w:sz w:val="24"/>
+          <w:szCs w:val="24"/>
+          <w:lang w:eastAsia="en-IN"/>
+        </w:rPr>
+        <w:t>etc..</w:t>
+      </w:r>
+      <w:proofErr w:type="gramEnd"/>
+    </w:p>
+    <w:p>
+      <w:pPr>
+        <w:pStyle w:val="ListParagraph"/>
+        <w:shd w:val="clear" w:color="auto" w:fill="FFFFFF"/>
+        <w:spacing w:before="100" w:beforeAutospacing="1" w:after="100" w:afterAutospacing="1" w:line="240" w:lineRule="auto"/>
+        <w:ind w:left="1429"/>
+        <w:rPr>
+          <w:rFonts w:eastAsia="Times New Roman" w:cstheme="minorHAnsi"/>
+          <w:color w:val="000000" w:themeColor="text1"/>
+          <w:sz w:val="24"/>
+          <w:szCs w:val="24"/>
+          <w:lang w:eastAsia="en-IN"/>
+        </w:rPr>
+      </w:pPr>
+    </w:p>
+    <w:p>
+      <w:pPr>
+        <w:pStyle w:val="ListParagraph"/>
+        <w:shd w:val="clear" w:color="auto" w:fill="FFFFFF"/>
+        <w:spacing w:before="100" w:beforeAutospacing="1" w:after="100" w:afterAutospacing="1" w:line="240" w:lineRule="auto"/>
+        <w:ind w:left="1429"/>
+        <w:rPr>
+          <w:rFonts w:eastAsia="Times New Roman" w:cstheme="minorHAnsi"/>
+          <w:color w:val="000000" w:themeColor="text1"/>
+          <w:sz w:val="24"/>
+          <w:szCs w:val="24"/>
+          <w:lang w:eastAsia="en-IN"/>
+        </w:rPr>
+      </w:pPr>
+    </w:p>
+    <w:p>
+      <w:pPr>
+        <w:pStyle w:val="ListParagraph"/>
+        <w:shd w:val="clear" w:color="auto" w:fill="FFFFFF"/>
+        <w:spacing w:before="100" w:beforeAutospacing="1" w:after="100" w:afterAutospacing="1" w:line="240" w:lineRule="auto"/>
+        <w:ind w:left="1429"/>
+        <w:rPr>
+          <w:rFonts w:eastAsia="Times New Roman" w:cstheme="minorHAnsi"/>
+          <w:color w:val="000000" w:themeColor="text1"/>
+          <w:sz w:val="24"/>
+          <w:szCs w:val="24"/>
+          <w:lang w:eastAsia="en-IN"/>
+        </w:rPr>
+      </w:pPr>
+    </w:p>
+    <w:p>
+      <w:pPr>
+        <w:pStyle w:val="ListParagraph"/>
+        <w:shd w:val="clear" w:color="auto" w:fill="FFFFFF"/>
+        <w:spacing w:before="100" w:beforeAutospacing="1" w:after="100" w:afterAutospacing="1" w:line="240" w:lineRule="auto"/>
+        <w:ind w:left="709"/>
+        <w:rPr>
+          <w:rFonts w:eastAsia="Times New Roman" w:cstheme="minorHAnsi"/>
+          <w:b/>
+          <w:color w:val="000000" w:themeColor="text1"/>
+          <w:sz w:val="24"/>
+          <w:szCs w:val="24"/>
+          <w:lang w:eastAsia="en-IN"/>
+        </w:rPr>
+      </w:pPr>
+      <w:r>
+        <w:rPr>
+          <w:rFonts w:eastAsia="Times New Roman" w:cstheme="minorHAnsi"/>
+          <w:b/>
+          <w:color w:val="000000" w:themeColor="text1"/>
+          <w:sz w:val="24"/>
+          <w:szCs w:val="24"/>
+          <w:lang w:eastAsia="en-IN"/>
+        </w:rPr>
+        <w:t>B</w:t>
+      </w:r>
+      <w:r>
+        <w:rPr>
+          <w:rFonts w:eastAsia="Times New Roman" w:cstheme="minorHAnsi"/>
+          <w:b/>
+          <w:color w:val="000000" w:themeColor="text1"/>
+          <w:sz w:val="24"/>
+          <w:szCs w:val="24"/>
+          <w:lang w:eastAsia="en-IN"/>
+        </w:rPr>
+        <w:t xml:space="preserve">ackground </w:t>
+      </w:r>
+      <w:r>
+        <w:rPr>
+          <w:rFonts w:eastAsia="Times New Roman" w:cstheme="minorHAnsi"/>
+          <w:b/>
+          <w:color w:val="000000" w:themeColor="text1"/>
+          <w:sz w:val="24"/>
+          <w:szCs w:val="24"/>
+          <w:lang w:eastAsia="en-IN"/>
+        </w:rPr>
+        <w:t>attachment</w:t>
+      </w:r>
+      <w:r>
+        <w:rPr>
+          <w:rFonts w:eastAsia="Times New Roman" w:cstheme="minorHAnsi"/>
+          <w:b/>
+          <w:color w:val="000000" w:themeColor="text1"/>
+          <w:sz w:val="24"/>
+          <w:szCs w:val="24"/>
+          <w:lang w:eastAsia="en-IN"/>
+        </w:rPr>
+        <w:t>:</w:t>
+      </w:r>
+    </w:p>
+    <w:p>
+      <w:pPr>
+        <w:pStyle w:val="ListParagraph"/>
+        <w:numPr>
+          <w:ilvl w:val="0"/>
+          <w:numId w:val="41"/>
+        </w:numPr>
+        <w:shd w:val="clear" w:color="auto" w:fill="FFFFFF"/>
+        <w:spacing w:before="100" w:beforeAutospacing="1" w:after="100" w:afterAutospacing="1" w:line="240" w:lineRule="auto"/>
+        <w:rPr>
+          <w:rFonts w:eastAsia="Times New Roman" w:cstheme="minorHAnsi"/>
+          <w:color w:val="000000" w:themeColor="text1"/>
+          <w:sz w:val="24"/>
+          <w:szCs w:val="24"/>
+          <w:lang w:eastAsia="en-IN"/>
+        </w:rPr>
+      </w:pPr>
+      <w:r>
+        <w:rPr>
+          <w:rFonts w:eastAsia="Times New Roman" w:cstheme="minorHAnsi"/>
+          <w:color w:val="000000" w:themeColor="text1"/>
+          <w:sz w:val="24"/>
+          <w:szCs w:val="24"/>
+          <w:lang w:eastAsia="en-IN"/>
+        </w:rPr>
+        <w:t>The background-attachment property specifies whether the background image should scroll</w:t>
+      </w:r>
+      <w:r>
+        <w:rPr>
+          <w:rFonts w:eastAsia="Times New Roman" w:cstheme="minorHAnsi"/>
+          <w:color w:val="000000" w:themeColor="text1"/>
+          <w:sz w:val="24"/>
+          <w:szCs w:val="24"/>
+          <w:lang w:eastAsia="en-IN"/>
+        </w:rPr>
+        <w:t xml:space="preserve"> or be fixed while scrolling the page.</w:t>
+      </w:r>
+    </w:p>
+    <w:p>
+      <w:pPr>
+        <w:pStyle w:val="ListParagraph"/>
+        <w:numPr>
+          <w:ilvl w:val="0"/>
+          <w:numId w:val="41"/>
+        </w:numPr>
+        <w:shd w:val="clear" w:color="auto" w:fill="FFFFFF"/>
+        <w:spacing w:before="100" w:beforeAutospacing="1" w:after="100" w:afterAutospacing="1" w:line="240" w:lineRule="auto"/>
+        <w:rPr>
+          <w:rFonts w:eastAsia="Times New Roman" w:cstheme="minorHAnsi"/>
+          <w:color w:val="000000" w:themeColor="text1"/>
+          <w:sz w:val="24"/>
+          <w:szCs w:val="24"/>
+          <w:lang w:eastAsia="en-IN"/>
+        </w:rPr>
+      </w:pPr>
+      <w:r>
+        <w:rPr>
+          <w:rFonts w:eastAsia="Times New Roman" w:cstheme="minorHAnsi"/>
+          <w:color w:val="000000" w:themeColor="text1"/>
+          <w:sz w:val="24"/>
+          <w:szCs w:val="24"/>
+          <w:lang w:eastAsia="en-IN"/>
+        </w:rPr>
+        <w:t>background-attachment</w:t>
+      </w:r>
+      <w:r>
+        <w:rPr>
+          <w:rFonts w:eastAsia="Times New Roman" w:cstheme="minorHAnsi"/>
+          <w:color w:val="000000" w:themeColor="text1"/>
+          <w:sz w:val="24"/>
+          <w:szCs w:val="24"/>
+          <w:lang w:eastAsia="en-IN"/>
+        </w:rPr>
+        <w:tab/>
+      </w:r>
+      <w:r>
+        <w:rPr>
+          <w:rFonts w:eastAsia="Times New Roman" w:cstheme="minorHAnsi"/>
+          <w:color w:val="000000" w:themeColor="text1"/>
+          <w:sz w:val="24"/>
+          <w:szCs w:val="24"/>
+          <w:lang w:eastAsia="en-IN"/>
+        </w:rPr>
+        <w:t>: fixed;</w:t>
+      </w:r>
+    </w:p>
+    <w:p>
+      <w:pPr>
+        <w:pStyle w:val="ListParagraph"/>
+        <w:shd w:val="clear" w:color="auto" w:fill="FFFFFF"/>
+        <w:spacing w:before="100" w:beforeAutospacing="1" w:after="100" w:afterAutospacing="1" w:line="240" w:lineRule="auto"/>
+        <w:ind w:left="1429"/>
+        <w:rPr>
+          <w:rFonts w:eastAsia="Times New Roman" w:cstheme="minorHAnsi"/>
+          <w:color w:val="000000" w:themeColor="text1"/>
+          <w:sz w:val="24"/>
+          <w:szCs w:val="24"/>
+          <w:lang w:eastAsia="en-IN"/>
+        </w:rPr>
+      </w:pPr>
+      <w:r>
+        <w:rPr>
+          <w:rFonts w:eastAsia="Times New Roman" w:cstheme="minorHAnsi"/>
+          <w:color w:val="000000" w:themeColor="text1"/>
+          <w:sz w:val="24"/>
+          <w:szCs w:val="24"/>
+          <w:lang w:eastAsia="en-IN"/>
+        </w:rPr>
+        <w:tab/>
+      </w:r>
+      <w:r>
+        <w:rPr>
+          <w:rFonts w:eastAsia="Times New Roman" w:cstheme="minorHAnsi"/>
+          <w:color w:val="000000" w:themeColor="text1"/>
+          <w:sz w:val="24"/>
+          <w:szCs w:val="24"/>
+          <w:lang w:eastAsia="en-IN"/>
+        </w:rPr>
+        <w:tab/>
+      </w:r>
+      <w:r>
+        <w:rPr>
+          <w:rFonts w:eastAsia="Times New Roman" w:cstheme="minorHAnsi"/>
+          <w:color w:val="000000" w:themeColor="text1"/>
+          <w:sz w:val="24"/>
+          <w:szCs w:val="24"/>
+          <w:lang w:eastAsia="en-IN"/>
+        </w:rPr>
+        <w:tab/>
+      </w:r>
+      <w:r>
+        <w:rPr>
+          <w:rFonts w:eastAsia="Times New Roman" w:cstheme="minorHAnsi"/>
+          <w:color w:val="000000" w:themeColor="text1"/>
+          <w:sz w:val="24"/>
+          <w:szCs w:val="24"/>
+          <w:lang w:eastAsia="en-IN"/>
+        </w:rPr>
+        <w:tab/>
+      </w:r>
+      <w:r>
+        <w:rPr>
+          <w:rFonts w:eastAsia="Times New Roman" w:cstheme="minorHAnsi"/>
+          <w:color w:val="000000" w:themeColor="text1"/>
+          <w:sz w:val="24"/>
+          <w:szCs w:val="24"/>
+          <w:lang w:eastAsia="en-IN"/>
+        </w:rPr>
+        <w:tab/>
+        <w:t>: scroll;</w:t>
+      </w:r>
+    </w:p>
+    <w:p>
+      <w:pPr>
+        <w:pStyle w:val="ListParagraph"/>
+        <w:shd w:val="clear" w:color="auto" w:fill="FFFFFF"/>
+        <w:spacing w:before="100" w:beforeAutospacing="1" w:after="100" w:afterAutospacing="1" w:line="240" w:lineRule="auto"/>
+        <w:ind w:left="1429"/>
+        <w:rPr>
+          <w:rFonts w:eastAsia="Times New Roman" w:cstheme="minorHAnsi"/>
+          <w:color w:val="000000" w:themeColor="text1"/>
+          <w:sz w:val="24"/>
+          <w:szCs w:val="24"/>
+          <w:lang w:eastAsia="en-IN"/>
+        </w:rPr>
+      </w:pPr>
+    </w:p>
+    <w:p>
+      <w:pPr>
+        <w:pStyle w:val="ListParagraph"/>
+        <w:shd w:val="clear" w:color="auto" w:fill="FFFFFF"/>
+        <w:spacing w:before="100" w:beforeAutospacing="1" w:after="100" w:afterAutospacing="1" w:line="240" w:lineRule="auto"/>
+        <w:ind w:left="1429"/>
+        <w:rPr>
+          <w:rFonts w:eastAsia="Times New Roman" w:cstheme="minorHAnsi"/>
+          <w:color w:val="000000" w:themeColor="text1"/>
+          <w:sz w:val="24"/>
+          <w:szCs w:val="24"/>
+          <w:lang w:eastAsia="en-IN"/>
+        </w:rPr>
+      </w:pPr>
+    </w:p>
+    <w:p>
+      <w:pPr>
+        <w:pStyle w:val="ListParagraph"/>
+        <w:shd w:val="clear" w:color="auto" w:fill="FFFFFF"/>
+        <w:spacing w:before="100" w:beforeAutospacing="1" w:after="100" w:afterAutospacing="1" w:line="240" w:lineRule="auto"/>
+        <w:ind w:left="709"/>
+        <w:rPr>
+          <w:rFonts w:eastAsia="Times New Roman" w:cstheme="minorHAnsi"/>
+          <w:b/>
+          <w:color w:val="000000" w:themeColor="text1"/>
+          <w:sz w:val="24"/>
+          <w:szCs w:val="24"/>
+          <w:lang w:eastAsia="en-IN"/>
+        </w:rPr>
+      </w:pPr>
+      <w:r>
+        <w:rPr>
+          <w:rFonts w:eastAsia="Times New Roman" w:cstheme="minorHAnsi"/>
+          <w:b/>
+          <w:color w:val="000000" w:themeColor="text1"/>
+          <w:sz w:val="24"/>
+          <w:szCs w:val="24"/>
+          <w:lang w:eastAsia="en-IN"/>
+        </w:rPr>
+        <w:t>B</w:t>
+      </w:r>
+      <w:r>
+        <w:rPr>
+          <w:rFonts w:eastAsia="Times New Roman" w:cstheme="minorHAnsi"/>
+          <w:b/>
+          <w:color w:val="000000" w:themeColor="text1"/>
+          <w:sz w:val="24"/>
+          <w:szCs w:val="24"/>
+          <w:lang w:eastAsia="en-IN"/>
+        </w:rPr>
+        <w:t xml:space="preserve">ackground </w:t>
+      </w:r>
+      <w:r>
+        <w:rPr>
+          <w:rFonts w:eastAsia="Times New Roman" w:cstheme="minorHAnsi"/>
+          <w:b/>
+          <w:color w:val="000000" w:themeColor="text1"/>
+          <w:sz w:val="24"/>
+          <w:szCs w:val="24"/>
+          <w:lang w:eastAsia="en-IN"/>
+        </w:rPr>
+        <w:t>size:</w:t>
+      </w:r>
+    </w:p>
+    <w:p>
+      <w:pPr>
+        <w:pStyle w:val="ListParagraph"/>
+        <w:numPr>
+          <w:ilvl w:val="0"/>
+          <w:numId w:val="43"/>
+        </w:numPr>
+        <w:shd w:val="clear" w:color="auto" w:fill="FFFFFF"/>
+        <w:spacing w:before="100" w:beforeAutospacing="1" w:after="100" w:afterAutospacing="1" w:line="240" w:lineRule="auto"/>
+        <w:rPr>
+          <w:rFonts w:eastAsia="Times New Roman" w:cstheme="minorHAnsi"/>
+          <w:color w:val="000000" w:themeColor="text1"/>
+          <w:sz w:val="24"/>
+          <w:szCs w:val="24"/>
+          <w:lang w:eastAsia="en-IN"/>
+        </w:rPr>
+      </w:pPr>
+      <w:r>
+        <w:rPr>
+          <w:rFonts w:eastAsia="Times New Roman" w:cstheme="minorHAnsi"/>
+          <w:color w:val="000000" w:themeColor="text1"/>
+          <w:sz w:val="24"/>
+          <w:szCs w:val="24"/>
+          <w:lang w:eastAsia="en-IN"/>
+        </w:rPr>
+        <w:t>The background-size property specifies the size of the background images.</w:t>
+      </w:r>
+    </w:p>
+    <w:p>
+      <w:pPr>
+        <w:pStyle w:val="ListParagraph"/>
+        <w:numPr>
+          <w:ilvl w:val="0"/>
+          <w:numId w:val="43"/>
+        </w:numPr>
+        <w:shd w:val="clear" w:color="auto" w:fill="FFFFFF"/>
+        <w:spacing w:before="100" w:beforeAutospacing="1" w:after="100" w:afterAutospacing="1" w:line="240" w:lineRule="auto"/>
+        <w:rPr>
+          <w:rFonts w:eastAsia="Times New Roman" w:cstheme="minorHAnsi"/>
+          <w:color w:val="000000" w:themeColor="text1"/>
+          <w:sz w:val="24"/>
+          <w:szCs w:val="24"/>
+          <w:lang w:eastAsia="en-IN"/>
+        </w:rPr>
+      </w:pPr>
+      <w:r>
+        <w:rPr>
+          <w:rFonts w:eastAsia="Times New Roman" w:cstheme="minorHAnsi"/>
+          <w:color w:val="000000" w:themeColor="text1"/>
+          <w:sz w:val="24"/>
+          <w:szCs w:val="24"/>
+          <w:lang w:eastAsia="en-IN"/>
+        </w:rPr>
+        <w:t>background-size: auto</w:t>
+      </w:r>
+    </w:p>
+    <w:p>
+      <w:pPr>
+        <w:pStyle w:val="ListParagraph"/>
+        <w:shd w:val="clear" w:color="auto" w:fill="FFFFFF"/>
+        <w:spacing w:before="100" w:beforeAutospacing="1" w:after="100" w:afterAutospacing="1" w:line="240" w:lineRule="auto"/>
+        <w:ind w:left="1429"/>
+        <w:rPr>
+          <w:rFonts w:eastAsia="Times New Roman" w:cstheme="minorHAnsi"/>
+          <w:color w:val="000000" w:themeColor="text1"/>
+          <w:sz w:val="24"/>
+          <w:szCs w:val="24"/>
+          <w:lang w:eastAsia="en-IN"/>
+        </w:rPr>
+      </w:pPr>
+      <w:r>
+        <w:rPr>
+          <w:rFonts w:eastAsia="Times New Roman" w:cstheme="minorHAnsi"/>
+          <w:color w:val="000000" w:themeColor="text1"/>
+          <w:sz w:val="24"/>
+          <w:szCs w:val="24"/>
+          <w:lang w:eastAsia="en-IN"/>
+        </w:rPr>
+        <w:tab/>
+      </w:r>
+      <w:r>
+        <w:rPr>
+          <w:rFonts w:eastAsia="Times New Roman" w:cstheme="minorHAnsi"/>
+          <w:color w:val="000000" w:themeColor="text1"/>
+          <w:sz w:val="24"/>
+          <w:szCs w:val="24"/>
+          <w:lang w:eastAsia="en-IN"/>
+        </w:rPr>
+        <w:tab/>
+      </w:r>
+      <w:r>
+        <w:rPr>
+          <w:rFonts w:eastAsia="Times New Roman" w:cstheme="minorHAnsi"/>
+          <w:color w:val="000000" w:themeColor="text1"/>
+          <w:sz w:val="24"/>
+          <w:szCs w:val="24"/>
+          <w:lang w:eastAsia="en-IN"/>
+        </w:rPr>
+        <w:tab/>
+        <w:t xml:space="preserve">   : length</w:t>
+      </w:r>
+    </w:p>
+    <w:p>
+      <w:pPr>
+        <w:pStyle w:val="ListParagraph"/>
+        <w:shd w:val="clear" w:color="auto" w:fill="FFFFFF"/>
+        <w:spacing w:before="100" w:beforeAutospacing="1" w:after="100" w:afterAutospacing="1" w:line="240" w:lineRule="auto"/>
+        <w:ind w:left="1429"/>
+        <w:rPr>
+          <w:rFonts w:eastAsia="Times New Roman" w:cstheme="minorHAnsi"/>
+          <w:color w:val="000000" w:themeColor="text1"/>
+          <w:sz w:val="24"/>
+          <w:szCs w:val="24"/>
+          <w:lang w:eastAsia="en-IN"/>
+        </w:rPr>
+      </w:pPr>
+      <w:r>
+        <w:rPr>
+          <w:rFonts w:eastAsia="Times New Roman" w:cstheme="minorHAnsi"/>
+          <w:color w:val="000000" w:themeColor="text1"/>
+          <w:sz w:val="24"/>
+          <w:szCs w:val="24"/>
+          <w:lang w:eastAsia="en-IN"/>
+        </w:rPr>
+        <w:tab/>
+      </w:r>
+      <w:r>
+        <w:rPr>
+          <w:rFonts w:eastAsia="Times New Roman" w:cstheme="minorHAnsi"/>
+          <w:color w:val="000000" w:themeColor="text1"/>
+          <w:sz w:val="24"/>
+          <w:szCs w:val="24"/>
+          <w:lang w:eastAsia="en-IN"/>
+        </w:rPr>
+        <w:tab/>
+      </w:r>
+      <w:r>
+        <w:rPr>
+          <w:rFonts w:eastAsia="Times New Roman" w:cstheme="minorHAnsi"/>
+          <w:color w:val="000000" w:themeColor="text1"/>
+          <w:sz w:val="24"/>
+          <w:szCs w:val="24"/>
+          <w:lang w:eastAsia="en-IN"/>
+        </w:rPr>
+        <w:tab/>
+        <w:t xml:space="preserve">   : x-</w:t>
+      </w:r>
+      <w:proofErr w:type="spellStart"/>
+      <w:r>
+        <w:rPr>
+          <w:rFonts w:eastAsia="Times New Roman" w:cstheme="minorHAnsi"/>
+          <w:color w:val="000000" w:themeColor="text1"/>
+          <w:sz w:val="24"/>
+          <w:szCs w:val="24"/>
+          <w:lang w:eastAsia="en-IN"/>
+        </w:rPr>
+        <w:t>len</w:t>
+      </w:r>
+      <w:proofErr w:type="spellEnd"/>
+      <w:r>
+        <w:rPr>
+          <w:rFonts w:eastAsia="Times New Roman" w:cstheme="minorHAnsi"/>
+          <w:color w:val="000000" w:themeColor="text1"/>
+          <w:sz w:val="24"/>
+          <w:szCs w:val="24"/>
+          <w:lang w:eastAsia="en-IN"/>
+        </w:rPr>
+        <w:t xml:space="preserve"> y-</w:t>
+      </w:r>
+      <w:proofErr w:type="spellStart"/>
+      <w:r>
+        <w:rPr>
+          <w:rFonts w:eastAsia="Times New Roman" w:cstheme="minorHAnsi"/>
+          <w:color w:val="000000" w:themeColor="text1"/>
+          <w:sz w:val="24"/>
+          <w:szCs w:val="24"/>
+          <w:lang w:eastAsia="en-IN"/>
+        </w:rPr>
+        <w:t>len</w:t>
+      </w:r>
+      <w:proofErr w:type="spellEnd"/>
+    </w:p>
+    <w:p>
+      <w:pPr>
+        <w:pStyle w:val="ListParagraph"/>
+        <w:shd w:val="clear" w:color="auto" w:fill="FFFFFF"/>
+        <w:spacing w:before="100" w:beforeAutospacing="1" w:after="100" w:afterAutospacing="1" w:line="240" w:lineRule="auto"/>
+        <w:ind w:left="1429"/>
+        <w:rPr>
+          <w:rFonts w:eastAsia="Times New Roman" w:cstheme="minorHAnsi"/>
+          <w:color w:val="000000" w:themeColor="text1"/>
+          <w:sz w:val="24"/>
+          <w:szCs w:val="24"/>
+          <w:lang w:eastAsia="en-IN"/>
+        </w:rPr>
+      </w:pPr>
+      <w:r>
+        <w:rPr>
+          <w:rFonts w:eastAsia="Times New Roman" w:cstheme="minorHAnsi"/>
+          <w:color w:val="000000" w:themeColor="text1"/>
+          <w:sz w:val="24"/>
+          <w:szCs w:val="24"/>
+          <w:lang w:eastAsia="en-IN"/>
+        </w:rPr>
+        <w:tab/>
+      </w:r>
+      <w:r>
+        <w:rPr>
+          <w:rFonts w:eastAsia="Times New Roman" w:cstheme="minorHAnsi"/>
+          <w:color w:val="000000" w:themeColor="text1"/>
+          <w:sz w:val="24"/>
+          <w:szCs w:val="24"/>
+          <w:lang w:eastAsia="en-IN"/>
+        </w:rPr>
+        <w:tab/>
+      </w:r>
+      <w:r>
+        <w:rPr>
+          <w:rFonts w:eastAsia="Times New Roman" w:cstheme="minorHAnsi"/>
+          <w:color w:val="000000" w:themeColor="text1"/>
+          <w:sz w:val="24"/>
+          <w:szCs w:val="24"/>
+          <w:lang w:eastAsia="en-IN"/>
+        </w:rPr>
+        <w:tab/>
+        <w:t xml:space="preserve">   : </w:t>
+      </w:r>
+      <w:r>
+        <w:rPr>
+          <w:rFonts w:eastAsia="Times New Roman" w:cstheme="minorHAnsi"/>
+          <w:color w:val="000000" w:themeColor="text1"/>
+          <w:sz w:val="24"/>
+          <w:szCs w:val="24"/>
+          <w:lang w:eastAsia="en-IN"/>
+        </w:rPr>
+        <w:t>cover</w:t>
+      </w:r>
+    </w:p>
+    <w:p>
+      <w:pPr>
+        <w:pStyle w:val="ListParagraph"/>
+        <w:shd w:val="clear" w:color="auto" w:fill="FFFFFF"/>
+        <w:spacing w:before="100" w:beforeAutospacing="1" w:after="100" w:afterAutospacing="1" w:line="240" w:lineRule="auto"/>
+        <w:ind w:left="1429"/>
+        <w:rPr>
+          <w:rFonts w:eastAsia="Times New Roman" w:cstheme="minorHAnsi"/>
+          <w:color w:val="000000" w:themeColor="text1"/>
+          <w:sz w:val="24"/>
+          <w:szCs w:val="24"/>
+          <w:lang w:eastAsia="en-IN"/>
+        </w:rPr>
+      </w:pPr>
+      <w:r>
+        <w:rPr>
+          <w:rFonts w:eastAsia="Times New Roman" w:cstheme="minorHAnsi"/>
+          <w:color w:val="000000" w:themeColor="text1"/>
+          <w:sz w:val="24"/>
+          <w:szCs w:val="24"/>
+          <w:lang w:eastAsia="en-IN"/>
+        </w:rPr>
+        <w:tab/>
+      </w:r>
+      <w:r>
+        <w:rPr>
+          <w:rFonts w:eastAsia="Times New Roman" w:cstheme="minorHAnsi"/>
+          <w:color w:val="000000" w:themeColor="text1"/>
+          <w:sz w:val="24"/>
+          <w:szCs w:val="24"/>
+          <w:lang w:eastAsia="en-IN"/>
+        </w:rPr>
+        <w:tab/>
+      </w:r>
+      <w:r>
+        <w:rPr>
+          <w:rFonts w:eastAsia="Times New Roman" w:cstheme="minorHAnsi"/>
+          <w:color w:val="000000" w:themeColor="text1"/>
+          <w:sz w:val="24"/>
+          <w:szCs w:val="24"/>
+          <w:lang w:eastAsia="en-IN"/>
+        </w:rPr>
+        <w:tab/>
+        <w:t xml:space="preserve">   : contain</w:t>
+      </w:r>
+    </w:p>
+    <w:p>
+      <w:pPr>
+        <w:pStyle w:val="ListParagraph"/>
+        <w:shd w:val="clear" w:color="auto" w:fill="FFFFFF"/>
+        <w:spacing w:before="100" w:beforeAutospacing="1" w:after="100" w:afterAutospacing="1" w:line="240" w:lineRule="auto"/>
+        <w:ind w:left="1429"/>
+        <w:rPr>
+          <w:rFonts w:eastAsia="Times New Roman" w:cstheme="minorHAnsi"/>
+          <w:color w:val="000000" w:themeColor="text1"/>
+          <w:sz w:val="24"/>
+          <w:szCs w:val="24"/>
+          <w:lang w:eastAsia="en-IN"/>
+        </w:rPr>
+      </w:pPr>
+    </w:p>
+    <w:p>
+      <w:pPr>
+        <w:pStyle w:val="ListParagraph"/>
+        <w:shd w:val="clear" w:color="auto" w:fill="FFFFFF"/>
+        <w:spacing w:before="100" w:beforeAutospacing="1" w:after="100" w:afterAutospacing="1" w:line="240" w:lineRule="auto"/>
+        <w:ind w:left="1429"/>
+        <w:rPr>
+          <w:rFonts w:eastAsia="Times New Roman" w:cstheme="minorHAnsi"/>
+          <w:color w:val="000000" w:themeColor="text1"/>
+          <w:sz w:val="24"/>
+          <w:szCs w:val="24"/>
+          <w:lang w:eastAsia="en-IN"/>
+        </w:rPr>
+      </w:pPr>
+      <w:r>
+        <w:rPr>
+          <w:rFonts w:eastAsia="Times New Roman" w:cstheme="minorHAnsi"/>
+          <w:color w:val="000000" w:themeColor="text1"/>
+          <w:sz w:val="24"/>
+          <w:szCs w:val="24"/>
+          <w:lang w:eastAsia="en-IN"/>
+        </w:rPr>
+        <w:t xml:space="preserve"> </w:t>
+      </w:r>
+    </w:p>
+    <w:p>
+      <w:pPr>
+        <w:pStyle w:val="ListParagraph"/>
+        <w:shd w:val="clear" w:color="auto" w:fill="FFFFFF"/>
+        <w:spacing w:before="100" w:beforeAutospacing="1" w:after="100" w:afterAutospacing="1" w:line="240" w:lineRule="auto"/>
+        <w:ind w:left="709"/>
+        <w:rPr>
+          <w:rFonts w:eastAsia="Times New Roman" w:cstheme="minorHAnsi"/>
+          <w:b/>
+          <w:color w:val="000000" w:themeColor="text1"/>
+          <w:sz w:val="24"/>
+          <w:szCs w:val="24"/>
+          <w:lang w:eastAsia="en-IN"/>
+        </w:rPr>
+      </w:pPr>
+      <w:r>
+        <w:rPr>
+          <w:rFonts w:eastAsia="Times New Roman" w:cstheme="minorHAnsi"/>
+          <w:b/>
+          <w:color w:val="000000" w:themeColor="text1"/>
+          <w:sz w:val="24"/>
+          <w:szCs w:val="24"/>
+          <w:lang w:eastAsia="en-IN"/>
+        </w:rPr>
+        <w:t xml:space="preserve">Background </w:t>
+      </w:r>
+      <w:r>
+        <w:rPr>
+          <w:rFonts w:eastAsia="Times New Roman" w:cstheme="minorHAnsi"/>
+          <w:b/>
+          <w:color w:val="000000" w:themeColor="text1"/>
+          <w:sz w:val="24"/>
+          <w:szCs w:val="24"/>
+          <w:lang w:eastAsia="en-IN"/>
+        </w:rPr>
+        <w:t>clip</w:t>
+      </w:r>
+      <w:r>
+        <w:rPr>
+          <w:rFonts w:eastAsia="Times New Roman" w:cstheme="minorHAnsi"/>
+          <w:b/>
+          <w:color w:val="000000" w:themeColor="text1"/>
+          <w:sz w:val="24"/>
+          <w:szCs w:val="24"/>
+          <w:lang w:eastAsia="en-IN"/>
+        </w:rPr>
+        <w:t>:</w:t>
+      </w:r>
+    </w:p>
+    <w:p>
+      <w:pPr>
+        <w:pStyle w:val="ListParagraph"/>
+        <w:numPr>
+          <w:ilvl w:val="0"/>
+          <w:numId w:val="44"/>
+        </w:numPr>
+        <w:shd w:val="clear" w:color="auto" w:fill="FFFFFF"/>
+        <w:spacing w:before="100" w:beforeAutospacing="1" w:after="100" w:afterAutospacing="1" w:line="240" w:lineRule="auto"/>
+        <w:rPr>
+          <w:rFonts w:eastAsia="Times New Roman" w:cstheme="minorHAnsi"/>
+          <w:color w:val="000000" w:themeColor="text1"/>
+          <w:sz w:val="24"/>
+          <w:szCs w:val="24"/>
+          <w:lang w:eastAsia="en-IN"/>
+        </w:rPr>
+      </w:pPr>
+      <w:r>
+        <w:rPr>
+          <w:rFonts w:eastAsia="Times New Roman" w:cstheme="minorHAnsi"/>
+          <w:color w:val="000000" w:themeColor="text1"/>
+          <w:sz w:val="24"/>
+          <w:szCs w:val="24"/>
+          <w:lang w:eastAsia="en-IN"/>
+        </w:rPr>
+        <w:t>The background-clip property defines how far the background (color or image) should extend within an element.</w:t>
+      </w:r>
+    </w:p>
+    <w:p>
+      <w:pPr>
+        <w:pStyle w:val="ListParagraph"/>
+        <w:numPr>
+          <w:ilvl w:val="0"/>
+          <w:numId w:val="44"/>
+        </w:numPr>
+        <w:shd w:val="clear" w:color="auto" w:fill="FFFFFF"/>
+        <w:spacing w:before="100" w:beforeAutospacing="1" w:after="100" w:afterAutospacing="1" w:line="240" w:lineRule="auto"/>
+        <w:rPr>
+          <w:rFonts w:eastAsia="Times New Roman" w:cstheme="minorHAnsi"/>
+          <w:color w:val="000000" w:themeColor="text1"/>
+          <w:sz w:val="24"/>
+          <w:szCs w:val="24"/>
+          <w:lang w:eastAsia="en-IN"/>
+        </w:rPr>
+      </w:pPr>
+      <w:r>
+        <w:rPr>
+          <w:rFonts w:eastAsia="Times New Roman" w:cstheme="minorHAnsi"/>
+          <w:color w:val="000000" w:themeColor="text1"/>
+          <w:sz w:val="24"/>
+          <w:szCs w:val="24"/>
+          <w:lang w:eastAsia="en-IN"/>
+        </w:rPr>
+        <w:t>background-clip</w:t>
+      </w:r>
+      <w:r>
+        <w:rPr>
+          <w:rFonts w:eastAsia="Times New Roman" w:cstheme="minorHAnsi"/>
+          <w:color w:val="000000" w:themeColor="text1"/>
+          <w:sz w:val="24"/>
+          <w:szCs w:val="24"/>
+          <w:lang w:eastAsia="en-IN"/>
+        </w:rPr>
+        <w:tab/>
+        <w:t>: border-box</w:t>
+      </w:r>
+    </w:p>
+    <w:p>
+      <w:pPr>
+        <w:pStyle w:val="ListParagraph"/>
+        <w:shd w:val="clear" w:color="auto" w:fill="FFFFFF"/>
+        <w:spacing w:before="100" w:beforeAutospacing="1" w:after="100" w:afterAutospacing="1" w:line="240" w:lineRule="auto"/>
+        <w:ind w:left="1429"/>
+        <w:rPr>
+          <w:rFonts w:eastAsia="Times New Roman" w:cstheme="minorHAnsi"/>
+          <w:color w:val="000000" w:themeColor="text1"/>
+          <w:sz w:val="24"/>
+          <w:szCs w:val="24"/>
+          <w:lang w:eastAsia="en-IN"/>
+        </w:rPr>
+      </w:pPr>
+      <w:r>
+        <w:rPr>
+          <w:rFonts w:eastAsia="Times New Roman" w:cstheme="minorHAnsi"/>
+          <w:color w:val="000000" w:themeColor="text1"/>
+          <w:sz w:val="24"/>
+          <w:szCs w:val="24"/>
+          <w:lang w:eastAsia="en-IN"/>
+        </w:rPr>
+        <w:tab/>
+      </w:r>
+      <w:r>
+        <w:rPr>
+          <w:rFonts w:eastAsia="Times New Roman" w:cstheme="minorHAnsi"/>
+          <w:color w:val="000000" w:themeColor="text1"/>
+          <w:sz w:val="24"/>
+          <w:szCs w:val="24"/>
+          <w:lang w:eastAsia="en-IN"/>
+        </w:rPr>
+        <w:tab/>
+      </w:r>
+      <w:r>
+        <w:rPr>
+          <w:rFonts w:eastAsia="Times New Roman" w:cstheme="minorHAnsi"/>
+          <w:color w:val="000000" w:themeColor="text1"/>
+          <w:sz w:val="24"/>
+          <w:szCs w:val="24"/>
+          <w:lang w:eastAsia="en-IN"/>
+        </w:rPr>
+        <w:tab/>
+      </w:r>
+      <w:r>
+        <w:rPr>
+          <w:rFonts w:eastAsia="Times New Roman" w:cstheme="minorHAnsi"/>
+          <w:color w:val="000000" w:themeColor="text1"/>
+          <w:sz w:val="24"/>
+          <w:szCs w:val="24"/>
+          <w:lang w:eastAsia="en-IN"/>
+        </w:rPr>
+        <w:tab/>
+        <w:t>: padding-box</w:t>
+      </w:r>
+    </w:p>
+    <w:p>
+      <w:pPr>
+        <w:pStyle w:val="ListParagraph"/>
+        <w:shd w:val="clear" w:color="auto" w:fill="FFFFFF"/>
+        <w:spacing w:before="100" w:beforeAutospacing="1" w:after="100" w:afterAutospacing="1" w:line="240" w:lineRule="auto"/>
+        <w:ind w:left="1429"/>
+        <w:rPr>
+          <w:rFonts w:eastAsia="Times New Roman" w:cstheme="minorHAnsi"/>
+          <w:color w:val="000000" w:themeColor="text1"/>
+          <w:sz w:val="24"/>
+          <w:szCs w:val="24"/>
+          <w:lang w:eastAsia="en-IN"/>
+        </w:rPr>
+      </w:pPr>
+      <w:r>
+        <w:rPr>
+          <w:rFonts w:eastAsia="Times New Roman" w:cstheme="minorHAnsi"/>
+          <w:color w:val="000000" w:themeColor="text1"/>
+          <w:sz w:val="24"/>
+          <w:szCs w:val="24"/>
+          <w:lang w:eastAsia="en-IN"/>
+        </w:rPr>
+        <w:tab/>
+      </w:r>
+      <w:r>
+        <w:rPr>
+          <w:rFonts w:eastAsia="Times New Roman" w:cstheme="minorHAnsi"/>
+          <w:color w:val="000000" w:themeColor="text1"/>
+          <w:sz w:val="24"/>
+          <w:szCs w:val="24"/>
+          <w:lang w:eastAsia="en-IN"/>
+        </w:rPr>
+        <w:tab/>
+      </w:r>
+      <w:r>
+        <w:rPr>
+          <w:rFonts w:eastAsia="Times New Roman" w:cstheme="minorHAnsi"/>
+          <w:color w:val="000000" w:themeColor="text1"/>
+          <w:sz w:val="24"/>
+          <w:szCs w:val="24"/>
+          <w:lang w:eastAsia="en-IN"/>
+        </w:rPr>
+        <w:tab/>
+      </w:r>
+      <w:r>
+        <w:rPr>
+          <w:rFonts w:eastAsia="Times New Roman" w:cstheme="minorHAnsi"/>
+          <w:color w:val="000000" w:themeColor="text1"/>
+          <w:sz w:val="24"/>
+          <w:szCs w:val="24"/>
+          <w:lang w:eastAsia="en-IN"/>
+        </w:rPr>
+        <w:tab/>
+        <w:t>: content-box</w:t>
+      </w:r>
+    </w:p>
+    <w:p>
+      <w:pPr>
+        <w:pStyle w:val="ListParagraph"/>
+        <w:shd w:val="clear" w:color="auto" w:fill="FFFFFF"/>
+        <w:spacing w:before="100" w:beforeAutospacing="1" w:after="100" w:afterAutospacing="1" w:line="240" w:lineRule="auto"/>
+        <w:ind w:left="1429"/>
+        <w:rPr>
+          <w:rFonts w:eastAsia="Times New Roman" w:cstheme="minorHAnsi"/>
+          <w:color w:val="000000" w:themeColor="text1"/>
+          <w:sz w:val="24"/>
+          <w:szCs w:val="24"/>
+          <w:lang w:eastAsia="en-IN"/>
+        </w:rPr>
+      </w:pPr>
+    </w:p>
+    <w:p>
+      <w:pPr>
+        <w:pStyle w:val="ListParagraph"/>
+        <w:shd w:val="clear" w:color="auto" w:fill="FFFFFF"/>
+        <w:spacing w:before="100" w:beforeAutospacing="1" w:after="100" w:afterAutospacing="1" w:line="240" w:lineRule="auto"/>
+        <w:ind w:left="1429"/>
+        <w:rPr>
+          <w:rFonts w:eastAsia="Times New Roman" w:cstheme="minorHAnsi"/>
+          <w:color w:val="000000" w:themeColor="text1"/>
+          <w:sz w:val="24"/>
+          <w:szCs w:val="24"/>
+          <w:lang w:eastAsia="en-IN"/>
+        </w:rPr>
+      </w:pPr>
+    </w:p>
+    <w:p>
+      <w:pPr>
+        <w:pStyle w:val="ListParagraph"/>
+        <w:shd w:val="clear" w:color="auto" w:fill="FFFFFF"/>
+        <w:spacing w:before="100" w:beforeAutospacing="1" w:after="100" w:afterAutospacing="1" w:line="240" w:lineRule="auto"/>
+        <w:ind w:left="709"/>
+        <w:rPr>
+          <w:rFonts w:eastAsia="Times New Roman" w:cstheme="minorHAnsi"/>
+          <w:b/>
+          <w:color w:val="000000" w:themeColor="text1"/>
+          <w:sz w:val="24"/>
+          <w:szCs w:val="24"/>
+          <w:lang w:eastAsia="en-IN"/>
+        </w:rPr>
+      </w:pPr>
+      <w:r>
+        <w:rPr>
+          <w:rFonts w:eastAsia="Times New Roman" w:cstheme="minorHAnsi"/>
+          <w:b/>
+          <w:color w:val="000000" w:themeColor="text1"/>
+          <w:sz w:val="24"/>
+          <w:szCs w:val="24"/>
+          <w:lang w:eastAsia="en-IN"/>
+        </w:rPr>
+        <w:t>Background Shorthand</w:t>
+      </w:r>
+      <w:r>
+        <w:rPr>
+          <w:rFonts w:eastAsia="Times New Roman" w:cstheme="minorHAnsi"/>
+          <w:b/>
+          <w:color w:val="000000" w:themeColor="text1"/>
+          <w:sz w:val="24"/>
+          <w:szCs w:val="24"/>
+          <w:lang w:eastAsia="en-IN"/>
+        </w:rPr>
+        <w:t>:</w:t>
+      </w:r>
+    </w:p>
+    <w:p>
+      <w:pPr>
+        <w:pStyle w:val="ListParagraph"/>
+        <w:numPr>
+          <w:ilvl w:val="0"/>
+          <w:numId w:val="42"/>
+        </w:numPr>
+        <w:shd w:val="clear" w:color="auto" w:fill="FFFFFF"/>
+        <w:spacing w:before="100" w:beforeAutospacing="1" w:after="100" w:afterAutospacing="1" w:line="240" w:lineRule="auto"/>
+        <w:rPr>
+          <w:rFonts w:eastAsia="Times New Roman" w:cstheme="minorHAnsi"/>
+          <w:color w:val="000000" w:themeColor="text1"/>
+          <w:sz w:val="24"/>
+          <w:szCs w:val="24"/>
+          <w:lang w:eastAsia="en-IN"/>
+        </w:rPr>
+      </w:pPr>
+      <w:r>
+        <w:rPr>
+          <w:rFonts w:eastAsia="Times New Roman" w:cstheme="minorHAnsi"/>
+          <w:color w:val="000000" w:themeColor="text1"/>
+          <w:sz w:val="24"/>
+          <w:szCs w:val="24"/>
+          <w:lang w:eastAsia="en-IN"/>
+        </w:rPr>
+        <w:t>Syntax:</w:t>
+      </w:r>
+    </w:p>
+    <w:p>
+      <w:pPr>
+        <w:pStyle w:val="ListParagraph"/>
+        <w:shd w:val="clear" w:color="auto" w:fill="FFFFFF"/>
+        <w:spacing w:before="100" w:beforeAutospacing="1" w:after="100" w:afterAutospacing="1" w:line="240" w:lineRule="auto"/>
+        <w:ind w:left="1429"/>
+        <w:rPr>
+          <w:rFonts w:eastAsia="Times New Roman" w:cstheme="minorHAnsi"/>
+          <w:color w:val="000000" w:themeColor="text1"/>
+          <w:sz w:val="24"/>
+          <w:szCs w:val="24"/>
+          <w:lang w:eastAsia="en-IN"/>
+        </w:rPr>
+      </w:pPr>
+      <w:r>
+        <w:rPr>
+          <w:rFonts w:eastAsia="Times New Roman" w:cstheme="minorHAnsi"/>
+          <w:color w:val="000000" w:themeColor="text1"/>
+          <w:sz w:val="24"/>
+          <w:szCs w:val="24"/>
+          <w:lang w:eastAsia="en-IN"/>
+        </w:rPr>
+        <w:t xml:space="preserve">background: </w:t>
+      </w:r>
+      <w:proofErr w:type="spellStart"/>
+      <w:r>
+        <w:rPr>
+          <w:rFonts w:eastAsia="Times New Roman" w:cstheme="minorHAnsi"/>
+          <w:color w:val="000000" w:themeColor="text1"/>
+          <w:sz w:val="24"/>
+          <w:szCs w:val="24"/>
+          <w:lang w:eastAsia="en-IN"/>
+        </w:rPr>
+        <w:t>bg</w:t>
+      </w:r>
+      <w:proofErr w:type="spellEnd"/>
+      <w:r>
+        <w:rPr>
+          <w:rFonts w:eastAsia="Times New Roman" w:cstheme="minorHAnsi"/>
+          <w:color w:val="000000" w:themeColor="text1"/>
+          <w:sz w:val="24"/>
+          <w:szCs w:val="24"/>
+          <w:lang w:eastAsia="en-IN"/>
+        </w:rPr>
+        <w:t xml:space="preserve">-color </w:t>
+      </w:r>
+      <w:proofErr w:type="spellStart"/>
+      <w:r>
+        <w:rPr>
+          <w:rFonts w:eastAsia="Times New Roman" w:cstheme="minorHAnsi"/>
+          <w:color w:val="000000" w:themeColor="text1"/>
+          <w:sz w:val="24"/>
+          <w:szCs w:val="24"/>
+          <w:lang w:eastAsia="en-IN"/>
+        </w:rPr>
+        <w:t>bg</w:t>
+      </w:r>
+      <w:proofErr w:type="spellEnd"/>
+      <w:r>
+        <w:rPr>
+          <w:rFonts w:eastAsia="Times New Roman" w:cstheme="minorHAnsi"/>
+          <w:color w:val="000000" w:themeColor="text1"/>
+          <w:sz w:val="24"/>
+          <w:szCs w:val="24"/>
+          <w:lang w:eastAsia="en-IN"/>
+        </w:rPr>
+        <w:t>-image position/</w:t>
+      </w:r>
+      <w:proofErr w:type="spellStart"/>
+      <w:r>
+        <w:rPr>
+          <w:rFonts w:eastAsia="Times New Roman" w:cstheme="minorHAnsi"/>
+          <w:color w:val="000000" w:themeColor="text1"/>
+          <w:sz w:val="24"/>
+          <w:szCs w:val="24"/>
+          <w:lang w:eastAsia="en-IN"/>
+        </w:rPr>
+        <w:t>bg</w:t>
+      </w:r>
+      <w:proofErr w:type="spellEnd"/>
+      <w:r>
+        <w:rPr>
+          <w:rFonts w:eastAsia="Times New Roman" w:cstheme="minorHAnsi"/>
+          <w:color w:val="000000" w:themeColor="text1"/>
+          <w:sz w:val="24"/>
+          <w:szCs w:val="24"/>
+          <w:lang w:eastAsia="en-IN"/>
+        </w:rPr>
+        <w:t xml:space="preserve">-size </w:t>
+      </w:r>
+      <w:proofErr w:type="spellStart"/>
+      <w:r>
+        <w:rPr>
+          <w:rFonts w:eastAsia="Times New Roman" w:cstheme="minorHAnsi"/>
+          <w:color w:val="000000" w:themeColor="text1"/>
+          <w:sz w:val="24"/>
+          <w:szCs w:val="24"/>
+          <w:lang w:eastAsia="en-IN"/>
+        </w:rPr>
+        <w:t>bg</w:t>
+      </w:r>
+      <w:proofErr w:type="spellEnd"/>
+      <w:r>
+        <w:rPr>
+          <w:rFonts w:eastAsia="Times New Roman" w:cstheme="minorHAnsi"/>
+          <w:color w:val="000000" w:themeColor="text1"/>
+          <w:sz w:val="24"/>
+          <w:szCs w:val="24"/>
+          <w:lang w:eastAsia="en-IN"/>
+        </w:rPr>
+        <w:t xml:space="preserve">-repeat </w:t>
+      </w:r>
+      <w:proofErr w:type="spellStart"/>
+      <w:r>
+        <w:rPr>
+          <w:rFonts w:eastAsia="Times New Roman" w:cstheme="minorHAnsi"/>
+          <w:color w:val="000000" w:themeColor="text1"/>
+          <w:sz w:val="24"/>
+          <w:szCs w:val="24"/>
+          <w:lang w:eastAsia="en-IN"/>
+        </w:rPr>
+        <w:t>bg</w:t>
+      </w:r>
+      <w:proofErr w:type="spellEnd"/>
+      <w:r>
+        <w:rPr>
+          <w:rFonts w:eastAsia="Times New Roman" w:cstheme="minorHAnsi"/>
+          <w:color w:val="000000" w:themeColor="text1"/>
+          <w:sz w:val="24"/>
+          <w:szCs w:val="24"/>
+          <w:lang w:eastAsia="en-IN"/>
+        </w:rPr>
+        <w:t xml:space="preserve">-origin </w:t>
+      </w:r>
+      <w:proofErr w:type="spellStart"/>
+      <w:r>
+        <w:rPr>
+          <w:rFonts w:eastAsia="Times New Roman" w:cstheme="minorHAnsi"/>
+          <w:color w:val="000000" w:themeColor="text1"/>
+          <w:sz w:val="24"/>
+          <w:szCs w:val="24"/>
+          <w:lang w:eastAsia="en-IN"/>
+        </w:rPr>
+        <w:t>bg</w:t>
+      </w:r>
+      <w:proofErr w:type="spellEnd"/>
+      <w:r>
+        <w:rPr>
+          <w:rFonts w:eastAsia="Times New Roman" w:cstheme="minorHAnsi"/>
+          <w:color w:val="000000" w:themeColor="text1"/>
+          <w:sz w:val="24"/>
+          <w:szCs w:val="24"/>
+          <w:lang w:eastAsia="en-IN"/>
+        </w:rPr>
+        <w:t xml:space="preserve">-clip </w:t>
+      </w:r>
+      <w:proofErr w:type="spellStart"/>
+      <w:r>
+        <w:rPr>
+          <w:rFonts w:eastAsia="Times New Roman" w:cstheme="minorHAnsi"/>
+          <w:color w:val="000000" w:themeColor="text1"/>
+          <w:sz w:val="24"/>
+          <w:szCs w:val="24"/>
+          <w:lang w:eastAsia="en-IN"/>
+        </w:rPr>
+        <w:t>bg</w:t>
+      </w:r>
+      <w:proofErr w:type="spellEnd"/>
+      <w:r>
+        <w:rPr>
+          <w:rFonts w:eastAsia="Times New Roman" w:cstheme="minorHAnsi"/>
+          <w:color w:val="000000" w:themeColor="text1"/>
+          <w:sz w:val="24"/>
+          <w:szCs w:val="24"/>
+          <w:lang w:eastAsia="en-IN"/>
+        </w:rPr>
+        <w:t xml:space="preserve">-attachment </w:t>
+      </w:r>
+      <w:proofErr w:type="spellStart"/>
+      <w:r>
+        <w:rPr>
+          <w:rFonts w:eastAsia="Times New Roman" w:cstheme="minorHAnsi"/>
+          <w:color w:val="000000" w:themeColor="text1"/>
+          <w:sz w:val="24"/>
+          <w:szCs w:val="24"/>
+          <w:lang w:eastAsia="en-IN"/>
+        </w:rPr>
+        <w:t>initial|inherit</w:t>
+      </w:r>
+      <w:proofErr w:type="spellEnd"/>
+      <w:r>
+        <w:rPr>
+          <w:rFonts w:eastAsia="Times New Roman" w:cstheme="minorHAnsi"/>
+          <w:color w:val="000000" w:themeColor="text1"/>
+          <w:sz w:val="24"/>
+          <w:szCs w:val="24"/>
+          <w:lang w:eastAsia="en-IN"/>
+        </w:rPr>
+        <w:t>;</w:t>
+      </w:r>
       <w:bookmarkStart w:id="0" w:name="_GoBack"/>
       <w:bookmarkEnd w:id="0"/>
-    </w:p>
-    <w:p>
-      <w:pPr>
-        <w:pStyle w:val="ListParagraph"/>
-        <w:rPr>
-          <w:rFonts w:eastAsia="Times New Roman" w:cstheme="minorHAnsi"/>
-          <w:color w:val="000000" w:themeColor="text1"/>
-          <w:sz w:val="24"/>
-          <w:szCs w:val="24"/>
-          <w:lang w:eastAsia="en-IN"/>
-        </w:rPr>
-      </w:pPr>
-    </w:p>
-    <w:p>
-      <w:pPr>
-        <w:rPr>
-          <w:rFonts w:eastAsia="Times New Roman" w:cstheme="minorHAnsi"/>
-          <w:color w:val="000000" w:themeColor="text1"/>
-          <w:sz w:val="24"/>
-          <w:szCs w:val="24"/>
-          <w:lang w:eastAsia="en-IN"/>
-        </w:rPr>
-      </w:pPr>
     </w:p>
     <w:sectPr>
       <w:pgSz w:w="11906" w:h="16838"/>
@@ -13451,6 +16032,119 @@
     </w:lvl>
   </w:abstractNum>
   <w:abstractNum w:abstractNumId="11" w15:restartNumberingAfterBreak="0">
+    <w:nsid w:val="261D5EA8"/>
+    <w:multiLevelType w:val="hybridMultilevel"/>
+    <w:tmpl w:val="3612DBA6"/>
+    <w:lvl w:ilvl="0" w:tplc="40090001">
+      <w:start w:val="1"/>
+      <w:numFmt w:val="bullet"/>
+      <w:lvlText w:val=""/>
+      <w:lvlJc w:val="left"/>
+      <w:pPr>
+        <w:ind w:left="862" w:hanging="360"/>
+      </w:pPr>
+      <w:rPr>
+        <w:rFonts w:ascii="Symbol" w:hAnsi="Symbol" w:hint="default"/>
+      </w:rPr>
+    </w:lvl>
+    <w:lvl w:ilvl="1" w:tplc="40090003" w:tentative="1">
+      <w:start w:val="1"/>
+      <w:numFmt w:val="bullet"/>
+      <w:lvlText w:val="o"/>
+      <w:lvlJc w:val="left"/>
+      <w:pPr>
+        <w:ind w:left="1582" w:hanging="360"/>
+      </w:pPr>
+      <w:rPr>
+        <w:rFonts w:ascii="Courier New" w:hAnsi="Courier New" w:cs="Courier New" w:hint="default"/>
+      </w:rPr>
+    </w:lvl>
+    <w:lvl w:ilvl="2" w:tplc="40090005" w:tentative="1">
+      <w:start w:val="1"/>
+      <w:numFmt w:val="bullet"/>
+      <w:lvlText w:val=""/>
+      <w:lvlJc w:val="left"/>
+      <w:pPr>
+        <w:ind w:left="2302" w:hanging="360"/>
+      </w:pPr>
+      <w:rPr>
+        <w:rFonts w:ascii="Wingdings" w:hAnsi="Wingdings" w:hint="default"/>
+      </w:rPr>
+    </w:lvl>
+    <w:lvl w:ilvl="3" w:tplc="40090001" w:tentative="1">
+      <w:start w:val="1"/>
+      <w:numFmt w:val="bullet"/>
+      <w:lvlText w:val=""/>
+      <w:lvlJc w:val="left"/>
+      <w:pPr>
+        <w:ind w:left="3022" w:hanging="360"/>
+      </w:pPr>
+      <w:rPr>
+        <w:rFonts w:ascii="Symbol" w:hAnsi="Symbol" w:hint="default"/>
+      </w:rPr>
+    </w:lvl>
+    <w:lvl w:ilvl="4" w:tplc="40090003" w:tentative="1">
+      <w:start w:val="1"/>
+      <w:numFmt w:val="bullet"/>
+      <w:lvlText w:val="o"/>
+      <w:lvlJc w:val="left"/>
+      <w:pPr>
+        <w:ind w:left="3742" w:hanging="360"/>
+      </w:pPr>
+      <w:rPr>
+        <w:rFonts w:ascii="Courier New" w:hAnsi="Courier New" w:cs="Courier New" w:hint="default"/>
+      </w:rPr>
+    </w:lvl>
+    <w:lvl w:ilvl="5" w:tplc="40090005" w:tentative="1">
+      <w:start w:val="1"/>
+      <w:numFmt w:val="bullet"/>
+      <w:lvlText w:val=""/>
+      <w:lvlJc w:val="left"/>
+      <w:pPr>
+        <w:ind w:left="4462" w:hanging="360"/>
+      </w:pPr>
+      <w:rPr>
+        <w:rFonts w:ascii="Wingdings" w:hAnsi="Wingdings" w:hint="default"/>
+      </w:rPr>
+    </w:lvl>
+    <w:lvl w:ilvl="6" w:tplc="40090001" w:tentative="1">
+      <w:start w:val="1"/>
+      <w:numFmt w:val="bullet"/>
+      <w:lvlText w:val=""/>
+      <w:lvlJc w:val="left"/>
+      <w:pPr>
+        <w:ind w:left="5182" w:hanging="360"/>
+      </w:pPr>
+      <w:rPr>
+        <w:rFonts w:ascii="Symbol" w:hAnsi="Symbol" w:hint="default"/>
+      </w:rPr>
+    </w:lvl>
+    <w:lvl w:ilvl="7" w:tplc="40090003" w:tentative="1">
+      <w:start w:val="1"/>
+      <w:numFmt w:val="bullet"/>
+      <w:lvlText w:val="o"/>
+      <w:lvlJc w:val="left"/>
+      <w:pPr>
+        <w:ind w:left="5902" w:hanging="360"/>
+      </w:pPr>
+      <w:rPr>
+        <w:rFonts w:ascii="Courier New" w:hAnsi="Courier New" w:cs="Courier New" w:hint="default"/>
+      </w:rPr>
+    </w:lvl>
+    <w:lvl w:ilvl="8" w:tplc="40090005" w:tentative="1">
+      <w:start w:val="1"/>
+      <w:numFmt w:val="bullet"/>
+      <w:lvlText w:val=""/>
+      <w:lvlJc w:val="left"/>
+      <w:pPr>
+        <w:ind w:left="6622" w:hanging="360"/>
+      </w:pPr>
+      <w:rPr>
+        <w:rFonts w:ascii="Wingdings" w:hAnsi="Wingdings" w:hint="default"/>
+      </w:rPr>
+    </w:lvl>
+  </w:abstractNum>
+  <w:abstractNum w:abstractNumId="12" w15:restartNumberingAfterBreak="0">
     <w:nsid w:val="2AD262C9"/>
     <w:multiLevelType w:val="hybridMultilevel"/>
     <w:tmpl w:val="2BEC47BC"/>
@@ -13563,7 +16257,7 @@
       </w:rPr>
     </w:lvl>
   </w:abstractNum>
-  <w:abstractNum w:abstractNumId="12" w15:restartNumberingAfterBreak="0">
+  <w:abstractNum w:abstractNumId="13" w15:restartNumberingAfterBreak="0">
     <w:nsid w:val="3145627B"/>
     <w:multiLevelType w:val="hybridMultilevel"/>
     <w:tmpl w:val="90601BC6"/>
@@ -13676,7 +16370,233 @@
       </w:rPr>
     </w:lvl>
   </w:abstractNum>
-  <w:abstractNum w:abstractNumId="13" w15:restartNumberingAfterBreak="0">
+  <w:abstractNum w:abstractNumId="14" w15:restartNumberingAfterBreak="0">
+    <w:nsid w:val="321916FB"/>
+    <w:multiLevelType w:val="hybridMultilevel"/>
+    <w:tmpl w:val="BD422C06"/>
+    <w:lvl w:ilvl="0" w:tplc="40090001">
+      <w:start w:val="1"/>
+      <w:numFmt w:val="bullet"/>
+      <w:lvlText w:val=""/>
+      <w:lvlJc w:val="left"/>
+      <w:pPr>
+        <w:ind w:left="720" w:hanging="360"/>
+      </w:pPr>
+      <w:rPr>
+        <w:rFonts w:ascii="Symbol" w:hAnsi="Symbol" w:hint="default"/>
+      </w:rPr>
+    </w:lvl>
+    <w:lvl w:ilvl="1" w:tplc="40090003" w:tentative="1">
+      <w:start w:val="1"/>
+      <w:numFmt w:val="bullet"/>
+      <w:lvlText w:val="o"/>
+      <w:lvlJc w:val="left"/>
+      <w:pPr>
+        <w:ind w:left="1440" w:hanging="360"/>
+      </w:pPr>
+      <w:rPr>
+        <w:rFonts w:ascii="Courier New" w:hAnsi="Courier New" w:cs="Courier New" w:hint="default"/>
+      </w:rPr>
+    </w:lvl>
+    <w:lvl w:ilvl="2" w:tplc="40090005" w:tentative="1">
+      <w:start w:val="1"/>
+      <w:numFmt w:val="bullet"/>
+      <w:lvlText w:val=""/>
+      <w:lvlJc w:val="left"/>
+      <w:pPr>
+        <w:ind w:left="2160" w:hanging="360"/>
+      </w:pPr>
+      <w:rPr>
+        <w:rFonts w:ascii="Wingdings" w:hAnsi="Wingdings" w:hint="default"/>
+      </w:rPr>
+    </w:lvl>
+    <w:lvl w:ilvl="3" w:tplc="40090001" w:tentative="1">
+      <w:start w:val="1"/>
+      <w:numFmt w:val="bullet"/>
+      <w:lvlText w:val=""/>
+      <w:lvlJc w:val="left"/>
+      <w:pPr>
+        <w:ind w:left="2880" w:hanging="360"/>
+      </w:pPr>
+      <w:rPr>
+        <w:rFonts w:ascii="Symbol" w:hAnsi="Symbol" w:hint="default"/>
+      </w:rPr>
+    </w:lvl>
+    <w:lvl w:ilvl="4" w:tplc="40090003" w:tentative="1">
+      <w:start w:val="1"/>
+      <w:numFmt w:val="bullet"/>
+      <w:lvlText w:val="o"/>
+      <w:lvlJc w:val="left"/>
+      <w:pPr>
+        <w:ind w:left="3600" w:hanging="360"/>
+      </w:pPr>
+      <w:rPr>
+        <w:rFonts w:ascii="Courier New" w:hAnsi="Courier New" w:cs="Courier New" w:hint="default"/>
+      </w:rPr>
+    </w:lvl>
+    <w:lvl w:ilvl="5" w:tplc="40090005" w:tentative="1">
+      <w:start w:val="1"/>
+      <w:numFmt w:val="bullet"/>
+      <w:lvlText w:val=""/>
+      <w:lvlJc w:val="left"/>
+      <w:pPr>
+        <w:ind w:left="4320" w:hanging="360"/>
+      </w:pPr>
+      <w:rPr>
+        <w:rFonts w:ascii="Wingdings" w:hAnsi="Wingdings" w:hint="default"/>
+      </w:rPr>
+    </w:lvl>
+    <w:lvl w:ilvl="6" w:tplc="40090001" w:tentative="1">
+      <w:start w:val="1"/>
+      <w:numFmt w:val="bullet"/>
+      <w:lvlText w:val=""/>
+      <w:lvlJc w:val="left"/>
+      <w:pPr>
+        <w:ind w:left="5040" w:hanging="360"/>
+      </w:pPr>
+      <w:rPr>
+        <w:rFonts w:ascii="Symbol" w:hAnsi="Symbol" w:hint="default"/>
+      </w:rPr>
+    </w:lvl>
+    <w:lvl w:ilvl="7" w:tplc="40090003" w:tentative="1">
+      <w:start w:val="1"/>
+      <w:numFmt w:val="bullet"/>
+      <w:lvlText w:val="o"/>
+      <w:lvlJc w:val="left"/>
+      <w:pPr>
+        <w:ind w:left="5760" w:hanging="360"/>
+      </w:pPr>
+      <w:rPr>
+        <w:rFonts w:ascii="Courier New" w:hAnsi="Courier New" w:cs="Courier New" w:hint="default"/>
+      </w:rPr>
+    </w:lvl>
+    <w:lvl w:ilvl="8" w:tplc="40090005" w:tentative="1">
+      <w:start w:val="1"/>
+      <w:numFmt w:val="bullet"/>
+      <w:lvlText w:val=""/>
+      <w:lvlJc w:val="left"/>
+      <w:pPr>
+        <w:ind w:left="6480" w:hanging="360"/>
+      </w:pPr>
+      <w:rPr>
+        <w:rFonts w:ascii="Wingdings" w:hAnsi="Wingdings" w:hint="default"/>
+      </w:rPr>
+    </w:lvl>
+  </w:abstractNum>
+  <w:abstractNum w:abstractNumId="15" w15:restartNumberingAfterBreak="0">
+    <w:nsid w:val="32EC47B5"/>
+    <w:multiLevelType w:val="hybridMultilevel"/>
+    <w:tmpl w:val="5EECFD68"/>
+    <w:lvl w:ilvl="0" w:tplc="40090001">
+      <w:start w:val="1"/>
+      <w:numFmt w:val="bullet"/>
+      <w:lvlText w:val=""/>
+      <w:lvlJc w:val="left"/>
+      <w:pPr>
+        <w:ind w:left="1429" w:hanging="360"/>
+      </w:pPr>
+      <w:rPr>
+        <w:rFonts w:ascii="Symbol" w:hAnsi="Symbol" w:hint="default"/>
+      </w:rPr>
+    </w:lvl>
+    <w:lvl w:ilvl="1" w:tplc="40090003" w:tentative="1">
+      <w:start w:val="1"/>
+      <w:numFmt w:val="bullet"/>
+      <w:lvlText w:val="o"/>
+      <w:lvlJc w:val="left"/>
+      <w:pPr>
+        <w:ind w:left="2149" w:hanging="360"/>
+      </w:pPr>
+      <w:rPr>
+        <w:rFonts w:ascii="Courier New" w:hAnsi="Courier New" w:cs="Courier New" w:hint="default"/>
+      </w:rPr>
+    </w:lvl>
+    <w:lvl w:ilvl="2" w:tplc="40090005" w:tentative="1">
+      <w:start w:val="1"/>
+      <w:numFmt w:val="bullet"/>
+      <w:lvlText w:val=""/>
+      <w:lvlJc w:val="left"/>
+      <w:pPr>
+        <w:ind w:left="2869" w:hanging="360"/>
+      </w:pPr>
+      <w:rPr>
+        <w:rFonts w:ascii="Wingdings" w:hAnsi="Wingdings" w:hint="default"/>
+      </w:rPr>
+    </w:lvl>
+    <w:lvl w:ilvl="3" w:tplc="40090001" w:tentative="1">
+      <w:start w:val="1"/>
+      <w:numFmt w:val="bullet"/>
+      <w:lvlText w:val=""/>
+      <w:lvlJc w:val="left"/>
+      <w:pPr>
+        <w:ind w:left="3589" w:hanging="360"/>
+      </w:pPr>
+      <w:rPr>
+        <w:rFonts w:ascii="Symbol" w:hAnsi="Symbol" w:hint="default"/>
+      </w:rPr>
+    </w:lvl>
+    <w:lvl w:ilvl="4" w:tplc="40090003" w:tentative="1">
+      <w:start w:val="1"/>
+      <w:numFmt w:val="bullet"/>
+      <w:lvlText w:val="o"/>
+      <w:lvlJc w:val="left"/>
+      <w:pPr>
+        <w:ind w:left="4309" w:hanging="360"/>
+      </w:pPr>
+      <w:rPr>
+        <w:rFonts w:ascii="Courier New" w:hAnsi="Courier New" w:cs="Courier New" w:hint="default"/>
+      </w:rPr>
+    </w:lvl>
+    <w:lvl w:ilvl="5" w:tplc="40090005" w:tentative="1">
+      <w:start w:val="1"/>
+      <w:numFmt w:val="bullet"/>
+      <w:lvlText w:val=""/>
+      <w:lvlJc w:val="left"/>
+      <w:pPr>
+        <w:ind w:left="5029" w:hanging="360"/>
+      </w:pPr>
+      <w:rPr>
+        <w:rFonts w:ascii="Wingdings" w:hAnsi="Wingdings" w:hint="default"/>
+      </w:rPr>
+    </w:lvl>
+    <w:lvl w:ilvl="6" w:tplc="40090001" w:tentative="1">
+      <w:start w:val="1"/>
+      <w:numFmt w:val="bullet"/>
+      <w:lvlText w:val=""/>
+      <w:lvlJc w:val="left"/>
+      <w:pPr>
+        <w:ind w:left="5749" w:hanging="360"/>
+      </w:pPr>
+      <w:rPr>
+        <w:rFonts w:ascii="Symbol" w:hAnsi="Symbol" w:hint="default"/>
+      </w:rPr>
+    </w:lvl>
+    <w:lvl w:ilvl="7" w:tplc="40090003" w:tentative="1">
+      <w:start w:val="1"/>
+      <w:numFmt w:val="bullet"/>
+      <w:lvlText w:val="o"/>
+      <w:lvlJc w:val="left"/>
+      <w:pPr>
+        <w:ind w:left="6469" w:hanging="360"/>
+      </w:pPr>
+      <w:rPr>
+        <w:rFonts w:ascii="Courier New" w:hAnsi="Courier New" w:cs="Courier New" w:hint="default"/>
+      </w:rPr>
+    </w:lvl>
+    <w:lvl w:ilvl="8" w:tplc="40090005" w:tentative="1">
+      <w:start w:val="1"/>
+      <w:numFmt w:val="bullet"/>
+      <w:lvlText w:val=""/>
+      <w:lvlJc w:val="left"/>
+      <w:pPr>
+        <w:ind w:left="7189" w:hanging="360"/>
+      </w:pPr>
+      <w:rPr>
+        <w:rFonts w:ascii="Wingdings" w:hAnsi="Wingdings" w:hint="default"/>
+      </w:rPr>
+    </w:lvl>
+  </w:abstractNum>
+  <w:abstractNum w:abstractNumId="16" w15:restartNumberingAfterBreak="0">
     <w:nsid w:val="376A1F3C"/>
     <w:multiLevelType w:val="hybridMultilevel"/>
     <w:tmpl w:val="FB84B3E0"/>
@@ -13789,7 +16709,120 @@
       </w:rPr>
     </w:lvl>
   </w:abstractNum>
-  <w:abstractNum w:abstractNumId="14" w15:restartNumberingAfterBreak="0">
+  <w:abstractNum w:abstractNumId="17" w15:restartNumberingAfterBreak="0">
+    <w:nsid w:val="39F22AEA"/>
+    <w:multiLevelType w:val="hybridMultilevel"/>
+    <w:tmpl w:val="11D68844"/>
+    <w:lvl w:ilvl="0" w:tplc="40090001">
+      <w:start w:val="1"/>
+      <w:numFmt w:val="bullet"/>
+      <w:lvlText w:val=""/>
+      <w:lvlJc w:val="left"/>
+      <w:pPr>
+        <w:ind w:left="720" w:hanging="360"/>
+      </w:pPr>
+      <w:rPr>
+        <w:rFonts w:ascii="Symbol" w:hAnsi="Symbol" w:hint="default"/>
+      </w:rPr>
+    </w:lvl>
+    <w:lvl w:ilvl="1" w:tplc="40090003" w:tentative="1">
+      <w:start w:val="1"/>
+      <w:numFmt w:val="bullet"/>
+      <w:lvlText w:val="o"/>
+      <w:lvlJc w:val="left"/>
+      <w:pPr>
+        <w:ind w:left="1440" w:hanging="360"/>
+      </w:pPr>
+      <w:rPr>
+        <w:rFonts w:ascii="Courier New" w:hAnsi="Courier New" w:cs="Courier New" w:hint="default"/>
+      </w:rPr>
+    </w:lvl>
+    <w:lvl w:ilvl="2" w:tplc="40090005" w:tentative="1">
+      <w:start w:val="1"/>
+      <w:numFmt w:val="bullet"/>
+      <w:lvlText w:val=""/>
+      <w:lvlJc w:val="left"/>
+      <w:pPr>
+        <w:ind w:left="2160" w:hanging="360"/>
+      </w:pPr>
+      <w:rPr>
+        <w:rFonts w:ascii="Wingdings" w:hAnsi="Wingdings" w:hint="default"/>
+      </w:rPr>
+    </w:lvl>
+    <w:lvl w:ilvl="3" w:tplc="40090001" w:tentative="1">
+      <w:start w:val="1"/>
+      <w:numFmt w:val="bullet"/>
+      <w:lvlText w:val=""/>
+      <w:lvlJc w:val="left"/>
+      <w:pPr>
+        <w:ind w:left="2880" w:hanging="360"/>
+      </w:pPr>
+      <w:rPr>
+        <w:rFonts w:ascii="Symbol" w:hAnsi="Symbol" w:hint="default"/>
+      </w:rPr>
+    </w:lvl>
+    <w:lvl w:ilvl="4" w:tplc="40090003" w:tentative="1">
+      <w:start w:val="1"/>
+      <w:numFmt w:val="bullet"/>
+      <w:lvlText w:val="o"/>
+      <w:lvlJc w:val="left"/>
+      <w:pPr>
+        <w:ind w:left="3600" w:hanging="360"/>
+      </w:pPr>
+      <w:rPr>
+        <w:rFonts w:ascii="Courier New" w:hAnsi="Courier New" w:cs="Courier New" w:hint="default"/>
+      </w:rPr>
+    </w:lvl>
+    <w:lvl w:ilvl="5" w:tplc="40090005" w:tentative="1">
+      <w:start w:val="1"/>
+      <w:numFmt w:val="bullet"/>
+      <w:lvlText w:val=""/>
+      <w:lvlJc w:val="left"/>
+      <w:pPr>
+        <w:ind w:left="4320" w:hanging="360"/>
+      </w:pPr>
+      <w:rPr>
+        <w:rFonts w:ascii="Wingdings" w:hAnsi="Wingdings" w:hint="default"/>
+      </w:rPr>
+    </w:lvl>
+    <w:lvl w:ilvl="6" w:tplc="40090001" w:tentative="1">
+      <w:start w:val="1"/>
+      <w:numFmt w:val="bullet"/>
+      <w:lvlText w:val=""/>
+      <w:lvlJc w:val="left"/>
+      <w:pPr>
+        <w:ind w:left="5040" w:hanging="360"/>
+      </w:pPr>
+      <w:rPr>
+        <w:rFonts w:ascii="Symbol" w:hAnsi="Symbol" w:hint="default"/>
+      </w:rPr>
+    </w:lvl>
+    <w:lvl w:ilvl="7" w:tplc="40090003" w:tentative="1">
+      <w:start w:val="1"/>
+      <w:numFmt w:val="bullet"/>
+      <w:lvlText w:val="o"/>
+      <w:lvlJc w:val="left"/>
+      <w:pPr>
+        <w:ind w:left="5760" w:hanging="360"/>
+      </w:pPr>
+      <w:rPr>
+        <w:rFonts w:ascii="Courier New" w:hAnsi="Courier New" w:cs="Courier New" w:hint="default"/>
+      </w:rPr>
+    </w:lvl>
+    <w:lvl w:ilvl="8" w:tplc="40090005" w:tentative="1">
+      <w:start w:val="1"/>
+      <w:numFmt w:val="bullet"/>
+      <w:lvlText w:val=""/>
+      <w:lvlJc w:val="left"/>
+      <w:pPr>
+        <w:ind w:left="6480" w:hanging="360"/>
+      </w:pPr>
+      <w:rPr>
+        <w:rFonts w:ascii="Wingdings" w:hAnsi="Wingdings" w:hint="default"/>
+      </w:rPr>
+    </w:lvl>
+  </w:abstractNum>
+  <w:abstractNum w:abstractNumId="18" w15:restartNumberingAfterBreak="0">
     <w:nsid w:val="3C95621B"/>
     <w:multiLevelType w:val="hybridMultilevel"/>
     <w:tmpl w:val="D4B22D2C"/>
@@ -13902,7 +16935,233 @@
       </w:rPr>
     </w:lvl>
   </w:abstractNum>
-  <w:abstractNum w:abstractNumId="15" w15:restartNumberingAfterBreak="0">
+  <w:abstractNum w:abstractNumId="19" w15:restartNumberingAfterBreak="0">
+    <w:nsid w:val="3CD90DC8"/>
+    <w:multiLevelType w:val="hybridMultilevel"/>
+    <w:tmpl w:val="D534C80E"/>
+    <w:lvl w:ilvl="0" w:tplc="40090001">
+      <w:start w:val="1"/>
+      <w:numFmt w:val="bullet"/>
+      <w:lvlText w:val=""/>
+      <w:lvlJc w:val="left"/>
+      <w:pPr>
+        <w:ind w:left="1429" w:hanging="360"/>
+      </w:pPr>
+      <w:rPr>
+        <w:rFonts w:ascii="Symbol" w:hAnsi="Symbol" w:hint="default"/>
+      </w:rPr>
+    </w:lvl>
+    <w:lvl w:ilvl="1" w:tplc="40090003" w:tentative="1">
+      <w:start w:val="1"/>
+      <w:numFmt w:val="bullet"/>
+      <w:lvlText w:val="o"/>
+      <w:lvlJc w:val="left"/>
+      <w:pPr>
+        <w:ind w:left="2149" w:hanging="360"/>
+      </w:pPr>
+      <w:rPr>
+        <w:rFonts w:ascii="Courier New" w:hAnsi="Courier New" w:cs="Courier New" w:hint="default"/>
+      </w:rPr>
+    </w:lvl>
+    <w:lvl w:ilvl="2" w:tplc="40090005" w:tentative="1">
+      <w:start w:val="1"/>
+      <w:numFmt w:val="bullet"/>
+      <w:lvlText w:val=""/>
+      <w:lvlJc w:val="left"/>
+      <w:pPr>
+        <w:ind w:left="2869" w:hanging="360"/>
+      </w:pPr>
+      <w:rPr>
+        <w:rFonts w:ascii="Wingdings" w:hAnsi="Wingdings" w:hint="default"/>
+      </w:rPr>
+    </w:lvl>
+    <w:lvl w:ilvl="3" w:tplc="40090001" w:tentative="1">
+      <w:start w:val="1"/>
+      <w:numFmt w:val="bullet"/>
+      <w:lvlText w:val=""/>
+      <w:lvlJc w:val="left"/>
+      <w:pPr>
+        <w:ind w:left="3589" w:hanging="360"/>
+      </w:pPr>
+      <w:rPr>
+        <w:rFonts w:ascii="Symbol" w:hAnsi="Symbol" w:hint="default"/>
+      </w:rPr>
+    </w:lvl>
+    <w:lvl w:ilvl="4" w:tplc="40090003" w:tentative="1">
+      <w:start w:val="1"/>
+      <w:numFmt w:val="bullet"/>
+      <w:lvlText w:val="o"/>
+      <w:lvlJc w:val="left"/>
+      <w:pPr>
+        <w:ind w:left="4309" w:hanging="360"/>
+      </w:pPr>
+      <w:rPr>
+        <w:rFonts w:ascii="Courier New" w:hAnsi="Courier New" w:cs="Courier New" w:hint="default"/>
+      </w:rPr>
+    </w:lvl>
+    <w:lvl w:ilvl="5" w:tplc="40090005" w:tentative="1">
+      <w:start w:val="1"/>
+      <w:numFmt w:val="bullet"/>
+      <w:lvlText w:val=""/>
+      <w:lvlJc w:val="left"/>
+      <w:pPr>
+        <w:ind w:left="5029" w:hanging="360"/>
+      </w:pPr>
+      <w:rPr>
+        <w:rFonts w:ascii="Wingdings" w:hAnsi="Wingdings" w:hint="default"/>
+      </w:rPr>
+    </w:lvl>
+    <w:lvl w:ilvl="6" w:tplc="40090001" w:tentative="1">
+      <w:start w:val="1"/>
+      <w:numFmt w:val="bullet"/>
+      <w:lvlText w:val=""/>
+      <w:lvlJc w:val="left"/>
+      <w:pPr>
+        <w:ind w:left="5749" w:hanging="360"/>
+      </w:pPr>
+      <w:rPr>
+        <w:rFonts w:ascii="Symbol" w:hAnsi="Symbol" w:hint="default"/>
+      </w:rPr>
+    </w:lvl>
+    <w:lvl w:ilvl="7" w:tplc="40090003" w:tentative="1">
+      <w:start w:val="1"/>
+      <w:numFmt w:val="bullet"/>
+      <w:lvlText w:val="o"/>
+      <w:lvlJc w:val="left"/>
+      <w:pPr>
+        <w:ind w:left="6469" w:hanging="360"/>
+      </w:pPr>
+      <w:rPr>
+        <w:rFonts w:ascii="Courier New" w:hAnsi="Courier New" w:cs="Courier New" w:hint="default"/>
+      </w:rPr>
+    </w:lvl>
+    <w:lvl w:ilvl="8" w:tplc="40090005" w:tentative="1">
+      <w:start w:val="1"/>
+      <w:numFmt w:val="bullet"/>
+      <w:lvlText w:val=""/>
+      <w:lvlJc w:val="left"/>
+      <w:pPr>
+        <w:ind w:left="7189" w:hanging="360"/>
+      </w:pPr>
+      <w:rPr>
+        <w:rFonts w:ascii="Wingdings" w:hAnsi="Wingdings" w:hint="default"/>
+      </w:rPr>
+    </w:lvl>
+  </w:abstractNum>
+  <w:abstractNum w:abstractNumId="20" w15:restartNumberingAfterBreak="0">
+    <w:nsid w:val="3D726FE8"/>
+    <w:multiLevelType w:val="hybridMultilevel"/>
+    <w:tmpl w:val="EE0A8636"/>
+    <w:lvl w:ilvl="0" w:tplc="40090001">
+      <w:start w:val="1"/>
+      <w:numFmt w:val="bullet"/>
+      <w:lvlText w:val=""/>
+      <w:lvlJc w:val="left"/>
+      <w:pPr>
+        <w:ind w:left="1429" w:hanging="360"/>
+      </w:pPr>
+      <w:rPr>
+        <w:rFonts w:ascii="Symbol" w:hAnsi="Symbol" w:hint="default"/>
+      </w:rPr>
+    </w:lvl>
+    <w:lvl w:ilvl="1" w:tplc="40090003" w:tentative="1">
+      <w:start w:val="1"/>
+      <w:numFmt w:val="bullet"/>
+      <w:lvlText w:val="o"/>
+      <w:lvlJc w:val="left"/>
+      <w:pPr>
+        <w:ind w:left="2149" w:hanging="360"/>
+      </w:pPr>
+      <w:rPr>
+        <w:rFonts w:ascii="Courier New" w:hAnsi="Courier New" w:cs="Courier New" w:hint="default"/>
+      </w:rPr>
+    </w:lvl>
+    <w:lvl w:ilvl="2" w:tplc="40090005" w:tentative="1">
+      <w:start w:val="1"/>
+      <w:numFmt w:val="bullet"/>
+      <w:lvlText w:val=""/>
+      <w:lvlJc w:val="left"/>
+      <w:pPr>
+        <w:ind w:left="2869" w:hanging="360"/>
+      </w:pPr>
+      <w:rPr>
+        <w:rFonts w:ascii="Wingdings" w:hAnsi="Wingdings" w:hint="default"/>
+      </w:rPr>
+    </w:lvl>
+    <w:lvl w:ilvl="3" w:tplc="40090001" w:tentative="1">
+      <w:start w:val="1"/>
+      <w:numFmt w:val="bullet"/>
+      <w:lvlText w:val=""/>
+      <w:lvlJc w:val="left"/>
+      <w:pPr>
+        <w:ind w:left="3589" w:hanging="360"/>
+      </w:pPr>
+      <w:rPr>
+        <w:rFonts w:ascii="Symbol" w:hAnsi="Symbol" w:hint="default"/>
+      </w:rPr>
+    </w:lvl>
+    <w:lvl w:ilvl="4" w:tplc="40090003" w:tentative="1">
+      <w:start w:val="1"/>
+      <w:numFmt w:val="bullet"/>
+      <w:lvlText w:val="o"/>
+      <w:lvlJc w:val="left"/>
+      <w:pPr>
+        <w:ind w:left="4309" w:hanging="360"/>
+      </w:pPr>
+      <w:rPr>
+        <w:rFonts w:ascii="Courier New" w:hAnsi="Courier New" w:cs="Courier New" w:hint="default"/>
+      </w:rPr>
+    </w:lvl>
+    <w:lvl w:ilvl="5" w:tplc="40090005" w:tentative="1">
+      <w:start w:val="1"/>
+      <w:numFmt w:val="bullet"/>
+      <w:lvlText w:val=""/>
+      <w:lvlJc w:val="left"/>
+      <w:pPr>
+        <w:ind w:left="5029" w:hanging="360"/>
+      </w:pPr>
+      <w:rPr>
+        <w:rFonts w:ascii="Wingdings" w:hAnsi="Wingdings" w:hint="default"/>
+      </w:rPr>
+    </w:lvl>
+    <w:lvl w:ilvl="6" w:tplc="40090001" w:tentative="1">
+      <w:start w:val="1"/>
+      <w:numFmt w:val="bullet"/>
+      <w:lvlText w:val=""/>
+      <w:lvlJc w:val="left"/>
+      <w:pPr>
+        <w:ind w:left="5749" w:hanging="360"/>
+      </w:pPr>
+      <w:rPr>
+        <w:rFonts w:ascii="Symbol" w:hAnsi="Symbol" w:hint="default"/>
+      </w:rPr>
+    </w:lvl>
+    <w:lvl w:ilvl="7" w:tplc="40090003" w:tentative="1">
+      <w:start w:val="1"/>
+      <w:numFmt w:val="bullet"/>
+      <w:lvlText w:val="o"/>
+      <w:lvlJc w:val="left"/>
+      <w:pPr>
+        <w:ind w:left="6469" w:hanging="360"/>
+      </w:pPr>
+      <w:rPr>
+        <w:rFonts w:ascii="Courier New" w:hAnsi="Courier New" w:cs="Courier New" w:hint="default"/>
+      </w:rPr>
+    </w:lvl>
+    <w:lvl w:ilvl="8" w:tplc="40090005" w:tentative="1">
+      <w:start w:val="1"/>
+      <w:numFmt w:val="bullet"/>
+      <w:lvlText w:val=""/>
+      <w:lvlJc w:val="left"/>
+      <w:pPr>
+        <w:ind w:left="7189" w:hanging="360"/>
+      </w:pPr>
+      <w:rPr>
+        <w:rFonts w:ascii="Wingdings" w:hAnsi="Wingdings" w:hint="default"/>
+      </w:rPr>
+    </w:lvl>
+  </w:abstractNum>
+  <w:abstractNum w:abstractNumId="21" w15:restartNumberingAfterBreak="0">
     <w:nsid w:val="408C7B18"/>
     <w:multiLevelType w:val="hybridMultilevel"/>
     <w:tmpl w:val="51E640F8"/>
@@ -14015,7 +17274,7 @@
       </w:rPr>
     </w:lvl>
   </w:abstractNum>
-  <w:abstractNum w:abstractNumId="16" w15:restartNumberingAfterBreak="0">
+  <w:abstractNum w:abstractNumId="22" w15:restartNumberingAfterBreak="0">
     <w:nsid w:val="43746B8F"/>
     <w:multiLevelType w:val="hybridMultilevel"/>
     <w:tmpl w:val="51BC1F36"/>
@@ -14128,7 +17387,120 @@
       </w:rPr>
     </w:lvl>
   </w:abstractNum>
-  <w:abstractNum w:abstractNumId="17" w15:restartNumberingAfterBreak="0">
+  <w:abstractNum w:abstractNumId="23" w15:restartNumberingAfterBreak="0">
+    <w:nsid w:val="44540120"/>
+    <w:multiLevelType w:val="hybridMultilevel"/>
+    <w:tmpl w:val="957EADB0"/>
+    <w:lvl w:ilvl="0" w:tplc="40090001">
+      <w:start w:val="1"/>
+      <w:numFmt w:val="bullet"/>
+      <w:lvlText w:val=""/>
+      <w:lvlJc w:val="left"/>
+      <w:pPr>
+        <w:ind w:left="1429" w:hanging="360"/>
+      </w:pPr>
+      <w:rPr>
+        <w:rFonts w:ascii="Symbol" w:hAnsi="Symbol" w:hint="default"/>
+      </w:rPr>
+    </w:lvl>
+    <w:lvl w:ilvl="1" w:tplc="40090003" w:tentative="1">
+      <w:start w:val="1"/>
+      <w:numFmt w:val="bullet"/>
+      <w:lvlText w:val="o"/>
+      <w:lvlJc w:val="left"/>
+      <w:pPr>
+        <w:ind w:left="2149" w:hanging="360"/>
+      </w:pPr>
+      <w:rPr>
+        <w:rFonts w:ascii="Courier New" w:hAnsi="Courier New" w:cs="Courier New" w:hint="default"/>
+      </w:rPr>
+    </w:lvl>
+    <w:lvl w:ilvl="2" w:tplc="40090005" w:tentative="1">
+      <w:start w:val="1"/>
+      <w:numFmt w:val="bullet"/>
+      <w:lvlText w:val=""/>
+      <w:lvlJc w:val="left"/>
+      <w:pPr>
+        <w:ind w:left="2869" w:hanging="360"/>
+      </w:pPr>
+      <w:rPr>
+        <w:rFonts w:ascii="Wingdings" w:hAnsi="Wingdings" w:hint="default"/>
+      </w:rPr>
+    </w:lvl>
+    <w:lvl w:ilvl="3" w:tplc="40090001" w:tentative="1">
+      <w:start w:val="1"/>
+      <w:numFmt w:val="bullet"/>
+      <w:lvlText w:val=""/>
+      <w:lvlJc w:val="left"/>
+      <w:pPr>
+        <w:ind w:left="3589" w:hanging="360"/>
+      </w:pPr>
+      <w:rPr>
+        <w:rFonts w:ascii="Symbol" w:hAnsi="Symbol" w:hint="default"/>
+      </w:rPr>
+    </w:lvl>
+    <w:lvl w:ilvl="4" w:tplc="40090003" w:tentative="1">
+      <w:start w:val="1"/>
+      <w:numFmt w:val="bullet"/>
+      <w:lvlText w:val="o"/>
+      <w:lvlJc w:val="left"/>
+      <w:pPr>
+        <w:ind w:left="4309" w:hanging="360"/>
+      </w:pPr>
+      <w:rPr>
+        <w:rFonts w:ascii="Courier New" w:hAnsi="Courier New" w:cs="Courier New" w:hint="default"/>
+      </w:rPr>
+    </w:lvl>
+    <w:lvl w:ilvl="5" w:tplc="40090005" w:tentative="1">
+      <w:start w:val="1"/>
+      <w:numFmt w:val="bullet"/>
+      <w:lvlText w:val=""/>
+      <w:lvlJc w:val="left"/>
+      <w:pPr>
+        <w:ind w:left="5029" w:hanging="360"/>
+      </w:pPr>
+      <w:rPr>
+        <w:rFonts w:ascii="Wingdings" w:hAnsi="Wingdings" w:hint="default"/>
+      </w:rPr>
+    </w:lvl>
+    <w:lvl w:ilvl="6" w:tplc="40090001" w:tentative="1">
+      <w:start w:val="1"/>
+      <w:numFmt w:val="bullet"/>
+      <w:lvlText w:val=""/>
+      <w:lvlJc w:val="left"/>
+      <w:pPr>
+        <w:ind w:left="5749" w:hanging="360"/>
+      </w:pPr>
+      <w:rPr>
+        <w:rFonts w:ascii="Symbol" w:hAnsi="Symbol" w:hint="default"/>
+      </w:rPr>
+    </w:lvl>
+    <w:lvl w:ilvl="7" w:tplc="40090003" w:tentative="1">
+      <w:start w:val="1"/>
+      <w:numFmt w:val="bullet"/>
+      <w:lvlText w:val="o"/>
+      <w:lvlJc w:val="left"/>
+      <w:pPr>
+        <w:ind w:left="6469" w:hanging="360"/>
+      </w:pPr>
+      <w:rPr>
+        <w:rFonts w:ascii="Courier New" w:hAnsi="Courier New" w:cs="Courier New" w:hint="default"/>
+      </w:rPr>
+    </w:lvl>
+    <w:lvl w:ilvl="8" w:tplc="40090005" w:tentative="1">
+      <w:start w:val="1"/>
+      <w:numFmt w:val="bullet"/>
+      <w:lvlText w:val=""/>
+      <w:lvlJc w:val="left"/>
+      <w:pPr>
+        <w:ind w:left="7189" w:hanging="360"/>
+      </w:pPr>
+      <w:rPr>
+        <w:rFonts w:ascii="Wingdings" w:hAnsi="Wingdings" w:hint="default"/>
+      </w:rPr>
+    </w:lvl>
+  </w:abstractNum>
+  <w:abstractNum w:abstractNumId="24" w15:restartNumberingAfterBreak="0">
     <w:nsid w:val="48F8090E"/>
     <w:multiLevelType w:val="hybridMultilevel"/>
     <w:tmpl w:val="2A6A9340"/>
@@ -14241,7 +17613,7 @@
       </w:rPr>
     </w:lvl>
   </w:abstractNum>
-  <w:abstractNum w:abstractNumId="18" w15:restartNumberingAfterBreak="0">
+  <w:abstractNum w:abstractNumId="25" w15:restartNumberingAfterBreak="0">
     <w:nsid w:val="4B8C73FC"/>
     <w:multiLevelType w:val="hybridMultilevel"/>
     <w:tmpl w:val="9FA60CD4"/>
@@ -14354,7 +17726,7 @@
       </w:rPr>
     </w:lvl>
   </w:abstractNum>
-  <w:abstractNum w:abstractNumId="19" w15:restartNumberingAfterBreak="0">
+  <w:abstractNum w:abstractNumId="26" w15:restartNumberingAfterBreak="0">
     <w:nsid w:val="4D7679AF"/>
     <w:multiLevelType w:val="hybridMultilevel"/>
     <w:tmpl w:val="6A24497C"/>
@@ -14467,7 +17839,7 @@
       </w:rPr>
     </w:lvl>
   </w:abstractNum>
-  <w:abstractNum w:abstractNumId="20" w15:restartNumberingAfterBreak="0">
+  <w:abstractNum w:abstractNumId="27" w15:restartNumberingAfterBreak="0">
     <w:nsid w:val="51487925"/>
     <w:multiLevelType w:val="hybridMultilevel"/>
     <w:tmpl w:val="0A4EA9A2"/>
@@ -14580,7 +17952,120 @@
       </w:rPr>
     </w:lvl>
   </w:abstractNum>
-  <w:abstractNum w:abstractNumId="21" w15:restartNumberingAfterBreak="0">
+  <w:abstractNum w:abstractNumId="28" w15:restartNumberingAfterBreak="0">
+    <w:nsid w:val="52EC780A"/>
+    <w:multiLevelType w:val="hybridMultilevel"/>
+    <w:tmpl w:val="AFBE777C"/>
+    <w:lvl w:ilvl="0" w:tplc="40090001">
+      <w:start w:val="1"/>
+      <w:numFmt w:val="bullet"/>
+      <w:lvlText w:val=""/>
+      <w:lvlJc w:val="left"/>
+      <w:pPr>
+        <w:ind w:left="1429" w:hanging="360"/>
+      </w:pPr>
+      <w:rPr>
+        <w:rFonts w:ascii="Symbol" w:hAnsi="Symbol" w:hint="default"/>
+      </w:rPr>
+    </w:lvl>
+    <w:lvl w:ilvl="1" w:tplc="40090003" w:tentative="1">
+      <w:start w:val="1"/>
+      <w:numFmt w:val="bullet"/>
+      <w:lvlText w:val="o"/>
+      <w:lvlJc w:val="left"/>
+      <w:pPr>
+        <w:ind w:left="2149" w:hanging="360"/>
+      </w:pPr>
+      <w:rPr>
+        <w:rFonts w:ascii="Courier New" w:hAnsi="Courier New" w:cs="Courier New" w:hint="default"/>
+      </w:rPr>
+    </w:lvl>
+    <w:lvl w:ilvl="2" w:tplc="40090005" w:tentative="1">
+      <w:start w:val="1"/>
+      <w:numFmt w:val="bullet"/>
+      <w:lvlText w:val=""/>
+      <w:lvlJc w:val="left"/>
+      <w:pPr>
+        <w:ind w:left="2869" w:hanging="360"/>
+      </w:pPr>
+      <w:rPr>
+        <w:rFonts w:ascii="Wingdings" w:hAnsi="Wingdings" w:hint="default"/>
+      </w:rPr>
+    </w:lvl>
+    <w:lvl w:ilvl="3" w:tplc="40090001" w:tentative="1">
+      <w:start w:val="1"/>
+      <w:numFmt w:val="bullet"/>
+      <w:lvlText w:val=""/>
+      <w:lvlJc w:val="left"/>
+      <w:pPr>
+        <w:ind w:left="3589" w:hanging="360"/>
+      </w:pPr>
+      <w:rPr>
+        <w:rFonts w:ascii="Symbol" w:hAnsi="Symbol" w:hint="default"/>
+      </w:rPr>
+    </w:lvl>
+    <w:lvl w:ilvl="4" w:tplc="40090003" w:tentative="1">
+      <w:start w:val="1"/>
+      <w:numFmt w:val="bullet"/>
+      <w:lvlText w:val="o"/>
+      <w:lvlJc w:val="left"/>
+      <w:pPr>
+        <w:ind w:left="4309" w:hanging="360"/>
+      </w:pPr>
+      <w:rPr>
+        <w:rFonts w:ascii="Courier New" w:hAnsi="Courier New" w:cs="Courier New" w:hint="default"/>
+      </w:rPr>
+    </w:lvl>
+    <w:lvl w:ilvl="5" w:tplc="40090005" w:tentative="1">
+      <w:start w:val="1"/>
+      <w:numFmt w:val="bullet"/>
+      <w:lvlText w:val=""/>
+      <w:lvlJc w:val="left"/>
+      <w:pPr>
+        <w:ind w:left="5029" w:hanging="360"/>
+      </w:pPr>
+      <w:rPr>
+        <w:rFonts w:ascii="Wingdings" w:hAnsi="Wingdings" w:hint="default"/>
+      </w:rPr>
+    </w:lvl>
+    <w:lvl w:ilvl="6" w:tplc="40090001" w:tentative="1">
+      <w:start w:val="1"/>
+      <w:numFmt w:val="bullet"/>
+      <w:lvlText w:val=""/>
+      <w:lvlJc w:val="left"/>
+      <w:pPr>
+        <w:ind w:left="5749" w:hanging="360"/>
+      </w:pPr>
+      <w:rPr>
+        <w:rFonts w:ascii="Symbol" w:hAnsi="Symbol" w:hint="default"/>
+      </w:rPr>
+    </w:lvl>
+    <w:lvl w:ilvl="7" w:tplc="40090003" w:tentative="1">
+      <w:start w:val="1"/>
+      <w:numFmt w:val="bullet"/>
+      <w:lvlText w:val="o"/>
+      <w:lvlJc w:val="left"/>
+      <w:pPr>
+        <w:ind w:left="6469" w:hanging="360"/>
+      </w:pPr>
+      <w:rPr>
+        <w:rFonts w:ascii="Courier New" w:hAnsi="Courier New" w:cs="Courier New" w:hint="default"/>
+      </w:rPr>
+    </w:lvl>
+    <w:lvl w:ilvl="8" w:tplc="40090005" w:tentative="1">
+      <w:start w:val="1"/>
+      <w:numFmt w:val="bullet"/>
+      <w:lvlText w:val=""/>
+      <w:lvlJc w:val="left"/>
+      <w:pPr>
+        <w:ind w:left="7189" w:hanging="360"/>
+      </w:pPr>
+      <w:rPr>
+        <w:rFonts w:ascii="Wingdings" w:hAnsi="Wingdings" w:hint="default"/>
+      </w:rPr>
+    </w:lvl>
+  </w:abstractNum>
+  <w:abstractNum w:abstractNumId="29" w15:restartNumberingAfterBreak="0">
     <w:nsid w:val="54976F37"/>
     <w:multiLevelType w:val="hybridMultilevel"/>
     <w:tmpl w:val="D5500876"/>
@@ -14693,7 +18178,7 @@
       </w:rPr>
     </w:lvl>
   </w:abstractNum>
-  <w:abstractNum w:abstractNumId="22" w15:restartNumberingAfterBreak="0">
+  <w:abstractNum w:abstractNumId="30" w15:restartNumberingAfterBreak="0">
     <w:nsid w:val="56694074"/>
     <w:multiLevelType w:val="hybridMultilevel"/>
     <w:tmpl w:val="489C135E"/>
@@ -14806,7 +18291,7 @@
       </w:rPr>
     </w:lvl>
   </w:abstractNum>
-  <w:abstractNum w:abstractNumId="23" w15:restartNumberingAfterBreak="0">
+  <w:abstractNum w:abstractNumId="31" w15:restartNumberingAfterBreak="0">
     <w:nsid w:val="59183904"/>
     <w:multiLevelType w:val="hybridMultilevel"/>
     <w:tmpl w:val="FD36A1C0"/>
@@ -14919,7 +18404,7 @@
       </w:rPr>
     </w:lvl>
   </w:abstractNum>
-  <w:abstractNum w:abstractNumId="24" w15:restartNumberingAfterBreak="0">
+  <w:abstractNum w:abstractNumId="32" w15:restartNumberingAfterBreak="0">
     <w:nsid w:val="5A245C02"/>
     <w:multiLevelType w:val="hybridMultilevel"/>
     <w:tmpl w:val="F1C6C8F8"/>
@@ -15032,7 +18517,7 @@
       </w:rPr>
     </w:lvl>
   </w:abstractNum>
-  <w:abstractNum w:abstractNumId="25" w15:restartNumberingAfterBreak="0">
+  <w:abstractNum w:abstractNumId="33" w15:restartNumberingAfterBreak="0">
     <w:nsid w:val="5AD5658A"/>
     <w:multiLevelType w:val="hybridMultilevel"/>
     <w:tmpl w:val="742AF56A"/>
@@ -15145,7 +18630,7 @@
       </w:rPr>
     </w:lvl>
   </w:abstractNum>
-  <w:abstractNum w:abstractNumId="26" w15:restartNumberingAfterBreak="0">
+  <w:abstractNum w:abstractNumId="34" w15:restartNumberingAfterBreak="0">
     <w:nsid w:val="5B7A1AAF"/>
     <w:multiLevelType w:val="hybridMultilevel"/>
     <w:tmpl w:val="C3AE6C64"/>
@@ -15258,7 +18743,7 @@
       </w:rPr>
     </w:lvl>
   </w:abstractNum>
-  <w:abstractNum w:abstractNumId="27" w15:restartNumberingAfterBreak="0">
+  <w:abstractNum w:abstractNumId="35" w15:restartNumberingAfterBreak="0">
     <w:nsid w:val="5CB97BDF"/>
     <w:multiLevelType w:val="hybridMultilevel"/>
     <w:tmpl w:val="E3BC5330"/>
@@ -15371,7 +18856,7 @@
       </w:rPr>
     </w:lvl>
   </w:abstractNum>
-  <w:abstractNum w:abstractNumId="28" w15:restartNumberingAfterBreak="0">
+  <w:abstractNum w:abstractNumId="36" w15:restartNumberingAfterBreak="0">
     <w:nsid w:val="5E901396"/>
     <w:multiLevelType w:val="hybridMultilevel"/>
     <w:tmpl w:val="33383884"/>
@@ -15484,7 +18969,7 @@
       </w:rPr>
     </w:lvl>
   </w:abstractNum>
-  <w:abstractNum w:abstractNumId="29" w15:restartNumberingAfterBreak="0">
+  <w:abstractNum w:abstractNumId="37" w15:restartNumberingAfterBreak="0">
     <w:nsid w:val="63A75188"/>
     <w:multiLevelType w:val="hybridMultilevel"/>
     <w:tmpl w:val="3A0ADE24"/>
@@ -15597,7 +19082,120 @@
       </w:rPr>
     </w:lvl>
   </w:abstractNum>
-  <w:abstractNum w:abstractNumId="30" w15:restartNumberingAfterBreak="0">
+  <w:abstractNum w:abstractNumId="38" w15:restartNumberingAfterBreak="0">
+    <w:nsid w:val="64AD7A92"/>
+    <w:multiLevelType w:val="hybridMultilevel"/>
+    <w:tmpl w:val="E7A42016"/>
+    <w:lvl w:ilvl="0" w:tplc="40090001">
+      <w:start w:val="1"/>
+      <w:numFmt w:val="bullet"/>
+      <w:lvlText w:val=""/>
+      <w:lvlJc w:val="left"/>
+      <w:pPr>
+        <w:ind w:left="1440" w:hanging="360"/>
+      </w:pPr>
+      <w:rPr>
+        <w:rFonts w:ascii="Symbol" w:hAnsi="Symbol" w:hint="default"/>
+      </w:rPr>
+    </w:lvl>
+    <w:lvl w:ilvl="1" w:tplc="40090003" w:tentative="1">
+      <w:start w:val="1"/>
+      <w:numFmt w:val="bullet"/>
+      <w:lvlText w:val="o"/>
+      <w:lvlJc w:val="left"/>
+      <w:pPr>
+        <w:ind w:left="2160" w:hanging="360"/>
+      </w:pPr>
+      <w:rPr>
+        <w:rFonts w:ascii="Courier New" w:hAnsi="Courier New" w:cs="Courier New" w:hint="default"/>
+      </w:rPr>
+    </w:lvl>
+    <w:lvl w:ilvl="2" w:tplc="40090005" w:tentative="1">
+      <w:start w:val="1"/>
+      <w:numFmt w:val="bullet"/>
+      <w:lvlText w:val=""/>
+      <w:lvlJc w:val="left"/>
+      <w:pPr>
+        <w:ind w:left="2880" w:hanging="360"/>
+      </w:pPr>
+      <w:rPr>
+        <w:rFonts w:ascii="Wingdings" w:hAnsi="Wingdings" w:hint="default"/>
+      </w:rPr>
+    </w:lvl>
+    <w:lvl w:ilvl="3" w:tplc="40090001" w:tentative="1">
+      <w:start w:val="1"/>
+      <w:numFmt w:val="bullet"/>
+      <w:lvlText w:val=""/>
+      <w:lvlJc w:val="left"/>
+      <w:pPr>
+        <w:ind w:left="3600" w:hanging="360"/>
+      </w:pPr>
+      <w:rPr>
+        <w:rFonts w:ascii="Symbol" w:hAnsi="Symbol" w:hint="default"/>
+      </w:rPr>
+    </w:lvl>
+    <w:lvl w:ilvl="4" w:tplc="40090003" w:tentative="1">
+      <w:start w:val="1"/>
+      <w:numFmt w:val="bullet"/>
+      <w:lvlText w:val="o"/>
+      <w:lvlJc w:val="left"/>
+      <w:pPr>
+        <w:ind w:left="4320" w:hanging="360"/>
+      </w:pPr>
+      <w:rPr>
+        <w:rFonts w:ascii="Courier New" w:hAnsi="Courier New" w:cs="Courier New" w:hint="default"/>
+      </w:rPr>
+    </w:lvl>
+    <w:lvl w:ilvl="5" w:tplc="40090005" w:tentative="1">
+      <w:start w:val="1"/>
+      <w:numFmt w:val="bullet"/>
+      <w:lvlText w:val=""/>
+      <w:lvlJc w:val="left"/>
+      <w:pPr>
+        <w:ind w:left="5040" w:hanging="360"/>
+      </w:pPr>
+      <w:rPr>
+        <w:rFonts w:ascii="Wingdings" w:hAnsi="Wingdings" w:hint="default"/>
+      </w:rPr>
+    </w:lvl>
+    <w:lvl w:ilvl="6" w:tplc="40090001" w:tentative="1">
+      <w:start w:val="1"/>
+      <w:numFmt w:val="bullet"/>
+      <w:lvlText w:val=""/>
+      <w:lvlJc w:val="left"/>
+      <w:pPr>
+        <w:ind w:left="5760" w:hanging="360"/>
+      </w:pPr>
+      <w:rPr>
+        <w:rFonts w:ascii="Symbol" w:hAnsi="Symbol" w:hint="default"/>
+      </w:rPr>
+    </w:lvl>
+    <w:lvl w:ilvl="7" w:tplc="40090003" w:tentative="1">
+      <w:start w:val="1"/>
+      <w:numFmt w:val="bullet"/>
+      <w:lvlText w:val="o"/>
+      <w:lvlJc w:val="left"/>
+      <w:pPr>
+        <w:ind w:left="6480" w:hanging="360"/>
+      </w:pPr>
+      <w:rPr>
+        <w:rFonts w:ascii="Courier New" w:hAnsi="Courier New" w:cs="Courier New" w:hint="default"/>
+      </w:rPr>
+    </w:lvl>
+    <w:lvl w:ilvl="8" w:tplc="40090005" w:tentative="1">
+      <w:start w:val="1"/>
+      <w:numFmt w:val="bullet"/>
+      <w:lvlText w:val=""/>
+      <w:lvlJc w:val="left"/>
+      <w:pPr>
+        <w:ind w:left="7200" w:hanging="360"/>
+      </w:pPr>
+      <w:rPr>
+        <w:rFonts w:ascii="Wingdings" w:hAnsi="Wingdings" w:hint="default"/>
+      </w:rPr>
+    </w:lvl>
+  </w:abstractNum>
+  <w:abstractNum w:abstractNumId="39" w15:restartNumberingAfterBreak="0">
     <w:nsid w:val="64F0199F"/>
     <w:multiLevelType w:val="hybridMultilevel"/>
     <w:tmpl w:val="3F60A1AA"/>
@@ -15710,7 +19308,7 @@
       </w:rPr>
     </w:lvl>
   </w:abstractNum>
-  <w:abstractNum w:abstractNumId="31" w15:restartNumberingAfterBreak="0">
+  <w:abstractNum w:abstractNumId="40" w15:restartNumberingAfterBreak="0">
     <w:nsid w:val="6DD56553"/>
     <w:multiLevelType w:val="hybridMultilevel"/>
     <w:tmpl w:val="EEB09974"/>
@@ -15823,7 +19421,7 @@
       </w:rPr>
     </w:lvl>
   </w:abstractNum>
-  <w:abstractNum w:abstractNumId="32" w15:restartNumberingAfterBreak="0">
+  <w:abstractNum w:abstractNumId="41" w15:restartNumberingAfterBreak="0">
     <w:nsid w:val="6E980212"/>
     <w:multiLevelType w:val="hybridMultilevel"/>
     <w:tmpl w:val="1A021AB2"/>
@@ -15936,7 +19534,7 @@
       </w:rPr>
     </w:lvl>
   </w:abstractNum>
-  <w:abstractNum w:abstractNumId="33" w15:restartNumberingAfterBreak="0">
+  <w:abstractNum w:abstractNumId="42" w15:restartNumberingAfterBreak="0">
     <w:nsid w:val="6F962073"/>
     <w:multiLevelType w:val="hybridMultilevel"/>
     <w:tmpl w:val="3446DA82"/>
@@ -16049,7 +19647,7 @@
       </w:rPr>
     </w:lvl>
   </w:abstractNum>
-  <w:abstractNum w:abstractNumId="34" w15:restartNumberingAfterBreak="0">
+  <w:abstractNum w:abstractNumId="43" w15:restartNumberingAfterBreak="0">
     <w:nsid w:val="72BC61BB"/>
     <w:multiLevelType w:val="hybridMultilevel"/>
     <w:tmpl w:val="1E642964"/>
@@ -16163,7 +19761,7 @@
     </w:lvl>
   </w:abstractNum>
   <w:num w:numId="1">
-    <w:abstractNumId w:val="13"/>
+    <w:abstractNumId w:val="16"/>
   </w:num>
   <w:num w:numId="2">
     <w:abstractNumId w:val="9"/>
@@ -16175,7 +19773,7 @@
     <w:abstractNumId w:val="8"/>
   </w:num>
   <w:num w:numId="5">
-    <w:abstractNumId w:val="28"/>
+    <w:abstractNumId w:val="36"/>
   </w:num>
   <w:num w:numId="6">
     <w:abstractNumId w:val="5"/>
@@ -16184,10 +19782,10 @@
     <w:abstractNumId w:val="3"/>
   </w:num>
   <w:num w:numId="8">
-    <w:abstractNumId w:val="19"/>
+    <w:abstractNumId w:val="26"/>
   </w:num>
   <w:num w:numId="9">
-    <w:abstractNumId w:val="18"/>
+    <w:abstractNumId w:val="25"/>
   </w:num>
   <w:num w:numId="10">
     <w:abstractNumId w:val="0"/>
@@ -16196,55 +19794,55 @@
     <w:abstractNumId w:val="10"/>
   </w:num>
   <w:num w:numId="12">
+    <w:abstractNumId w:val="29"/>
+  </w:num>
+  <w:num w:numId="13">
+    <w:abstractNumId w:val="22"/>
+  </w:num>
+  <w:num w:numId="14">
+    <w:abstractNumId w:val="35"/>
+  </w:num>
+  <w:num w:numId="15">
+    <w:abstractNumId w:val="41"/>
+  </w:num>
+  <w:num w:numId="16">
+    <w:abstractNumId w:val="12"/>
+  </w:num>
+  <w:num w:numId="17">
+    <w:abstractNumId w:val="42"/>
+  </w:num>
+  <w:num w:numId="18">
     <w:abstractNumId w:val="21"/>
   </w:num>
-  <w:num w:numId="13">
-    <w:abstractNumId w:val="16"/>
-  </w:num>
-  <w:num w:numId="14">
-    <w:abstractNumId w:val="27"/>
-  </w:num>
-  <w:num w:numId="15">
-    <w:abstractNumId w:val="32"/>
-  </w:num>
-  <w:num w:numId="16">
-    <w:abstractNumId w:val="11"/>
-  </w:num>
-  <w:num w:numId="17">
-    <w:abstractNumId w:val="33"/>
-  </w:num>
-  <w:num w:numId="18">
-    <w:abstractNumId w:val="15"/>
-  </w:num>
   <w:num w:numId="19">
-    <w:abstractNumId w:val="12"/>
+    <w:abstractNumId w:val="13"/>
   </w:num>
   <w:num w:numId="20">
-    <w:abstractNumId w:val="29"/>
+    <w:abstractNumId w:val="37"/>
   </w:num>
   <w:num w:numId="21">
-    <w:abstractNumId w:val="34"/>
+    <w:abstractNumId w:val="43"/>
   </w:num>
   <w:num w:numId="22">
     <w:abstractNumId w:val="7"/>
   </w:num>
   <w:num w:numId="23">
+    <w:abstractNumId w:val="32"/>
+  </w:num>
+  <w:num w:numId="24">
+    <w:abstractNumId w:val="31"/>
+  </w:num>
+  <w:num w:numId="25">
+    <w:abstractNumId w:val="40"/>
+  </w:num>
+  <w:num w:numId="26">
     <w:abstractNumId w:val="24"/>
   </w:num>
-  <w:num w:numId="24">
-    <w:abstractNumId w:val="23"/>
-  </w:num>
-  <w:num w:numId="25">
-    <w:abstractNumId w:val="31"/>
-  </w:num>
-  <w:num w:numId="26">
-    <w:abstractNumId w:val="17"/>
-  </w:num>
   <w:num w:numId="27">
-    <w:abstractNumId w:val="14"/>
+    <w:abstractNumId w:val="18"/>
   </w:num>
   <w:num w:numId="28">
-    <w:abstractNumId w:val="20"/>
+    <w:abstractNumId w:val="27"/>
   </w:num>
   <w:num w:numId="29">
     <w:abstractNumId w:val="4"/>
@@ -16253,19 +19851,46 @@
     <w:abstractNumId w:val="1"/>
   </w:num>
   <w:num w:numId="31">
-    <w:abstractNumId w:val="22"/>
+    <w:abstractNumId w:val="30"/>
   </w:num>
   <w:num w:numId="32">
     <w:abstractNumId w:val="2"/>
   </w:num>
   <w:num w:numId="33">
-    <w:abstractNumId w:val="25"/>
+    <w:abstractNumId w:val="33"/>
   </w:num>
   <w:num w:numId="34">
-    <w:abstractNumId w:val="26"/>
+    <w:abstractNumId w:val="34"/>
   </w:num>
   <w:num w:numId="35">
-    <w:abstractNumId w:val="30"/>
+    <w:abstractNumId w:val="39"/>
+  </w:num>
+  <w:num w:numId="36">
+    <w:abstractNumId w:val="17"/>
+  </w:num>
+  <w:num w:numId="37">
+    <w:abstractNumId w:val="14"/>
+  </w:num>
+  <w:num w:numId="38">
+    <w:abstractNumId w:val="11"/>
+  </w:num>
+  <w:num w:numId="39">
+    <w:abstractNumId w:val="38"/>
+  </w:num>
+  <w:num w:numId="40">
+    <w:abstractNumId w:val="28"/>
+  </w:num>
+  <w:num w:numId="41">
+    <w:abstractNumId w:val="15"/>
+  </w:num>
+  <w:num w:numId="42">
+    <w:abstractNumId w:val="23"/>
+  </w:num>
+  <w:num w:numId="43">
+    <w:abstractNumId w:val="20"/>
+  </w:num>
+  <w:num w:numId="44">
+    <w:abstractNumId w:val="19"/>
   </w:num>
 </w:numbering>
 </file>
@@ -17130,7 +20755,7 @@
 </file>
 
 <file path=customXml/itemProps1.xml><?xml version="1.0" encoding="utf-8"?>
-<ds:datastoreItem xmlns:ds="http://schemas.openxmlformats.org/officeDocument/2006/customXml" ds:itemID="{6FBAA9A2-6E6C-4F5F-BD42-910F76D6A4BC}">
+<ds:datastoreItem xmlns:ds="http://schemas.openxmlformats.org/officeDocument/2006/customXml" ds:itemID="{31F6B702-1258-4EBD-971E-D58BCC01CAFB}">
   <ds:schemaRefs>
     <ds:schemaRef ds:uri="http://schemas.openxmlformats.org/officeDocument/2006/bibliography"/>
   </ds:schemaRefs>
